--- a/ask2/Άσκηση2.docx
+++ b/ask2/Άσκηση2.docx
@@ -285,7 +285,7 @@
       <w:pPr>
         <w:numPr>
           <w:ilvl w:val="0"/>
-          <w:numId w:val="3"/>
+          <w:numId w:val="2"/>
         </w:numPr>
         <w:spacing w:before="0" w:after="200" w:line="276"/>
         <w:ind w:right="0" w:left="720" w:hanging="360"/>
@@ -371,7 +371,7 @@
       <w:pPr>
         <w:numPr>
           <w:ilvl w:val="0"/>
-          <w:numId w:val="3"/>
+          <w:numId w:val="2"/>
         </w:numPr>
         <w:spacing w:before="0" w:after="200" w:line="276"/>
         <w:ind w:right="0" w:left="720" w:hanging="360"/>
@@ -598,7 +598,7 @@
       <w:pPr>
         <w:numPr>
           <w:ilvl w:val="0"/>
-          <w:numId w:val="5"/>
+          <w:numId w:val="4"/>
         </w:numPr>
         <w:spacing w:before="0" w:after="200" w:line="276"/>
         <w:ind w:right="0" w:left="720" w:hanging="360"/>
@@ -672,7 +672,7 @@
       <w:pPr>
         <w:numPr>
           <w:ilvl w:val="0"/>
-          <w:numId w:val="5"/>
+          <w:numId w:val="4"/>
         </w:numPr>
         <w:spacing w:before="0" w:after="200" w:line="276"/>
         <w:ind w:right="0" w:left="720" w:hanging="360"/>
@@ -861,7 +861,7 @@
       <w:pPr>
         <w:numPr>
           <w:ilvl w:val="0"/>
-          <w:numId w:val="7"/>
+          <w:numId w:val="6"/>
         </w:numPr>
         <w:spacing w:before="0" w:after="200" w:line="276"/>
         <w:ind w:right="0" w:left="720" w:hanging="360"/>
@@ -913,7 +913,7 @@
       <w:pPr>
         <w:numPr>
           <w:ilvl w:val="0"/>
-          <w:numId w:val="7"/>
+          <w:numId w:val="6"/>
         </w:numPr>
         <w:spacing w:before="0" w:after="200" w:line="276"/>
         <w:ind w:right="0" w:left="720" w:hanging="360"/>
@@ -965,7 +965,7 @@
       <w:pPr>
         <w:numPr>
           <w:ilvl w:val="0"/>
-          <w:numId w:val="7"/>
+          <w:numId w:val="6"/>
         </w:numPr>
         <w:spacing w:before="0" w:after="200" w:line="276"/>
         <w:ind w:right="0" w:left="720" w:hanging="360"/>
@@ -1017,7 +1017,7 @@
       <w:pPr>
         <w:numPr>
           <w:ilvl w:val="0"/>
-          <w:numId w:val="7"/>
+          <w:numId w:val="6"/>
         </w:numPr>
         <w:spacing w:before="0" w:after="200" w:line="276"/>
         <w:ind w:right="0" w:left="720" w:hanging="360"/>
@@ -1293,6 +1293,247 @@
           <w:shd w:fill="auto" w:val="clear"/>
         </w:rPr>
         <w:t xml:space="preserve">αλγόριθμο. Κάθε κόμβος έχει παιδιά, είτε δεν έχει παιδιά. Αν δεν έχει παιδιά σημάινει ότι είναι τα φύλλα του δέντρου.</w:t>
+      </w:r>
+    </w:p>
+    <w:p>
+      <w:pPr>
+        <w:numPr>
+          <w:ilvl w:val="0"/>
+          <w:numId w:val="8"/>
+        </w:numPr>
+        <w:spacing w:before="0" w:after="200" w:line="276"/>
+        <w:ind w:right="0" w:left="720" w:hanging="360"/>
+        <w:jc w:val="left"/>
+        <w:rPr>
+          <w:rFonts w:ascii="Calibri" w:hAnsi="Calibri" w:cs="Calibri" w:eastAsia="Calibri"/>
+          <w:color w:val="F79646"/>
+          <w:spacing w:val="0"/>
+          <w:position w:val="0"/>
+          <w:sz w:val="44"/>
+          <w:shd w:fill="auto" w:val="clear"/>
+        </w:rPr>
+      </w:pPr>
+      <w:r>
+        <w:rPr>
+          <w:rFonts w:ascii="Calibri" w:hAnsi="Calibri" w:cs="Calibri" w:eastAsia="Calibri"/>
+          <w:color w:val="4F81BD"/>
+          <w:spacing w:val="0"/>
+          <w:position w:val="0"/>
+          <w:sz w:val="44"/>
+          <w:shd w:fill="auto" w:val="clear"/>
+        </w:rPr>
+        <w:t xml:space="preserve">printTreeHelper()</w:t>
+      </w:r>
+      <w:r>
+        <w:rPr>
+          <w:rFonts w:ascii="Calibri" w:hAnsi="Calibri" w:cs="Calibri" w:eastAsia="Calibri"/>
+          <w:color w:val="4F81BD"/>
+          <w:spacing w:val="0"/>
+          <w:position w:val="0"/>
+          <w:sz w:val="44"/>
+          <w:shd w:fill="auto" w:val="clear"/>
+        </w:rPr>
+        <w:t xml:space="preserve">: </w:t>
+      </w:r>
+      <w:r>
+        <w:rPr>
+          <w:rFonts w:ascii="Calibri" w:hAnsi="Calibri" w:cs="Calibri" w:eastAsia="Calibri"/>
+          <w:color w:val="4F81BD"/>
+          <w:spacing w:val="0"/>
+          <w:position w:val="0"/>
+          <w:sz w:val="44"/>
+          <w:shd w:fill="auto" w:val="clear"/>
+        </w:rPr>
+        <w:t xml:space="preserve">Εδώ τυπώνει στην οθόνη όλο το δέντρο που έχει δημιουργηθεί με τον </w:t>
+      </w:r>
+      <w:r>
+        <w:rPr>
+          <w:rFonts w:ascii="Calibri" w:hAnsi="Calibri" w:cs="Calibri" w:eastAsia="Calibri"/>
+          <w:color w:val="4F81BD"/>
+          <w:spacing w:val="0"/>
+          <w:position w:val="0"/>
+          <w:sz w:val="44"/>
+          <w:shd w:fill="auto" w:val="clear"/>
+        </w:rPr>
+        <w:t xml:space="preserve">min-max algorithm.</w:t>
+      </w:r>
+    </w:p>
+    <w:p>
+      <w:pPr>
+        <w:numPr>
+          <w:ilvl w:val="0"/>
+          <w:numId w:val="8"/>
+        </w:numPr>
+        <w:spacing w:before="0" w:after="200" w:line="276"/>
+        <w:ind w:right="0" w:left="720" w:hanging="360"/>
+        <w:jc w:val="left"/>
+        <w:rPr>
+          <w:rFonts w:ascii="Calibri" w:hAnsi="Calibri" w:cs="Calibri" w:eastAsia="Calibri"/>
+          <w:color w:val="F79646"/>
+          <w:spacing w:val="0"/>
+          <w:position w:val="0"/>
+          <w:sz w:val="44"/>
+          <w:shd w:fill="auto" w:val="clear"/>
+        </w:rPr>
+      </w:pPr>
+      <w:r>
+        <w:rPr>
+          <w:rFonts w:ascii="Calibri" w:hAnsi="Calibri" w:cs="Calibri" w:eastAsia="Calibri"/>
+          <w:color w:val="4F81BD"/>
+          <w:spacing w:val="0"/>
+          <w:position w:val="0"/>
+          <w:sz w:val="44"/>
+          <w:shd w:fill="auto" w:val="clear"/>
+        </w:rPr>
+        <w:t xml:space="preserve">createChildren()</w:t>
+      </w:r>
+      <w:r>
+        <w:rPr>
+          <w:rFonts w:ascii="Calibri" w:hAnsi="Calibri" w:cs="Calibri" w:eastAsia="Calibri"/>
+          <w:color w:val="4F81BD"/>
+          <w:spacing w:val="0"/>
+          <w:position w:val="0"/>
+          <w:sz w:val="44"/>
+          <w:shd w:fill="auto" w:val="clear"/>
+        </w:rPr>
+        <w:t xml:space="preserve">: </w:t>
+      </w:r>
+      <w:r>
+        <w:rPr>
+          <w:rFonts w:ascii="Calibri" w:hAnsi="Calibri" w:cs="Calibri" w:eastAsia="Calibri"/>
+          <w:color w:val="4F81BD"/>
+          <w:spacing w:val="0"/>
+          <w:position w:val="0"/>
+          <w:sz w:val="44"/>
+          <w:shd w:fill="auto" w:val="clear"/>
+        </w:rPr>
+        <w:t xml:space="preserve">Δημιουργεί παιδιά σε κάθε κόμβο και αναλόγως το βάθος του δέντρου τα ονοματίζει </w:t>
+      </w:r>
+      <w:r>
+        <w:rPr>
+          <w:rFonts w:ascii="Calibri" w:hAnsi="Calibri" w:cs="Calibri" w:eastAsia="Calibri"/>
+          <w:color w:val="4F81BD"/>
+          <w:spacing w:val="0"/>
+          <w:position w:val="0"/>
+          <w:sz w:val="44"/>
+          <w:shd w:fill="auto" w:val="clear"/>
+        </w:rPr>
+        <w:t xml:space="preserve">max </w:t>
+      </w:r>
+      <w:r>
+        <w:rPr>
+          <w:rFonts w:ascii="Calibri" w:hAnsi="Calibri" w:cs="Calibri" w:eastAsia="Calibri"/>
+          <w:color w:val="4F81BD"/>
+          <w:spacing w:val="0"/>
+          <w:position w:val="0"/>
+          <w:sz w:val="44"/>
+          <w:shd w:fill="auto" w:val="clear"/>
+        </w:rPr>
+        <w:t xml:space="preserve">ή </w:t>
+      </w:r>
+      <w:r>
+        <w:rPr>
+          <w:rFonts w:ascii="Calibri" w:hAnsi="Calibri" w:cs="Calibri" w:eastAsia="Calibri"/>
+          <w:color w:val="4F81BD"/>
+          <w:spacing w:val="0"/>
+          <w:position w:val="0"/>
+          <w:sz w:val="44"/>
+          <w:shd w:fill="auto" w:val="clear"/>
+        </w:rPr>
+        <w:t xml:space="preserve">min. </w:t>
+      </w:r>
+    </w:p>
+    <w:p>
+      <w:pPr>
+        <w:spacing w:before="0" w:after="200" w:line="276"/>
+        <w:ind w:right="0" w:left="0" w:firstLine="0"/>
+        <w:jc w:val="left"/>
+        <w:rPr>
+          <w:rFonts w:ascii="Calibri" w:hAnsi="Calibri" w:cs="Calibri" w:eastAsia="Calibri"/>
+          <w:color w:val="F79646"/>
+          <w:spacing w:val="0"/>
+          <w:position w:val="0"/>
+          <w:sz w:val="44"/>
+          <w:shd w:fill="auto" w:val="clear"/>
+        </w:rPr>
+      </w:pPr>
+      <w:r>
+        <w:rPr>
+          <w:rFonts w:ascii="Calibri" w:hAnsi="Calibri" w:cs="Calibri" w:eastAsia="Calibri"/>
+          <w:color w:val="F79646"/>
+          <w:spacing w:val="0"/>
+          <w:position w:val="0"/>
+          <w:sz w:val="44"/>
+          <w:u w:val="single"/>
+          <w:shd w:fill="auto" w:val="clear"/>
+        </w:rPr>
+        <w:t xml:space="preserve">Botaki</w:t>
+      </w:r>
+      <w:r>
+        <w:rPr>
+          <w:rFonts w:ascii="Calibri" w:hAnsi="Calibri" w:cs="Calibri" w:eastAsia="Calibri"/>
+          <w:color w:val="F79646"/>
+          <w:spacing w:val="0"/>
+          <w:position w:val="0"/>
+          <w:sz w:val="44"/>
+          <w:shd w:fill="auto" w:val="clear"/>
+        </w:rPr>
+        <w:t xml:space="preserve">:</w:t>
+      </w:r>
+      <w:r>
+        <w:rPr>
+          <w:rFonts w:ascii="Calibri" w:hAnsi="Calibri" w:cs="Calibri" w:eastAsia="Calibri"/>
+          <w:color w:val="F79646"/>
+          <w:spacing w:val="0"/>
+          <w:position w:val="0"/>
+          <w:sz w:val="44"/>
+          <w:shd w:fill="auto" w:val="clear"/>
+        </w:rPr>
+        <w:t xml:space="preserve"> Η κλάση </w:t>
+      </w:r>
+      <w:r>
+        <w:rPr>
+          <w:rFonts w:ascii="Calibri" w:hAnsi="Calibri" w:cs="Calibri" w:eastAsia="Calibri"/>
+          <w:color w:val="F79646"/>
+          <w:spacing w:val="0"/>
+          <w:position w:val="0"/>
+          <w:sz w:val="44"/>
+          <w:shd w:fill="auto" w:val="clear"/>
+        </w:rPr>
+        <w:t xml:space="preserve">Botaki </w:t>
+      </w:r>
+      <w:r>
+        <w:rPr>
+          <w:rFonts w:ascii="Calibri" w:hAnsi="Calibri" w:cs="Calibri" w:eastAsia="Calibri"/>
+          <w:color w:val="F79646"/>
+          <w:spacing w:val="0"/>
+          <w:position w:val="0"/>
+          <w:sz w:val="44"/>
+          <w:shd w:fill="auto" w:val="clear"/>
+        </w:rPr>
+        <w:t xml:space="preserve">υλοποιεί τον </w:t>
+      </w:r>
+      <w:r>
+        <w:rPr>
+          <w:rFonts w:ascii="Calibri" w:hAnsi="Calibri" w:cs="Calibri" w:eastAsia="Calibri"/>
+          <w:color w:val="F79646"/>
+          <w:spacing w:val="0"/>
+          <w:position w:val="0"/>
+          <w:sz w:val="44"/>
+          <w:shd w:fill="auto" w:val="clear"/>
+        </w:rPr>
+        <w:t xml:space="preserve">min-max </w:t>
+      </w:r>
+      <w:r>
+        <w:rPr>
+          <w:rFonts w:ascii="Calibri" w:hAnsi="Calibri" w:cs="Calibri" w:eastAsia="Calibri"/>
+          <w:color w:val="F79646"/>
+          <w:spacing w:val="0"/>
+          <w:position w:val="0"/>
+          <w:sz w:val="44"/>
+          <w:shd w:fill="auto" w:val="clear"/>
+        </w:rPr>
+        <w:t xml:space="preserve">αλγόριθμο </w:t>
       </w:r>
     </w:p>
     <w:p>
@@ -1322,40 +1563,84 @@
           <w:sz w:val="44"/>
           <w:shd w:fill="auto" w:val="clear"/>
         </w:rPr>
-        <w:t xml:space="preserve">printTreeHelper()</w:t>
-      </w:r>
-      <w:r>
-        <w:rPr>
-          <w:rFonts w:ascii="Calibri" w:hAnsi="Calibri" w:cs="Calibri" w:eastAsia="Calibri"/>
-          <w:color w:val="4F81BD"/>
-          <w:spacing w:val="0"/>
-          <w:position w:val="0"/>
-          <w:sz w:val="44"/>
-          <w:shd w:fill="auto" w:val="clear"/>
-        </w:rPr>
-        <w:t xml:space="preserve">: </w:t>
-      </w:r>
-      <w:r>
-        <w:rPr>
-          <w:rFonts w:ascii="Calibri" w:hAnsi="Calibri" w:cs="Calibri" w:eastAsia="Calibri"/>
-          <w:color w:val="4F81BD"/>
-          <w:spacing w:val="0"/>
-          <w:position w:val="0"/>
-          <w:sz w:val="44"/>
-          <w:shd w:fill="auto" w:val="clear"/>
-        </w:rPr>
-        <w:t xml:space="preserve">Εδώ τυπώνει στην οθόνη όλο το δέντρο που έχει δημιουργηθεί με τον </w:t>
-      </w:r>
-      <w:r>
-        <w:rPr>
-          <w:rFonts w:ascii="Calibri" w:hAnsi="Calibri" w:cs="Calibri" w:eastAsia="Calibri"/>
-          <w:color w:val="4F81BD"/>
-          <w:spacing w:val="0"/>
-          <w:position w:val="0"/>
-          <w:sz w:val="44"/>
-          <w:shd w:fill="auto" w:val="clear"/>
-        </w:rPr>
-        <w:t xml:space="preserve">min-max algorithm.</w:t>
+        <w:t xml:space="preserve">calculateBestMove</w:t>
+      </w:r>
+      <w:r>
+        <w:rPr>
+          <w:rFonts w:ascii="Calibri" w:hAnsi="Calibri" w:cs="Calibri" w:eastAsia="Calibri"/>
+          <w:color w:val="4F81BD"/>
+          <w:spacing w:val="0"/>
+          <w:position w:val="0"/>
+          <w:sz w:val="44"/>
+          <w:shd w:fill="auto" w:val="clear"/>
+        </w:rPr>
+        <w:t xml:space="preserve">():</w:t>
+      </w:r>
+      <w:r>
+        <w:rPr>
+          <w:rFonts w:ascii="Calibri" w:hAnsi="Calibri" w:cs="Calibri" w:eastAsia="Calibri"/>
+          <w:color w:val="4F81BD"/>
+          <w:spacing w:val="0"/>
+          <w:position w:val="0"/>
+          <w:sz w:val="44"/>
+          <w:shd w:fill="auto" w:val="clear"/>
+        </w:rPr>
+        <w:t xml:space="preserve"> Παίρνει την τρέχουσα τράπουλα και υπολογίζει την καλύτερη κίνηση που θα παίξει το </w:t>
+      </w:r>
+      <w:r>
+        <w:rPr>
+          <w:rFonts w:ascii="Calibri" w:hAnsi="Calibri" w:cs="Calibri" w:eastAsia="Calibri"/>
+          <w:color w:val="4F81BD"/>
+          <w:spacing w:val="0"/>
+          <w:position w:val="0"/>
+          <w:sz w:val="44"/>
+          <w:shd w:fill="auto" w:val="clear"/>
+        </w:rPr>
+        <w:t xml:space="preserve">Bot</w:t>
+      </w:r>
+      <w:r>
+        <w:rPr>
+          <w:rFonts w:ascii="Calibri" w:hAnsi="Calibri" w:cs="Calibri" w:eastAsia="Calibri"/>
+          <w:color w:val="4F81BD"/>
+          <w:spacing w:val="0"/>
+          <w:position w:val="0"/>
+          <w:sz w:val="44"/>
+          <w:shd w:fill="auto" w:val="clear"/>
+        </w:rPr>
+        <w:t xml:space="preserve"> ενάντια στον παίχτη. Καλεί την findBestMoveWithMinimax</w:t>
+      </w:r>
+      <w:r>
+        <w:rPr>
+          <w:rFonts w:ascii="Calibri" w:hAnsi="Calibri" w:cs="Calibri" w:eastAsia="Calibri"/>
+          <w:color w:val="4F81BD"/>
+          <w:spacing w:val="0"/>
+          <w:position w:val="0"/>
+          <w:sz w:val="44"/>
+          <w:shd w:fill="auto" w:val="clear"/>
+        </w:rPr>
+        <w:t xml:space="preserve">()</w:t>
+      </w:r>
+      <w:r>
+        <w:rPr>
+          <w:rFonts w:ascii="Calibri" w:hAnsi="Calibri" w:cs="Calibri" w:eastAsia="Calibri"/>
+          <w:color w:val="4F81BD"/>
+          <w:spacing w:val="0"/>
+          <w:position w:val="0"/>
+          <w:sz w:val="44"/>
+          <w:shd w:fill="auto" w:val="clear"/>
+        </w:rPr>
+        <w:t xml:space="preserve"> εμφωλευμένα</w:t>
+      </w:r>
+      <w:r>
+        <w:rPr>
+          <w:rFonts w:ascii="Calibri" w:hAnsi="Calibri" w:cs="Calibri" w:eastAsia="Calibri"/>
+          <w:color w:val="4F81BD"/>
+          <w:spacing w:val="0"/>
+          <w:position w:val="0"/>
+          <w:sz w:val="44"/>
+          <w:shd w:fill="auto" w:val="clear"/>
+        </w:rPr>
+        <w:t xml:space="preserve">.</w:t>
       </w:r>
     </w:p>
     <w:p>
@@ -1385,7 +1670,7 @@
           <w:sz w:val="44"/>
           <w:shd w:fill="auto" w:val="clear"/>
         </w:rPr>
-        <w:t xml:space="preserve">createChildren()</w:t>
+        <w:t xml:space="preserve">findBestMoveWithMinimax()</w:t>
       </w:r>
       <w:r>
         <w:rPr>
@@ -1407,40 +1692,51 @@
           <w:sz w:val="44"/>
           <w:shd w:fill="auto" w:val="clear"/>
         </w:rPr>
-        <w:t xml:space="preserve">Δημιουργεί παιδιά σε κάθε κόμβο και αναλόγως το βάθος του δέντρου τα ονοματίζει </w:t>
-      </w:r>
-      <w:r>
-        <w:rPr>
-          <w:rFonts w:ascii="Calibri" w:hAnsi="Calibri" w:cs="Calibri" w:eastAsia="Calibri"/>
-          <w:color w:val="4F81BD"/>
-          <w:spacing w:val="0"/>
-          <w:position w:val="0"/>
-          <w:sz w:val="44"/>
-          <w:shd w:fill="auto" w:val="clear"/>
-        </w:rPr>
-        <w:t xml:space="preserve">max </w:t>
-      </w:r>
-      <w:r>
-        <w:rPr>
-          <w:rFonts w:ascii="Calibri" w:hAnsi="Calibri" w:cs="Calibri" w:eastAsia="Calibri"/>
-          <w:color w:val="4F81BD"/>
-          <w:spacing w:val="0"/>
-          <w:position w:val="0"/>
-          <w:sz w:val="44"/>
-          <w:shd w:fill="auto" w:val="clear"/>
-        </w:rPr>
-        <w:t xml:space="preserve">ή </w:t>
-      </w:r>
-      <w:r>
-        <w:rPr>
-          <w:rFonts w:ascii="Calibri" w:hAnsi="Calibri" w:cs="Calibri" w:eastAsia="Calibri"/>
-          <w:color w:val="4F81BD"/>
-          <w:spacing w:val="0"/>
-          <w:position w:val="0"/>
-          <w:sz w:val="44"/>
-          <w:shd w:fill="auto" w:val="clear"/>
-        </w:rPr>
-        <w:t xml:space="preserve">min. </w:t>
+        <w:t xml:space="preserve">Βρίσκει</w:t>
+      </w:r>
+      <w:r>
+        <w:rPr>
+          <w:rFonts w:ascii="Calibri" w:hAnsi="Calibri" w:cs="Calibri" w:eastAsia="Calibri"/>
+          <w:color w:val="4F81BD"/>
+          <w:spacing w:val="0"/>
+          <w:position w:val="0"/>
+          <w:sz w:val="44"/>
+          <w:shd w:fill="auto" w:val="clear"/>
+        </w:rPr>
+        <w:t xml:space="preserve"> </w:t>
+      </w:r>
+      <w:r>
+        <w:rPr>
+          <w:rFonts w:ascii="Calibri" w:hAnsi="Calibri" w:cs="Calibri" w:eastAsia="Calibri"/>
+          <w:color w:val="4F81BD"/>
+          <w:spacing w:val="0"/>
+          <w:position w:val="0"/>
+          <w:sz w:val="44"/>
+          <w:shd w:fill="auto" w:val="clear"/>
+        </w:rPr>
+        <w:t xml:space="preserve">την καλύτερη κίνηση με τον </w:t>
+      </w:r>
+      <w:r>
+        <w:rPr>
+          <w:rFonts w:ascii="Calibri" w:hAnsi="Calibri" w:cs="Calibri" w:eastAsia="Calibri"/>
+          <w:color w:val="4F81BD"/>
+          <w:spacing w:val="0"/>
+          <w:position w:val="0"/>
+          <w:sz w:val="44"/>
+          <w:shd w:fill="auto" w:val="clear"/>
+        </w:rPr>
+        <w:t xml:space="preserve">min-max </w:t>
+      </w:r>
+      <w:r>
+        <w:rPr>
+          <w:rFonts w:ascii="Calibri" w:hAnsi="Calibri" w:cs="Calibri" w:eastAsia="Calibri"/>
+          <w:color w:val="4F81BD"/>
+          <w:spacing w:val="0"/>
+          <w:position w:val="0"/>
+          <w:sz w:val="44"/>
+          <w:shd w:fill="auto" w:val="clear"/>
+        </w:rPr>
+        <w:t xml:space="preserve">αλγόριθμο.</w:t>
       </w:r>
     </w:p>
     <w:p>
@@ -1467,7 +1763,7 @@
           <w:u w:val="single"/>
           <w:shd w:fill="auto" w:val="clear"/>
         </w:rPr>
-        <w:t xml:space="preserve">Botaki</w:t>
+        <w:t xml:space="preserve">Table</w:t>
       </w:r>
       <w:r>
         <w:rPr>
@@ -1489,51 +1785,95 @@
           <w:sz w:val="44"/>
           <w:shd w:fill="auto" w:val="clear"/>
         </w:rPr>
-        <w:t xml:space="preserve"> Η κλάση </w:t>
-      </w:r>
-      <w:r>
-        <w:rPr>
-          <w:rFonts w:ascii="Calibri" w:hAnsi="Calibri" w:cs="Calibri" w:eastAsia="Calibri"/>
-          <w:color w:val="F79646"/>
-          <w:spacing w:val="0"/>
-          <w:position w:val="0"/>
-          <w:sz w:val="44"/>
-          <w:shd w:fill="auto" w:val="clear"/>
-        </w:rPr>
-        <w:t xml:space="preserve">Botaki </w:t>
-      </w:r>
-      <w:r>
-        <w:rPr>
-          <w:rFonts w:ascii="Calibri" w:hAnsi="Calibri" w:cs="Calibri" w:eastAsia="Calibri"/>
-          <w:color w:val="F79646"/>
-          <w:spacing w:val="0"/>
-          <w:position w:val="0"/>
-          <w:sz w:val="44"/>
-          <w:shd w:fill="auto" w:val="clear"/>
-        </w:rPr>
-        <w:t xml:space="preserve">υλοποιεί τον </w:t>
-      </w:r>
-      <w:r>
-        <w:rPr>
-          <w:rFonts w:ascii="Calibri" w:hAnsi="Calibri" w:cs="Calibri" w:eastAsia="Calibri"/>
-          <w:color w:val="F79646"/>
-          <w:spacing w:val="0"/>
-          <w:position w:val="0"/>
-          <w:sz w:val="44"/>
-          <w:shd w:fill="auto" w:val="clear"/>
-        </w:rPr>
-        <w:t xml:space="preserve">min-max </w:t>
-      </w:r>
-      <w:r>
-        <w:rPr>
-          <w:rFonts w:ascii="Calibri" w:hAnsi="Calibri" w:cs="Calibri" w:eastAsia="Calibri"/>
-          <w:color w:val="F79646"/>
-          <w:spacing w:val="0"/>
-          <w:position w:val="0"/>
-          <w:sz w:val="44"/>
-          <w:shd w:fill="auto" w:val="clear"/>
-        </w:rPr>
-        <w:t xml:space="preserve">αλγόριθμο </w:t>
+        <w:t xml:space="preserve"> Στο </w:t>
+      </w:r>
+      <w:r>
+        <w:rPr>
+          <w:rFonts w:ascii="Calibri" w:hAnsi="Calibri" w:cs="Calibri" w:eastAsia="Calibri"/>
+          <w:color w:val="F79646"/>
+          <w:spacing w:val="0"/>
+          <w:position w:val="0"/>
+          <w:sz w:val="44"/>
+          <w:shd w:fill="auto" w:val="clear"/>
+        </w:rPr>
+        <w:t xml:space="preserve">table </w:t>
+      </w:r>
+      <w:r>
+        <w:rPr>
+          <w:rFonts w:ascii="Calibri" w:hAnsi="Calibri" w:cs="Calibri" w:eastAsia="Calibri"/>
+          <w:color w:val="F79646"/>
+          <w:spacing w:val="0"/>
+          <w:position w:val="0"/>
+          <w:sz w:val="44"/>
+          <w:shd w:fill="auto" w:val="clear"/>
+        </w:rPr>
+        <w:t xml:space="preserve">πραγματοποιείται το παιχνίδι. Δημιουργεί αντικείμενα από τις κλάσεις </w:t>
+      </w:r>
+      <w:r>
+        <w:rPr>
+          <w:rFonts w:ascii="Calibri" w:hAnsi="Calibri" w:cs="Calibri" w:eastAsia="Calibri"/>
+          <w:color w:val="F79646"/>
+          <w:spacing w:val="0"/>
+          <w:position w:val="0"/>
+          <w:sz w:val="44"/>
+          <w:shd w:fill="auto" w:val="clear"/>
+        </w:rPr>
+        <w:t xml:space="preserve">Player, Botaki </w:t>
+      </w:r>
+      <w:r>
+        <w:rPr>
+          <w:rFonts w:ascii="Calibri" w:hAnsi="Calibri" w:cs="Calibri" w:eastAsia="Calibri"/>
+          <w:color w:val="F79646"/>
+          <w:spacing w:val="0"/>
+          <w:position w:val="0"/>
+          <w:sz w:val="44"/>
+          <w:shd w:fill="auto" w:val="clear"/>
+        </w:rPr>
+        <w:t xml:space="preserve">και </w:t>
+      </w:r>
+      <w:r>
+        <w:rPr>
+          <w:rFonts w:ascii="Calibri" w:hAnsi="Calibri" w:cs="Calibri" w:eastAsia="Calibri"/>
+          <w:color w:val="F79646"/>
+          <w:spacing w:val="0"/>
+          <w:position w:val="0"/>
+          <w:sz w:val="44"/>
+          <w:shd w:fill="auto" w:val="clear"/>
+        </w:rPr>
+        <w:t xml:space="preserve">CardDealer </w:t>
+      </w:r>
+      <w:r>
+        <w:rPr>
+          <w:rFonts w:ascii="Calibri" w:hAnsi="Calibri" w:cs="Calibri" w:eastAsia="Calibri"/>
+          <w:color w:val="F79646"/>
+          <w:spacing w:val="0"/>
+          <w:position w:val="0"/>
+          <w:sz w:val="44"/>
+          <w:shd w:fill="auto" w:val="clear"/>
+        </w:rPr>
+        <w:t xml:space="preserve">και στην </w:t>
+      </w:r>
+      <w:r>
+        <w:rPr>
+          <w:rFonts w:ascii="Calibri" w:hAnsi="Calibri" w:cs="Calibri" w:eastAsia="Calibri"/>
+          <w:color w:val="F79646"/>
+          <w:spacing w:val="0"/>
+          <w:position w:val="0"/>
+          <w:sz w:val="44"/>
+          <w:shd w:fill="auto" w:val="clear"/>
+        </w:rPr>
+        <w:t xml:space="preserve">main </w:t>
+      </w:r>
+      <w:r>
+        <w:rPr>
+          <w:rFonts w:ascii="Calibri" w:hAnsi="Calibri" w:cs="Calibri" w:eastAsia="Calibri"/>
+          <w:color w:val="F79646"/>
+          <w:spacing w:val="0"/>
+          <w:position w:val="0"/>
+          <w:sz w:val="44"/>
+          <w:shd w:fill="auto" w:val="clear"/>
+        </w:rPr>
+        <w:t xml:space="preserve">δημιουργεί το παιχνίδι.</w:t>
       </w:r>
     </w:p>
     <w:p>
@@ -1563,34 +1903,328 @@
           <w:sz w:val="44"/>
           <w:shd w:fill="auto" w:val="clear"/>
         </w:rPr>
-        <w:t xml:space="preserve">calculateBestMove</w:t>
-      </w:r>
-      <w:r>
-        <w:rPr>
-          <w:rFonts w:ascii="Calibri" w:hAnsi="Calibri" w:cs="Calibri" w:eastAsia="Calibri"/>
-          <w:color w:val="4F81BD"/>
-          <w:spacing w:val="0"/>
-          <w:position w:val="0"/>
-          <w:sz w:val="44"/>
-          <w:shd w:fill="auto" w:val="clear"/>
-        </w:rPr>
-        <w:t xml:space="preserve">():</w:t>
-      </w:r>
-      <w:r>
-        <w:rPr>
-          <w:rFonts w:ascii="Calibri" w:hAnsi="Calibri" w:cs="Calibri" w:eastAsia="Calibri"/>
-          <w:color w:val="4F81BD"/>
-          <w:spacing w:val="0"/>
-          <w:position w:val="0"/>
-          <w:sz w:val="44"/>
-          <w:shd w:fill="auto" w:val="clear"/>
-        </w:rPr>
-        <w:t xml:space="preserve"> Παίρνει την τρέχουσα τράπουλα και υπολογίζει την καλύτερη κίνηση που θα παίξει το </w:t>
-      </w:r>
-      <w:r>
-        <w:rPr>
-          <w:rFonts w:ascii="Calibri" w:hAnsi="Calibri" w:cs="Calibri" w:eastAsia="Calibri"/>
-          <w:color w:val="4F81BD"/>
+        <w:t xml:space="preserve">calculateWinner()</w:t>
+      </w:r>
+      <w:r>
+        <w:rPr>
+          <w:rFonts w:ascii="Calibri" w:hAnsi="Calibri" w:cs="Calibri" w:eastAsia="Calibri"/>
+          <w:color w:val="4F81BD"/>
+          <w:spacing w:val="0"/>
+          <w:position w:val="0"/>
+          <w:sz w:val="44"/>
+          <w:shd w:fill="auto" w:val="clear"/>
+        </w:rPr>
+        <w:t xml:space="preserve">:</w:t>
+      </w:r>
+      <w:r>
+        <w:rPr>
+          <w:rFonts w:ascii="Calibri" w:hAnsi="Calibri" w:cs="Calibri" w:eastAsia="Calibri"/>
+          <w:color w:val="4F81BD"/>
+          <w:spacing w:val="0"/>
+          <w:position w:val="0"/>
+          <w:sz w:val="44"/>
+          <w:shd w:fill="auto" w:val="clear"/>
+        </w:rPr>
+        <w:t xml:space="preserve">Υπολογίζει ποιος νίκησε. Είτε το</w:t>
+      </w:r>
+      <w:r>
+        <w:rPr>
+          <w:rFonts w:ascii="Calibri" w:hAnsi="Calibri" w:cs="Calibri" w:eastAsia="Calibri"/>
+          <w:color w:val="4F81BD"/>
+          <w:spacing w:val="0"/>
+          <w:position w:val="0"/>
+          <w:sz w:val="44"/>
+          <w:shd w:fill="auto" w:val="clear"/>
+        </w:rPr>
+        <w:t xml:space="preserve"> Botaki, </w:t>
+      </w:r>
+      <w:r>
+        <w:rPr>
+          <w:rFonts w:ascii="Calibri" w:hAnsi="Calibri" w:cs="Calibri" w:eastAsia="Calibri"/>
+          <w:color w:val="4F81BD"/>
+          <w:spacing w:val="0"/>
+          <w:position w:val="0"/>
+          <w:sz w:val="44"/>
+          <w:shd w:fill="auto" w:val="clear"/>
+        </w:rPr>
+        <w:t xml:space="preserve">έιτε ο χρήστης.</w:t>
+      </w:r>
+    </w:p>
+    <w:p>
+      <w:pPr>
+        <w:spacing w:before="0" w:after="200" w:line="276"/>
+        <w:ind w:right="0" w:left="0" w:firstLine="0"/>
+        <w:jc w:val="left"/>
+        <w:rPr>
+          <w:rFonts w:ascii="Calibri" w:hAnsi="Calibri" w:cs="Calibri" w:eastAsia="Calibri"/>
+          <w:color w:val="F79646"/>
+          <w:spacing w:val="0"/>
+          <w:position w:val="0"/>
+          <w:sz w:val="44"/>
+          <w:shd w:fill="auto" w:val="clear"/>
+        </w:rPr>
+      </w:pPr>
+    </w:p>
+    <w:p>
+      <w:pPr>
+        <w:spacing w:before="0" w:after="200" w:line="276"/>
+        <w:ind w:right="0" w:left="0" w:firstLine="0"/>
+        <w:jc w:val="left"/>
+        <w:rPr>
+          <w:rFonts w:ascii="Calibri" w:hAnsi="Calibri" w:cs="Calibri" w:eastAsia="Calibri"/>
+          <w:color w:val="DD8484"/>
+          <w:spacing w:val="0"/>
+          <w:position w:val="0"/>
+          <w:sz w:val="44"/>
+          <w:shd w:fill="auto" w:val="clear"/>
+        </w:rPr>
+      </w:pPr>
+      <w:r>
+        <w:rPr>
+          <w:rFonts w:ascii="Calibri" w:hAnsi="Calibri" w:cs="Calibri" w:eastAsia="Calibri"/>
+          <w:color w:val="DD8484"/>
+          <w:spacing w:val="0"/>
+          <w:position w:val="0"/>
+          <w:sz w:val="44"/>
+          <w:shd w:fill="auto" w:val="clear"/>
+        </w:rPr>
+        <w:t xml:space="preserve">Min-max </w:t>
+      </w:r>
+      <w:r>
+        <w:rPr>
+          <w:rFonts w:ascii="Calibri" w:hAnsi="Calibri" w:cs="Calibri" w:eastAsia="Calibri"/>
+          <w:color w:val="DD8484"/>
+          <w:spacing w:val="0"/>
+          <w:position w:val="0"/>
+          <w:sz w:val="44"/>
+          <w:shd w:fill="auto" w:val="clear"/>
+        </w:rPr>
+        <w:t xml:space="preserve">αλγόριθμος</w:t>
+      </w:r>
+      <w:r>
+        <w:rPr>
+          <w:rFonts w:ascii="Calibri" w:hAnsi="Calibri" w:cs="Calibri" w:eastAsia="Calibri"/>
+          <w:color w:val="DD8484"/>
+          <w:spacing w:val="0"/>
+          <w:position w:val="0"/>
+          <w:sz w:val="44"/>
+          <w:shd w:fill="auto" w:val="clear"/>
+        </w:rPr>
+        <w:t xml:space="preserve">:</w:t>
+      </w:r>
+      <w:r>
+        <w:rPr>
+          <w:rFonts w:ascii="Calibri" w:hAnsi="Calibri" w:cs="Calibri" w:eastAsia="Calibri"/>
+          <w:color w:val="DD8484"/>
+          <w:spacing w:val="0"/>
+          <w:position w:val="0"/>
+          <w:sz w:val="44"/>
+          <w:shd w:fill="auto" w:val="clear"/>
+        </w:rPr>
+        <w:t xml:space="preserve"> Η ιδέα του </w:t>
+      </w:r>
+      <w:r>
+        <w:rPr>
+          <w:rFonts w:ascii="Calibri" w:hAnsi="Calibri" w:cs="Calibri" w:eastAsia="Calibri"/>
+          <w:color w:val="DD8484"/>
+          <w:spacing w:val="0"/>
+          <w:position w:val="0"/>
+          <w:sz w:val="44"/>
+          <w:shd w:fill="auto" w:val="clear"/>
+        </w:rPr>
+        <w:t xml:space="preserve">min-max </w:t>
+      </w:r>
+      <w:r>
+        <w:rPr>
+          <w:rFonts w:ascii="Calibri" w:hAnsi="Calibri" w:cs="Calibri" w:eastAsia="Calibri"/>
+          <w:color w:val="DD8484"/>
+          <w:spacing w:val="0"/>
+          <w:position w:val="0"/>
+          <w:sz w:val="44"/>
+          <w:shd w:fill="auto" w:val="clear"/>
+        </w:rPr>
+        <w:t xml:space="preserve">αλγόριθμου ήταν η εξής. Πρώτα δημιουργούμε όλο το δέντρο αποφάσεων, δηλαδή όλες τις δυνατές επιλογές που μπορούν να γίνουν στο παιχνίδι δεδομένης της αρχικής τράπουλας χρησιμοποιώντας </w:t>
+      </w:r>
+      <w:r>
+        <w:rPr>
+          <w:rFonts w:ascii="Calibri" w:hAnsi="Calibri" w:cs="Calibri" w:eastAsia="Calibri"/>
+          <w:color w:val="DD8484"/>
+          <w:spacing w:val="0"/>
+          <w:position w:val="0"/>
+          <w:sz w:val="44"/>
+          <w:shd w:fill="auto" w:val="clear"/>
+        </w:rPr>
+        <w:t xml:space="preserve">BFS(Breadth First Search )</w:t>
+      </w:r>
+      <w:r>
+        <w:rPr>
+          <w:rFonts w:ascii="Calibri" w:hAnsi="Calibri" w:cs="Calibri" w:eastAsia="Calibri"/>
+          <w:color w:val="DD8484"/>
+          <w:spacing w:val="0"/>
+          <w:position w:val="0"/>
+          <w:sz w:val="44"/>
+          <w:shd w:fill="auto" w:val="clear"/>
+        </w:rPr>
+        <w:t xml:space="preserve">. Ο κόμβος </w:t>
+      </w:r>
+      <w:r>
+        <w:rPr>
+          <w:rFonts w:ascii="Calibri" w:hAnsi="Calibri" w:cs="Calibri" w:eastAsia="Calibri"/>
+          <w:color w:val="DD8484"/>
+          <w:spacing w:val="0"/>
+          <w:position w:val="0"/>
+          <w:sz w:val="44"/>
+          <w:shd w:fill="auto" w:val="clear"/>
+        </w:rPr>
+        <w:t xml:space="preserve">root</w:t>
+      </w:r>
+      <w:r>
+        <w:rPr>
+          <w:rFonts w:ascii="Calibri" w:hAnsi="Calibri" w:cs="Calibri" w:eastAsia="Calibri"/>
+          <w:color w:val="DD8484"/>
+          <w:spacing w:val="0"/>
+          <w:position w:val="0"/>
+          <w:sz w:val="44"/>
+          <w:shd w:fill="auto" w:val="clear"/>
+        </w:rPr>
+        <w:t xml:space="preserve">, δηλαδή ο αρχικός, ορίζεται πάντα ως μαξ. Οι κόμβοι των επόμεων επιπέδων ορίζονται είτε </w:t>
+      </w:r>
+      <w:r>
+        <w:rPr>
+          <w:rFonts w:ascii="Calibri" w:hAnsi="Calibri" w:cs="Calibri" w:eastAsia="Calibri"/>
+          <w:color w:val="DD8484"/>
+          <w:spacing w:val="0"/>
+          <w:position w:val="0"/>
+          <w:sz w:val="44"/>
+          <w:shd w:fill="auto" w:val="clear"/>
+        </w:rPr>
+        <w:t xml:space="preserve">min</w:t>
+      </w:r>
+      <w:r>
+        <w:rPr>
+          <w:rFonts w:ascii="Calibri" w:hAnsi="Calibri" w:cs="Calibri" w:eastAsia="Calibri"/>
+          <w:color w:val="DD8484"/>
+          <w:spacing w:val="0"/>
+          <w:position w:val="0"/>
+          <w:sz w:val="44"/>
+          <w:shd w:fill="auto" w:val="clear"/>
+        </w:rPr>
+        <w:t xml:space="preserve">, είτε </w:t>
+      </w:r>
+      <w:r>
+        <w:rPr>
+          <w:rFonts w:ascii="Calibri" w:hAnsi="Calibri" w:cs="Calibri" w:eastAsia="Calibri"/>
+          <w:color w:val="DD8484"/>
+          <w:spacing w:val="0"/>
+          <w:position w:val="0"/>
+          <w:sz w:val="44"/>
+          <w:shd w:fill="auto" w:val="clear"/>
+        </w:rPr>
+        <w:t xml:space="preserve">max</w:t>
+      </w:r>
+      <w:r>
+        <w:rPr>
+          <w:rFonts w:ascii="Calibri" w:hAnsi="Calibri" w:cs="Calibri" w:eastAsia="Calibri"/>
+          <w:color w:val="DD8484"/>
+          <w:spacing w:val="0"/>
+          <w:position w:val="0"/>
+          <w:sz w:val="44"/>
+          <w:shd w:fill="auto" w:val="clear"/>
+        </w:rPr>
+        <w:t xml:space="preserve"> εναλλάξ. Για κάθε τελικό κόμβο, δηλαδή κίνηση που αφαιρεί το τελευταίο χαρτί από το τραπέζι, δίνουμε μια τιμή</w:t>
+      </w:r>
+      <w:r>
+        <w:rPr>
+          <w:rFonts w:ascii="Calibri" w:hAnsi="Calibri" w:cs="Calibri" w:eastAsia="Calibri"/>
+          <w:color w:val="DD8484"/>
+          <w:spacing w:val="0"/>
+          <w:position w:val="0"/>
+          <w:sz w:val="44"/>
+          <w:shd w:fill="auto" w:val="clear"/>
+        </w:rPr>
+        <w:t xml:space="preserve"> score.</w:t>
+      </w:r>
+      <w:r>
+        <w:rPr>
+          <w:rFonts w:ascii="Calibri" w:hAnsi="Calibri" w:cs="Calibri" w:eastAsia="Calibri"/>
+          <w:color w:val="DD8484"/>
+          <w:spacing w:val="0"/>
+          <w:position w:val="0"/>
+          <w:sz w:val="44"/>
+          <w:shd w:fill="auto" w:val="clear"/>
+        </w:rPr>
+        <w:t xml:space="preserve"> Αν την τελευταία κίνηση την κάνει ο παίχτης</w:t>
+      </w:r>
+      <w:r>
+        <w:rPr>
+          <w:rFonts w:ascii="Calibri" w:hAnsi="Calibri" w:cs="Calibri" w:eastAsia="Calibri"/>
+          <w:color w:val="DD8484"/>
+          <w:spacing w:val="0"/>
+          <w:position w:val="0"/>
+          <w:sz w:val="44"/>
+          <w:shd w:fill="auto" w:val="clear"/>
+        </w:rPr>
+        <w:t xml:space="preserve">(min), </w:t>
+      </w:r>
+      <w:r>
+        <w:rPr>
+          <w:rFonts w:ascii="Calibri" w:hAnsi="Calibri" w:cs="Calibri" w:eastAsia="Calibri"/>
+          <w:color w:val="DD8484"/>
+          <w:spacing w:val="0"/>
+          <w:position w:val="0"/>
+          <w:sz w:val="44"/>
+          <w:shd w:fill="auto" w:val="clear"/>
+        </w:rPr>
+        <w:t xml:space="preserve">τότε το </w:t>
+      </w:r>
+      <w:r>
+        <w:rPr>
+          <w:rFonts w:ascii="Calibri" w:hAnsi="Calibri" w:cs="Calibri" w:eastAsia="Calibri"/>
+          <w:color w:val="DD8484"/>
+          <w:spacing w:val="0"/>
+          <w:position w:val="0"/>
+          <w:sz w:val="44"/>
+          <w:shd w:fill="auto" w:val="clear"/>
+        </w:rPr>
+        <w:t xml:space="preserve">score </w:t>
+      </w:r>
+      <w:r>
+        <w:rPr>
+          <w:rFonts w:ascii="Calibri" w:hAnsi="Calibri" w:cs="Calibri" w:eastAsia="Calibri"/>
+          <w:color w:val="DD8484"/>
+          <w:spacing w:val="0"/>
+          <w:position w:val="0"/>
+          <w:sz w:val="44"/>
+          <w:shd w:fill="auto" w:val="clear"/>
+        </w:rPr>
+        <w:t xml:space="preserve">είναι -1, δίοτι το </w:t>
+      </w:r>
+      <w:r>
+        <w:rPr>
+          <w:rFonts w:ascii="Calibri" w:hAnsi="Calibri" w:cs="Calibri" w:eastAsia="Calibri"/>
+          <w:color w:val="DD8484"/>
+          <w:spacing w:val="0"/>
+          <w:position w:val="0"/>
+          <w:sz w:val="44"/>
+          <w:shd w:fill="auto" w:val="clear"/>
+        </w:rPr>
+        <w:t xml:space="preserve">Bot </w:t>
+      </w:r>
+      <w:r>
+        <w:rPr>
+          <w:rFonts w:ascii="Calibri" w:hAnsi="Calibri" w:cs="Calibri" w:eastAsia="Calibri"/>
+          <w:color w:val="DD8484"/>
+          <w:spacing w:val="0"/>
+          <w:position w:val="0"/>
+          <w:sz w:val="44"/>
+          <w:shd w:fill="auto" w:val="clear"/>
+        </w:rPr>
+        <w:t xml:space="preserve">χάνει. Αν την τελευταία κίνηση την κάνει το </w:t>
+      </w:r>
+      <w:r>
+        <w:rPr>
+          <w:rFonts w:ascii="Calibri" w:hAnsi="Calibri" w:cs="Calibri" w:eastAsia="Calibri"/>
+          <w:color w:val="DD8484"/>
           <w:spacing w:val="0"/>
           <w:position w:val="0"/>
           <w:sz w:val="44"/>
@@ -1601,142 +2235,35 @@
       <w:r>
         <w:rPr>
           <w:rFonts w:ascii="Calibri" w:hAnsi="Calibri" w:cs="Calibri" w:eastAsia="Calibri"/>
-          <w:color w:val="4F81BD"/>
-          <w:spacing w:val="0"/>
-          <w:position w:val="0"/>
-          <w:sz w:val="44"/>
-          <w:shd w:fill="auto" w:val="clear"/>
-        </w:rPr>
-        <w:t xml:space="preserve"> ενάντια στον παίχτη. Καλεί την findBestMoveWithMinimax</w:t>
-      </w:r>
-      <w:r>
-        <w:rPr>
-          <w:rFonts w:ascii="Calibri" w:hAnsi="Calibri" w:cs="Calibri" w:eastAsia="Calibri"/>
-          <w:color w:val="4F81BD"/>
-          <w:spacing w:val="0"/>
-          <w:position w:val="0"/>
-          <w:sz w:val="44"/>
-          <w:shd w:fill="auto" w:val="clear"/>
-        </w:rPr>
-        <w:t xml:space="preserve">()</w:t>
-      </w:r>
-      <w:r>
-        <w:rPr>
-          <w:rFonts w:ascii="Calibri" w:hAnsi="Calibri" w:cs="Calibri" w:eastAsia="Calibri"/>
-          <w:color w:val="4F81BD"/>
-          <w:spacing w:val="0"/>
-          <w:position w:val="0"/>
-          <w:sz w:val="44"/>
-          <w:shd w:fill="auto" w:val="clear"/>
-        </w:rPr>
-        <w:t xml:space="preserve"> εμφωλευμένα</w:t>
-      </w:r>
-      <w:r>
-        <w:rPr>
-          <w:rFonts w:ascii="Calibri" w:hAnsi="Calibri" w:cs="Calibri" w:eastAsia="Calibri"/>
-          <w:color w:val="4F81BD"/>
-          <w:spacing w:val="0"/>
-          <w:position w:val="0"/>
-          <w:sz w:val="44"/>
-          <w:shd w:fill="auto" w:val="clear"/>
-        </w:rPr>
-        <w:t xml:space="preserve">.</w:t>
-      </w:r>
-    </w:p>
-    <w:p>
-      <w:pPr>
-        <w:numPr>
-          <w:ilvl w:val="0"/>
-          <w:numId w:val="12"/>
-        </w:numPr>
-        <w:spacing w:before="0" w:after="200" w:line="276"/>
-        <w:ind w:right="0" w:left="720" w:hanging="360"/>
-        <w:jc w:val="left"/>
-        <w:rPr>
-          <w:rFonts w:ascii="Calibri" w:hAnsi="Calibri" w:cs="Calibri" w:eastAsia="Calibri"/>
-          <w:color w:val="F79646"/>
-          <w:spacing w:val="0"/>
-          <w:position w:val="0"/>
-          <w:sz w:val="44"/>
-          <w:shd w:fill="auto" w:val="clear"/>
-        </w:rPr>
-      </w:pPr>
-      <w:r>
-        <w:rPr>
-          <w:rFonts w:ascii="Calibri" w:hAnsi="Calibri" w:cs="Calibri" w:eastAsia="Calibri"/>
-          <w:color w:val="4F81BD"/>
-          <w:spacing w:val="0"/>
-          <w:position w:val="0"/>
-          <w:sz w:val="44"/>
-          <w:shd w:fill="auto" w:val="clear"/>
-        </w:rPr>
-        <w:t xml:space="preserve">findBestMoveWithMinimax()</w:t>
-      </w:r>
-      <w:r>
-        <w:rPr>
-          <w:rFonts w:ascii="Calibri" w:hAnsi="Calibri" w:cs="Calibri" w:eastAsia="Calibri"/>
-          <w:color w:val="4F81BD"/>
-          <w:spacing w:val="0"/>
-          <w:position w:val="0"/>
-          <w:sz w:val="44"/>
-          <w:shd w:fill="auto" w:val="clear"/>
-        </w:rPr>
-        <w:t xml:space="preserve">: </w:t>
-      </w:r>
-      <w:r>
-        <w:rPr>
-          <w:rFonts w:ascii="Calibri" w:hAnsi="Calibri" w:cs="Calibri" w:eastAsia="Calibri"/>
-          <w:color w:val="4F81BD"/>
-          <w:spacing w:val="0"/>
-          <w:position w:val="0"/>
-          <w:sz w:val="44"/>
-          <w:shd w:fill="auto" w:val="clear"/>
-        </w:rPr>
-        <w:t xml:space="preserve">Βρίσκει</w:t>
-      </w:r>
-      <w:r>
-        <w:rPr>
-          <w:rFonts w:ascii="Calibri" w:hAnsi="Calibri" w:cs="Calibri" w:eastAsia="Calibri"/>
-          <w:color w:val="4F81BD"/>
-          <w:spacing w:val="0"/>
-          <w:position w:val="0"/>
-          <w:sz w:val="44"/>
-          <w:shd w:fill="auto" w:val="clear"/>
-        </w:rPr>
-        <w:t xml:space="preserve"> </w:t>
-      </w:r>
-      <w:r>
-        <w:rPr>
-          <w:rFonts w:ascii="Calibri" w:hAnsi="Calibri" w:cs="Calibri" w:eastAsia="Calibri"/>
-          <w:color w:val="4F81BD"/>
-          <w:spacing w:val="0"/>
-          <w:position w:val="0"/>
-          <w:sz w:val="44"/>
-          <w:shd w:fill="auto" w:val="clear"/>
-        </w:rPr>
-        <w:t xml:space="preserve">την καλύτερη κίνηση με τον </w:t>
-      </w:r>
-      <w:r>
-        <w:rPr>
-          <w:rFonts w:ascii="Calibri" w:hAnsi="Calibri" w:cs="Calibri" w:eastAsia="Calibri"/>
-          <w:color w:val="4F81BD"/>
-          <w:spacing w:val="0"/>
-          <w:position w:val="0"/>
-          <w:sz w:val="44"/>
-          <w:shd w:fill="auto" w:val="clear"/>
-        </w:rPr>
-        <w:t xml:space="preserve">min-max </w:t>
-      </w:r>
-      <w:r>
-        <w:rPr>
-          <w:rFonts w:ascii="Calibri" w:hAnsi="Calibri" w:cs="Calibri" w:eastAsia="Calibri"/>
-          <w:color w:val="4F81BD"/>
-          <w:spacing w:val="0"/>
-          <w:position w:val="0"/>
-          <w:sz w:val="44"/>
-          <w:shd w:fill="auto" w:val="clear"/>
-        </w:rPr>
-        <w:t xml:space="preserve">αλγόριθμο.</w:t>
+          <w:color w:val="DD8484"/>
+          <w:spacing w:val="0"/>
+          <w:position w:val="0"/>
+          <w:sz w:val="44"/>
+          <w:shd w:fill="auto" w:val="clear"/>
+        </w:rPr>
+        <w:t xml:space="preserve">, το </w:t>
+      </w:r>
+      <w:r>
+        <w:rPr>
+          <w:rFonts w:ascii="Calibri" w:hAnsi="Calibri" w:cs="Calibri" w:eastAsia="Calibri"/>
+          <w:color w:val="DD8484"/>
+          <w:spacing w:val="0"/>
+          <w:position w:val="0"/>
+          <w:sz w:val="44"/>
+          <w:shd w:fill="auto" w:val="clear"/>
+        </w:rPr>
+        <w:t xml:space="preserve">score </w:t>
+      </w:r>
+      <w:r>
+        <w:rPr>
+          <w:rFonts w:ascii="Calibri" w:hAnsi="Calibri" w:cs="Calibri" w:eastAsia="Calibri"/>
+          <w:color w:val="DD8484"/>
+          <w:spacing w:val="0"/>
+          <w:position w:val="0"/>
+          <w:sz w:val="44"/>
+          <w:shd w:fill="auto" w:val="clear"/>
+        </w:rPr>
+        <w:t xml:space="preserve">είναι +1, διότι κερδίζει.</w:t>
       </w:r>
     </w:p>
     <w:p>
@@ -1746,29 +2273,54 @@
         <w:jc w:val="left"/>
         <w:rPr>
           <w:rFonts w:ascii="Calibri" w:hAnsi="Calibri" w:cs="Calibri" w:eastAsia="Calibri"/>
-          <w:color w:val="F79646"/>
-          <w:spacing w:val="0"/>
-          <w:position w:val="0"/>
-          <w:sz w:val="44"/>
-          <w:shd w:fill="auto" w:val="clear"/>
-        </w:rPr>
-      </w:pPr>
-      <w:r>
-        <w:rPr>
-          <w:rFonts w:ascii="Calibri" w:hAnsi="Calibri" w:cs="Calibri" w:eastAsia="Calibri"/>
-          <w:color w:val="F79646"/>
-          <w:spacing w:val="0"/>
-          <w:position w:val="0"/>
-          <w:sz w:val="44"/>
-          <w:u w:val="single"/>
-          <w:shd w:fill="auto" w:val="clear"/>
-        </w:rPr>
-        <w:t xml:space="preserve">Table</w:t>
-      </w:r>
-      <w:r>
-        <w:rPr>
-          <w:rFonts w:ascii="Calibri" w:hAnsi="Calibri" w:cs="Calibri" w:eastAsia="Calibri"/>
-          <w:color w:val="F79646"/>
+          <w:color w:val="DD8484"/>
+          <w:spacing w:val="0"/>
+          <w:position w:val="0"/>
+          <w:sz w:val="44"/>
+          <w:shd w:fill="auto" w:val="clear"/>
+        </w:rPr>
+      </w:pPr>
+    </w:p>
+    <w:p>
+      <w:pPr>
+        <w:spacing w:before="0" w:after="200" w:line="276"/>
+        <w:ind w:right="0" w:left="0" w:firstLine="0"/>
+        <w:jc w:val="left"/>
+        <w:rPr>
+          <w:rFonts w:ascii="Calibri" w:hAnsi="Calibri" w:cs="Calibri" w:eastAsia="Calibri"/>
+          <w:color w:val="auto"/>
+          <w:spacing w:val="0"/>
+          <w:position w:val="0"/>
+          <w:sz w:val="44"/>
+          <w:shd w:fill="auto" w:val="clear"/>
+        </w:rPr>
+      </w:pPr>
+      <w:r>
+        <w:rPr>
+          <w:rFonts w:ascii="Calibri" w:hAnsi="Calibri" w:cs="Calibri" w:eastAsia="Calibri"/>
+          <w:color w:val="auto"/>
+          <w:spacing w:val="0"/>
+          <w:position w:val="0"/>
+          <w:sz w:val="44"/>
+          <w:shd w:fill="auto" w:val="clear"/>
+        </w:rPr>
+        <w:t xml:space="preserve">To UML </w:t>
+      </w:r>
+      <w:r>
+        <w:rPr>
+          <w:rFonts w:ascii="Calibri" w:hAnsi="Calibri" w:cs="Calibri" w:eastAsia="Calibri"/>
+          <w:color w:val="auto"/>
+          <w:spacing w:val="0"/>
+          <w:position w:val="0"/>
+          <w:sz w:val="44"/>
+          <w:shd w:fill="auto" w:val="clear"/>
+        </w:rPr>
+        <w:t xml:space="preserve">διάγραμμα είναι το εξής</w:t>
+      </w:r>
+      <w:r>
+        <w:rPr>
+          <w:rFonts w:ascii="Calibri" w:hAnsi="Calibri" w:cs="Calibri" w:eastAsia="Calibri"/>
+          <w:color w:val="auto"/>
           <w:spacing w:val="0"/>
           <w:position w:val="0"/>
           <w:sz w:val="44"/>
@@ -1776,139 +2328,112 @@
         </w:rPr>
         <w:t xml:space="preserve">:</w:t>
       </w:r>
-      <w:r>
-        <w:rPr>
-          <w:rFonts w:ascii="Calibri" w:hAnsi="Calibri" w:cs="Calibri" w:eastAsia="Calibri"/>
-          <w:color w:val="F79646"/>
-          <w:spacing w:val="0"/>
-          <w:position w:val="0"/>
-          <w:sz w:val="44"/>
-          <w:shd w:fill="auto" w:val="clear"/>
-        </w:rPr>
-        <w:t xml:space="preserve"> Στο </w:t>
-      </w:r>
-      <w:r>
-        <w:rPr>
-          <w:rFonts w:ascii="Calibri" w:hAnsi="Calibri" w:cs="Calibri" w:eastAsia="Calibri"/>
-          <w:color w:val="F79646"/>
-          <w:spacing w:val="0"/>
-          <w:position w:val="0"/>
-          <w:sz w:val="44"/>
-          <w:shd w:fill="auto" w:val="clear"/>
-        </w:rPr>
-        <w:t xml:space="preserve">table </w:t>
-      </w:r>
-      <w:r>
-        <w:rPr>
-          <w:rFonts w:ascii="Calibri" w:hAnsi="Calibri" w:cs="Calibri" w:eastAsia="Calibri"/>
-          <w:color w:val="F79646"/>
-          <w:spacing w:val="0"/>
-          <w:position w:val="0"/>
-          <w:sz w:val="44"/>
-          <w:shd w:fill="auto" w:val="clear"/>
-        </w:rPr>
-        <w:t xml:space="preserve">πραγματοποιείται το παιχνίδι. Δημιουργεί αντικείμενα από τις κλάσεις </w:t>
-      </w:r>
-      <w:r>
-        <w:rPr>
-          <w:rFonts w:ascii="Calibri" w:hAnsi="Calibri" w:cs="Calibri" w:eastAsia="Calibri"/>
-          <w:color w:val="F79646"/>
-          <w:spacing w:val="0"/>
-          <w:position w:val="0"/>
-          <w:sz w:val="44"/>
-          <w:shd w:fill="auto" w:val="clear"/>
-        </w:rPr>
-        <w:t xml:space="preserve">Player, Botaki </w:t>
-      </w:r>
-      <w:r>
-        <w:rPr>
-          <w:rFonts w:ascii="Calibri" w:hAnsi="Calibri" w:cs="Calibri" w:eastAsia="Calibri"/>
-          <w:color w:val="F79646"/>
-          <w:spacing w:val="0"/>
-          <w:position w:val="0"/>
-          <w:sz w:val="44"/>
-          <w:shd w:fill="auto" w:val="clear"/>
-        </w:rPr>
-        <w:t xml:space="preserve">και </w:t>
-      </w:r>
-      <w:r>
-        <w:rPr>
-          <w:rFonts w:ascii="Calibri" w:hAnsi="Calibri" w:cs="Calibri" w:eastAsia="Calibri"/>
-          <w:color w:val="F79646"/>
-          <w:spacing w:val="0"/>
-          <w:position w:val="0"/>
-          <w:sz w:val="44"/>
-          <w:shd w:fill="auto" w:val="clear"/>
-        </w:rPr>
-        <w:t xml:space="preserve">CardDealer </w:t>
-      </w:r>
-      <w:r>
-        <w:rPr>
-          <w:rFonts w:ascii="Calibri" w:hAnsi="Calibri" w:cs="Calibri" w:eastAsia="Calibri"/>
-          <w:color w:val="F79646"/>
-          <w:spacing w:val="0"/>
-          <w:position w:val="0"/>
-          <w:sz w:val="44"/>
-          <w:shd w:fill="auto" w:val="clear"/>
-        </w:rPr>
-        <w:t xml:space="preserve">και στην </w:t>
-      </w:r>
-      <w:r>
-        <w:rPr>
-          <w:rFonts w:ascii="Calibri" w:hAnsi="Calibri" w:cs="Calibri" w:eastAsia="Calibri"/>
-          <w:color w:val="F79646"/>
-          <w:spacing w:val="0"/>
-          <w:position w:val="0"/>
-          <w:sz w:val="44"/>
-          <w:shd w:fill="auto" w:val="clear"/>
-        </w:rPr>
-        <w:t xml:space="preserve">main </w:t>
-      </w:r>
-      <w:r>
-        <w:rPr>
-          <w:rFonts w:ascii="Calibri" w:hAnsi="Calibri" w:cs="Calibri" w:eastAsia="Calibri"/>
-          <w:color w:val="F79646"/>
-          <w:spacing w:val="0"/>
-          <w:position w:val="0"/>
-          <w:sz w:val="44"/>
-          <w:shd w:fill="auto" w:val="clear"/>
-        </w:rPr>
-        <w:t xml:space="preserve">δημιουργεί το παιχνίδι.</w:t>
-      </w:r>
-    </w:p>
-    <w:p>
-      <w:pPr>
-        <w:numPr>
-          <w:ilvl w:val="0"/>
-          <w:numId w:val="14"/>
-        </w:numPr>
-        <w:spacing w:before="0" w:after="200" w:line="276"/>
-        <w:ind w:right="0" w:left="720" w:hanging="360"/>
-        <w:jc w:val="left"/>
-        <w:rPr>
-          <w:rFonts w:ascii="Calibri" w:hAnsi="Calibri" w:cs="Calibri" w:eastAsia="Calibri"/>
-          <w:color w:val="F79646"/>
-          <w:spacing w:val="0"/>
-          <w:position w:val="0"/>
-          <w:sz w:val="44"/>
-          <w:shd w:fill="auto" w:val="clear"/>
-        </w:rPr>
-      </w:pPr>
-      <w:r>
-        <w:rPr>
-          <w:rFonts w:ascii="Calibri" w:hAnsi="Calibri" w:cs="Calibri" w:eastAsia="Calibri"/>
-          <w:color w:val="4F81BD"/>
-          <w:spacing w:val="0"/>
-          <w:position w:val="0"/>
-          <w:sz w:val="44"/>
-          <w:shd w:fill="auto" w:val="clear"/>
-        </w:rPr>
-        <w:t xml:space="preserve">calculateWinner()</w:t>
-      </w:r>
-      <w:r>
-        <w:rPr>
-          <w:rFonts w:ascii="Calibri" w:hAnsi="Calibri" w:cs="Calibri" w:eastAsia="Calibri"/>
-          <w:color w:val="4F81BD"/>
+    </w:p>
+    <w:p>
+      <w:pPr>
+        <w:spacing w:before="0" w:after="200" w:line="276"/>
+        <w:ind w:right="0" w:left="0" w:firstLine="0"/>
+        <w:jc w:val="left"/>
+        <w:rPr>
+          <w:rFonts w:ascii="Calibri" w:hAnsi="Calibri" w:cs="Calibri" w:eastAsia="Calibri"/>
+          <w:color w:val="F79646"/>
+          <w:spacing w:val="0"/>
+          <w:position w:val="0"/>
+          <w:sz w:val="44"/>
+          <w:shd w:fill="auto" w:val="clear"/>
+        </w:rPr>
+      </w:pPr>
+    </w:p>
+    <w:p>
+      <w:pPr>
+        <w:spacing w:before="0" w:after="200" w:line="240"/>
+        <w:ind w:right="0" w:left="0" w:firstLine="0"/>
+        <w:jc w:val="left"/>
+        <w:rPr>
+          <w:rFonts w:ascii="Calibri" w:hAnsi="Calibri" w:cs="Calibri" w:eastAsia="Calibri"/>
+          <w:color w:val="F79646"/>
+          <w:spacing w:val="0"/>
+          <w:position w:val="0"/>
+          <w:sz w:val="44"/>
+          <w:shd w:fill="auto" w:val="clear"/>
+        </w:rPr>
+      </w:pPr>
+      <w:r>
+        <w:object w:dxaOrig="8310" w:dyaOrig="8084">
+          <v:rect xmlns:o="urn:schemas-microsoft-com:office:office" xmlns:v="urn:schemas-microsoft-com:vml" id="rectole0000000000" style="width:415.500000pt;height:404.200000pt" o:preferrelative="t" o:ole="">
+            <o:lock v:ext="edit"/>
+            <v:imagedata xmlns:r="http://schemas.openxmlformats.org/officeDocument/2006/relationships" r:id="docRId1" o:title=""/>
+          </v:rect>
+          <o:OLEObject xmlns:r="http://schemas.openxmlformats.org/officeDocument/2006/relationships" xmlns:o="urn:schemas-microsoft-com:office:office" Type="Embed" ProgID="StaticMetafile" DrawAspect="Content" ObjectID="0000000000" ShapeID="rectole0000000000" r:id="docRId0"/>
+        </w:object>
+      </w:r>
+    </w:p>
+    <w:p>
+      <w:pPr>
+        <w:spacing w:before="0" w:after="200" w:line="240"/>
+        <w:ind w:right="0" w:left="0" w:firstLine="0"/>
+        <w:jc w:val="left"/>
+        <w:rPr>
+          <w:rFonts w:ascii="Calibri" w:hAnsi="Calibri" w:cs="Calibri" w:eastAsia="Calibri"/>
+          <w:color w:val="auto"/>
+          <w:spacing w:val="0"/>
+          <w:position w:val="0"/>
+          <w:sz w:val="44"/>
+          <w:shd w:fill="auto" w:val="clear"/>
+        </w:rPr>
+      </w:pPr>
+      <w:r>
+        <w:rPr>
+          <w:rFonts w:ascii="Calibri" w:hAnsi="Calibri" w:cs="Calibri" w:eastAsia="Calibri"/>
+          <w:color w:val="auto"/>
+          <w:spacing w:val="0"/>
+          <w:position w:val="0"/>
+          <w:sz w:val="44"/>
+          <w:shd w:fill="auto" w:val="clear"/>
+        </w:rPr>
+        <w:t xml:space="preserve">Παραπάνω φαίνεται η διασύνδεση των κλάσεων μεταξύ τους.</w:t>
+      </w:r>
+    </w:p>
+    <w:p>
+      <w:pPr>
+        <w:spacing w:before="0" w:after="200" w:line="240"/>
+        <w:ind w:right="0" w:left="0" w:firstLine="0"/>
+        <w:jc w:val="left"/>
+        <w:rPr>
+          <w:rFonts w:ascii="Calibri" w:hAnsi="Calibri" w:cs="Calibri" w:eastAsia="Calibri"/>
+          <w:color w:val="auto"/>
+          <w:spacing w:val="0"/>
+          <w:position w:val="0"/>
+          <w:sz w:val="44"/>
+          <w:shd w:fill="auto" w:val="clear"/>
+        </w:rPr>
+      </w:pPr>
+      <w:r>
+        <w:rPr>
+          <w:rFonts w:ascii="Calibri" w:hAnsi="Calibri" w:cs="Calibri" w:eastAsia="Calibri"/>
+          <w:color w:val="auto"/>
+          <w:spacing w:val="0"/>
+          <w:position w:val="0"/>
+          <w:sz w:val="44"/>
+          <w:shd w:fill="auto" w:val="clear"/>
+        </w:rPr>
+        <w:t xml:space="preserve">H </w:t>
+      </w:r>
+      <w:r>
+        <w:rPr>
+          <w:rFonts w:ascii="Calibri" w:hAnsi="Calibri" w:cs="Calibri" w:eastAsia="Calibri"/>
+          <w:color w:val="auto"/>
+          <w:spacing w:val="0"/>
+          <w:position w:val="0"/>
+          <w:sz w:val="44"/>
+          <w:shd w:fill="auto" w:val="clear"/>
+        </w:rPr>
+        <w:t xml:space="preserve">ιδέα για την υλοποίηση του δέντρου φαίνεται παρακάτω</w:t>
+      </w:r>
+      <w:r>
+        <w:rPr>
+          <w:rFonts w:ascii="Calibri" w:hAnsi="Calibri" w:cs="Calibri" w:eastAsia="Calibri"/>
+          <w:color w:val="auto"/>
           <w:spacing w:val="0"/>
           <w:position w:val="0"/>
           <w:sz w:val="44"/>
@@ -1916,58 +2441,25 @@
         </w:rPr>
         <w:t xml:space="preserve">:</w:t>
       </w:r>
-      <w:r>
-        <w:rPr>
-          <w:rFonts w:ascii="Calibri" w:hAnsi="Calibri" w:cs="Calibri" w:eastAsia="Calibri"/>
-          <w:color w:val="4F81BD"/>
-          <w:spacing w:val="0"/>
-          <w:position w:val="0"/>
-          <w:sz w:val="44"/>
-          <w:shd w:fill="auto" w:val="clear"/>
-        </w:rPr>
-        <w:t xml:space="preserve">Υπολογίζει ποιος νίκησε. Είτε το</w:t>
-      </w:r>
-      <w:r>
-        <w:rPr>
-          <w:rFonts w:ascii="Calibri" w:hAnsi="Calibri" w:cs="Calibri" w:eastAsia="Calibri"/>
-          <w:color w:val="4F81BD"/>
-          <w:spacing w:val="0"/>
-          <w:position w:val="0"/>
-          <w:sz w:val="44"/>
-          <w:shd w:fill="auto" w:val="clear"/>
-        </w:rPr>
-        <w:t xml:space="preserve"> Botaki, </w:t>
-      </w:r>
-      <w:r>
-        <w:rPr>
-          <w:rFonts w:ascii="Calibri" w:hAnsi="Calibri" w:cs="Calibri" w:eastAsia="Calibri"/>
-          <w:color w:val="4F81BD"/>
-          <w:spacing w:val="0"/>
-          <w:position w:val="0"/>
-          <w:sz w:val="44"/>
-          <w:shd w:fill="auto" w:val="clear"/>
-        </w:rPr>
-        <w:t xml:space="preserve">έιτε ο χρήστης.</w:t>
-      </w:r>
-    </w:p>
-    <w:p>
-      <w:pPr>
-        <w:spacing w:before="0" w:after="200" w:line="276"/>
+    </w:p>
+    <w:p>
+      <w:pPr>
+        <w:spacing w:before="0" w:after="200" w:line="240"/>
         <w:ind w:right="0" w:left="0" w:firstLine="0"/>
         <w:jc w:val="left"/>
         <w:rPr>
           <w:rFonts w:ascii="Calibri" w:hAnsi="Calibri" w:cs="Calibri" w:eastAsia="Calibri"/>
-          <w:color w:val="F79646"/>
-          <w:spacing w:val="0"/>
-          <w:position w:val="0"/>
-          <w:sz w:val="44"/>
-          <w:shd w:fill="auto" w:val="clear"/>
-        </w:rPr>
-      </w:pPr>
-    </w:p>
-    <w:p>
-      <w:pPr>
-        <w:spacing w:before="0" w:after="200" w:line="276"/>
+          <w:color w:val="auto"/>
+          <w:spacing w:val="0"/>
+          <w:position w:val="0"/>
+          <w:sz w:val="44"/>
+          <w:shd w:fill="auto" w:val="clear"/>
+        </w:rPr>
+      </w:pPr>
+    </w:p>
+    <w:p>
+      <w:pPr>
+        <w:spacing w:before="0" w:after="200" w:line="240"/>
         <w:ind w:right="0" w:left="0" w:firstLine="0"/>
         <w:jc w:val="left"/>
         <w:rPr>
@@ -1979,292 +2471,6 @@
           <w:shd w:fill="auto" w:val="clear"/>
         </w:rPr>
       </w:pPr>
-      <w:r>
-        <w:rPr>
-          <w:rFonts w:ascii="Calibri" w:hAnsi="Calibri" w:cs="Calibri" w:eastAsia="Calibri"/>
-          <w:color w:val="DD8484"/>
-          <w:spacing w:val="0"/>
-          <w:position w:val="0"/>
-          <w:sz w:val="44"/>
-          <w:shd w:fill="auto" w:val="clear"/>
-        </w:rPr>
-        <w:t xml:space="preserve">Min-max </w:t>
-      </w:r>
-      <w:r>
-        <w:rPr>
-          <w:rFonts w:ascii="Calibri" w:hAnsi="Calibri" w:cs="Calibri" w:eastAsia="Calibri"/>
-          <w:color w:val="DD8484"/>
-          <w:spacing w:val="0"/>
-          <w:position w:val="0"/>
-          <w:sz w:val="44"/>
-          <w:shd w:fill="auto" w:val="clear"/>
-        </w:rPr>
-        <w:t xml:space="preserve">αλγόριθμος</w:t>
-      </w:r>
-      <w:r>
-        <w:rPr>
-          <w:rFonts w:ascii="Calibri" w:hAnsi="Calibri" w:cs="Calibri" w:eastAsia="Calibri"/>
-          <w:color w:val="DD8484"/>
-          <w:spacing w:val="0"/>
-          <w:position w:val="0"/>
-          <w:sz w:val="44"/>
-          <w:shd w:fill="auto" w:val="clear"/>
-        </w:rPr>
-        <w:t xml:space="preserve">:</w:t>
-      </w:r>
-      <w:r>
-        <w:rPr>
-          <w:rFonts w:ascii="Calibri" w:hAnsi="Calibri" w:cs="Calibri" w:eastAsia="Calibri"/>
-          <w:color w:val="DD8484"/>
-          <w:spacing w:val="0"/>
-          <w:position w:val="0"/>
-          <w:sz w:val="44"/>
-          <w:shd w:fill="auto" w:val="clear"/>
-        </w:rPr>
-        <w:t xml:space="preserve"> Η ιδέα του </w:t>
-      </w:r>
-      <w:r>
-        <w:rPr>
-          <w:rFonts w:ascii="Calibri" w:hAnsi="Calibri" w:cs="Calibri" w:eastAsia="Calibri"/>
-          <w:color w:val="DD8484"/>
-          <w:spacing w:val="0"/>
-          <w:position w:val="0"/>
-          <w:sz w:val="44"/>
-          <w:shd w:fill="auto" w:val="clear"/>
-        </w:rPr>
-        <w:t xml:space="preserve">min-max </w:t>
-      </w:r>
-      <w:r>
-        <w:rPr>
-          <w:rFonts w:ascii="Calibri" w:hAnsi="Calibri" w:cs="Calibri" w:eastAsia="Calibri"/>
-          <w:color w:val="DD8484"/>
-          <w:spacing w:val="0"/>
-          <w:position w:val="0"/>
-          <w:sz w:val="44"/>
-          <w:shd w:fill="auto" w:val="clear"/>
-        </w:rPr>
-        <w:t xml:space="preserve">αλγόριθμου ήταν η εξής. Πρώτα δημιουργούμε όλο το δέντρο αποφάσεων, δηλαδή όλες τις δυνατές επιλογές που μπορούν να γίνουν στο παιχνίδι δεδομένης της αρχικής τράπουλας χρησιμοποιώντας </w:t>
-      </w:r>
-      <w:r>
-        <w:rPr>
-          <w:rFonts w:ascii="Calibri" w:hAnsi="Calibri" w:cs="Calibri" w:eastAsia="Calibri"/>
-          <w:color w:val="DD8484"/>
-          <w:spacing w:val="0"/>
-          <w:position w:val="0"/>
-          <w:sz w:val="44"/>
-          <w:shd w:fill="auto" w:val="clear"/>
-        </w:rPr>
-        <w:t xml:space="preserve">BFS(Breadth First Search )</w:t>
-      </w:r>
-      <w:r>
-        <w:rPr>
-          <w:rFonts w:ascii="Calibri" w:hAnsi="Calibri" w:cs="Calibri" w:eastAsia="Calibri"/>
-          <w:color w:val="DD8484"/>
-          <w:spacing w:val="0"/>
-          <w:position w:val="0"/>
-          <w:sz w:val="44"/>
-          <w:shd w:fill="auto" w:val="clear"/>
-        </w:rPr>
-        <w:t xml:space="preserve">. Ο κόμβος </w:t>
-      </w:r>
-      <w:r>
-        <w:rPr>
-          <w:rFonts w:ascii="Calibri" w:hAnsi="Calibri" w:cs="Calibri" w:eastAsia="Calibri"/>
-          <w:color w:val="DD8484"/>
-          <w:spacing w:val="0"/>
-          <w:position w:val="0"/>
-          <w:sz w:val="44"/>
-          <w:shd w:fill="auto" w:val="clear"/>
-        </w:rPr>
-        <w:t xml:space="preserve">root</w:t>
-      </w:r>
-      <w:r>
-        <w:rPr>
-          <w:rFonts w:ascii="Calibri" w:hAnsi="Calibri" w:cs="Calibri" w:eastAsia="Calibri"/>
-          <w:color w:val="DD8484"/>
-          <w:spacing w:val="0"/>
-          <w:position w:val="0"/>
-          <w:sz w:val="44"/>
-          <w:shd w:fill="auto" w:val="clear"/>
-        </w:rPr>
-        <w:t xml:space="preserve">, δηλαδή ο αρχικός, ορίζεται πάντα ως μαξ. Οι κόμβοι των επόμεων επιπέδων ορίζονται είτε </w:t>
-      </w:r>
-      <w:r>
-        <w:rPr>
-          <w:rFonts w:ascii="Calibri" w:hAnsi="Calibri" w:cs="Calibri" w:eastAsia="Calibri"/>
-          <w:color w:val="DD8484"/>
-          <w:spacing w:val="0"/>
-          <w:position w:val="0"/>
-          <w:sz w:val="44"/>
-          <w:shd w:fill="auto" w:val="clear"/>
-        </w:rPr>
-        <w:t xml:space="preserve">min</w:t>
-      </w:r>
-      <w:r>
-        <w:rPr>
-          <w:rFonts w:ascii="Calibri" w:hAnsi="Calibri" w:cs="Calibri" w:eastAsia="Calibri"/>
-          <w:color w:val="DD8484"/>
-          <w:spacing w:val="0"/>
-          <w:position w:val="0"/>
-          <w:sz w:val="44"/>
-          <w:shd w:fill="auto" w:val="clear"/>
-        </w:rPr>
-        <w:t xml:space="preserve">, είτε </w:t>
-      </w:r>
-      <w:r>
-        <w:rPr>
-          <w:rFonts w:ascii="Calibri" w:hAnsi="Calibri" w:cs="Calibri" w:eastAsia="Calibri"/>
-          <w:color w:val="DD8484"/>
-          <w:spacing w:val="0"/>
-          <w:position w:val="0"/>
-          <w:sz w:val="44"/>
-          <w:shd w:fill="auto" w:val="clear"/>
-        </w:rPr>
-        <w:t xml:space="preserve">max</w:t>
-      </w:r>
-      <w:r>
-        <w:rPr>
-          <w:rFonts w:ascii="Calibri" w:hAnsi="Calibri" w:cs="Calibri" w:eastAsia="Calibri"/>
-          <w:color w:val="DD8484"/>
-          <w:spacing w:val="0"/>
-          <w:position w:val="0"/>
-          <w:sz w:val="44"/>
-          <w:shd w:fill="auto" w:val="clear"/>
-        </w:rPr>
-        <w:t xml:space="preserve"> εναλλάξ. Για κάθε τελικό κόμβο, δηλαδή κίνηση που αφαιρεί το τελευταίο χαρτί από το τραπέζι, δίνουμε μια τιμή</w:t>
-      </w:r>
-      <w:r>
-        <w:rPr>
-          <w:rFonts w:ascii="Calibri" w:hAnsi="Calibri" w:cs="Calibri" w:eastAsia="Calibri"/>
-          <w:color w:val="DD8484"/>
-          <w:spacing w:val="0"/>
-          <w:position w:val="0"/>
-          <w:sz w:val="44"/>
-          <w:shd w:fill="auto" w:val="clear"/>
-        </w:rPr>
-        <w:t xml:space="preserve"> score.</w:t>
-      </w:r>
-      <w:r>
-        <w:rPr>
-          <w:rFonts w:ascii="Calibri" w:hAnsi="Calibri" w:cs="Calibri" w:eastAsia="Calibri"/>
-          <w:color w:val="DD8484"/>
-          <w:spacing w:val="0"/>
-          <w:position w:val="0"/>
-          <w:sz w:val="44"/>
-          <w:shd w:fill="auto" w:val="clear"/>
-        </w:rPr>
-        <w:t xml:space="preserve"> Αν την τελευταία κίνηση την κάνει ο παίχτης</w:t>
-      </w:r>
-      <w:r>
-        <w:rPr>
-          <w:rFonts w:ascii="Calibri" w:hAnsi="Calibri" w:cs="Calibri" w:eastAsia="Calibri"/>
-          <w:color w:val="DD8484"/>
-          <w:spacing w:val="0"/>
-          <w:position w:val="0"/>
-          <w:sz w:val="44"/>
-          <w:shd w:fill="auto" w:val="clear"/>
-        </w:rPr>
-        <w:t xml:space="preserve">(min), </w:t>
-      </w:r>
-      <w:r>
-        <w:rPr>
-          <w:rFonts w:ascii="Calibri" w:hAnsi="Calibri" w:cs="Calibri" w:eastAsia="Calibri"/>
-          <w:color w:val="DD8484"/>
-          <w:spacing w:val="0"/>
-          <w:position w:val="0"/>
-          <w:sz w:val="44"/>
-          <w:shd w:fill="auto" w:val="clear"/>
-        </w:rPr>
-        <w:t xml:space="preserve">τότε το </w:t>
-      </w:r>
-      <w:r>
-        <w:rPr>
-          <w:rFonts w:ascii="Calibri" w:hAnsi="Calibri" w:cs="Calibri" w:eastAsia="Calibri"/>
-          <w:color w:val="DD8484"/>
-          <w:spacing w:val="0"/>
-          <w:position w:val="0"/>
-          <w:sz w:val="44"/>
-          <w:shd w:fill="auto" w:val="clear"/>
-        </w:rPr>
-        <w:t xml:space="preserve">score </w:t>
-      </w:r>
-      <w:r>
-        <w:rPr>
-          <w:rFonts w:ascii="Calibri" w:hAnsi="Calibri" w:cs="Calibri" w:eastAsia="Calibri"/>
-          <w:color w:val="DD8484"/>
-          <w:spacing w:val="0"/>
-          <w:position w:val="0"/>
-          <w:sz w:val="44"/>
-          <w:shd w:fill="auto" w:val="clear"/>
-        </w:rPr>
-        <w:t xml:space="preserve">είναι -1, δίοτι το </w:t>
-      </w:r>
-      <w:r>
-        <w:rPr>
-          <w:rFonts w:ascii="Calibri" w:hAnsi="Calibri" w:cs="Calibri" w:eastAsia="Calibri"/>
-          <w:color w:val="DD8484"/>
-          <w:spacing w:val="0"/>
-          <w:position w:val="0"/>
-          <w:sz w:val="44"/>
-          <w:shd w:fill="auto" w:val="clear"/>
-        </w:rPr>
-        <w:t xml:space="preserve">Bot </w:t>
-      </w:r>
-      <w:r>
-        <w:rPr>
-          <w:rFonts w:ascii="Calibri" w:hAnsi="Calibri" w:cs="Calibri" w:eastAsia="Calibri"/>
-          <w:color w:val="DD8484"/>
-          <w:spacing w:val="0"/>
-          <w:position w:val="0"/>
-          <w:sz w:val="44"/>
-          <w:shd w:fill="auto" w:val="clear"/>
-        </w:rPr>
-        <w:t xml:space="preserve">χάνει. Αν την τελευταία κίνηση την κάνει το </w:t>
-      </w:r>
-      <w:r>
-        <w:rPr>
-          <w:rFonts w:ascii="Calibri" w:hAnsi="Calibri" w:cs="Calibri" w:eastAsia="Calibri"/>
-          <w:color w:val="DD8484"/>
-          <w:spacing w:val="0"/>
-          <w:position w:val="0"/>
-          <w:sz w:val="44"/>
-          <w:shd w:fill="auto" w:val="clear"/>
-        </w:rPr>
-        <w:t xml:space="preserve">Bot</w:t>
-      </w:r>
-      <w:r>
-        <w:rPr>
-          <w:rFonts w:ascii="Calibri" w:hAnsi="Calibri" w:cs="Calibri" w:eastAsia="Calibri"/>
-          <w:color w:val="DD8484"/>
-          <w:spacing w:val="0"/>
-          <w:position w:val="0"/>
-          <w:sz w:val="44"/>
-          <w:shd w:fill="auto" w:val="clear"/>
-        </w:rPr>
-        <w:t xml:space="preserve">, το </w:t>
-      </w:r>
-      <w:r>
-        <w:rPr>
-          <w:rFonts w:ascii="Calibri" w:hAnsi="Calibri" w:cs="Calibri" w:eastAsia="Calibri"/>
-          <w:color w:val="DD8484"/>
-          <w:spacing w:val="0"/>
-          <w:position w:val="0"/>
-          <w:sz w:val="44"/>
-          <w:shd w:fill="auto" w:val="clear"/>
-        </w:rPr>
-        <w:t xml:space="preserve">score </w:t>
-      </w:r>
-      <w:r>
-        <w:rPr>
-          <w:rFonts w:ascii="Calibri" w:hAnsi="Calibri" w:cs="Calibri" w:eastAsia="Calibri"/>
-          <w:color w:val="DD8484"/>
-          <w:spacing w:val="0"/>
-          <w:position w:val="0"/>
-          <w:sz w:val="44"/>
-          <w:shd w:fill="auto" w:val="clear"/>
-        </w:rPr>
-        <w:t xml:space="preserve">είναι +1, διότι κερδίζει.</w:t>
-      </w:r>
     </w:p>
     <w:p>
       <w:pPr>
@@ -2391,22 +2597,22 @@
       <w:lvlText w:val="•"/>
     </w:lvl>
   </w:abstractNum>
-  <w:num w:numId="3">
+  <w:num w:numId="2">
     <w:abstractNumId w:val="30"/>
   </w:num>
-  <w:num w:numId="5">
+  <w:num w:numId="4">
     <w:abstractNumId w:val="24"/>
   </w:num>
-  <w:num w:numId="7">
+  <w:num w:numId="6">
     <w:abstractNumId w:val="18"/>
   </w:num>
-  <w:num w:numId="10">
+  <w:num w:numId="8">
     <w:abstractNumId w:val="12"/>
   </w:num>
-  <w:num w:numId="12">
+  <w:num w:numId="10">
     <w:abstractNumId w:val="6"/>
   </w:num>
-  <w:num w:numId="14">
+  <w:num w:numId="12">
     <w:abstractNumId w:val="0"/>
   </w:num>
 </w:numbering>

--- a/ask2/Άσκηση2.docx
+++ b/ask2/Άσκηση2.docx
@@ -1,9 +1,1243 @@
 
 <file path=word/document.xml><?xml version="1.0" encoding="utf-8"?>
-<w:document xmlns:wpc="http://schemas.microsoft.com/office/word/2010/wordprocessingCanvas" xmlns:mc="http://schemas.openxmlformats.org/markup-compatibility/2006" xmlns:o="urn:schemas-microsoft-com:office:office" xmlns:r="http://schemas.openxmlformats.org/officeDocument/2006/relationships" xmlns:m="http://schemas.openxmlformats.org/officeDocument/2006/math" xmlns:v="urn:schemas-microsoft-com:vml" xmlns:wp14="http://schemas.microsoft.com/office/word/2010/wordprocessingDrawing" xmlns:wp="http://schemas.openxmlformats.org/drawingml/2006/wordprocessingDrawing" xmlns:w10="urn:schemas-microsoft-com:office:word" xmlns:w="http://schemas.openxmlformats.org/wordprocessingml/2006/main" xmlns:w14="http://schemas.microsoft.com/office/word/2010/wordml" xmlns:w15="http://schemas.microsoft.com/office/word/2012/wordml" xmlns:wpg="http://schemas.microsoft.com/office/word/2010/wordprocessingGroup" xmlns:wpi="http://schemas.microsoft.com/office/word/2010/wordprocessingInk" xmlns:wne="http://schemas.microsoft.com/office/word/2006/wordml" xmlns:wps="http://schemas.microsoft.com/office/word/2010/wordprocessingShape" mc:Ignorable="w14 w15 wp14">
+<w:document xmlns:wpc="http://schemas.microsoft.com/office/word/2010/wordprocessingCanvas" xmlns:cx="http://schemas.microsoft.com/office/drawing/2014/chartex" xmlns:cx1="http://schemas.microsoft.com/office/drawing/2015/9/8/chartex" xmlns:cx2="http://schemas.microsoft.com/office/drawing/2015/10/21/chartex" xmlns:cx3="http://schemas.microsoft.com/office/drawing/2016/5/9/chartex" xmlns:cx4="http://schemas.microsoft.com/office/drawing/2016/5/10/chartex" xmlns:cx5="http://schemas.microsoft.com/office/drawing/2016/5/11/chartex" xmlns:cx6="http://schemas.microsoft.com/office/drawing/2016/5/12/chartex" xmlns:cx7="http://schemas.microsoft.com/office/drawing/2016/5/13/chartex" xmlns:cx8="http://schemas.microsoft.com/office/drawing/2016/5/14/chartex" xmlns:mc="http://schemas.openxmlformats.org/markup-compatibility/2006" xmlns:aink="http://schemas.microsoft.com/office/drawing/2016/ink" xmlns:am3d="http://schemas.microsoft.com/office/drawing/2017/model3d" xmlns:o="urn:schemas-microsoft-com:office:office" xmlns:oel="http://schemas.microsoft.com/office/2019/extlst" xmlns:r="http://schemas.openxmlformats.org/officeDocument/2006/relationships" xmlns:m="http://schemas.openxmlformats.org/officeDocument/2006/math" xmlns:v="urn:schemas-microsoft-com:vml" xmlns:wp14="http://schemas.microsoft.com/office/word/2010/wordprocessingDrawing" xmlns:wp="http://schemas.openxmlformats.org/drawingml/2006/wordprocessingDrawing" xmlns:w10="urn:schemas-microsoft-com:office:word" xmlns:w="http://schemas.openxmlformats.org/wordprocessingml/2006/main" xmlns:w14="http://schemas.microsoft.com/office/word/2010/wordml" xmlns:w15="http://schemas.microsoft.com/office/word/2012/wordml" xmlns:w16cex="http://schemas.microsoft.com/office/word/2018/wordml/cex" xmlns:w16cid="http://schemas.microsoft.com/office/word/2016/wordml/cid" xmlns:w16="http://schemas.microsoft.com/office/word/2018/wordml" xmlns:w16du="http://schemas.microsoft.com/office/word/2023/wordml/word16du" xmlns:w16sdtdh="http://schemas.microsoft.com/office/word/2020/wordml/sdtdatahash" xmlns:w16se="http://schemas.microsoft.com/office/word/2015/wordml/symex" xmlns:wpg="http://schemas.microsoft.com/office/word/2010/wordprocessingGroup" xmlns:wpi="http://schemas.microsoft.com/office/word/2010/wordprocessingInk" xmlns:wne="http://schemas.microsoft.com/office/word/2006/wordml" xmlns:wps="http://schemas.microsoft.com/office/word/2010/wordprocessingShape" mc:Ignorable="w14 w15 w16se w16cid w16 w16cex w16sdtdh wp14">
   <w:body>
     <w:p>
       <w:pPr>
+        <w:jc w:val="center"/>
+      </w:pPr>
+      <w:r>
+        <w:rPr>
+          <w:noProof/>
+        </w:rPr>
+        <w:drawing>
+          <wp:inline distT="0" distB="0" distL="0" distR="0" wp14:anchorId="06238A4B" wp14:editId="1C7D10ED">
+            <wp:extent cx="1383665" cy="1630045"/>
+            <wp:effectExtent l="0" t="0" r="6985" b="8255"/>
+            <wp:docPr id="900360368" name="Picture 1" descr="Computer Science and Engineering Department"/>
+            <wp:cNvGraphicFramePr>
+              <a:graphicFrameLocks xmlns:a="http://schemas.openxmlformats.org/drawingml/2006/main" noChangeAspect="1"/>
+            </wp:cNvGraphicFramePr>
+            <a:graphic xmlns:a="http://schemas.openxmlformats.org/drawingml/2006/main">
+              <a:graphicData uri="http://schemas.openxmlformats.org/drawingml/2006/picture">
+                <pic:pic xmlns:pic="http://schemas.openxmlformats.org/drawingml/2006/picture">
+                  <pic:nvPicPr>
+                    <pic:cNvPr id="0" name="Picture 1" descr="Computer Science and Engineering Department"/>
+                    <pic:cNvPicPr>
+                      <a:picLocks noChangeAspect="1" noChangeArrowheads="1"/>
+                    </pic:cNvPicPr>
+                  </pic:nvPicPr>
+                  <pic:blipFill>
+                    <a:blip r:embed="rId5">
+                      <a:extLst>
+                        <a:ext uri="{28A0092B-C50C-407E-A947-70E740481C1C}">
+                          <a14:useLocalDpi xmlns:a14="http://schemas.microsoft.com/office/drawing/2010/main" val="0"/>
+                        </a:ext>
+                      </a:extLst>
+                    </a:blip>
+                    <a:srcRect/>
+                    <a:stretch>
+                      <a:fillRect/>
+                    </a:stretch>
+                  </pic:blipFill>
+                  <pic:spPr bwMode="auto">
+                    <a:xfrm>
+                      <a:off x="0" y="0"/>
+                      <a:ext cx="1383665" cy="1630045"/>
+                    </a:xfrm>
+                    <a:prstGeom prst="rect">
+                      <a:avLst/>
+                    </a:prstGeom>
+                    <a:noFill/>
+                    <a:ln>
+                      <a:noFill/>
+                    </a:ln>
+                  </pic:spPr>
+                </pic:pic>
+              </a:graphicData>
+            </a:graphic>
+          </wp:inline>
+        </w:drawing>
+      </w:r>
+    </w:p>
+    <w:p>
+      <w:pPr>
+        <w:jc w:val="center"/>
+        <w:rPr>
+          <w:rFonts w:cstheme="minorHAnsi"/>
+          <w:b/>
+          <w:bCs/>
+          <w:sz w:val="42"/>
+          <w:szCs w:val="42"/>
+        </w:rPr>
+      </w:pPr>
+      <w:r>
+        <w:rPr>
+          <w:rFonts w:cstheme="minorHAnsi"/>
+          <w:b/>
+          <w:bCs/>
+          <w:sz w:val="42"/>
+          <w:szCs w:val="42"/>
+        </w:rPr>
+        <w:t>ΤΕΧΝΗΤΗ ΝΟΗΜΟΣΥΝΗ</w:t>
+      </w:r>
+    </w:p>
+    <w:p>
+      <w:pPr>
+        <w:jc w:val="center"/>
+        <w:rPr>
+          <w:rFonts w:cstheme="minorHAnsi"/>
+          <w:sz w:val="42"/>
+          <w:szCs w:val="42"/>
+        </w:rPr>
+      </w:pPr>
+      <w:r>
+        <w:rPr>
+          <w:rFonts w:cstheme="minorHAnsi"/>
+          <w:sz w:val="42"/>
+          <w:szCs w:val="42"/>
+        </w:rPr>
+        <w:t>ΕΡΓΑΣΙΑ ΕΞΑΜΗΝΟΥ</w:t>
+      </w:r>
+    </w:p>
+    <w:p>
+      <w:pPr>
+        <w:jc w:val="center"/>
+        <w:rPr>
+          <w:rFonts w:cstheme="minorHAnsi"/>
+          <w:sz w:val="42"/>
+          <w:szCs w:val="42"/>
+        </w:rPr>
+      </w:pPr>
+    </w:p>
+    <w:p>
+      <w:pPr>
+        <w:jc w:val="center"/>
+        <w:rPr>
+          <w:rFonts w:cstheme="minorHAnsi"/>
+          <w:sz w:val="42"/>
+          <w:szCs w:val="42"/>
+        </w:rPr>
+      </w:pPr>
+      <w:r>
+        <w:rPr>
+          <w:rFonts w:cstheme="minorHAnsi"/>
+          <w:sz w:val="42"/>
+          <w:szCs w:val="42"/>
+        </w:rPr>
+        <w:t>Μέλη ομάδας:</w:t>
+      </w:r>
+    </w:p>
+    <w:p>
+      <w:pPr>
+        <w:jc w:val="center"/>
+        <w:rPr>
+          <w:rFonts w:cstheme="minorHAnsi"/>
+          <w:sz w:val="42"/>
+          <w:szCs w:val="42"/>
+        </w:rPr>
+      </w:pPr>
+      <w:r>
+        <w:rPr>
+          <w:rFonts w:cstheme="minorHAnsi"/>
+          <w:sz w:val="42"/>
+          <w:szCs w:val="42"/>
+        </w:rPr>
+        <w:t>Αθανασόπουλος Αντύρας Φίλιππος | 5113</w:t>
+      </w:r>
+    </w:p>
+    <w:p>
+      <w:pPr>
+        <w:jc w:val="center"/>
+        <w:rPr>
+          <w:rFonts w:cstheme="minorHAnsi"/>
+          <w:sz w:val="42"/>
+          <w:szCs w:val="42"/>
+        </w:rPr>
+      </w:pPr>
+      <w:r>
+        <w:rPr>
+          <w:rFonts w:cstheme="minorHAnsi"/>
+          <w:sz w:val="42"/>
+          <w:szCs w:val="42"/>
+        </w:rPr>
+        <w:t>Νίκος Κωνσταντινίδης | 5155</w:t>
+      </w:r>
+    </w:p>
+    <w:p>
+      <w:pPr>
+        <w:jc w:val="center"/>
+        <w:rPr>
+          <w:rFonts w:cstheme="minorHAnsi"/>
+          <w:sz w:val="42"/>
+          <w:szCs w:val="42"/>
+        </w:rPr>
+      </w:pPr>
+      <w:r>
+        <w:rPr>
+          <w:rFonts w:cstheme="minorHAnsi"/>
+          <w:sz w:val="42"/>
+          <w:szCs w:val="42"/>
+        </w:rPr>
+        <w:t xml:space="preserve">Νίκος Παπαδόπουλος | </w:t>
+      </w:r>
+      <w:r>
+        <w:rPr>
+          <w:rFonts w:cstheme="minorHAnsi"/>
+          <w:sz w:val="42"/>
+          <w:szCs w:val="42"/>
+        </w:rPr>
+        <w:t>4938</w:t>
+      </w:r>
+    </w:p>
+    <w:p>
+      <w:pPr>
+        <w:jc w:val="center"/>
+        <w:rPr>
+          <w:rFonts w:asciiTheme="majorHAnsi" w:hAnsiTheme="majorHAnsi" w:cstheme="majorHAnsi"/>
+          <w:sz w:val="42"/>
+          <w:szCs w:val="42"/>
+        </w:rPr>
+      </w:pPr>
+    </w:p>
+    <w:p>
+      <w:pPr>
+        <w:jc w:val="center"/>
+        <w:rPr>
+          <w:rFonts w:ascii="Calibri" w:hAnsi="Calibri" w:cs="Calibri"/>
+          <w:sz w:val="42"/>
+          <w:szCs w:val="42"/>
+        </w:rPr>
+      </w:pPr>
+      <w:r>
+        <w:rPr>
+          <w:rFonts w:ascii="Calibri" w:hAnsi="Calibri" w:cs="Calibri"/>
+          <w:sz w:val="42"/>
+          <w:szCs w:val="42"/>
+        </w:rPr>
+        <w:t>Όλες οι μετρήσεις έγιναν στο παρακάτω μηχανήματα</w:t>
+      </w:r>
+    </w:p>
+    <w:tbl>
+      <w:tblPr>
+        <w:tblStyle w:val="TableGrid"/>
+        <w:tblW w:w="0" w:type="auto"/>
+        <w:tblLook w:val="04A0" w:firstRow="1" w:lastRow="0" w:firstColumn="1" w:lastColumn="0" w:noHBand="0" w:noVBand="1"/>
+      </w:tblPr>
+      <w:tblGrid>
+        <w:gridCol w:w="3320"/>
+        <w:gridCol w:w="3320"/>
+        <w:gridCol w:w="3322"/>
+      </w:tblGrid>
+      <w:tr>
+        <w:tc>
+          <w:tcPr>
+            <w:tcW w:w="3356" w:type="dxa"/>
+          </w:tcPr>
+          <w:p>
+            <w:pPr>
+              <w:jc w:val="center"/>
+              <w:rPr>
+                <w:rFonts w:ascii="Calibri" w:hAnsi="Calibri" w:cs="Calibri"/>
+                <w:sz w:val="42"/>
+                <w:szCs w:val="42"/>
+                <w:lang w:val="el-GR"/>
+              </w:rPr>
+            </w:pPr>
+            <w:r>
+              <w:rPr>
+                <w:rFonts w:ascii="Calibri" w:hAnsi="Calibri" w:cs="Calibri"/>
+                <w:sz w:val="42"/>
+                <w:szCs w:val="42"/>
+                <w:lang w:val="el-GR"/>
+              </w:rPr>
+              <w:t>Όνομα</w:t>
+            </w:r>
+          </w:p>
+        </w:tc>
+        <w:tc>
+          <w:tcPr>
+            <w:tcW w:w="3357" w:type="dxa"/>
+          </w:tcPr>
+          <w:p>
+            <w:pPr>
+              <w:jc w:val="center"/>
+              <w:rPr>
+                <w:rFonts w:ascii="Calibri" w:hAnsi="Calibri" w:cs="Calibri"/>
+                <w:sz w:val="42"/>
+                <w:szCs w:val="42"/>
+              </w:rPr>
+            </w:pPr>
+            <w:r>
+              <w:rPr>
+                <w:rFonts w:ascii="Calibri" w:hAnsi="Calibri" w:cs="Calibri"/>
+                <w:sz w:val="42"/>
+                <w:szCs w:val="42"/>
+                <w:lang w:val="el-GR"/>
+              </w:rPr>
+              <w:t>#</w:t>
+            </w:r>
+            <w:r>
+              <w:rPr>
+                <w:rFonts w:ascii="Calibri" w:hAnsi="Calibri" w:cs="Calibri"/>
+                <w:sz w:val="42"/>
+                <w:szCs w:val="42"/>
+              </w:rPr>
+              <w:t>cores</w:t>
+            </w:r>
+          </w:p>
+        </w:tc>
+        <w:tc>
+          <w:tcPr>
+            <w:tcW w:w="3357" w:type="dxa"/>
+          </w:tcPr>
+          <w:p>
+            <w:pPr>
+              <w:jc w:val="center"/>
+              <w:rPr>
+                <w:rFonts w:ascii="Calibri" w:hAnsi="Calibri" w:cs="Calibri"/>
+                <w:sz w:val="42"/>
+                <w:szCs w:val="42"/>
+                <w:lang w:val="el-GR"/>
+              </w:rPr>
+            </w:pPr>
+            <w:r>
+              <w:rPr>
+                <w:rFonts w:ascii="Calibri" w:hAnsi="Calibri" w:cs="Calibri"/>
+                <w:sz w:val="42"/>
+                <w:szCs w:val="42"/>
+                <w:lang w:val="el-GR"/>
+              </w:rPr>
+              <w:t>Μνήμη</w:t>
+            </w:r>
+          </w:p>
+        </w:tc>
+      </w:tr>
+      <w:tr>
+        <w:tc>
+          <w:tcPr>
+            <w:tcW w:w="3356" w:type="dxa"/>
+          </w:tcPr>
+          <w:p>
+            <w:pPr>
+              <w:jc w:val="center"/>
+              <w:rPr>
+                <w:rFonts w:ascii="Calibri" w:hAnsi="Calibri" w:cs="Calibri"/>
+                <w:sz w:val="42"/>
+                <w:szCs w:val="42"/>
+              </w:rPr>
+            </w:pPr>
+            <w:r>
+              <w:rPr>
+                <w:rFonts w:ascii="Calibri" w:hAnsi="Calibri" w:cs="Calibri"/>
+                <w:sz w:val="42"/>
+                <w:szCs w:val="42"/>
+              </w:rPr>
+              <w:t>Dell G15</w:t>
+            </w:r>
+          </w:p>
+        </w:tc>
+        <w:tc>
+          <w:tcPr>
+            <w:tcW w:w="3357" w:type="dxa"/>
+          </w:tcPr>
+          <w:p>
+            <w:pPr>
+              <w:jc w:val="center"/>
+              <w:rPr>
+                <w:rFonts w:ascii="Calibri" w:hAnsi="Calibri" w:cs="Calibri"/>
+                <w:sz w:val="42"/>
+                <w:szCs w:val="42"/>
+              </w:rPr>
+            </w:pPr>
+            <w:r>
+              <w:rPr>
+                <w:rFonts w:ascii="Calibri" w:hAnsi="Calibri" w:cs="Calibri"/>
+                <w:sz w:val="42"/>
+                <w:szCs w:val="42"/>
+              </w:rPr>
+              <w:t>16</w:t>
+            </w:r>
+          </w:p>
+        </w:tc>
+        <w:tc>
+          <w:tcPr>
+            <w:tcW w:w="3357" w:type="dxa"/>
+          </w:tcPr>
+          <w:p>
+            <w:pPr>
+              <w:jc w:val="center"/>
+              <w:rPr>
+                <w:rFonts w:ascii="Calibri" w:hAnsi="Calibri" w:cs="Calibri"/>
+                <w:sz w:val="42"/>
+                <w:szCs w:val="42"/>
+              </w:rPr>
+            </w:pPr>
+            <w:r>
+              <w:rPr>
+                <w:rFonts w:ascii="Calibri" w:hAnsi="Calibri" w:cs="Calibri"/>
+                <w:sz w:val="42"/>
+                <w:szCs w:val="42"/>
+              </w:rPr>
+              <w:t>16 GB</w:t>
+            </w:r>
+          </w:p>
+        </w:tc>
+      </w:tr>
+      <w:tr>
+        <w:tc>
+          <w:tcPr>
+            <w:tcW w:w="3356" w:type="dxa"/>
+          </w:tcPr>
+          <w:p>
+            <w:pPr>
+              <w:jc w:val="center"/>
+              <w:rPr>
+                <w:rFonts w:ascii="Calibri" w:hAnsi="Calibri" w:cs="Calibri"/>
+                <w:sz w:val="42"/>
+                <w:szCs w:val="42"/>
+                <w:lang w:val="el-GR"/>
+              </w:rPr>
+            </w:pPr>
+          </w:p>
+        </w:tc>
+        <w:tc>
+          <w:tcPr>
+            <w:tcW w:w="3357" w:type="dxa"/>
+          </w:tcPr>
+          <w:p>
+            <w:pPr>
+              <w:jc w:val="center"/>
+              <w:rPr>
+                <w:rFonts w:ascii="Calibri" w:hAnsi="Calibri" w:cs="Calibri"/>
+                <w:sz w:val="42"/>
+                <w:szCs w:val="42"/>
+                <w:lang w:val="el-GR"/>
+              </w:rPr>
+            </w:pPr>
+          </w:p>
+        </w:tc>
+        <w:tc>
+          <w:tcPr>
+            <w:tcW w:w="3357" w:type="dxa"/>
+          </w:tcPr>
+          <w:p>
+            <w:pPr>
+              <w:jc w:val="center"/>
+              <w:rPr>
+                <w:rFonts w:ascii="Calibri" w:hAnsi="Calibri" w:cs="Calibri"/>
+                <w:sz w:val="42"/>
+                <w:szCs w:val="42"/>
+              </w:rPr>
+            </w:pPr>
+            <w:r>
+              <w:rPr>
+                <w:rFonts w:ascii="Calibri" w:hAnsi="Calibri" w:cs="Calibri"/>
+                <w:sz w:val="42"/>
+                <w:szCs w:val="42"/>
+              </w:rPr>
+              <w:t>32 GB</w:t>
+            </w:r>
+          </w:p>
+        </w:tc>
+      </w:tr>
+      <w:tr>
+        <w:tc>
+          <w:tcPr>
+            <w:tcW w:w="3356" w:type="dxa"/>
+          </w:tcPr>
+          <w:p>
+            <w:pPr>
+              <w:jc w:val="center"/>
+              <w:rPr>
+                <w:rFonts w:ascii="Calibri" w:hAnsi="Calibri" w:cs="Calibri"/>
+                <w:sz w:val="42"/>
+                <w:szCs w:val="42"/>
+                <w:lang w:val="el-GR"/>
+              </w:rPr>
+            </w:pPr>
+          </w:p>
+        </w:tc>
+        <w:tc>
+          <w:tcPr>
+            <w:tcW w:w="3357" w:type="dxa"/>
+          </w:tcPr>
+          <w:p>
+            <w:pPr>
+              <w:jc w:val="center"/>
+              <w:rPr>
+                <w:rFonts w:ascii="Calibri" w:hAnsi="Calibri" w:cs="Calibri"/>
+                <w:sz w:val="42"/>
+                <w:szCs w:val="42"/>
+                <w:lang w:val="el-GR"/>
+              </w:rPr>
+            </w:pPr>
+          </w:p>
+        </w:tc>
+        <w:tc>
+          <w:tcPr>
+            <w:tcW w:w="3357" w:type="dxa"/>
+          </w:tcPr>
+          <w:p>
+            <w:pPr>
+              <w:jc w:val="center"/>
+              <w:rPr>
+                <w:rFonts w:ascii="Calibri" w:hAnsi="Calibri" w:cs="Calibri"/>
+                <w:sz w:val="42"/>
+                <w:szCs w:val="42"/>
+                <w:lang w:val="el-GR"/>
+              </w:rPr>
+            </w:pPr>
+          </w:p>
+        </w:tc>
+      </w:tr>
+    </w:tbl>
+    <w:p>
+      <w:pPr>
+        <w:jc w:val="center"/>
+        <w:rPr>
+          <w:rFonts w:ascii="Calibri" w:hAnsi="Calibri" w:cs="Calibri"/>
+          <w:sz w:val="42"/>
+          <w:szCs w:val="42"/>
+        </w:rPr>
+      </w:pPr>
+    </w:p>
+    <w:p>
+      <w:pPr>
+        <w:jc w:val="center"/>
+        <w:rPr>
+          <w:rFonts w:cstheme="minorHAnsi"/>
+          <w:b/>
+          <w:bCs/>
+          <w:sz w:val="42"/>
+          <w:szCs w:val="42"/>
+        </w:rPr>
+      </w:pPr>
+      <w:r>
+        <w:rPr>
+          <w:rFonts w:cstheme="minorHAnsi"/>
+          <w:b/>
+          <w:bCs/>
+          <w:sz w:val="42"/>
+          <w:szCs w:val="42"/>
+        </w:rPr>
+        <w:t>Οδηγίες εκτέλεσης στο τέλος της αναφοράς</w:t>
+      </w:r>
+    </w:p>
+    <w:p>
+      <w:pPr>
+        <w:spacing w:after="200" w:line="276" w:lineRule="auto"/>
+        <w:rPr>
+          <w:rFonts w:ascii="Calibri" w:eastAsia="Calibri" w:hAnsi="Calibri" w:cs="Calibri"/>
+          <w:bCs/>
+          <w:sz w:val="42"/>
+          <w:szCs w:val="42"/>
+        </w:rPr>
+      </w:pPr>
+    </w:p>
+    <w:p>
+      <w:pPr>
+        <w:spacing w:after="200" w:line="276" w:lineRule="auto"/>
+        <w:rPr>
+          <w:rFonts w:ascii="Calibri" w:eastAsia="Calibri" w:hAnsi="Calibri" w:cs="Calibri"/>
+          <w:b/>
+          <w:sz w:val="36"/>
+          <w:szCs w:val="36"/>
+          <w:u w:val="single"/>
+        </w:rPr>
+      </w:pPr>
+    </w:p>
+    <w:p>
+      <w:pPr>
+        <w:spacing w:after="200" w:line="276" w:lineRule="auto"/>
+        <w:rPr>
+          <w:rFonts w:ascii="Calibri" w:eastAsia="Calibri" w:hAnsi="Calibri" w:cs="Calibri"/>
+          <w:b/>
+          <w:sz w:val="36"/>
+          <w:szCs w:val="36"/>
+          <w:u w:val="single"/>
+        </w:rPr>
+      </w:pPr>
+      <w:r>
+        <w:rPr>
+          <w:rFonts w:ascii="Calibri" w:eastAsia="Calibri" w:hAnsi="Calibri" w:cs="Calibri"/>
+          <w:b/>
+          <w:sz w:val="36"/>
+          <w:szCs w:val="36"/>
+          <w:u w:val="single"/>
+        </w:rPr>
+        <w:lastRenderedPageBreak/>
+        <w:t xml:space="preserve">Άσκηση 2 </w:t>
+      </w:r>
+    </w:p>
+    <w:p>
+      <w:pPr>
+        <w:spacing w:after="200" w:line="276" w:lineRule="auto"/>
+        <w:rPr>
+          <w:rFonts w:ascii="Calibri" w:eastAsia="Calibri" w:hAnsi="Calibri" w:cs="Calibri"/>
+          <w:b/>
+          <w:sz w:val="36"/>
+          <w:szCs w:val="36"/>
+          <w:u w:val="single"/>
+        </w:rPr>
+      </w:pPr>
+    </w:p>
+    <w:p>
+      <w:pPr>
+        <w:spacing w:after="200" w:line="276" w:lineRule="auto"/>
+        <w:rPr>
+          <w:rFonts w:ascii="Calibri" w:eastAsia="Calibri" w:hAnsi="Calibri" w:cs="Calibri"/>
+          <w:bCs/>
+          <w:sz w:val="36"/>
+          <w:szCs w:val="36"/>
+        </w:rPr>
+      </w:pPr>
+      <w:r>
+        <w:rPr>
+          <w:rFonts w:ascii="Calibri" w:eastAsia="Calibri" w:hAnsi="Calibri" w:cs="Calibri"/>
+          <w:bCs/>
+          <w:sz w:val="36"/>
+          <w:szCs w:val="36"/>
+        </w:rPr>
+        <w:t>Στην 2</w:t>
+      </w:r>
+      <w:r>
+        <w:rPr>
+          <w:rFonts w:ascii="Calibri" w:eastAsia="Calibri" w:hAnsi="Calibri" w:cs="Calibri"/>
+          <w:bCs/>
+          <w:sz w:val="36"/>
+          <w:szCs w:val="36"/>
+          <w:vertAlign w:val="superscript"/>
+        </w:rPr>
+        <w:t>η</w:t>
+      </w:r>
+      <w:r>
+        <w:rPr>
+          <w:rFonts w:ascii="Calibri" w:eastAsia="Calibri" w:hAnsi="Calibri" w:cs="Calibri"/>
+          <w:bCs/>
+          <w:sz w:val="36"/>
+          <w:szCs w:val="36"/>
+        </w:rPr>
+        <w:t xml:space="preserve"> άσκηση μας δίνεται ένα παιχνίδι καρτών. Η τράπουλα χωρίζεται σε ομάδες , η κάθε μια με τουλάχιστον  2 κάρτες. Για κάθε ομάδα ορίζεται ο μέγιστος αριθμός καρτών  που μπορούμε να αφαιρέσουμε ανά γύρο. Οι παίκτες παίζουν εναλλάξ , βγάζοντας κάρτες από μια ομάδα ανά γύρο. Νικητής είναι ο παίκτης που βγάζει την τελευταία κάρτα από όλη τη τράπουλα.</w:t>
+      </w:r>
+    </w:p>
+    <w:p>
+      <w:pPr>
+        <w:spacing w:after="200" w:line="276" w:lineRule="auto"/>
+        <w:rPr>
+          <w:rFonts w:ascii="Calibri" w:eastAsia="Calibri" w:hAnsi="Calibri" w:cs="Calibri"/>
+          <w:bCs/>
+          <w:sz w:val="36"/>
+          <w:szCs w:val="36"/>
+        </w:rPr>
+      </w:pPr>
+    </w:p>
+    <w:p>
+      <w:pPr>
+        <w:spacing w:after="200" w:line="276" w:lineRule="auto"/>
+        <w:rPr>
+          <w:rFonts w:ascii="Calibri" w:eastAsia="Calibri" w:hAnsi="Calibri" w:cs="Calibri"/>
+          <w:b/>
+          <w:sz w:val="36"/>
+          <w:szCs w:val="36"/>
+          <w:u w:val="single"/>
+        </w:rPr>
+      </w:pPr>
+      <w:r>
+        <w:rPr>
+          <w:rFonts w:ascii="Calibri" w:eastAsia="Calibri" w:hAnsi="Calibri" w:cs="Calibri"/>
+          <w:b/>
+          <w:sz w:val="36"/>
+          <w:szCs w:val="36"/>
+          <w:u w:val="single"/>
+        </w:rPr>
+        <w:t xml:space="preserve">Υλοποίηση καρτών </w:t>
+      </w:r>
+      <w:r>
+        <w:rPr>
+          <w:rFonts w:ascii="Calibri" w:eastAsia="Calibri" w:hAnsi="Calibri" w:cs="Calibri"/>
+          <w:b/>
+          <w:sz w:val="36"/>
+          <w:szCs w:val="36"/>
+          <w:u w:val="single"/>
+        </w:rPr>
+        <w:t>,</w:t>
+      </w:r>
+      <w:r>
+        <w:rPr>
+          <w:rFonts w:ascii="Calibri" w:eastAsia="Calibri" w:hAnsi="Calibri" w:cs="Calibri"/>
+          <w:b/>
+          <w:sz w:val="36"/>
+          <w:szCs w:val="36"/>
+          <w:u w:val="single"/>
+        </w:rPr>
+        <w:t xml:space="preserve"> </w:t>
+      </w:r>
+      <w:r>
+        <w:rPr>
+          <w:rFonts w:ascii="Calibri" w:eastAsia="Calibri" w:hAnsi="Calibri" w:cs="Calibri"/>
+          <w:b/>
+          <w:sz w:val="36"/>
+          <w:szCs w:val="36"/>
+          <w:u w:val="single"/>
+        </w:rPr>
+        <w:t>ομάδων ,</w:t>
+      </w:r>
+      <w:r>
+        <w:rPr>
+          <w:rFonts w:ascii="Calibri" w:eastAsia="Calibri" w:hAnsi="Calibri" w:cs="Calibri"/>
+          <w:b/>
+          <w:sz w:val="36"/>
+          <w:szCs w:val="36"/>
+          <w:u w:val="single"/>
+        </w:rPr>
+        <w:t>τράπουλας και χειριστή τράπουλας</w:t>
+      </w:r>
+      <w:r>
+        <w:rPr>
+          <w:rFonts w:ascii="Calibri" w:eastAsia="Calibri" w:hAnsi="Calibri" w:cs="Calibri"/>
+          <w:b/>
+          <w:sz w:val="36"/>
+          <w:szCs w:val="36"/>
+          <w:u w:val="single"/>
+        </w:rPr>
+        <w:t xml:space="preserve">. </w:t>
+      </w:r>
+    </w:p>
+    <w:p>
+      <w:pPr>
+        <w:spacing w:after="200" w:line="276" w:lineRule="auto"/>
+        <w:rPr>
+          <w:rFonts w:ascii="Calibri" w:eastAsia="Calibri" w:hAnsi="Calibri" w:cs="Calibri"/>
+          <w:bCs/>
+          <w:sz w:val="36"/>
+          <w:szCs w:val="36"/>
+        </w:rPr>
+      </w:pPr>
+      <w:proofErr w:type="gramStart"/>
+      <w:r>
+        <w:rPr>
+          <w:rFonts w:ascii="Calibri" w:eastAsia="Calibri" w:hAnsi="Calibri" w:cs="Calibri"/>
+          <w:b/>
+          <w:sz w:val="36"/>
+          <w:szCs w:val="36"/>
+          <w:lang w:val="en-US"/>
+        </w:rPr>
+        <w:t>CardGroup</w:t>
+      </w:r>
+      <w:r>
+        <w:rPr>
+          <w:rFonts w:ascii="Calibri" w:eastAsia="Calibri" w:hAnsi="Calibri" w:cs="Calibri"/>
+          <w:b/>
+          <w:sz w:val="36"/>
+          <w:szCs w:val="36"/>
+        </w:rPr>
+        <w:t xml:space="preserve"> :</w:t>
+      </w:r>
+      <w:proofErr w:type="gramEnd"/>
+      <w:r>
+        <w:rPr>
+          <w:rFonts w:ascii="Calibri" w:eastAsia="Calibri" w:hAnsi="Calibri" w:cs="Calibri"/>
+          <w:bCs/>
+          <w:sz w:val="36"/>
+          <w:szCs w:val="36"/>
+        </w:rPr>
+        <w:t xml:space="preserve"> </w:t>
+      </w:r>
+      <w:r>
+        <w:rPr>
+          <w:rFonts w:ascii="Calibri" w:eastAsia="Calibri" w:hAnsi="Calibri" w:cs="Calibri"/>
+          <w:bCs/>
+          <w:sz w:val="36"/>
+          <w:szCs w:val="36"/>
+        </w:rPr>
+        <w:t xml:space="preserve">σε κάθε ομάδα καρτών αποθηκεύεται το </w:t>
+      </w:r>
+      <w:r>
+        <w:rPr>
+          <w:rFonts w:ascii="Calibri" w:eastAsia="Calibri" w:hAnsi="Calibri" w:cs="Calibri"/>
+          <w:bCs/>
+          <w:sz w:val="36"/>
+          <w:szCs w:val="36"/>
+          <w:lang w:val="en-US"/>
+        </w:rPr>
+        <w:t>ID</w:t>
+      </w:r>
+      <w:r>
+        <w:rPr>
+          <w:rFonts w:ascii="Calibri" w:eastAsia="Calibri" w:hAnsi="Calibri" w:cs="Calibri"/>
+          <w:bCs/>
+          <w:sz w:val="36"/>
+          <w:szCs w:val="36"/>
+        </w:rPr>
+        <w:t xml:space="preserve"> </w:t>
+      </w:r>
+      <w:r>
+        <w:rPr>
+          <w:rFonts w:ascii="Calibri" w:eastAsia="Calibri" w:hAnsi="Calibri" w:cs="Calibri"/>
+          <w:bCs/>
+          <w:sz w:val="36"/>
+          <w:szCs w:val="36"/>
+        </w:rPr>
+        <w:t xml:space="preserve">του , ο αριθμός καρτών και το μέγιστο πλήθος </w:t>
+      </w:r>
+      <w:proofErr w:type="spellStart"/>
+      <w:r>
+        <w:rPr>
+          <w:rFonts w:ascii="Calibri" w:eastAsia="Calibri" w:hAnsi="Calibri" w:cs="Calibri"/>
+          <w:bCs/>
+          <w:sz w:val="36"/>
+          <w:szCs w:val="36"/>
+        </w:rPr>
+        <w:t>αφαιρεσημων</w:t>
+      </w:r>
+      <w:proofErr w:type="spellEnd"/>
+      <w:r>
+        <w:rPr>
+          <w:rFonts w:ascii="Calibri" w:eastAsia="Calibri" w:hAnsi="Calibri" w:cs="Calibri"/>
+          <w:bCs/>
+          <w:sz w:val="36"/>
+          <w:szCs w:val="36"/>
+        </w:rPr>
+        <w:t xml:space="preserve"> καρτών ανά γύρο.</w:t>
+      </w:r>
+    </w:p>
+    <w:p>
+      <w:pPr>
+        <w:spacing w:after="200" w:line="276" w:lineRule="auto"/>
+        <w:rPr>
+          <w:rFonts w:ascii="Calibri" w:eastAsia="Calibri" w:hAnsi="Calibri" w:cs="Calibri"/>
+          <w:bCs/>
+          <w:sz w:val="36"/>
+          <w:szCs w:val="36"/>
+        </w:rPr>
+      </w:pPr>
+      <w:proofErr w:type="gramStart"/>
+      <w:r>
+        <w:rPr>
+          <w:rFonts w:ascii="Calibri" w:eastAsia="Calibri" w:hAnsi="Calibri" w:cs="Calibri"/>
+          <w:b/>
+          <w:sz w:val="36"/>
+          <w:szCs w:val="36"/>
+          <w:lang w:val="en-US"/>
+        </w:rPr>
+        <w:t>CardDeck</w:t>
+      </w:r>
+      <w:r>
+        <w:rPr>
+          <w:rFonts w:ascii="Calibri" w:eastAsia="Calibri" w:hAnsi="Calibri" w:cs="Calibri"/>
+          <w:b/>
+          <w:sz w:val="36"/>
+          <w:szCs w:val="36"/>
+        </w:rPr>
+        <w:t xml:space="preserve"> :</w:t>
+      </w:r>
+      <w:proofErr w:type="gramEnd"/>
+      <w:r>
+        <w:rPr>
+          <w:rFonts w:ascii="Calibri" w:eastAsia="Calibri" w:hAnsi="Calibri" w:cs="Calibri"/>
+          <w:b/>
+          <w:sz w:val="36"/>
+          <w:szCs w:val="36"/>
+        </w:rPr>
+        <w:t xml:space="preserve"> </w:t>
+      </w:r>
+      <w:r>
+        <w:rPr>
+          <w:rFonts w:ascii="Calibri" w:eastAsia="Calibri" w:hAnsi="Calibri" w:cs="Calibri"/>
+          <w:bCs/>
+          <w:sz w:val="36"/>
+          <w:szCs w:val="36"/>
+        </w:rPr>
+        <w:t xml:space="preserve">η </w:t>
+      </w:r>
+      <w:r>
+        <w:rPr>
+          <w:rFonts w:ascii="Calibri" w:eastAsia="Calibri" w:hAnsi="Calibri" w:cs="Calibri"/>
+          <w:bCs/>
+          <w:sz w:val="36"/>
+          <w:szCs w:val="36"/>
+        </w:rPr>
+        <w:t>τράπουλα</w:t>
+      </w:r>
+      <w:r>
+        <w:rPr>
+          <w:rFonts w:ascii="Calibri" w:eastAsia="Calibri" w:hAnsi="Calibri" w:cs="Calibri"/>
+          <w:bCs/>
+          <w:sz w:val="36"/>
+          <w:szCs w:val="36"/>
+        </w:rPr>
+        <w:t xml:space="preserve"> </w:t>
+      </w:r>
+      <w:r>
+        <w:rPr>
+          <w:rFonts w:ascii="Calibri" w:eastAsia="Calibri" w:hAnsi="Calibri" w:cs="Calibri"/>
+          <w:bCs/>
+          <w:sz w:val="36"/>
+          <w:szCs w:val="36"/>
+        </w:rPr>
+        <w:t>διαθέτει</w:t>
+      </w:r>
+      <w:r>
+        <w:rPr>
+          <w:rFonts w:ascii="Calibri" w:eastAsia="Calibri" w:hAnsi="Calibri" w:cs="Calibri"/>
+          <w:bCs/>
+          <w:sz w:val="36"/>
+          <w:szCs w:val="36"/>
+        </w:rPr>
+        <w:t xml:space="preserve"> μια </w:t>
+      </w:r>
+      <w:r>
+        <w:rPr>
+          <w:rFonts w:ascii="Calibri" w:eastAsia="Calibri" w:hAnsi="Calibri" w:cs="Calibri"/>
+          <w:bCs/>
+          <w:sz w:val="36"/>
+          <w:szCs w:val="36"/>
+        </w:rPr>
+        <w:t>λίστα</w:t>
+      </w:r>
+      <w:r>
+        <w:rPr>
+          <w:rFonts w:ascii="Calibri" w:eastAsia="Calibri" w:hAnsi="Calibri" w:cs="Calibri"/>
+          <w:bCs/>
+          <w:sz w:val="36"/>
+          <w:szCs w:val="36"/>
+        </w:rPr>
+        <w:t xml:space="preserve"> με </w:t>
+      </w:r>
+      <w:r>
+        <w:rPr>
+          <w:rFonts w:ascii="Calibri" w:eastAsia="Calibri" w:hAnsi="Calibri" w:cs="Calibri"/>
+          <w:bCs/>
+          <w:sz w:val="36"/>
+          <w:szCs w:val="36"/>
+        </w:rPr>
+        <w:t>όλες</w:t>
+      </w:r>
+      <w:r>
+        <w:rPr>
+          <w:rFonts w:ascii="Calibri" w:eastAsia="Calibri" w:hAnsi="Calibri" w:cs="Calibri"/>
+          <w:bCs/>
+          <w:sz w:val="36"/>
+          <w:szCs w:val="36"/>
+        </w:rPr>
+        <w:t xml:space="preserve"> τις </w:t>
+      </w:r>
+      <w:r>
+        <w:rPr>
+          <w:rFonts w:ascii="Calibri" w:eastAsia="Calibri" w:hAnsi="Calibri" w:cs="Calibri"/>
+          <w:bCs/>
+          <w:sz w:val="36"/>
+          <w:szCs w:val="36"/>
+        </w:rPr>
+        <w:t>ομάδες</w:t>
+      </w:r>
+      <w:r>
+        <w:rPr>
+          <w:rFonts w:ascii="Calibri" w:eastAsia="Calibri" w:hAnsi="Calibri" w:cs="Calibri"/>
+          <w:bCs/>
+          <w:sz w:val="36"/>
+          <w:szCs w:val="36"/>
+        </w:rPr>
+        <w:t xml:space="preserve"> </w:t>
+      </w:r>
+      <w:r>
+        <w:rPr>
+          <w:rFonts w:ascii="Calibri" w:eastAsia="Calibri" w:hAnsi="Calibri" w:cs="Calibri"/>
+          <w:bCs/>
+          <w:sz w:val="36"/>
+          <w:szCs w:val="36"/>
+        </w:rPr>
+        <w:t>καρτών</w:t>
+      </w:r>
+      <w:r>
+        <w:rPr>
+          <w:rFonts w:ascii="Calibri" w:eastAsia="Calibri" w:hAnsi="Calibri" w:cs="Calibri"/>
+          <w:bCs/>
+          <w:sz w:val="36"/>
+          <w:szCs w:val="36"/>
+        </w:rPr>
+        <w:t xml:space="preserve"> </w:t>
+      </w:r>
+      <w:r>
+        <w:rPr>
+          <w:rFonts w:ascii="Calibri" w:eastAsia="Calibri" w:hAnsi="Calibri" w:cs="Calibri"/>
+          <w:bCs/>
+          <w:sz w:val="36"/>
+          <w:szCs w:val="36"/>
+        </w:rPr>
+        <w:t>καθώς</w:t>
+      </w:r>
+      <w:r>
+        <w:rPr>
+          <w:rFonts w:ascii="Calibri" w:eastAsia="Calibri" w:hAnsi="Calibri" w:cs="Calibri"/>
+          <w:bCs/>
+          <w:sz w:val="36"/>
+          <w:szCs w:val="36"/>
+        </w:rPr>
+        <w:t xml:space="preserve"> και τον </w:t>
+      </w:r>
+      <w:r>
+        <w:rPr>
+          <w:rFonts w:ascii="Calibri" w:eastAsia="Calibri" w:hAnsi="Calibri" w:cs="Calibri"/>
+          <w:bCs/>
+          <w:sz w:val="36"/>
+          <w:szCs w:val="36"/>
+        </w:rPr>
+        <w:t>συνολικό</w:t>
+      </w:r>
+      <w:r>
+        <w:rPr>
+          <w:rFonts w:ascii="Calibri" w:eastAsia="Calibri" w:hAnsi="Calibri" w:cs="Calibri"/>
+          <w:bCs/>
+          <w:sz w:val="36"/>
+          <w:szCs w:val="36"/>
+        </w:rPr>
+        <w:t xml:space="preserve"> </w:t>
+      </w:r>
+      <w:r>
+        <w:rPr>
+          <w:rFonts w:ascii="Calibri" w:eastAsia="Calibri" w:hAnsi="Calibri" w:cs="Calibri"/>
+          <w:bCs/>
+          <w:sz w:val="36"/>
+          <w:szCs w:val="36"/>
+        </w:rPr>
+        <w:t>αριθμό</w:t>
+      </w:r>
+      <w:r>
+        <w:rPr>
+          <w:rFonts w:ascii="Calibri" w:eastAsia="Calibri" w:hAnsi="Calibri" w:cs="Calibri"/>
+          <w:bCs/>
+          <w:sz w:val="36"/>
+          <w:szCs w:val="36"/>
+        </w:rPr>
+        <w:t xml:space="preserve"> </w:t>
+      </w:r>
+      <w:r>
+        <w:rPr>
+          <w:rFonts w:ascii="Calibri" w:eastAsia="Calibri" w:hAnsi="Calibri" w:cs="Calibri"/>
+          <w:bCs/>
+          <w:sz w:val="36"/>
+          <w:szCs w:val="36"/>
+        </w:rPr>
+        <w:t>καρτών</w:t>
+      </w:r>
+      <w:r>
+        <w:rPr>
+          <w:rFonts w:ascii="Calibri" w:eastAsia="Calibri" w:hAnsi="Calibri" w:cs="Calibri"/>
+          <w:bCs/>
+          <w:sz w:val="36"/>
+          <w:szCs w:val="36"/>
+        </w:rPr>
+        <w:t xml:space="preserve"> και </w:t>
+      </w:r>
+      <w:r>
+        <w:rPr>
+          <w:rFonts w:ascii="Calibri" w:eastAsia="Calibri" w:hAnsi="Calibri" w:cs="Calibri"/>
+          <w:bCs/>
+          <w:sz w:val="36"/>
+          <w:szCs w:val="36"/>
+        </w:rPr>
+        <w:t>ομάδων</w:t>
+      </w:r>
+      <w:r>
+        <w:rPr>
+          <w:rFonts w:ascii="Calibri" w:eastAsia="Calibri" w:hAnsi="Calibri" w:cs="Calibri"/>
+          <w:bCs/>
+          <w:sz w:val="36"/>
+          <w:szCs w:val="36"/>
+        </w:rPr>
+        <w:t>.</w:t>
+      </w:r>
+    </w:p>
+    <w:p>
+      <w:pPr>
+        <w:spacing w:after="200" w:line="276" w:lineRule="auto"/>
+        <w:rPr>
+          <w:rFonts w:ascii="Calibri" w:eastAsia="Calibri" w:hAnsi="Calibri" w:cs="Calibri"/>
+          <w:bCs/>
+          <w:sz w:val="36"/>
+          <w:szCs w:val="36"/>
+        </w:rPr>
+      </w:pPr>
+      <w:proofErr w:type="gramStart"/>
+      <w:r>
+        <w:rPr>
+          <w:rFonts w:ascii="Calibri" w:eastAsia="Calibri" w:hAnsi="Calibri" w:cs="Calibri"/>
+          <w:b/>
+          <w:sz w:val="36"/>
+          <w:szCs w:val="36"/>
+          <w:lang w:val="en-US"/>
+        </w:rPr>
+        <w:t>CardDealer</w:t>
+      </w:r>
+      <w:r>
+        <w:rPr>
+          <w:rFonts w:ascii="Calibri" w:eastAsia="Calibri" w:hAnsi="Calibri" w:cs="Calibri"/>
+          <w:b/>
+          <w:sz w:val="36"/>
+          <w:szCs w:val="36"/>
+        </w:rPr>
+        <w:t xml:space="preserve"> :</w:t>
+      </w:r>
+      <w:proofErr w:type="gramEnd"/>
+      <w:r>
+        <w:rPr>
+          <w:rFonts w:ascii="Calibri" w:eastAsia="Calibri" w:hAnsi="Calibri" w:cs="Calibri"/>
+          <w:b/>
+          <w:sz w:val="36"/>
+          <w:szCs w:val="36"/>
+        </w:rPr>
+        <w:t xml:space="preserve"> </w:t>
+      </w:r>
+      <w:r>
+        <w:rPr>
+          <w:rFonts w:ascii="Calibri" w:eastAsia="Calibri" w:hAnsi="Calibri" w:cs="Calibri"/>
+          <w:bCs/>
+          <w:sz w:val="36"/>
+          <w:szCs w:val="36"/>
+        </w:rPr>
+        <w:t xml:space="preserve"> </w:t>
+      </w:r>
+      <w:r>
+        <w:rPr>
+          <w:rFonts w:ascii="Calibri" w:eastAsia="Calibri" w:hAnsi="Calibri" w:cs="Calibri"/>
+          <w:bCs/>
+          <w:sz w:val="36"/>
+          <w:szCs w:val="36"/>
+        </w:rPr>
+        <w:t>ο διαχειριστής της τράπουλας διαθέτει την τράπουλα και μεθόδους για την διαχείριση της. Στην αρχή του παιχνιδιού ζητά πληροφορίες για την κατασκευή της προπουλάς. Κατά την διάρκεια του παιχνιδιού ζητάει κινήσεις από τους παίκτες.</w:t>
+      </w:r>
+    </w:p>
+    <w:p>
+      <w:pPr>
+        <w:spacing w:after="200" w:line="276" w:lineRule="auto"/>
+        <w:rPr>
+          <w:rFonts w:ascii="Calibri" w:eastAsia="Calibri" w:hAnsi="Calibri" w:cs="Calibri"/>
+          <w:bCs/>
+          <w:sz w:val="36"/>
+          <w:szCs w:val="36"/>
+        </w:rPr>
+      </w:pPr>
+    </w:p>
+    <w:p>
+      <w:pPr>
+        <w:spacing w:after="200" w:line="276" w:lineRule="auto"/>
+        <w:rPr>
+          <w:rFonts w:ascii="Calibri" w:eastAsia="Calibri" w:hAnsi="Calibri" w:cs="Calibri"/>
+          <w:bCs/>
+          <w:sz w:val="36"/>
+          <w:szCs w:val="36"/>
+        </w:rPr>
+      </w:pPr>
+    </w:p>
+    <w:p>
+      <w:pPr>
+        <w:spacing w:after="200" w:line="276" w:lineRule="auto"/>
+        <w:rPr>
+          <w:rFonts w:ascii="Calibri" w:eastAsia="Calibri" w:hAnsi="Calibri" w:cs="Calibri"/>
+          <w:bCs/>
+          <w:sz w:val="36"/>
+          <w:szCs w:val="36"/>
+          <w:u w:val="single"/>
+          <w:lang w:val="en-US"/>
+        </w:rPr>
+      </w:pPr>
+      <w:r>
+        <w:rPr>
+          <w:rFonts w:ascii="Calibri" w:eastAsia="Calibri" w:hAnsi="Calibri" w:cs="Calibri"/>
+          <w:b/>
+          <w:sz w:val="36"/>
+          <w:szCs w:val="36"/>
+          <w:u w:val="single"/>
+        </w:rPr>
+        <w:lastRenderedPageBreak/>
+        <w:t>Υλοποίηση</w:t>
+      </w:r>
+      <w:r>
+        <w:rPr>
+          <w:rFonts w:ascii="Calibri" w:eastAsia="Calibri" w:hAnsi="Calibri" w:cs="Calibri"/>
+          <w:bCs/>
+          <w:sz w:val="36"/>
+          <w:szCs w:val="36"/>
+          <w:u w:val="single"/>
+        </w:rPr>
+        <w:t xml:space="preserve"> </w:t>
+      </w:r>
+      <w:r>
+        <w:rPr>
+          <w:rFonts w:ascii="Calibri" w:eastAsia="Calibri" w:hAnsi="Calibri" w:cs="Calibri"/>
+          <w:bCs/>
+          <w:sz w:val="36"/>
+          <w:szCs w:val="36"/>
+          <w:u w:val="single"/>
+          <w:lang w:val="en-US"/>
+        </w:rPr>
+        <w:t>AI (Botaki)</w:t>
+      </w:r>
+      <w:r>
+        <w:rPr>
+          <w:rFonts w:ascii="Calibri" w:eastAsia="Calibri" w:hAnsi="Calibri" w:cs="Calibri"/>
+          <w:bCs/>
+          <w:sz w:val="36"/>
+          <w:szCs w:val="36"/>
+          <w:u w:val="single"/>
+          <w:lang w:val="en-US"/>
+        </w:rPr>
+        <w:t xml:space="preserve">: </w:t>
+      </w:r>
+    </w:p>
+    <w:p>
+      <w:pPr>
+        <w:spacing w:after="200" w:line="276" w:lineRule="auto"/>
+        <w:rPr>
+          <w:rFonts w:ascii="Calibri" w:eastAsia="Calibri" w:hAnsi="Calibri" w:cs="Calibri"/>
+          <w:bCs/>
+          <w:sz w:val="36"/>
+          <w:szCs w:val="36"/>
+        </w:rPr>
+      </w:pPr>
+      <w:r>
+        <w:rPr>
+          <w:rFonts w:ascii="Calibri" w:eastAsia="Calibri" w:hAnsi="Calibri" w:cs="Calibri"/>
+          <w:bCs/>
+          <w:sz w:val="36"/>
+          <w:szCs w:val="36"/>
+          <w:lang w:val="en-US"/>
+        </w:rPr>
+        <w:t>To</w:t>
+      </w:r>
+      <w:r>
+        <w:rPr>
+          <w:rFonts w:ascii="Calibri" w:eastAsia="Calibri" w:hAnsi="Calibri" w:cs="Calibri"/>
+          <w:bCs/>
+          <w:sz w:val="36"/>
+          <w:szCs w:val="36"/>
+        </w:rPr>
+        <w:t xml:space="preserve"> </w:t>
+      </w:r>
+      <w:r>
+        <w:rPr>
+          <w:rFonts w:ascii="Calibri" w:eastAsia="Calibri" w:hAnsi="Calibri" w:cs="Calibri"/>
+          <w:bCs/>
+          <w:sz w:val="36"/>
+          <w:szCs w:val="36"/>
+          <w:lang w:val="en-US"/>
+        </w:rPr>
+        <w:t>Botaki</w:t>
+      </w:r>
+      <w:r>
+        <w:rPr>
+          <w:rFonts w:ascii="Calibri" w:eastAsia="Calibri" w:hAnsi="Calibri" w:cs="Calibri"/>
+          <w:bCs/>
+          <w:sz w:val="36"/>
+          <w:szCs w:val="36"/>
+        </w:rPr>
+        <w:t xml:space="preserve"> σε κάθε γύρο δέχεται την κατάσταση της τράπουλας και υπολογίζει την βέλτιστη κίνηση.</w:t>
+      </w:r>
+    </w:p>
+    <w:p>
+      <w:pPr>
         <w:spacing w:after="200" w:line="276" w:lineRule="auto"/>
         <w:rPr>
           <w:rFonts w:ascii="Calibri" w:eastAsia="Calibri" w:hAnsi="Calibri" w:cs="Calibri"/>
@@ -11,12 +1245,102 @@
           <w:sz w:val="48"/>
         </w:rPr>
       </w:pPr>
-      <w:r>
+    </w:p>
+    <w:p>
+      <w:pPr>
+        <w:spacing w:after="200" w:line="276" w:lineRule="auto"/>
         <w:rPr>
           <w:rFonts w:ascii="Calibri" w:eastAsia="Calibri" w:hAnsi="Calibri" w:cs="Calibri"/>
           <w:b/>
           <w:sz w:val="48"/>
         </w:rPr>
+      </w:pPr>
+    </w:p>
+    <w:p>
+      <w:pPr>
+        <w:spacing w:after="200" w:line="276" w:lineRule="auto"/>
+        <w:rPr>
+          <w:rFonts w:ascii="Calibri" w:eastAsia="Calibri" w:hAnsi="Calibri" w:cs="Calibri"/>
+          <w:b/>
+          <w:sz w:val="48"/>
+        </w:rPr>
+      </w:pPr>
+    </w:p>
+    <w:p>
+      <w:pPr>
+        <w:spacing w:after="200" w:line="276" w:lineRule="auto"/>
+        <w:rPr>
+          <w:rFonts w:ascii="Calibri" w:eastAsia="Calibri" w:hAnsi="Calibri" w:cs="Calibri"/>
+          <w:b/>
+          <w:sz w:val="48"/>
+        </w:rPr>
+      </w:pPr>
+    </w:p>
+    <w:p>
+      <w:pPr>
+        <w:spacing w:after="200" w:line="276" w:lineRule="auto"/>
+        <w:rPr>
+          <w:rFonts w:ascii="Calibri" w:eastAsia="Calibri" w:hAnsi="Calibri" w:cs="Calibri"/>
+          <w:b/>
+          <w:sz w:val="48"/>
+        </w:rPr>
+      </w:pPr>
+    </w:p>
+    <w:p>
+      <w:pPr>
+        <w:spacing w:after="200" w:line="276" w:lineRule="auto"/>
+        <w:rPr>
+          <w:rFonts w:ascii="Calibri" w:eastAsia="Calibri" w:hAnsi="Calibri" w:cs="Calibri"/>
+          <w:b/>
+          <w:sz w:val="48"/>
+        </w:rPr>
+      </w:pPr>
+    </w:p>
+    <w:p>
+      <w:pPr>
+        <w:spacing w:after="200" w:line="276" w:lineRule="auto"/>
+        <w:rPr>
+          <w:rFonts w:ascii="Calibri" w:eastAsia="Calibri" w:hAnsi="Calibri" w:cs="Calibri"/>
+          <w:b/>
+          <w:sz w:val="48"/>
+        </w:rPr>
+      </w:pPr>
+    </w:p>
+    <w:p>
+      <w:pPr>
+        <w:spacing w:after="200" w:line="276" w:lineRule="auto"/>
+        <w:rPr>
+          <w:rFonts w:ascii="Calibri" w:eastAsia="Calibri" w:hAnsi="Calibri" w:cs="Calibri"/>
+          <w:b/>
+          <w:sz w:val="48"/>
+        </w:rPr>
+      </w:pPr>
+    </w:p>
+    <w:p>
+      <w:pPr>
+        <w:spacing w:after="200" w:line="276" w:lineRule="auto"/>
+        <w:rPr>
+          <w:rFonts w:ascii="Calibri" w:eastAsia="Calibri" w:hAnsi="Calibri" w:cs="Calibri"/>
+          <w:b/>
+          <w:sz w:val="48"/>
+        </w:rPr>
+      </w:pPr>
+    </w:p>
+    <w:p>
+      <w:pPr>
+        <w:spacing w:after="200" w:line="276" w:lineRule="auto"/>
+        <w:rPr>
+          <w:rFonts w:ascii="Calibri" w:eastAsia="Calibri" w:hAnsi="Calibri" w:cs="Calibri"/>
+          <w:b/>
+          <w:sz w:val="48"/>
+        </w:rPr>
+      </w:pPr>
+      <w:r>
+        <w:rPr>
+          <w:rFonts w:ascii="Calibri" w:eastAsia="Calibri" w:hAnsi="Calibri" w:cs="Calibri"/>
+          <w:b/>
+          <w:sz w:val="48"/>
+        </w:rPr>
         <w:t>Τεχνητή Νοημοσύνη - Εργασία</w:t>
       </w:r>
     </w:p>
@@ -109,7 +1433,15 @@
           <w:rFonts w:ascii="Calibri" w:eastAsia="Calibri" w:hAnsi="Calibri" w:cs="Calibri"/>
           <w:sz w:val="44"/>
         </w:rPr>
-        <w:t>. Όποιος βγάλει το τελευταίο φύλλο από την τελευταία ομάδα νικάει. Η υλοποίηση έχει πραγματοποιηθεί δημιουργώντας συνολικά 7 κλάσεις.</w:t>
+        <w:t xml:space="preserve">. Όποιος βγάλει το τελευταίο φύλλο από την τελευταία ομάδα νικάει. Η υλοποίηση έχει </w:t>
+      </w:r>
+      <w:r>
+        <w:rPr>
+          <w:rFonts w:ascii="Calibri" w:eastAsia="Calibri" w:hAnsi="Calibri" w:cs="Calibri"/>
+          <w:sz w:val="44"/>
+        </w:rPr>
+        <w:lastRenderedPageBreak/>
+        <w:t>πραγματοποιηθεί δημιουργώντας συνολικά 7 κλάσεις.</w:t>
       </w:r>
     </w:p>
     <w:p>
@@ -165,16 +1497,7 @@
           <w:color w:val="000000" w:themeColor="text1"/>
           <w:sz w:val="48"/>
         </w:rPr>
-        <w:t xml:space="preserve"> </w:t>
-      </w:r>
-      <w:r>
-        <w:rPr>
-          <w:rFonts w:ascii="Calibri" w:eastAsia="Calibri" w:hAnsi="Calibri" w:cs="Calibri"/>
-          <w:i/>
-          <w:color w:val="000000" w:themeColor="text1"/>
-          <w:sz w:val="48"/>
-        </w:rPr>
-        <w:t>μέθοδοι</w:t>
+        <w:t xml:space="preserve"> μέθοδοι</w:t>
       </w:r>
       <w:r>
         <w:rPr>
@@ -186,7 +1509,6 @@
         </w:rPr>
         <w:br/>
       </w:r>
-      <w:proofErr w:type="spellStart"/>
       <w:r>
         <w:rPr>
           <w:rFonts w:ascii="Calibri" w:eastAsia="Calibri" w:hAnsi="Calibri" w:cs="Calibri"/>
@@ -197,7 +1519,6 @@
         </w:rPr>
         <w:t>CardDeck</w:t>
       </w:r>
-      <w:proofErr w:type="spellEnd"/>
       <w:r>
         <w:rPr>
           <w:rFonts w:ascii="Calibri" w:eastAsia="Calibri" w:hAnsi="Calibri" w:cs="Calibri"/>
@@ -213,38 +1534,7 @@
           <w:color w:val="000000" w:themeColor="text1"/>
           <w:sz w:val="44"/>
         </w:rPr>
-        <w:t xml:space="preserve">Η </w:t>
-      </w:r>
-      <w:proofErr w:type="spellStart"/>
-      <w:r>
-        <w:rPr>
-          <w:rFonts w:ascii="Calibri" w:eastAsia="Calibri" w:hAnsi="Calibri" w:cs="Calibri"/>
-          <w:b/>
-          <w:color w:val="000000" w:themeColor="text1"/>
-          <w:sz w:val="44"/>
-        </w:rPr>
-        <w:t>CardDeck</w:t>
-      </w:r>
-      <w:proofErr w:type="spellEnd"/>
-      <w:r>
-        <w:rPr>
-          <w:rFonts w:ascii="Calibri" w:eastAsia="Calibri" w:hAnsi="Calibri" w:cs="Calibri"/>
-          <w:b/>
-          <w:color w:val="000000" w:themeColor="text1"/>
-          <w:sz w:val="44"/>
-        </w:rPr>
-        <w:t xml:space="preserve"> έχει όλες τις στοίβες </w:t>
-      </w:r>
-      <w:bookmarkStart w:id="0" w:name="_GoBack"/>
-      <w:bookmarkEnd w:id="0"/>
-      <w:r>
-        <w:rPr>
-          <w:rFonts w:ascii="Calibri" w:eastAsia="Calibri" w:hAnsi="Calibri" w:cs="Calibri"/>
-          <w:b/>
-          <w:color w:val="000000" w:themeColor="text1"/>
-          <w:sz w:val="44"/>
-        </w:rPr>
-        <w:t>που έχουμε δημιουργήσει πάνω στο τραπέζι. Κρατάει πληροφορίες κυρίως για τις στοίβες χαρτιών.</w:t>
+        <w:t>Η CardDeck έχει όλες τις στοίβες που έχουμε δημιουργήσει πάνω στο τραπέζι. Κρατάει πληροφορίες κυρίως για τις στοίβες χαρτιών.</w:t>
       </w:r>
     </w:p>
     <w:p>
@@ -372,45 +1662,18 @@
           <w:color w:val="000000" w:themeColor="text1"/>
           <w:sz w:val="44"/>
         </w:rPr>
-        <w:t xml:space="preserve">(): </w:t>
-      </w:r>
-      <w:r>
-        <w:rPr>
-          <w:rFonts w:ascii="Calibri" w:eastAsia="Calibri" w:hAnsi="Calibri" w:cs="Calibri"/>
-          <w:color w:val="000000" w:themeColor="text1"/>
-          <w:sz w:val="44"/>
-        </w:rPr>
-        <w:t xml:space="preserve">Δημιουργεί ένα αντίγραφο του </w:t>
-      </w:r>
-      <w:proofErr w:type="spellStart"/>
-      <w:r>
-        <w:rPr>
-          <w:rFonts w:ascii="Calibri" w:eastAsia="Calibri" w:hAnsi="Calibri" w:cs="Calibri"/>
-          <w:color w:val="000000" w:themeColor="text1"/>
-          <w:sz w:val="44"/>
-        </w:rPr>
-        <w:t>CardDeck</w:t>
-      </w:r>
-      <w:proofErr w:type="spellEnd"/>
-      <w:r>
-        <w:rPr>
-          <w:rFonts w:ascii="Calibri" w:eastAsia="Calibri" w:hAnsi="Calibri" w:cs="Calibri"/>
-          <w:color w:val="000000" w:themeColor="text1"/>
-          <w:sz w:val="44"/>
-        </w:rPr>
-        <w:t xml:space="preserve"> και αντιγράφει το σύνολο των στοιβών, με τα φύλλα τους και το συνολικό πλήθος ομάδων που υπάρχουν στο τραπέζι.</w:t>
-      </w:r>
-    </w:p>
-    <w:p>
-      <w:pPr>
-        <w:spacing w:after="200" w:line="276" w:lineRule="auto"/>
-        <w:rPr>
-          <w:rFonts w:ascii="Calibri" w:eastAsia="Calibri" w:hAnsi="Calibri" w:cs="Calibri"/>
-          <w:color w:val="000000" w:themeColor="text1"/>
-          <w:sz w:val="44"/>
-        </w:rPr>
-      </w:pPr>
-      <w:proofErr w:type="spellStart"/>
+        <w:t>(): Δημιουργεί ένα αντίγραφο του CardDeck και αντιγράφει το σύνολο των στοιβών, με τα φύλλα τους και το συνολικό πλήθος ομάδων που υπάρχουν στο τραπέζι.</w:t>
+      </w:r>
+    </w:p>
+    <w:p>
+      <w:pPr>
+        <w:spacing w:after="200" w:line="276" w:lineRule="auto"/>
+        <w:rPr>
+          <w:rFonts w:ascii="Calibri" w:eastAsia="Calibri" w:hAnsi="Calibri" w:cs="Calibri"/>
+          <w:color w:val="000000" w:themeColor="text1"/>
+          <w:sz w:val="44"/>
+        </w:rPr>
+      </w:pPr>
       <w:r>
         <w:rPr>
           <w:rFonts w:ascii="Calibri" w:eastAsia="Calibri" w:hAnsi="Calibri" w:cs="Calibri"/>
@@ -419,10 +1682,8 @@
           <w:sz w:val="44"/>
           <w:u w:val="single"/>
         </w:rPr>
-        <w:lastRenderedPageBreak/>
         <w:t>CardGroup</w:t>
       </w:r>
-      <w:proofErr w:type="spellEnd"/>
       <w:r>
         <w:rPr>
           <w:rFonts w:ascii="Calibri" w:eastAsia="Calibri" w:hAnsi="Calibri" w:cs="Calibri"/>
@@ -438,36 +1699,7 @@
           <w:color w:val="000000" w:themeColor="text1"/>
           <w:sz w:val="44"/>
         </w:rPr>
-        <w:t xml:space="preserve">Η </w:t>
-      </w:r>
-      <w:proofErr w:type="spellStart"/>
-      <w:r>
-        <w:rPr>
-          <w:rFonts w:ascii="Calibri" w:eastAsia="Calibri" w:hAnsi="Calibri" w:cs="Calibri"/>
-          <w:b/>
-          <w:color w:val="000000" w:themeColor="text1"/>
-          <w:sz w:val="44"/>
-        </w:rPr>
-        <w:t>CardGroup</w:t>
-      </w:r>
-      <w:proofErr w:type="spellEnd"/>
-      <w:r>
-        <w:rPr>
-          <w:rFonts w:ascii="Calibri" w:eastAsia="Calibri" w:hAnsi="Calibri" w:cs="Calibri"/>
-          <w:b/>
-          <w:color w:val="000000" w:themeColor="text1"/>
-          <w:sz w:val="44"/>
-        </w:rPr>
-        <w:t xml:space="preserve"> κρατάει πληροφορίες για την κάθε στοίβα και συγκεκριμένα τα φύλλα της και ποιος είνα</w:t>
-      </w:r>
-      <w:r>
-        <w:rPr>
-          <w:rFonts w:ascii="Calibri" w:eastAsia="Calibri" w:hAnsi="Calibri" w:cs="Calibri"/>
-          <w:b/>
-          <w:color w:val="000000" w:themeColor="text1"/>
-          <w:sz w:val="44"/>
-        </w:rPr>
-        <w:t>ι ο μέγιστος αριθμός φύλλων που μπορούμε να αφαιρέσουμε από μια στοίβα.</w:t>
+        <w:t>Η CardGroup κρατάει πληροφορίες για την κάθε στοίβα και συγκεκριμένα τα φύλλα της και ποιος είναι ο μέγιστος αριθμός φύλλων που μπορούμε να αφαιρέσουμε από μια στοίβα.</w:t>
       </w:r>
     </w:p>
     <w:p>
@@ -560,6 +1792,7 @@
           <w:color w:val="000000" w:themeColor="text1"/>
           <w:sz w:val="44"/>
         </w:rPr>
+        <w:lastRenderedPageBreak/>
         <w:t>addCards</w:t>
       </w:r>
       <w:proofErr w:type="spellEnd"/>
@@ -599,7 +1832,6 @@
           <w:sz w:val="44"/>
         </w:rPr>
       </w:pPr>
-      <w:proofErr w:type="spellStart"/>
       <w:r>
         <w:rPr>
           <w:rFonts w:ascii="Calibri" w:eastAsia="Calibri" w:hAnsi="Calibri" w:cs="Calibri"/>
@@ -610,7 +1842,6 @@
         </w:rPr>
         <w:t>CardDealer</w:t>
       </w:r>
-      <w:proofErr w:type="spellEnd"/>
       <w:r>
         <w:rPr>
           <w:rFonts w:ascii="Calibri" w:eastAsia="Calibri" w:hAnsi="Calibri" w:cs="Calibri"/>
@@ -626,36 +1857,7 @@
           <w:color w:val="000000" w:themeColor="text1"/>
           <w:sz w:val="44"/>
         </w:rPr>
-        <w:t xml:space="preserve">Η </w:t>
-      </w:r>
-      <w:proofErr w:type="spellStart"/>
-      <w:r>
-        <w:rPr>
-          <w:rFonts w:ascii="Calibri" w:eastAsia="Calibri" w:hAnsi="Calibri" w:cs="Calibri"/>
-          <w:b/>
-          <w:color w:val="000000" w:themeColor="text1"/>
-          <w:sz w:val="44"/>
-        </w:rPr>
-        <w:t>Ca</w:t>
-      </w:r>
-      <w:r>
-        <w:rPr>
-          <w:rFonts w:ascii="Calibri" w:eastAsia="Calibri" w:hAnsi="Calibri" w:cs="Calibri"/>
-          <w:b/>
-          <w:color w:val="000000" w:themeColor="text1"/>
-          <w:sz w:val="44"/>
-        </w:rPr>
-        <w:t>rdDealer</w:t>
-      </w:r>
-      <w:proofErr w:type="spellEnd"/>
-      <w:r>
-        <w:rPr>
-          <w:rFonts w:ascii="Calibri" w:eastAsia="Calibri" w:hAnsi="Calibri" w:cs="Calibri"/>
-          <w:b/>
-          <w:color w:val="000000" w:themeColor="text1"/>
-          <w:sz w:val="44"/>
-        </w:rPr>
-        <w:t xml:space="preserve"> είναι μια κλάση που "οργανώνει" το παιχνίδι. Είναι σαν </w:t>
+        <w:t xml:space="preserve">Η CardDealer είναι μια κλάση που "οργανώνει" το παιχνίδι. Είναι σαν </w:t>
       </w:r>
       <w:proofErr w:type="spellStart"/>
       <w:r>
@@ -748,15 +1950,7 @@
           <w:color w:val="000000" w:themeColor="text1"/>
           <w:sz w:val="44"/>
         </w:rPr>
-        <w:t>(): Δημιουργεί την τράπουλα, με τα συνολικά φ</w:t>
-      </w:r>
-      <w:r>
-        <w:rPr>
-          <w:rFonts w:ascii="Calibri" w:eastAsia="Calibri" w:hAnsi="Calibri" w:cs="Calibri"/>
-          <w:color w:val="000000" w:themeColor="text1"/>
-          <w:sz w:val="44"/>
-        </w:rPr>
-        <w:t>ύλλα και τις ομάδες της.</w:t>
+        <w:t>(): Δημιουργεί την τράπουλα, με τα συνολικά φύλλα και τις ομάδες της.</w:t>
       </w:r>
     </w:p>
     <w:p>
@@ -789,16 +1983,7 @@
           <w:color w:val="000000" w:themeColor="text1"/>
           <w:sz w:val="44"/>
         </w:rPr>
-        <w:t xml:space="preserve">(): Ρωτάει τον παίχτη ποια κίνηση θέλει να κάνει, δηλαδή ποια </w:t>
-      </w:r>
-      <w:r>
-        <w:rPr>
-          <w:rFonts w:ascii="Calibri" w:eastAsia="Calibri" w:hAnsi="Calibri" w:cs="Calibri"/>
-          <w:color w:val="000000" w:themeColor="text1"/>
-          <w:sz w:val="44"/>
-        </w:rPr>
-        <w:lastRenderedPageBreak/>
-        <w:t>ομάδα να επιλέξει και πόσα φύλλα θα αφαιρέσει από αυτήν.</w:t>
+        <w:t>(): Ρωτάει τον παίχτη ποια κίνηση θέλει να κάνει, δηλαδή ποια ομάδα να επιλέξει και πόσα φύλλα θα αφαιρέσει από αυτήν.</w:t>
       </w:r>
     </w:p>
     <w:p>
@@ -831,15 +2016,7 @@
           <w:color w:val="000000" w:themeColor="text1"/>
           <w:sz w:val="44"/>
         </w:rPr>
-        <w:t xml:space="preserve">(): Αφαιρεί κάρτες από μια στοίβα και ενημερώνει όλα τα πεδία και όλη την τράπουλα για </w:t>
-      </w:r>
-      <w:r>
-        <w:rPr>
-          <w:rFonts w:ascii="Calibri" w:eastAsia="Calibri" w:hAnsi="Calibri" w:cs="Calibri"/>
-          <w:color w:val="000000" w:themeColor="text1"/>
-          <w:sz w:val="44"/>
-        </w:rPr>
-        <w:t>τις αλλαγές που έχουν πραγματοποιηθεί.</w:t>
+        <w:t>(): Αφαιρεί κάρτες από μια στοίβα και ενημερώνει όλα τα πεδία και όλη την τράπουλα για τις αλλαγές που έχουν πραγματοποιηθεί.</w:t>
       </w:r>
     </w:p>
     <w:p>
@@ -957,6 +2134,7 @@
           <w:sz w:val="44"/>
           <w:u w:val="single"/>
         </w:rPr>
+        <w:lastRenderedPageBreak/>
         <w:t>Player</w:t>
       </w:r>
       <w:r>
@@ -974,16 +2152,7 @@
           <w:color w:val="000000" w:themeColor="text1"/>
           <w:sz w:val="44"/>
         </w:rPr>
-        <w:t>Εδώ αυτή η κλάση παίρνει απλά το όνομα του χρήστη που παίζει το παιχνίδι.</w:t>
-      </w:r>
-      <w:r>
-        <w:rPr>
-          <w:rFonts w:ascii="Calibri" w:eastAsia="Calibri" w:hAnsi="Calibri" w:cs="Calibri"/>
-          <w:b/>
-          <w:color w:val="000000" w:themeColor="text1"/>
-          <w:sz w:val="44"/>
-        </w:rPr>
-        <w:t xml:space="preserve"> Έχει </w:t>
+        <w:t xml:space="preserve">Εδώ αυτή η κλάση παίρνει απλά το όνομα του χρήστη που παίζει το παιχνίδι. Έχει </w:t>
       </w:r>
       <w:proofErr w:type="spellStart"/>
       <w:r>
@@ -1120,26 +2289,7 @@
           <w:color w:val="000000" w:themeColor="text1"/>
           <w:sz w:val="44"/>
         </w:rPr>
-        <w:t xml:space="preserve"> αλγόριθμο. </w:t>
-      </w:r>
-      <w:r>
-        <w:rPr>
-          <w:rFonts w:ascii="Calibri" w:eastAsia="Calibri" w:hAnsi="Calibri" w:cs="Calibri"/>
-          <w:b/>
-          <w:color w:val="000000" w:themeColor="text1"/>
-          <w:sz w:val="44"/>
-        </w:rPr>
-        <w:lastRenderedPageBreak/>
-        <w:t>Κάθε κόμβος έχει παιδιά, είτε δ</w:t>
-      </w:r>
-      <w:r>
-        <w:rPr>
-          <w:rFonts w:ascii="Calibri" w:eastAsia="Calibri" w:hAnsi="Calibri" w:cs="Calibri"/>
-          <w:b/>
-          <w:color w:val="000000" w:themeColor="text1"/>
-          <w:sz w:val="44"/>
-        </w:rPr>
-        <w:t xml:space="preserve">εν έχει παιδιά. Αν δεν έχει παιδιά </w:t>
+        <w:t xml:space="preserve"> αλγόριθμο. Κάθε κόμβος έχει παιδιά, είτε δεν έχει παιδιά. Αν δεν έχει παιδιά </w:t>
       </w:r>
       <w:r>
         <w:rPr>
@@ -1259,15 +2409,7 @@
           <w:color w:val="000000" w:themeColor="text1"/>
           <w:sz w:val="44"/>
         </w:rPr>
-        <w:t xml:space="preserve">(): Δημιουργεί παιδιά σε κάθε κόμβο και αναλόγως το βάθος του </w:t>
-      </w:r>
-      <w:r>
-        <w:rPr>
-          <w:rFonts w:ascii="Calibri" w:eastAsia="Calibri" w:hAnsi="Calibri" w:cs="Calibri"/>
-          <w:color w:val="000000" w:themeColor="text1"/>
-          <w:sz w:val="44"/>
-        </w:rPr>
-        <w:t xml:space="preserve">δέντρου τα ονοματίζει </w:t>
+        <w:t xml:space="preserve">(): Δημιουργεί παιδιά σε κάθε κόμβο και αναλόγως το βάθος του δέντρου τα ονοματίζει </w:t>
       </w:r>
       <w:proofErr w:type="spellStart"/>
       <w:r>
@@ -1315,7 +2457,6 @@
           <w:sz w:val="44"/>
         </w:rPr>
       </w:pPr>
-      <w:proofErr w:type="spellStart"/>
       <w:r>
         <w:rPr>
           <w:rFonts w:ascii="Calibri" w:eastAsia="Calibri" w:hAnsi="Calibri" w:cs="Calibri"/>
@@ -1326,7 +2467,6 @@
         </w:rPr>
         <w:t>Botaki</w:t>
       </w:r>
-      <w:proofErr w:type="spellEnd"/>
       <w:r>
         <w:rPr>
           <w:rFonts w:ascii="Calibri" w:eastAsia="Calibri" w:hAnsi="Calibri" w:cs="Calibri"/>
@@ -1342,27 +2482,7 @@
           <w:color w:val="000000" w:themeColor="text1"/>
           <w:sz w:val="44"/>
         </w:rPr>
-        <w:t xml:space="preserve">Η κλάση </w:t>
-      </w:r>
-      <w:proofErr w:type="spellStart"/>
-      <w:r>
-        <w:rPr>
-          <w:rFonts w:ascii="Calibri" w:eastAsia="Calibri" w:hAnsi="Calibri" w:cs="Calibri"/>
-          <w:b/>
-          <w:color w:val="000000" w:themeColor="text1"/>
-          <w:sz w:val="44"/>
-        </w:rPr>
-        <w:t>Botaki</w:t>
-      </w:r>
-      <w:proofErr w:type="spellEnd"/>
-      <w:r>
-        <w:rPr>
-          <w:rFonts w:ascii="Calibri" w:eastAsia="Calibri" w:hAnsi="Calibri" w:cs="Calibri"/>
-          <w:b/>
-          <w:color w:val="000000" w:themeColor="text1"/>
-          <w:sz w:val="44"/>
-        </w:rPr>
-        <w:t xml:space="preserve"> υλοποιεί τον </w:t>
+        <w:t xml:space="preserve">Η κλάση Botaki υλοποιεί τον </w:t>
       </w:r>
       <w:proofErr w:type="spellStart"/>
       <w:r>
@@ -1414,6 +2534,7 @@
           <w:color w:val="000000" w:themeColor="text1"/>
           <w:sz w:val="44"/>
         </w:rPr>
+        <w:lastRenderedPageBreak/>
         <w:t>calculateBestMove</w:t>
       </w:r>
       <w:proofErr w:type="spellEnd"/>
@@ -1459,15 +2580,7 @@
           <w:color w:val="000000" w:themeColor="text1"/>
           <w:sz w:val="44"/>
         </w:rPr>
-        <w:t>()</w:t>
-      </w:r>
-      <w:r>
-        <w:rPr>
-          <w:rFonts w:ascii="Calibri" w:eastAsia="Calibri" w:hAnsi="Calibri" w:cs="Calibri"/>
-          <w:color w:val="000000" w:themeColor="text1"/>
-          <w:sz w:val="44"/>
-        </w:rPr>
-        <w:t xml:space="preserve"> </w:t>
+        <w:t xml:space="preserve">() </w:t>
       </w:r>
       <w:proofErr w:type="spellStart"/>
       <w:r>
@@ -1557,7 +2670,6 @@
           <w:sz w:val="44"/>
           <w:u w:val="single"/>
         </w:rPr>
-        <w:lastRenderedPageBreak/>
         <w:t>Table</w:t>
       </w:r>
       <w:proofErr w:type="spellEnd"/>
@@ -1596,47 +2708,7 @@
           <w:color w:val="000000" w:themeColor="text1"/>
           <w:sz w:val="44"/>
         </w:rPr>
-        <w:t xml:space="preserve"> πραγματοποιείται το παιχνίδι. Δημιουργεί αντικείμενα από τις κλάσεις Player, </w:t>
-      </w:r>
-      <w:proofErr w:type="spellStart"/>
-      <w:r>
-        <w:rPr>
-          <w:rFonts w:ascii="Calibri" w:eastAsia="Calibri" w:hAnsi="Calibri" w:cs="Calibri"/>
-          <w:b/>
-          <w:color w:val="000000" w:themeColor="text1"/>
-          <w:sz w:val="44"/>
-        </w:rPr>
-        <w:t>Botaki</w:t>
-      </w:r>
-      <w:proofErr w:type="spellEnd"/>
-      <w:r>
-        <w:rPr>
-          <w:rFonts w:ascii="Calibri" w:eastAsia="Calibri" w:hAnsi="Calibri" w:cs="Calibri"/>
-          <w:b/>
-          <w:color w:val="000000" w:themeColor="text1"/>
-          <w:sz w:val="44"/>
-        </w:rPr>
-        <w:t xml:space="preserve"> και </w:t>
-      </w:r>
-      <w:proofErr w:type="spellStart"/>
-      <w:r>
-        <w:rPr>
-          <w:rFonts w:ascii="Calibri" w:eastAsia="Calibri" w:hAnsi="Calibri" w:cs="Calibri"/>
-          <w:b/>
-          <w:color w:val="000000" w:themeColor="text1"/>
-          <w:sz w:val="44"/>
-        </w:rPr>
-        <w:t>CardDealer</w:t>
-      </w:r>
-      <w:proofErr w:type="spellEnd"/>
-      <w:r>
-        <w:rPr>
-          <w:rFonts w:ascii="Calibri" w:eastAsia="Calibri" w:hAnsi="Calibri" w:cs="Calibri"/>
-          <w:b/>
-          <w:color w:val="000000" w:themeColor="text1"/>
-          <w:sz w:val="44"/>
-        </w:rPr>
-        <w:t xml:space="preserve"> και στην </w:t>
+        <w:t xml:space="preserve"> πραγματοποιείται το παιχνίδι. Δημιουργεί αντικείμενα από τις κλάσεις Player, Botaki και CardDealer και στην </w:t>
       </w:r>
       <w:proofErr w:type="spellStart"/>
       <w:r>
@@ -1680,42 +2752,16 @@
           <w:color w:val="000000" w:themeColor="text1"/>
           <w:sz w:val="44"/>
         </w:rPr>
-        <w:t>calcula</w:t>
-      </w:r>
-      <w:r>
-        <w:rPr>
-          <w:rFonts w:ascii="Calibri" w:eastAsia="Calibri" w:hAnsi="Calibri" w:cs="Calibri"/>
-          <w:color w:val="000000" w:themeColor="text1"/>
-          <w:sz w:val="44"/>
-        </w:rPr>
-        <w:t>teWinner</w:t>
-      </w:r>
-      <w:proofErr w:type="spellEnd"/>
-      <w:r>
-        <w:rPr>
-          <w:rFonts w:ascii="Calibri" w:eastAsia="Calibri" w:hAnsi="Calibri" w:cs="Calibri"/>
-          <w:color w:val="000000" w:themeColor="text1"/>
-          <w:sz w:val="44"/>
-        </w:rPr>
-        <w:t xml:space="preserve">():Υπολογίζει ποιος νίκησε. Είτε το </w:t>
-      </w:r>
-      <w:proofErr w:type="spellStart"/>
-      <w:r>
-        <w:rPr>
-          <w:rFonts w:ascii="Calibri" w:eastAsia="Calibri" w:hAnsi="Calibri" w:cs="Calibri"/>
-          <w:color w:val="000000" w:themeColor="text1"/>
-          <w:sz w:val="44"/>
-        </w:rPr>
-        <w:t>Botaki</w:t>
-      </w:r>
-      <w:proofErr w:type="spellEnd"/>
-      <w:r>
-        <w:rPr>
-          <w:rFonts w:ascii="Calibri" w:eastAsia="Calibri" w:hAnsi="Calibri" w:cs="Calibri"/>
-          <w:color w:val="000000" w:themeColor="text1"/>
-          <w:sz w:val="44"/>
-        </w:rPr>
-        <w:t xml:space="preserve">, </w:t>
+        <w:t>calculateWinner</w:t>
+      </w:r>
+      <w:proofErr w:type="spellEnd"/>
+      <w:r>
+        <w:rPr>
+          <w:rFonts w:ascii="Calibri" w:eastAsia="Calibri" w:hAnsi="Calibri" w:cs="Calibri"/>
+          <w:color w:val="000000" w:themeColor="text1"/>
+          <w:sz w:val="44"/>
+        </w:rPr>
+        <w:t xml:space="preserve">():Υπολογίζει ποιος νίκησε. Είτε το Botaki, </w:t>
       </w:r>
       <w:proofErr w:type="spellStart"/>
       <w:r>
@@ -1819,15 +2865,7 @@
           <w:color w:val="000000" w:themeColor="text1"/>
           <w:sz w:val="44"/>
         </w:rPr>
-        <w:t xml:space="preserve"> αλγόριθμου ήταν η εξής. Πρώτα δημιουργούμε όλο το δέντρο αποφάσεων, δηλαδή όλες τις δυνατές επιλογές που μπορούν να γίνουν στο παιχνίδι δεδομένης τη</w:t>
-      </w:r>
-      <w:r>
-        <w:rPr>
-          <w:rFonts w:ascii="Calibri" w:eastAsia="Calibri" w:hAnsi="Calibri" w:cs="Calibri"/>
-          <w:color w:val="000000" w:themeColor="text1"/>
-          <w:sz w:val="44"/>
-        </w:rPr>
-        <w:t>ς αρχικής τράπουλας χρησιμοποιώντας BFS(</w:t>
+        <w:t xml:space="preserve"> αλγόριθμου ήταν η εξής. Πρώτα δημιουργούμε όλο το δέντρο αποφάσεων, δηλαδή όλες τις δυνατές επιλογές που μπορούν να γίνουν στο παιχνίδι δεδομένης της αρχικής τράπουλας χρησιμοποιώντας BFS(</w:t>
       </w:r>
       <w:proofErr w:type="spellStart"/>
       <w:r>
@@ -1890,6 +2928,7 @@
           <w:color w:val="000000" w:themeColor="text1"/>
           <w:sz w:val="44"/>
         </w:rPr>
+        <w:lastRenderedPageBreak/>
         <w:t>μαξ</w:t>
       </w:r>
       <w:proofErr w:type="spellEnd"/>
@@ -1953,15 +2992,7 @@
           <w:color w:val="000000" w:themeColor="text1"/>
           <w:sz w:val="44"/>
         </w:rPr>
-        <w:t xml:space="preserve"> εναλλάξ. Για κάθε τελικό κόμβο, δηλαδή κίνηση που αφαιρεί το τελευταίο χαρτί</w:t>
-      </w:r>
-      <w:r>
-        <w:rPr>
-          <w:rFonts w:ascii="Calibri" w:eastAsia="Calibri" w:hAnsi="Calibri" w:cs="Calibri"/>
-          <w:color w:val="000000" w:themeColor="text1"/>
-          <w:sz w:val="44"/>
-        </w:rPr>
-        <w:t xml:space="preserve"> από το τραπέζι, δίνουμε μια τιμή </w:t>
+        <w:t xml:space="preserve"> εναλλάξ. Για κάθε τελικό κόμβο, δηλαδή κίνηση που αφαιρεί το τελευταίο χαρτί από το τραπέζι, δίνουμε μια τιμή </w:t>
       </w:r>
       <w:proofErr w:type="spellStart"/>
       <w:r>
@@ -1997,16 +3028,7 @@
           <w:color w:val="000000" w:themeColor="text1"/>
           <w:sz w:val="44"/>
         </w:rPr>
-        <w:t xml:space="preserve">), </w:t>
-      </w:r>
-      <w:r>
-        <w:rPr>
-          <w:rFonts w:ascii="Calibri" w:eastAsia="Calibri" w:hAnsi="Calibri" w:cs="Calibri"/>
-          <w:color w:val="000000" w:themeColor="text1"/>
-          <w:sz w:val="44"/>
-        </w:rPr>
-        <w:lastRenderedPageBreak/>
-        <w:t xml:space="preserve">τότε το </w:t>
+        <w:t xml:space="preserve">), τότε το </w:t>
       </w:r>
       <w:proofErr w:type="spellStart"/>
       <w:r>
@@ -2150,7 +3172,7 @@
     </w:p>
     <w:sectPr>
       <w:pgSz w:w="11906" w:h="16838"/>
-      <w:pgMar w:top="1440" w:right="1800" w:bottom="1440" w:left="1800" w:header="708" w:footer="708" w:gutter="0"/>
+      <w:pgMar w:top="1440" w:right="1080" w:bottom="1440" w:left="1080" w:header="708" w:footer="708" w:gutter="0"/>
       <w:cols w:space="708"/>
       <w:docGrid w:linePitch="360"/>
     </w:sectPr>
@@ -2159,8 +3181,8 @@
 </file>
 
 <file path=word/numbering.xml><?xml version="1.0" encoding="utf-8"?>
-<w:numbering xmlns:wpc="http://schemas.microsoft.com/office/word/2010/wordprocessingCanvas" xmlns:mc="http://schemas.openxmlformats.org/markup-compatibility/2006" xmlns:o="urn:schemas-microsoft-com:office:office" xmlns:r="http://schemas.openxmlformats.org/officeDocument/2006/relationships" xmlns:m="http://schemas.openxmlformats.org/officeDocument/2006/math" xmlns:v="urn:schemas-microsoft-com:vml" xmlns:wp14="http://schemas.microsoft.com/office/word/2010/wordprocessingDrawing" xmlns:wp="http://schemas.openxmlformats.org/drawingml/2006/wordprocessingDrawing" xmlns:w10="urn:schemas-microsoft-com:office:word" xmlns:w="http://schemas.openxmlformats.org/wordprocessingml/2006/main" xmlns:w14="http://schemas.microsoft.com/office/word/2010/wordml" xmlns:w15="http://schemas.microsoft.com/office/word/2012/wordml" xmlns:wpg="http://schemas.microsoft.com/office/word/2010/wordprocessingGroup" xmlns:wpi="http://schemas.microsoft.com/office/word/2010/wordprocessingInk" xmlns:wne="http://schemas.microsoft.com/office/word/2006/wordml" xmlns:wps="http://schemas.microsoft.com/office/word/2010/wordprocessingShape" mc:Ignorable="w14 w15 wp14">
-  <w:abstractNum w:abstractNumId="0">
+<w:numbering xmlns:wpc="http://schemas.microsoft.com/office/word/2010/wordprocessingCanvas" xmlns:cx="http://schemas.microsoft.com/office/drawing/2014/chartex" xmlns:cx1="http://schemas.microsoft.com/office/drawing/2015/9/8/chartex" xmlns:cx2="http://schemas.microsoft.com/office/drawing/2015/10/21/chartex" xmlns:cx3="http://schemas.microsoft.com/office/drawing/2016/5/9/chartex" xmlns:cx4="http://schemas.microsoft.com/office/drawing/2016/5/10/chartex" xmlns:cx5="http://schemas.microsoft.com/office/drawing/2016/5/11/chartex" xmlns:cx6="http://schemas.microsoft.com/office/drawing/2016/5/12/chartex" xmlns:cx7="http://schemas.microsoft.com/office/drawing/2016/5/13/chartex" xmlns:cx8="http://schemas.microsoft.com/office/drawing/2016/5/14/chartex" xmlns:mc="http://schemas.openxmlformats.org/markup-compatibility/2006" xmlns:aink="http://schemas.microsoft.com/office/drawing/2016/ink" xmlns:am3d="http://schemas.microsoft.com/office/drawing/2017/model3d" xmlns:o="urn:schemas-microsoft-com:office:office" xmlns:oel="http://schemas.microsoft.com/office/2019/extlst" xmlns:r="http://schemas.openxmlformats.org/officeDocument/2006/relationships" xmlns:m="http://schemas.openxmlformats.org/officeDocument/2006/math" xmlns:v="urn:schemas-microsoft-com:vml" xmlns:wp14="http://schemas.microsoft.com/office/word/2010/wordprocessingDrawing" xmlns:wp="http://schemas.openxmlformats.org/drawingml/2006/wordprocessingDrawing" xmlns:w10="urn:schemas-microsoft-com:office:word" xmlns:w="http://schemas.openxmlformats.org/wordprocessingml/2006/main" xmlns:w14="http://schemas.microsoft.com/office/word/2010/wordml" xmlns:w15="http://schemas.microsoft.com/office/word/2012/wordml" xmlns:w16cex="http://schemas.microsoft.com/office/word/2018/wordml/cex" xmlns:w16cid="http://schemas.microsoft.com/office/word/2016/wordml/cid" xmlns:w16="http://schemas.microsoft.com/office/word/2018/wordml" xmlns:w16du="http://schemas.microsoft.com/office/word/2023/wordml/word16du" xmlns:w16sdtdh="http://schemas.microsoft.com/office/word/2020/wordml/sdtdatahash" xmlns:w16se="http://schemas.microsoft.com/office/word/2015/wordml/symex" xmlns:wpg="http://schemas.microsoft.com/office/word/2010/wordprocessingGroup" xmlns:wpi="http://schemas.microsoft.com/office/word/2010/wordprocessingInk" xmlns:wne="http://schemas.microsoft.com/office/word/2006/wordml" xmlns:wps="http://schemas.microsoft.com/office/word/2010/wordprocessingShape" mc:Ignorable="w14 w15 w16se w16cid w16 w16cex w16sdtdh wp14">
+  <w:abstractNum w:abstractNumId="0" w15:restartNumberingAfterBreak="0">
     <w:nsid w:val="2EB919E7"/>
     <w:multiLevelType w:val="multilevel"/>
     <w:tmpl w:val="BA5AA510"/>
@@ -2211,7 +3233,7 @@
       <w:lvlJc w:val="left"/>
     </w:lvl>
   </w:abstractNum>
-  <w:abstractNum w:abstractNumId="1">
+  <w:abstractNum w:abstractNumId="1" w15:restartNumberingAfterBreak="0">
     <w:nsid w:val="33E067AF"/>
     <w:multiLevelType w:val="multilevel"/>
     <w:tmpl w:val="D5105100"/>
@@ -2265,7 +3287,7 @@
       <w:lvlJc w:val="left"/>
     </w:lvl>
   </w:abstractNum>
-  <w:abstractNum w:abstractNumId="2">
+  <w:abstractNum w:abstractNumId="2" w15:restartNumberingAfterBreak="0">
     <w:nsid w:val="591E1D77"/>
     <w:multiLevelType w:val="multilevel"/>
     <w:tmpl w:val="0C2C7786"/>
@@ -2316,7 +3338,7 @@
       <w:lvlJc w:val="left"/>
     </w:lvl>
   </w:abstractNum>
-  <w:abstractNum w:abstractNumId="3">
+  <w:abstractNum w:abstractNumId="3" w15:restartNumberingAfterBreak="0">
     <w:nsid w:val="5C881006"/>
     <w:multiLevelType w:val="multilevel"/>
     <w:tmpl w:val="E730A5CA"/>
@@ -2367,7 +3389,7 @@
       <w:lvlJc w:val="left"/>
     </w:lvl>
   </w:abstractNum>
-  <w:abstractNum w:abstractNumId="4">
+  <w:abstractNum w:abstractNumId="4" w15:restartNumberingAfterBreak="0">
     <w:nsid w:val="6B4754AA"/>
     <w:multiLevelType w:val="multilevel"/>
     <w:tmpl w:val="A7B8C76A"/>
@@ -2418,7 +3440,7 @@
       <w:lvlJc w:val="left"/>
     </w:lvl>
   </w:abstractNum>
-  <w:abstractNum w:abstractNumId="5">
+  <w:abstractNum w:abstractNumId="5" w15:restartNumberingAfterBreak="0">
     <w:nsid w:val="751154E7"/>
     <w:multiLevelType w:val="multilevel"/>
     <w:tmpl w:val="D57443C0"/>
@@ -2469,29 +3491,29 @@
       <w:lvlJc w:val="left"/>
     </w:lvl>
   </w:abstractNum>
-  <w:num w:numId="1">
+  <w:num w:numId="1" w16cid:durableId="649600585">
     <w:abstractNumId w:val="5"/>
   </w:num>
-  <w:num w:numId="2">
+  <w:num w:numId="2" w16cid:durableId="1307200622">
     <w:abstractNumId w:val="2"/>
   </w:num>
-  <w:num w:numId="3">
+  <w:num w:numId="3" w16cid:durableId="2146313125">
     <w:abstractNumId w:val="3"/>
   </w:num>
-  <w:num w:numId="4">
+  <w:num w:numId="4" w16cid:durableId="1263299342">
     <w:abstractNumId w:val="4"/>
   </w:num>
-  <w:num w:numId="5">
+  <w:num w:numId="5" w16cid:durableId="1205405369">
     <w:abstractNumId w:val="0"/>
   </w:num>
-  <w:num w:numId="6">
+  <w:num w:numId="6" w16cid:durableId="1086532953">
     <w:abstractNumId w:val="1"/>
   </w:num>
 </w:numbering>
 </file>
 
 <file path=word/styles.xml><?xml version="1.0" encoding="utf-8"?>
-<w:styles xmlns:mc="http://schemas.openxmlformats.org/markup-compatibility/2006" xmlns:r="http://schemas.openxmlformats.org/officeDocument/2006/relationships" xmlns:w="http://schemas.openxmlformats.org/wordprocessingml/2006/main" xmlns:w14="http://schemas.microsoft.com/office/word/2010/wordml" xmlns:w15="http://schemas.microsoft.com/office/word/2012/wordml" mc:Ignorable="w14 w15">
+<w:styles xmlns:mc="http://schemas.openxmlformats.org/markup-compatibility/2006" xmlns:r="http://schemas.openxmlformats.org/officeDocument/2006/relationships" xmlns:w="http://schemas.openxmlformats.org/wordprocessingml/2006/main" xmlns:w14="http://schemas.microsoft.com/office/word/2010/wordml" xmlns:w15="http://schemas.microsoft.com/office/word/2012/wordml" xmlns:w16cex="http://schemas.microsoft.com/office/word/2018/wordml/cex" xmlns:w16cid="http://schemas.microsoft.com/office/word/2016/wordml/cid" xmlns:w16="http://schemas.microsoft.com/office/word/2018/wordml" xmlns:w16sdtdh="http://schemas.microsoft.com/office/word/2020/wordml/sdtdatahash" xmlns:w16se="http://schemas.microsoft.com/office/word/2015/wordml/symex" mc:Ignorable="w14 w15 w16se w16cid w16 w16cex w16sdtdh">
   <w:docDefaults>
     <w:rPrDefault>
       <w:rPr>
@@ -2507,7 +3529,7 @@
       </w:pPr>
     </w:pPrDefault>
   </w:docDefaults>
-  <w:latentStyles w:defLockedState="0" w:defUIPriority="99" w:defSemiHidden="0" w:defUnhideWhenUsed="0" w:defQFormat="0" w:count="371">
+  <w:latentStyles w:defLockedState="0" w:defUIPriority="99" w:defSemiHidden="0" w:defUnhideWhenUsed="0" w:defQFormat="0" w:count="376">
     <w:lsdException w:name="Normal" w:uiPriority="0" w:qFormat="1"/>
     <w:lsdException w:name="heading 1" w:uiPriority="9" w:qFormat="1"/>
     <w:lsdException w:name="heading 2" w:semiHidden="1" w:uiPriority="9" w:unhideWhenUsed="1" w:qFormat="1"/>
@@ -2613,7 +3635,6 @@
     <w:lsdException w:name="HTML Sample" w:semiHidden="1" w:unhideWhenUsed="1"/>
     <w:lsdException w:name="HTML Typewriter" w:semiHidden="1" w:unhideWhenUsed="1"/>
     <w:lsdException w:name="HTML Variable" w:semiHidden="1" w:unhideWhenUsed="1"/>
-    <w:lsdException w:name="Normal Table" w:semiHidden="1" w:unhideWhenUsed="1"/>
     <w:lsdException w:name="annotation subject" w:semiHidden="1" w:unhideWhenUsed="1"/>
     <w:lsdException w:name="No List" w:semiHidden="1" w:unhideWhenUsed="1"/>
     <w:lsdException w:name="Outline List 1" w:semiHidden="1" w:unhideWhenUsed="1"/>
@@ -2656,11 +3677,8 @@
     <w:lsdException w:name="Table Contemporary" w:semiHidden="1" w:unhideWhenUsed="1"/>
     <w:lsdException w:name="Table Elegant" w:semiHidden="1" w:unhideWhenUsed="1"/>
     <w:lsdException w:name="Table Professional" w:semiHidden="1" w:unhideWhenUsed="1"/>
-    <w:lsdException w:name="Table Subtle 1" w:semiHidden="1" w:unhideWhenUsed="1"/>
     <w:lsdException w:name="Table Subtle 2" w:semiHidden="1" w:unhideWhenUsed="1"/>
     <w:lsdException w:name="Table Web 1" w:semiHidden="1" w:unhideWhenUsed="1"/>
-    <w:lsdException w:name="Table Web 2" w:semiHidden="1" w:unhideWhenUsed="1"/>
-    <w:lsdException w:name="Table Web 3" w:semiHidden="1" w:unhideWhenUsed="1"/>
     <w:lsdException w:name="Balloon Text" w:semiHidden="1" w:unhideWhenUsed="1"/>
     <w:lsdException w:name="Table Grid" w:uiPriority="39"/>
     <w:lsdException w:name="Table Theme" w:semiHidden="1" w:unhideWhenUsed="1"/>
@@ -2879,18 +3897,23 @@
     <w:lsdException w:name="List Table 5 Dark Accent 6" w:uiPriority="50"/>
     <w:lsdException w:name="List Table 6 Colorful Accent 6" w:uiPriority="51"/>
     <w:lsdException w:name="List Table 7 Colorful Accent 6" w:uiPriority="52"/>
+    <w:lsdException w:name="Mention" w:semiHidden="1" w:unhideWhenUsed="1"/>
+    <w:lsdException w:name="Smart Hyperlink" w:semiHidden="1" w:unhideWhenUsed="1"/>
+    <w:lsdException w:name="Hashtag" w:semiHidden="1" w:unhideWhenUsed="1"/>
+    <w:lsdException w:name="Unresolved Mention" w:semiHidden="1" w:unhideWhenUsed="1"/>
+    <w:lsdException w:name="Smart Link" w:semiHidden="1" w:unhideWhenUsed="1"/>
   </w:latentStyles>
-  <w:style w:type="paragraph" w:default="1" w:styleId="a">
+  <w:style w:type="paragraph" w:default="1" w:styleId="Normal">
     <w:name w:val="Normal"/>
     <w:qFormat/>
   </w:style>
-  <w:style w:type="character" w:default="1" w:styleId="a0">
+  <w:style w:type="character" w:default="1" w:styleId="DefaultParagraphFont">
     <w:name w:val="Default Paragraph Font"/>
     <w:uiPriority w:val="1"/>
     <w:semiHidden/>
     <w:unhideWhenUsed/>
   </w:style>
-  <w:style w:type="table" w:default="1" w:styleId="a1">
+  <w:style w:type="table" w:default="1" w:styleId="TableNormal">
     <w:name w:val="Normal Table"/>
     <w:uiPriority w:val="99"/>
     <w:semiHidden/>
@@ -2905,11 +3928,35 @@
       </w:tblCellMar>
     </w:tblPr>
   </w:style>
-  <w:style w:type="numbering" w:default="1" w:styleId="a2">
+  <w:style w:type="numbering" w:default="1" w:styleId="NoList">
     <w:name w:val="No List"/>
     <w:uiPriority w:val="99"/>
     <w:semiHidden/>
     <w:unhideWhenUsed/>
+  </w:style>
+  <w:style w:type="table" w:styleId="TableGrid">
+    <w:name w:val="Table Grid"/>
+    <w:basedOn w:val="TableNormal"/>
+    <w:uiPriority w:val="39"/>
+    <w:rsid w:val="003D107E"/>
+    <w:pPr>
+      <w:spacing w:after="0" w:line="240" w:lineRule="auto"/>
+    </w:pPr>
+    <w:rPr>
+      <w:rFonts w:eastAsiaTheme="minorHAnsi"/>
+      <w:kern w:val="2"/>
+      <w:lang w:val="en-US" w:eastAsia="en-US" w:bidi="he-IL"/>
+    </w:rPr>
+    <w:tblPr>
+      <w:tblBorders>
+        <w:top w:val="single" w:sz="4" w:space="0" w:color="auto"/>
+        <w:left w:val="single" w:sz="4" w:space="0" w:color="auto"/>
+        <w:bottom w:val="single" w:sz="4" w:space="0" w:color="auto"/>
+        <w:right w:val="single" w:sz="4" w:space="0" w:color="auto"/>
+        <w:insideH w:val="single" w:sz="4" w:space="0" w:color="auto"/>
+        <w:insideV w:val="single" w:sz="4" w:space="0" w:color="auto"/>
+      </w:tblBorders>
+    </w:tblPr>
   </w:style>
 </w:styles>
 </file>

--- a/ask2/Άσκηση2.docx
+++ b/ask2/Άσκηση2.docx
@@ -714,7 +714,6 @@
           <w:szCs w:val="36"/>
         </w:rPr>
       </w:pPr>
-      <w:proofErr w:type="gramStart"/>
       <w:r>
         <w:rPr>
           <w:rFonts w:ascii="Calibri" w:eastAsia="Calibri" w:hAnsi="Calibri" w:cs="Calibri"/>
@@ -734,7 +733,6 @@
         </w:rPr>
         <w:t xml:space="preserve"> :</w:t>
       </w:r>
-      <w:proofErr w:type="gramEnd"/>
       <w:r>
         <w:rPr>
           <w:rFonts w:ascii="Calibri" w:eastAsia="Calibri" w:hAnsi="Calibri" w:cs="Calibri"/>
@@ -779,40 +777,55 @@
           <w:sz w:val="36"/>
           <w:szCs w:val="36"/>
         </w:rPr>
-        <w:t xml:space="preserve">του , ο αριθμός καρτών και το μέγιστο πλήθος </w:t>
-      </w:r>
-      <w:proofErr w:type="spellStart"/>
-      <w:r>
-        <w:rPr>
-          <w:rFonts w:ascii="Calibri" w:eastAsia="Calibri" w:hAnsi="Calibri" w:cs="Calibri"/>
-          <w:bCs/>
-          <w:sz w:val="36"/>
-          <w:szCs w:val="36"/>
-        </w:rPr>
-        <w:t>αφαιρεσημων</w:t>
-      </w:r>
-      <w:proofErr w:type="spellEnd"/>
-      <w:r>
-        <w:rPr>
-          <w:rFonts w:ascii="Calibri" w:eastAsia="Calibri" w:hAnsi="Calibri" w:cs="Calibri"/>
-          <w:bCs/>
-          <w:sz w:val="36"/>
-          <w:szCs w:val="36"/>
-        </w:rPr>
-        <w:t xml:space="preserve"> καρτών ανά γύρο.</w:t>
-      </w:r>
-    </w:p>
-    <w:p>
-      <w:pPr>
-        <w:spacing w:after="200" w:line="276" w:lineRule="auto"/>
-        <w:rPr>
-          <w:rFonts w:ascii="Calibri" w:eastAsia="Calibri" w:hAnsi="Calibri" w:cs="Calibri"/>
-          <w:bCs/>
-          <w:sz w:val="36"/>
-          <w:szCs w:val="36"/>
-        </w:rPr>
-      </w:pPr>
-      <w:proofErr w:type="gramStart"/>
+        <w:t>του , ο αριθμός καρτών και το μέγιστο πλήθος αφαιρ</w:t>
+      </w:r>
+      <w:r>
+        <w:rPr>
+          <w:rFonts w:ascii="Calibri" w:eastAsia="Calibri" w:hAnsi="Calibri" w:cs="Calibri"/>
+          <w:bCs/>
+          <w:sz w:val="36"/>
+          <w:szCs w:val="36"/>
+        </w:rPr>
+        <w:t>έ</w:t>
+      </w:r>
+      <w:r>
+        <w:rPr>
+          <w:rFonts w:ascii="Calibri" w:eastAsia="Calibri" w:hAnsi="Calibri" w:cs="Calibri"/>
+          <w:bCs/>
+          <w:sz w:val="36"/>
+          <w:szCs w:val="36"/>
+        </w:rPr>
+        <w:t>σ</w:t>
+      </w:r>
+      <w:r>
+        <w:rPr>
+          <w:rFonts w:ascii="Calibri" w:eastAsia="Calibri" w:hAnsi="Calibri" w:cs="Calibri"/>
+          <w:bCs/>
+          <w:sz w:val="36"/>
+          <w:szCs w:val="36"/>
+        </w:rPr>
+        <w:t>ι</w:t>
+      </w:r>
+      <w:r>
+        <w:rPr>
+          <w:rFonts w:ascii="Calibri" w:eastAsia="Calibri" w:hAnsi="Calibri" w:cs="Calibri"/>
+          <w:bCs/>
+          <w:sz w:val="36"/>
+          <w:szCs w:val="36"/>
+        </w:rPr>
+        <w:t>μων καρτών ανά γύρο.</w:t>
+      </w:r>
+    </w:p>
+    <w:p>
+      <w:pPr>
+        <w:spacing w:after="200" w:line="276" w:lineRule="auto"/>
+        <w:rPr>
+          <w:rFonts w:ascii="Calibri" w:eastAsia="Calibri" w:hAnsi="Calibri" w:cs="Calibri"/>
+          <w:bCs/>
+          <w:sz w:val="36"/>
+          <w:szCs w:val="36"/>
+        </w:rPr>
+      </w:pPr>
       <w:r>
         <w:rPr>
           <w:rFonts w:ascii="Calibri" w:eastAsia="Calibri" w:hAnsi="Calibri" w:cs="Calibri"/>
@@ -830,13 +843,30 @@
           <w:sz w:val="36"/>
           <w:szCs w:val="36"/>
         </w:rPr>
-        <w:t xml:space="preserve"> :</w:t>
-      </w:r>
-      <w:proofErr w:type="gramEnd"/>
-      <w:r>
-        <w:rPr>
-          <w:rFonts w:ascii="Calibri" w:eastAsia="Calibri" w:hAnsi="Calibri" w:cs="Calibri"/>
-          <w:b/>
+        <w:t xml:space="preserve"> : </w:t>
+      </w:r>
+      <w:r>
+        <w:rPr>
+          <w:rFonts w:ascii="Calibri" w:eastAsia="Calibri" w:hAnsi="Calibri" w:cs="Calibri"/>
+          <w:bCs/>
+          <w:sz w:val="36"/>
+          <w:szCs w:val="36"/>
+        </w:rPr>
+        <w:t xml:space="preserve">η </w:t>
+      </w:r>
+      <w:r>
+        <w:rPr>
+          <w:rFonts w:ascii="Calibri" w:eastAsia="Calibri" w:hAnsi="Calibri" w:cs="Calibri"/>
+          <w:bCs/>
+          <w:sz w:val="36"/>
+          <w:szCs w:val="36"/>
+        </w:rPr>
+        <w:t>τράπουλα</w:t>
+      </w:r>
+      <w:r>
+        <w:rPr>
+          <w:rFonts w:ascii="Calibri" w:eastAsia="Calibri" w:hAnsi="Calibri" w:cs="Calibri"/>
+          <w:bCs/>
           <w:sz w:val="36"/>
           <w:szCs w:val="36"/>
         </w:rPr>
@@ -849,16 +879,61 @@
           <w:sz w:val="36"/>
           <w:szCs w:val="36"/>
         </w:rPr>
-        <w:t xml:space="preserve">η </w:t>
-      </w:r>
-      <w:r>
-        <w:rPr>
-          <w:rFonts w:ascii="Calibri" w:eastAsia="Calibri" w:hAnsi="Calibri" w:cs="Calibri"/>
-          <w:bCs/>
-          <w:sz w:val="36"/>
-          <w:szCs w:val="36"/>
-        </w:rPr>
-        <w:t>τράπουλα</w:t>
+        <w:t>διαθέτει</w:t>
+      </w:r>
+      <w:r>
+        <w:rPr>
+          <w:rFonts w:ascii="Calibri" w:eastAsia="Calibri" w:hAnsi="Calibri" w:cs="Calibri"/>
+          <w:bCs/>
+          <w:sz w:val="36"/>
+          <w:szCs w:val="36"/>
+        </w:rPr>
+        <w:t xml:space="preserve"> μια </w:t>
+      </w:r>
+      <w:r>
+        <w:rPr>
+          <w:rFonts w:ascii="Calibri" w:eastAsia="Calibri" w:hAnsi="Calibri" w:cs="Calibri"/>
+          <w:bCs/>
+          <w:sz w:val="36"/>
+          <w:szCs w:val="36"/>
+        </w:rPr>
+        <w:t>λίστα</w:t>
+      </w:r>
+      <w:r>
+        <w:rPr>
+          <w:rFonts w:ascii="Calibri" w:eastAsia="Calibri" w:hAnsi="Calibri" w:cs="Calibri"/>
+          <w:bCs/>
+          <w:sz w:val="36"/>
+          <w:szCs w:val="36"/>
+        </w:rPr>
+        <w:t xml:space="preserve"> με </w:t>
+      </w:r>
+      <w:r>
+        <w:rPr>
+          <w:rFonts w:ascii="Calibri" w:eastAsia="Calibri" w:hAnsi="Calibri" w:cs="Calibri"/>
+          <w:bCs/>
+          <w:sz w:val="36"/>
+          <w:szCs w:val="36"/>
+        </w:rPr>
+        <w:t>όλες</w:t>
+      </w:r>
+      <w:r>
+        <w:rPr>
+          <w:rFonts w:ascii="Calibri" w:eastAsia="Calibri" w:hAnsi="Calibri" w:cs="Calibri"/>
+          <w:bCs/>
+          <w:sz w:val="36"/>
+          <w:szCs w:val="36"/>
+        </w:rPr>
+        <w:t xml:space="preserve"> τις </w:t>
+      </w:r>
+      <w:r>
+        <w:rPr>
+          <w:rFonts w:ascii="Calibri" w:eastAsia="Calibri" w:hAnsi="Calibri" w:cs="Calibri"/>
+          <w:bCs/>
+          <w:sz w:val="36"/>
+          <w:szCs w:val="36"/>
+        </w:rPr>
+        <w:t>ομάδες</w:t>
       </w:r>
       <w:r>
         <w:rPr>
@@ -876,61 +951,7 @@
           <w:sz w:val="36"/>
           <w:szCs w:val="36"/>
         </w:rPr>
-        <w:t>διαθέτει</w:t>
-      </w:r>
-      <w:r>
-        <w:rPr>
-          <w:rFonts w:ascii="Calibri" w:eastAsia="Calibri" w:hAnsi="Calibri" w:cs="Calibri"/>
-          <w:bCs/>
-          <w:sz w:val="36"/>
-          <w:szCs w:val="36"/>
-        </w:rPr>
-        <w:t xml:space="preserve"> μια </w:t>
-      </w:r>
-      <w:r>
-        <w:rPr>
-          <w:rFonts w:ascii="Calibri" w:eastAsia="Calibri" w:hAnsi="Calibri" w:cs="Calibri"/>
-          <w:bCs/>
-          <w:sz w:val="36"/>
-          <w:szCs w:val="36"/>
-        </w:rPr>
-        <w:t>λίστα</w:t>
-      </w:r>
-      <w:r>
-        <w:rPr>
-          <w:rFonts w:ascii="Calibri" w:eastAsia="Calibri" w:hAnsi="Calibri" w:cs="Calibri"/>
-          <w:bCs/>
-          <w:sz w:val="36"/>
-          <w:szCs w:val="36"/>
-        </w:rPr>
-        <w:t xml:space="preserve"> με </w:t>
-      </w:r>
-      <w:r>
-        <w:rPr>
-          <w:rFonts w:ascii="Calibri" w:eastAsia="Calibri" w:hAnsi="Calibri" w:cs="Calibri"/>
-          <w:bCs/>
-          <w:sz w:val="36"/>
-          <w:szCs w:val="36"/>
-        </w:rPr>
-        <w:t>όλες</w:t>
-      </w:r>
-      <w:r>
-        <w:rPr>
-          <w:rFonts w:ascii="Calibri" w:eastAsia="Calibri" w:hAnsi="Calibri" w:cs="Calibri"/>
-          <w:bCs/>
-          <w:sz w:val="36"/>
-          <w:szCs w:val="36"/>
-        </w:rPr>
-        <w:t xml:space="preserve"> τις </w:t>
-      </w:r>
-      <w:r>
-        <w:rPr>
-          <w:rFonts w:ascii="Calibri" w:eastAsia="Calibri" w:hAnsi="Calibri" w:cs="Calibri"/>
-          <w:bCs/>
-          <w:sz w:val="36"/>
-          <w:szCs w:val="36"/>
-        </w:rPr>
-        <w:t>ομάδες</w:t>
+        <w:t>καρτών</w:t>
       </w:r>
       <w:r>
         <w:rPr>
@@ -948,6 +969,60 @@
           <w:sz w:val="36"/>
           <w:szCs w:val="36"/>
         </w:rPr>
+        <w:t>καθώς</w:t>
+      </w:r>
+      <w:r>
+        <w:rPr>
+          <w:rFonts w:ascii="Calibri" w:eastAsia="Calibri" w:hAnsi="Calibri" w:cs="Calibri"/>
+          <w:bCs/>
+          <w:sz w:val="36"/>
+          <w:szCs w:val="36"/>
+        </w:rPr>
+        <w:t xml:space="preserve"> και τον </w:t>
+      </w:r>
+      <w:r>
+        <w:rPr>
+          <w:rFonts w:ascii="Calibri" w:eastAsia="Calibri" w:hAnsi="Calibri" w:cs="Calibri"/>
+          <w:bCs/>
+          <w:sz w:val="36"/>
+          <w:szCs w:val="36"/>
+        </w:rPr>
+        <w:t>συνολικό</w:t>
+      </w:r>
+      <w:r>
+        <w:rPr>
+          <w:rFonts w:ascii="Calibri" w:eastAsia="Calibri" w:hAnsi="Calibri" w:cs="Calibri"/>
+          <w:bCs/>
+          <w:sz w:val="36"/>
+          <w:szCs w:val="36"/>
+        </w:rPr>
+        <w:t xml:space="preserve"> </w:t>
+      </w:r>
+      <w:r>
+        <w:rPr>
+          <w:rFonts w:ascii="Calibri" w:eastAsia="Calibri" w:hAnsi="Calibri" w:cs="Calibri"/>
+          <w:bCs/>
+          <w:sz w:val="36"/>
+          <w:szCs w:val="36"/>
+        </w:rPr>
+        <w:t>αριθμό</w:t>
+      </w:r>
+      <w:r>
+        <w:rPr>
+          <w:rFonts w:ascii="Calibri" w:eastAsia="Calibri" w:hAnsi="Calibri" w:cs="Calibri"/>
+          <w:bCs/>
+          <w:sz w:val="36"/>
+          <w:szCs w:val="36"/>
+        </w:rPr>
+        <w:t xml:space="preserve"> </w:t>
+      </w:r>
+      <w:r>
+        <w:rPr>
+          <w:rFonts w:ascii="Calibri" w:eastAsia="Calibri" w:hAnsi="Calibri" w:cs="Calibri"/>
+          <w:bCs/>
+          <w:sz w:val="36"/>
+          <w:szCs w:val="36"/>
+        </w:rPr>
         <w:t>καρτών</w:t>
       </w:r>
       <w:r>
@@ -957,6 +1032,63 @@
           <w:sz w:val="36"/>
           <w:szCs w:val="36"/>
         </w:rPr>
+        <w:t xml:space="preserve"> και </w:t>
+      </w:r>
+      <w:r>
+        <w:rPr>
+          <w:rFonts w:ascii="Calibri" w:eastAsia="Calibri" w:hAnsi="Calibri" w:cs="Calibri"/>
+          <w:bCs/>
+          <w:sz w:val="36"/>
+          <w:szCs w:val="36"/>
+        </w:rPr>
+        <w:t>ομάδων</w:t>
+      </w:r>
+      <w:r>
+        <w:rPr>
+          <w:rFonts w:ascii="Calibri" w:eastAsia="Calibri" w:hAnsi="Calibri" w:cs="Calibri"/>
+          <w:bCs/>
+          <w:sz w:val="36"/>
+          <w:szCs w:val="36"/>
+        </w:rPr>
+        <w:t>.</w:t>
+      </w:r>
+    </w:p>
+    <w:p>
+      <w:pPr>
+        <w:spacing w:after="200" w:line="276" w:lineRule="auto"/>
+        <w:rPr>
+          <w:rFonts w:ascii="Calibri" w:eastAsia="Calibri" w:hAnsi="Calibri" w:cs="Calibri"/>
+          <w:bCs/>
+          <w:sz w:val="36"/>
+          <w:szCs w:val="36"/>
+        </w:rPr>
+      </w:pPr>
+      <w:r>
+        <w:rPr>
+          <w:rFonts w:ascii="Calibri" w:eastAsia="Calibri" w:hAnsi="Calibri" w:cs="Calibri"/>
+          <w:b/>
+          <w:sz w:val="36"/>
+          <w:szCs w:val="36"/>
+          <w:lang w:val="en-US"/>
+        </w:rPr>
+        <w:t>CardDealer</w:t>
+      </w:r>
+      <w:r>
+        <w:rPr>
+          <w:rFonts w:ascii="Calibri" w:eastAsia="Calibri" w:hAnsi="Calibri" w:cs="Calibri"/>
+          <w:b/>
+          <w:sz w:val="36"/>
+          <w:szCs w:val="36"/>
+        </w:rPr>
+        <w:t xml:space="preserve"> : </w:t>
+      </w:r>
+      <w:r>
+        <w:rPr>
+          <w:rFonts w:ascii="Calibri" w:eastAsia="Calibri" w:hAnsi="Calibri" w:cs="Calibri"/>
+          <w:bCs/>
+          <w:sz w:val="36"/>
+          <w:szCs w:val="36"/>
+        </w:rPr>
         <w:t xml:space="preserve"> </w:t>
       </w:r>
       <w:r>
@@ -966,174 +1098,64 @@
           <w:sz w:val="36"/>
           <w:szCs w:val="36"/>
         </w:rPr>
-        <w:t>καθώς</w:t>
-      </w:r>
-      <w:r>
-        <w:rPr>
-          <w:rFonts w:ascii="Calibri" w:eastAsia="Calibri" w:hAnsi="Calibri" w:cs="Calibri"/>
-          <w:bCs/>
-          <w:sz w:val="36"/>
-          <w:szCs w:val="36"/>
-        </w:rPr>
-        <w:t xml:space="preserve"> και τον </w:t>
-      </w:r>
-      <w:r>
-        <w:rPr>
-          <w:rFonts w:ascii="Calibri" w:eastAsia="Calibri" w:hAnsi="Calibri" w:cs="Calibri"/>
-          <w:bCs/>
-          <w:sz w:val="36"/>
-          <w:szCs w:val="36"/>
-        </w:rPr>
-        <w:t>συνολικό</w:t>
-      </w:r>
-      <w:r>
-        <w:rPr>
-          <w:rFonts w:ascii="Calibri" w:eastAsia="Calibri" w:hAnsi="Calibri" w:cs="Calibri"/>
-          <w:bCs/>
-          <w:sz w:val="36"/>
-          <w:szCs w:val="36"/>
+        <w:t>ο διαχειριστής της τράπουλας διαθέτει την τράπουλα και μεθόδους για την διαχείριση της. Στην αρχή του παιχνιδιού ζητά πληροφορίες για την κατασκευή της προπουλάς. Κατά την διάρκεια του παιχνιδιού ζητάει κινήσεις από τους παίκτες.</w:t>
+      </w:r>
+    </w:p>
+    <w:p>
+      <w:pPr>
+        <w:spacing w:after="200" w:line="276" w:lineRule="auto"/>
+        <w:rPr>
+          <w:rFonts w:ascii="Calibri" w:eastAsia="Calibri" w:hAnsi="Calibri" w:cs="Calibri"/>
+          <w:bCs/>
+          <w:sz w:val="36"/>
+          <w:szCs w:val="36"/>
+        </w:rPr>
+      </w:pPr>
+    </w:p>
+    <w:p>
+      <w:pPr>
+        <w:spacing w:after="200" w:line="276" w:lineRule="auto"/>
+        <w:rPr>
+          <w:rFonts w:ascii="Calibri" w:eastAsia="Calibri" w:hAnsi="Calibri" w:cs="Calibri"/>
+          <w:bCs/>
+          <w:sz w:val="36"/>
+          <w:szCs w:val="36"/>
+        </w:rPr>
+      </w:pPr>
+    </w:p>
+    <w:p>
+      <w:pPr>
+        <w:spacing w:after="200" w:line="276" w:lineRule="auto"/>
+        <w:rPr>
+          <w:rFonts w:ascii="Calibri" w:eastAsia="Calibri" w:hAnsi="Calibri" w:cs="Calibri"/>
+          <w:bCs/>
+          <w:sz w:val="36"/>
+          <w:szCs w:val="36"/>
+          <w:u w:val="single"/>
+        </w:rPr>
+      </w:pPr>
+      <w:r>
+        <w:rPr>
+          <w:rFonts w:ascii="Calibri" w:eastAsia="Calibri" w:hAnsi="Calibri" w:cs="Calibri"/>
+          <w:b/>
+          <w:sz w:val="36"/>
+          <w:szCs w:val="36"/>
+          <w:u w:val="single"/>
+        </w:rPr>
+        <w:lastRenderedPageBreak/>
+        <w:t>Υλοποίηση</w:t>
+      </w:r>
+      <w:r>
+        <w:rPr>
+          <w:rFonts w:ascii="Calibri" w:eastAsia="Calibri" w:hAnsi="Calibri" w:cs="Calibri"/>
+          <w:bCs/>
+          <w:sz w:val="36"/>
+          <w:szCs w:val="36"/>
+          <w:u w:val="single"/>
         </w:rPr>
         <w:t xml:space="preserve"> </w:t>
       </w:r>
       <w:r>
-        <w:rPr>
-          <w:rFonts w:ascii="Calibri" w:eastAsia="Calibri" w:hAnsi="Calibri" w:cs="Calibri"/>
-          <w:bCs/>
-          <w:sz w:val="36"/>
-          <w:szCs w:val="36"/>
-        </w:rPr>
-        <w:t>αριθμό</w:t>
-      </w:r>
-      <w:r>
-        <w:rPr>
-          <w:rFonts w:ascii="Calibri" w:eastAsia="Calibri" w:hAnsi="Calibri" w:cs="Calibri"/>
-          <w:bCs/>
-          <w:sz w:val="36"/>
-          <w:szCs w:val="36"/>
-        </w:rPr>
-        <w:t xml:space="preserve"> </w:t>
-      </w:r>
-      <w:r>
-        <w:rPr>
-          <w:rFonts w:ascii="Calibri" w:eastAsia="Calibri" w:hAnsi="Calibri" w:cs="Calibri"/>
-          <w:bCs/>
-          <w:sz w:val="36"/>
-          <w:szCs w:val="36"/>
-        </w:rPr>
-        <w:t>καρτών</w:t>
-      </w:r>
-      <w:r>
-        <w:rPr>
-          <w:rFonts w:ascii="Calibri" w:eastAsia="Calibri" w:hAnsi="Calibri" w:cs="Calibri"/>
-          <w:bCs/>
-          <w:sz w:val="36"/>
-          <w:szCs w:val="36"/>
-        </w:rPr>
-        <w:t xml:space="preserve"> και </w:t>
-      </w:r>
-      <w:r>
-        <w:rPr>
-          <w:rFonts w:ascii="Calibri" w:eastAsia="Calibri" w:hAnsi="Calibri" w:cs="Calibri"/>
-          <w:bCs/>
-          <w:sz w:val="36"/>
-          <w:szCs w:val="36"/>
-        </w:rPr>
-        <w:t>ομάδων</w:t>
-      </w:r>
-      <w:r>
-        <w:rPr>
-          <w:rFonts w:ascii="Calibri" w:eastAsia="Calibri" w:hAnsi="Calibri" w:cs="Calibri"/>
-          <w:bCs/>
-          <w:sz w:val="36"/>
-          <w:szCs w:val="36"/>
-        </w:rPr>
-        <w:t>.</w:t>
-      </w:r>
-    </w:p>
-    <w:p>
-      <w:pPr>
-        <w:spacing w:after="200" w:line="276" w:lineRule="auto"/>
-        <w:rPr>
-          <w:rFonts w:ascii="Calibri" w:eastAsia="Calibri" w:hAnsi="Calibri" w:cs="Calibri"/>
-          <w:bCs/>
-          <w:sz w:val="36"/>
-          <w:szCs w:val="36"/>
-        </w:rPr>
-      </w:pPr>
-      <w:proofErr w:type="gramStart"/>
-      <w:r>
-        <w:rPr>
-          <w:rFonts w:ascii="Calibri" w:eastAsia="Calibri" w:hAnsi="Calibri" w:cs="Calibri"/>
-          <w:b/>
-          <w:sz w:val="36"/>
-          <w:szCs w:val="36"/>
-          <w:lang w:val="en-US"/>
-        </w:rPr>
-        <w:t>CardDealer</w:t>
-      </w:r>
-      <w:r>
-        <w:rPr>
-          <w:rFonts w:ascii="Calibri" w:eastAsia="Calibri" w:hAnsi="Calibri" w:cs="Calibri"/>
-          <w:b/>
-          <w:sz w:val="36"/>
-          <w:szCs w:val="36"/>
-        </w:rPr>
-        <w:t xml:space="preserve"> :</w:t>
-      </w:r>
-      <w:proofErr w:type="gramEnd"/>
-      <w:r>
-        <w:rPr>
-          <w:rFonts w:ascii="Calibri" w:eastAsia="Calibri" w:hAnsi="Calibri" w:cs="Calibri"/>
-          <w:b/>
-          <w:sz w:val="36"/>
-          <w:szCs w:val="36"/>
-        </w:rPr>
-        <w:t xml:space="preserve"> </w:t>
-      </w:r>
-      <w:r>
-        <w:rPr>
-          <w:rFonts w:ascii="Calibri" w:eastAsia="Calibri" w:hAnsi="Calibri" w:cs="Calibri"/>
-          <w:bCs/>
-          <w:sz w:val="36"/>
-          <w:szCs w:val="36"/>
-        </w:rPr>
-        <w:t xml:space="preserve"> </w:t>
-      </w:r>
-      <w:r>
-        <w:rPr>
-          <w:rFonts w:ascii="Calibri" w:eastAsia="Calibri" w:hAnsi="Calibri" w:cs="Calibri"/>
-          <w:bCs/>
-          <w:sz w:val="36"/>
-          <w:szCs w:val="36"/>
-        </w:rPr>
-        <w:t>ο διαχειριστής της τράπουλας διαθέτει την τράπουλα και μεθόδους για την διαχείριση της. Στην αρχή του παιχνιδιού ζητά πληροφορίες για την κατασκευή της προπουλάς. Κατά την διάρκεια του παιχνιδιού ζητάει κινήσεις από τους παίκτες.</w:t>
-      </w:r>
-    </w:p>
-    <w:p>
-      <w:pPr>
-        <w:spacing w:after="200" w:line="276" w:lineRule="auto"/>
-        <w:rPr>
-          <w:rFonts w:ascii="Calibri" w:eastAsia="Calibri" w:hAnsi="Calibri" w:cs="Calibri"/>
-          <w:bCs/>
-          <w:sz w:val="36"/>
-          <w:szCs w:val="36"/>
-        </w:rPr>
-      </w:pPr>
-    </w:p>
-    <w:p>
-      <w:pPr>
-        <w:spacing w:after="200" w:line="276" w:lineRule="auto"/>
-        <w:rPr>
-          <w:rFonts w:ascii="Calibri" w:eastAsia="Calibri" w:hAnsi="Calibri" w:cs="Calibri"/>
-          <w:bCs/>
-          <w:sz w:val="36"/>
-          <w:szCs w:val="36"/>
-        </w:rPr>
-      </w:pPr>
-    </w:p>
-    <w:p>
-      <w:pPr>
-        <w:spacing w:after="200" w:line="276" w:lineRule="auto"/>
         <w:rPr>
           <w:rFonts w:ascii="Calibri" w:eastAsia="Calibri" w:hAnsi="Calibri" w:cs="Calibri"/>
           <w:bCs/>
@@ -1142,27 +1164,17 @@
           <w:u w:val="single"/>
           <w:lang w:val="en-US"/>
         </w:rPr>
-      </w:pPr>
-      <w:r>
-        <w:rPr>
-          <w:rFonts w:ascii="Calibri" w:eastAsia="Calibri" w:hAnsi="Calibri" w:cs="Calibri"/>
-          <w:b/>
+        <w:t>AI</w:t>
+      </w:r>
+      <w:r>
+        <w:rPr>
+          <w:rFonts w:ascii="Calibri" w:eastAsia="Calibri" w:hAnsi="Calibri" w:cs="Calibri"/>
+          <w:bCs/>
           <w:sz w:val="36"/>
           <w:szCs w:val="36"/>
           <w:u w:val="single"/>
         </w:rPr>
-        <w:lastRenderedPageBreak/>
-        <w:t>Υλοποίηση</w:t>
-      </w:r>
-      <w:r>
-        <w:rPr>
-          <w:rFonts w:ascii="Calibri" w:eastAsia="Calibri" w:hAnsi="Calibri" w:cs="Calibri"/>
-          <w:bCs/>
-          <w:sz w:val="36"/>
-          <w:szCs w:val="36"/>
-          <w:u w:val="single"/>
-        </w:rPr>
-        <w:t xml:space="preserve"> </w:t>
+        <w:t xml:space="preserve"> (</w:t>
       </w:r>
       <w:r>
         <w:rPr>
@@ -1173,7 +1185,7 @@
           <w:u w:val="single"/>
           <w:lang w:val="en-US"/>
         </w:rPr>
-        <w:t>AI (Botaki)</w:t>
+        <w:t>Botaki</w:t>
       </w:r>
       <w:r>
         <w:rPr>
@@ -1182,21 +1194,39 @@
           <w:sz w:val="36"/>
           <w:szCs w:val="36"/>
           <w:u w:val="single"/>
+        </w:rPr>
+        <w:t xml:space="preserve">): </w:t>
+      </w:r>
+    </w:p>
+    <w:p>
+      <w:pPr>
+        <w:spacing w:after="200" w:line="276" w:lineRule="auto"/>
+        <w:rPr>
+          <w:rFonts w:ascii="Calibri" w:eastAsia="Calibri" w:hAnsi="Calibri" w:cs="Calibri"/>
+          <w:bCs/>
+          <w:sz w:val="36"/>
+          <w:szCs w:val="36"/>
+        </w:rPr>
+      </w:pPr>
+      <w:r>
+        <w:rPr>
+          <w:rFonts w:ascii="Calibri" w:eastAsia="Calibri" w:hAnsi="Calibri" w:cs="Calibri"/>
+          <w:bCs/>
+          <w:sz w:val="36"/>
+          <w:szCs w:val="36"/>
           <w:lang w:val="en-US"/>
         </w:rPr>
-        <w:t xml:space="preserve">: </w:t>
-      </w:r>
-    </w:p>
-    <w:p>
-      <w:pPr>
-        <w:spacing w:after="200" w:line="276" w:lineRule="auto"/>
-        <w:rPr>
-          <w:rFonts w:ascii="Calibri" w:eastAsia="Calibri" w:hAnsi="Calibri" w:cs="Calibri"/>
-          <w:bCs/>
-          <w:sz w:val="36"/>
-          <w:szCs w:val="36"/>
-        </w:rPr>
-      </w:pPr>
+        <w:t>To</w:t>
+      </w:r>
+      <w:r>
+        <w:rPr>
+          <w:rFonts w:ascii="Calibri" w:eastAsia="Calibri" w:hAnsi="Calibri" w:cs="Calibri"/>
+          <w:bCs/>
+          <w:sz w:val="36"/>
+          <w:szCs w:val="36"/>
+        </w:rPr>
+        <w:t xml:space="preserve"> </w:t>
+      </w:r>
       <w:r>
         <w:rPr>
           <w:rFonts w:ascii="Calibri" w:eastAsia="Calibri" w:hAnsi="Calibri" w:cs="Calibri"/>
@@ -1205,7 +1235,177 @@
           <w:szCs w:val="36"/>
           <w:lang w:val="en-US"/>
         </w:rPr>
-        <w:t>To</w:t>
+        <w:t>Botaki</w:t>
+      </w:r>
+      <w:r>
+        <w:rPr>
+          <w:rFonts w:ascii="Calibri" w:eastAsia="Calibri" w:hAnsi="Calibri" w:cs="Calibri"/>
+          <w:bCs/>
+          <w:sz w:val="36"/>
+          <w:szCs w:val="36"/>
+        </w:rPr>
+        <w:t xml:space="preserve"> σε κάθε γύρο δέχεται την κατάσταση της τράπουλας και υπολογίζει την βέλτιστη κίνηση</w:t>
+      </w:r>
+      <w:r>
+        <w:rPr>
+          <w:rFonts w:ascii="Calibri" w:eastAsia="Calibri" w:hAnsi="Calibri" w:cs="Calibri"/>
+          <w:bCs/>
+          <w:sz w:val="36"/>
+          <w:szCs w:val="36"/>
+        </w:rPr>
+        <w:t xml:space="preserve"> με τον αλγόριθμο </w:t>
+      </w:r>
+      <w:r>
+        <w:rPr>
+          <w:rFonts w:ascii="Calibri" w:eastAsia="Calibri" w:hAnsi="Calibri" w:cs="Calibri"/>
+          <w:bCs/>
+          <w:sz w:val="36"/>
+          <w:szCs w:val="36"/>
+          <w:lang w:val="en-US"/>
+        </w:rPr>
+        <w:t>Mini</w:t>
+      </w:r>
+      <w:r>
+        <w:rPr>
+          <w:rFonts w:ascii="Calibri" w:eastAsia="Calibri" w:hAnsi="Calibri" w:cs="Calibri"/>
+          <w:bCs/>
+          <w:sz w:val="36"/>
+          <w:szCs w:val="36"/>
+        </w:rPr>
+        <w:t>-</w:t>
+      </w:r>
+      <w:r>
+        <w:rPr>
+          <w:rFonts w:ascii="Calibri" w:eastAsia="Calibri" w:hAnsi="Calibri" w:cs="Calibri"/>
+          <w:bCs/>
+          <w:sz w:val="36"/>
+          <w:szCs w:val="36"/>
+          <w:lang w:val="en-US"/>
+        </w:rPr>
+        <w:t>Max</w:t>
+      </w:r>
+      <w:r>
+        <w:rPr>
+          <w:rFonts w:ascii="Calibri" w:eastAsia="Calibri" w:hAnsi="Calibri" w:cs="Calibri"/>
+          <w:bCs/>
+          <w:sz w:val="36"/>
+          <w:szCs w:val="36"/>
+        </w:rPr>
+        <w:t>.</w:t>
+      </w:r>
+    </w:p>
+    <w:p>
+      <w:pPr>
+        <w:spacing w:after="200" w:line="276" w:lineRule="auto"/>
+        <w:rPr>
+          <w:rFonts w:ascii="Calibri" w:eastAsia="Calibri" w:hAnsi="Calibri" w:cs="Calibri"/>
+          <w:bCs/>
+          <w:sz w:val="36"/>
+          <w:szCs w:val="36"/>
+        </w:rPr>
+      </w:pPr>
+    </w:p>
+    <w:p>
+      <w:pPr>
+        <w:spacing w:after="200" w:line="276" w:lineRule="auto"/>
+        <w:rPr>
+          <w:rFonts w:ascii="Calibri" w:eastAsia="Calibri" w:hAnsi="Calibri" w:cs="Calibri"/>
+          <w:bCs/>
+          <w:sz w:val="36"/>
+          <w:szCs w:val="36"/>
+          <w:u w:val="single"/>
+        </w:rPr>
+      </w:pPr>
+      <w:r>
+        <w:rPr>
+          <w:rFonts w:ascii="Calibri" w:eastAsia="Calibri" w:hAnsi="Calibri" w:cs="Calibri"/>
+          <w:bCs/>
+          <w:sz w:val="36"/>
+          <w:szCs w:val="36"/>
+          <w:u w:val="single"/>
+        </w:rPr>
+        <w:t>Σημαντικότερες μέθοδοι:</w:t>
+      </w:r>
+    </w:p>
+    <w:p>
+      <w:pPr>
+        <w:spacing w:after="200" w:line="276" w:lineRule="auto"/>
+        <w:rPr>
+          <w:rFonts w:ascii="Calibri" w:eastAsia="Calibri" w:hAnsi="Calibri" w:cs="Calibri"/>
+          <w:bCs/>
+          <w:sz w:val="36"/>
+          <w:szCs w:val="36"/>
+        </w:rPr>
+      </w:pPr>
+      <w:proofErr w:type="spellStart"/>
+      <w:r>
+        <w:rPr>
+          <w:rFonts w:ascii="Calibri" w:eastAsia="Calibri" w:hAnsi="Calibri" w:cs="Calibri"/>
+          <w:b/>
+          <w:sz w:val="36"/>
+          <w:szCs w:val="36"/>
+          <w:lang w:val="en-US"/>
+        </w:rPr>
+        <w:t>findBestMoveWithMinimax</w:t>
+      </w:r>
+      <w:proofErr w:type="spellEnd"/>
+      <w:r>
+        <w:rPr>
+          <w:rFonts w:ascii="Calibri" w:eastAsia="Calibri" w:hAnsi="Calibri" w:cs="Calibri"/>
+          <w:b/>
+          <w:sz w:val="36"/>
+          <w:szCs w:val="36"/>
+        </w:rPr>
+        <w:t xml:space="preserve">() : </w:t>
+      </w:r>
+      <w:r>
+        <w:rPr>
+          <w:rFonts w:ascii="Calibri" w:eastAsia="Calibri" w:hAnsi="Calibri" w:cs="Calibri"/>
+          <w:bCs/>
+          <w:sz w:val="36"/>
+          <w:szCs w:val="36"/>
+        </w:rPr>
+        <w:t xml:space="preserve">δέχεται το δέντρο του παιγνίου και εφαρμόζει  τον αλγόριθμο </w:t>
+      </w:r>
+      <w:proofErr w:type="spellStart"/>
+      <w:r>
+        <w:rPr>
+          <w:rFonts w:ascii="Calibri" w:eastAsia="Calibri" w:hAnsi="Calibri" w:cs="Calibri"/>
+          <w:bCs/>
+          <w:sz w:val="36"/>
+          <w:szCs w:val="36"/>
+          <w:lang w:val="en-US"/>
+        </w:rPr>
+        <w:t>MiniMax</w:t>
+      </w:r>
+      <w:proofErr w:type="spellEnd"/>
+      <w:r>
+        <w:rPr>
+          <w:rFonts w:ascii="Calibri" w:eastAsia="Calibri" w:hAnsi="Calibri" w:cs="Calibri"/>
+          <w:bCs/>
+          <w:sz w:val="36"/>
+          <w:szCs w:val="36"/>
+        </w:rPr>
+        <w:t xml:space="preserve">. </w:t>
+      </w:r>
+      <w:r>
+        <w:rPr>
+          <w:rFonts w:ascii="Calibri" w:eastAsia="Calibri" w:hAnsi="Calibri" w:cs="Calibri"/>
+          <w:bCs/>
+          <w:sz w:val="36"/>
+          <w:szCs w:val="36"/>
+        </w:rPr>
+        <w:t xml:space="preserve">Μετά την εκτέλεση του ο κόμβος </w:t>
+      </w:r>
+      <w:r>
+        <w:rPr>
+          <w:rFonts w:ascii="Calibri" w:eastAsia="Calibri" w:hAnsi="Calibri" w:cs="Calibri"/>
+          <w:bCs/>
+          <w:sz w:val="36"/>
+          <w:szCs w:val="36"/>
+          <w:lang w:val="en-US"/>
+        </w:rPr>
+        <w:t>root</w:t>
       </w:r>
       <w:r>
         <w:rPr>
@@ -1222,19 +1422,48 @@
           <w:bCs/>
           <w:sz w:val="36"/>
           <w:szCs w:val="36"/>
+        </w:rPr>
+        <w:t xml:space="preserve">γνωρίζει το </w:t>
+      </w:r>
+      <w:r>
+        <w:rPr>
+          <w:rFonts w:ascii="Calibri" w:eastAsia="Calibri" w:hAnsi="Calibri" w:cs="Calibri"/>
+          <w:bCs/>
+          <w:sz w:val="36"/>
+          <w:szCs w:val="36"/>
           <w:lang w:val="en-US"/>
         </w:rPr>
-        <w:t>Botaki</w:t>
-      </w:r>
-      <w:r>
-        <w:rPr>
-          <w:rFonts w:ascii="Calibri" w:eastAsia="Calibri" w:hAnsi="Calibri" w:cs="Calibri"/>
-          <w:bCs/>
-          <w:sz w:val="36"/>
-          <w:szCs w:val="36"/>
-        </w:rPr>
-        <w:t xml:space="preserve"> σε κάθε γύρο δέχεται την κατάσταση της τράπουλας και υπολογίζει την βέλτιστη κίνηση.</w:t>
-      </w:r>
+        <w:t>score</w:t>
+      </w:r>
+      <w:r>
+        <w:rPr>
+          <w:rFonts w:ascii="Calibri" w:eastAsia="Calibri" w:hAnsi="Calibri" w:cs="Calibri"/>
+          <w:bCs/>
+          <w:sz w:val="36"/>
+          <w:szCs w:val="36"/>
+        </w:rPr>
+        <w:t xml:space="preserve"> </w:t>
+      </w:r>
+      <w:r>
+        <w:rPr>
+          <w:rFonts w:ascii="Calibri" w:eastAsia="Calibri" w:hAnsi="Calibri" w:cs="Calibri"/>
+          <w:bCs/>
+          <w:sz w:val="36"/>
+          <w:szCs w:val="36"/>
+        </w:rPr>
+        <w:t xml:space="preserve">του παιδιού που πρέπει να  επιλέξει , δηλαδή την καλύτερη επόμενη κίνηση. </w:t>
+      </w:r>
+    </w:p>
+    <w:p>
+      <w:pPr>
+        <w:spacing w:after="200" w:line="276" w:lineRule="auto"/>
+        <w:rPr>
+          <w:rFonts w:ascii="Calibri" w:eastAsia="Calibri" w:hAnsi="Calibri" w:cs="Calibri"/>
+          <w:bCs/>
+          <w:sz w:val="36"/>
+          <w:szCs w:val="36"/>
+        </w:rPr>
+      </w:pPr>
     </w:p>
     <w:p>
       <w:pPr>
@@ -1341,6 +1570,7 @@
           <w:b/>
           <w:sz w:val="48"/>
         </w:rPr>
+        <w:lastRenderedPageBreak/>
         <w:t>Τεχνητή Νοημοσύνη - Εργασία</w:t>
       </w:r>
     </w:p>
@@ -1433,15 +1663,7 @@
           <w:rFonts w:ascii="Calibri" w:eastAsia="Calibri" w:hAnsi="Calibri" w:cs="Calibri"/>
           <w:sz w:val="44"/>
         </w:rPr>
-        <w:t xml:space="preserve">. Όποιος βγάλει το τελευταίο φύλλο από την τελευταία ομάδα νικάει. Η υλοποίηση έχει </w:t>
-      </w:r>
-      <w:r>
-        <w:rPr>
-          <w:rFonts w:ascii="Calibri" w:eastAsia="Calibri" w:hAnsi="Calibri" w:cs="Calibri"/>
-          <w:sz w:val="44"/>
-        </w:rPr>
-        <w:lastRenderedPageBreak/>
-        <w:t>πραγματοποιηθεί δημιουργώντας συνολικά 7 κλάσεις.</w:t>
+        <w:t>. Όποιος βγάλει το τελευταίο φύλλο από την τελευταία ομάδα νικάει. Η υλοποίηση έχει πραγματοποιηθεί δημιουργώντας συνολικά 7 κλάσεις.</w:t>
       </w:r>
     </w:p>
     <w:p>
@@ -1699,7 +1921,17 @@
           <w:color w:val="000000" w:themeColor="text1"/>
           <w:sz w:val="44"/>
         </w:rPr>
-        <w:t>Η CardGroup κρατάει πληροφορίες για την κάθε στοίβα και συγκεκριμένα τα φύλλα της και ποιος είναι ο μέγιστος αριθμός φύλλων που μπορούμε να αφαιρέσουμε από μια στοίβα.</w:t>
+        <w:t xml:space="preserve">Η CardGroup κρατάει πληροφορίες για την κάθε στοίβα και συγκεκριμένα τα φύλλα της και </w:t>
+      </w:r>
+      <w:r>
+        <w:rPr>
+          <w:rFonts w:ascii="Calibri" w:eastAsia="Calibri" w:hAnsi="Calibri" w:cs="Calibri"/>
+          <w:b/>
+          <w:color w:val="000000" w:themeColor="text1"/>
+          <w:sz w:val="44"/>
+        </w:rPr>
+        <w:lastRenderedPageBreak/>
+        <w:t>ποιος είναι ο μέγιστος αριθμός φύλλων που μπορούμε να αφαιρέσουμε από μια στοίβα.</w:t>
       </w:r>
     </w:p>
     <w:p>
@@ -1792,7 +2024,6 @@
           <w:color w:val="000000" w:themeColor="text1"/>
           <w:sz w:val="44"/>
         </w:rPr>
-        <w:lastRenderedPageBreak/>
         <w:t>addCards</w:t>
       </w:r>
       <w:proofErr w:type="spellEnd"/>
@@ -2040,6 +2271,7 @@
           <w:color w:val="000000" w:themeColor="text1"/>
           <w:sz w:val="44"/>
         </w:rPr>
+        <w:lastRenderedPageBreak/>
         <w:t>checkCards</w:t>
       </w:r>
       <w:proofErr w:type="spellEnd"/>
@@ -2134,7 +2366,6 @@
           <w:sz w:val="44"/>
           <w:u w:val="single"/>
         </w:rPr>
-        <w:lastRenderedPageBreak/>
         <w:t>Player</w:t>
       </w:r>
       <w:r>
@@ -2400,6 +2631,7 @@
           <w:color w:val="000000" w:themeColor="text1"/>
           <w:sz w:val="44"/>
         </w:rPr>
+        <w:lastRenderedPageBreak/>
         <w:t>createChildren</w:t>
       </w:r>
       <w:proofErr w:type="spellEnd"/>
@@ -2534,7 +2766,6 @@
           <w:color w:val="000000" w:themeColor="text1"/>
           <w:sz w:val="44"/>
         </w:rPr>
-        <w:lastRenderedPageBreak/>
         <w:t>calculateBestMove</w:t>
       </w:r>
       <w:proofErr w:type="spellEnd"/>
@@ -2847,6 +3078,7 @@
           <w:color w:val="000000" w:themeColor="text1"/>
           <w:sz w:val="44"/>
         </w:rPr>
+        <w:lastRenderedPageBreak/>
         <w:t xml:space="preserve"> Η ιδέα του </w:t>
       </w:r>
       <w:proofErr w:type="spellStart"/>
@@ -2928,7 +3160,6 @@
           <w:color w:val="000000" w:themeColor="text1"/>
           <w:sz w:val="44"/>
         </w:rPr>
-        <w:lastRenderedPageBreak/>
         <w:t>μαξ</w:t>
       </w:r>
       <w:proofErr w:type="spellEnd"/>
@@ -3635,6 +3866,7 @@
     <w:lsdException w:name="HTML Sample" w:semiHidden="1" w:unhideWhenUsed="1"/>
     <w:lsdException w:name="HTML Typewriter" w:semiHidden="1" w:unhideWhenUsed="1"/>
     <w:lsdException w:name="HTML Variable" w:semiHidden="1" w:unhideWhenUsed="1"/>
+    <w:lsdException w:name="Normal Table" w:semiHidden="1" w:unhideWhenUsed="1"/>
     <w:lsdException w:name="annotation subject" w:semiHidden="1" w:unhideWhenUsed="1"/>
     <w:lsdException w:name="No List" w:semiHidden="1" w:unhideWhenUsed="1"/>
     <w:lsdException w:name="Outline List 1" w:semiHidden="1" w:unhideWhenUsed="1"/>
@@ -3677,8 +3909,11 @@
     <w:lsdException w:name="Table Contemporary" w:semiHidden="1" w:unhideWhenUsed="1"/>
     <w:lsdException w:name="Table Elegant" w:semiHidden="1" w:unhideWhenUsed="1"/>
     <w:lsdException w:name="Table Professional" w:semiHidden="1" w:unhideWhenUsed="1"/>
+    <w:lsdException w:name="Table Subtle 1" w:semiHidden="1" w:unhideWhenUsed="1"/>
     <w:lsdException w:name="Table Subtle 2" w:semiHidden="1" w:unhideWhenUsed="1"/>
     <w:lsdException w:name="Table Web 1" w:semiHidden="1" w:unhideWhenUsed="1"/>
+    <w:lsdException w:name="Table Web 2" w:semiHidden="1" w:unhideWhenUsed="1"/>
+    <w:lsdException w:name="Table Web 3" w:semiHidden="1" w:unhideWhenUsed="1"/>
     <w:lsdException w:name="Balloon Text" w:semiHidden="1" w:unhideWhenUsed="1"/>
     <w:lsdException w:name="Table Grid" w:uiPriority="39"/>
     <w:lsdException w:name="Table Theme" w:semiHidden="1" w:unhideWhenUsed="1"/>

--- a/ask2/Άσκηση2.docx
+++ b/ask2/Άσκηση2.docx
@@ -714,6 +714,7 @@
           <w:szCs w:val="36"/>
         </w:rPr>
       </w:pPr>
+      <w:proofErr w:type="gramStart"/>
       <w:r>
         <w:rPr>
           <w:rFonts w:ascii="Calibri" w:eastAsia="Calibri" w:hAnsi="Calibri" w:cs="Calibri"/>
@@ -733,6 +734,7 @@
         </w:rPr>
         <w:t xml:space="preserve"> :</w:t>
       </w:r>
+      <w:proofErr w:type="gramEnd"/>
       <w:r>
         <w:rPr>
           <w:rFonts w:ascii="Calibri" w:eastAsia="Calibri" w:hAnsi="Calibri" w:cs="Calibri"/>
@@ -826,6 +828,7 @@
           <w:szCs w:val="36"/>
         </w:rPr>
       </w:pPr>
+      <w:proofErr w:type="gramStart"/>
       <w:r>
         <w:rPr>
           <w:rFonts w:ascii="Calibri" w:eastAsia="Calibri" w:hAnsi="Calibri" w:cs="Calibri"/>
@@ -843,7 +846,17 @@
           <w:sz w:val="36"/>
           <w:szCs w:val="36"/>
         </w:rPr>
-        <w:t xml:space="preserve"> : </w:t>
+        <w:t xml:space="preserve"> :</w:t>
+      </w:r>
+      <w:proofErr w:type="gramEnd"/>
+      <w:r>
+        <w:rPr>
+          <w:rFonts w:ascii="Calibri" w:eastAsia="Calibri" w:hAnsi="Calibri" w:cs="Calibri"/>
+          <w:b/>
+          <w:sz w:val="36"/>
+          <w:szCs w:val="36"/>
+        </w:rPr>
+        <w:t xml:space="preserve"> </w:t>
       </w:r>
       <w:r>
         <w:rPr>
@@ -1063,6 +1076,7 @@
           <w:szCs w:val="36"/>
         </w:rPr>
       </w:pPr>
+      <w:proofErr w:type="gramStart"/>
       <w:r>
         <w:rPr>
           <w:rFonts w:ascii="Calibri" w:eastAsia="Calibri" w:hAnsi="Calibri" w:cs="Calibri"/>
@@ -1080,12 +1094,13 @@
           <w:sz w:val="36"/>
           <w:szCs w:val="36"/>
         </w:rPr>
-        <w:t xml:space="preserve"> : </w:t>
-      </w:r>
-      <w:r>
-        <w:rPr>
-          <w:rFonts w:ascii="Calibri" w:eastAsia="Calibri" w:hAnsi="Calibri" w:cs="Calibri"/>
-          <w:bCs/>
+        <w:t xml:space="preserve"> :</w:t>
+      </w:r>
+      <w:proofErr w:type="gramEnd"/>
+      <w:r>
+        <w:rPr>
+          <w:rFonts w:ascii="Calibri" w:eastAsia="Calibri" w:hAnsi="Calibri" w:cs="Calibri"/>
+          <w:b/>
           <w:sz w:val="36"/>
           <w:szCs w:val="36"/>
         </w:rPr>
@@ -1098,6 +1113,15 @@
           <w:sz w:val="36"/>
           <w:szCs w:val="36"/>
         </w:rPr>
+        <w:t xml:space="preserve"> </w:t>
+      </w:r>
+      <w:r>
+        <w:rPr>
+          <w:rFonts w:ascii="Calibri" w:eastAsia="Calibri" w:hAnsi="Calibri" w:cs="Calibri"/>
+          <w:bCs/>
+          <w:sz w:val="36"/>
+          <w:szCs w:val="36"/>
+        </w:rPr>
         <w:t>ο διαχειριστής της τράπουλας διαθέτει την τράπουλα και μεθόδους για την διαχείριση της. Στην αρχή του παιχνιδιού ζητά πληροφορίες για την κατασκευή της προπουλάς. Κατά την διάρκεια του παιχνιδιού ζητάει κινήσεις από τους παίκτες.</w:t>
       </w:r>
     </w:p>
@@ -1128,10 +1152,11 @@
         <w:spacing w:after="200" w:line="276" w:lineRule="auto"/>
         <w:rPr>
           <w:rFonts w:ascii="Calibri" w:eastAsia="Calibri" w:hAnsi="Calibri" w:cs="Calibri"/>
-          <w:bCs/>
-          <w:sz w:val="36"/>
-          <w:szCs w:val="36"/>
-          <w:u w:val="single"/>
+          <w:b/>
+          <w:sz w:val="36"/>
+          <w:szCs w:val="36"/>
+          <w:u w:val="single"/>
+          <w:lang w:val="en-US"/>
         </w:rPr>
       </w:pPr>
       <w:r>
@@ -1148,7 +1173,7 @@
       <w:r>
         <w:rPr>
           <w:rFonts w:ascii="Calibri" w:eastAsia="Calibri" w:hAnsi="Calibri" w:cs="Calibri"/>
-          <w:bCs/>
+          <w:b/>
           <w:sz w:val="36"/>
           <w:szCs w:val="36"/>
           <w:u w:val="single"/>
@@ -1158,12 +1183,658 @@
       <w:r>
         <w:rPr>
           <w:rFonts w:ascii="Calibri" w:eastAsia="Calibri" w:hAnsi="Calibri" w:cs="Calibri"/>
-          <w:bCs/>
+          <w:b/>
+          <w:sz w:val="36"/>
+          <w:szCs w:val="36"/>
+          <w:u w:val="single"/>
+        </w:rPr>
+        <w:t>κόμβων</w:t>
+      </w:r>
+      <w:r>
+        <w:rPr>
+          <w:rFonts w:ascii="Calibri" w:eastAsia="Calibri" w:hAnsi="Calibri" w:cs="Calibri"/>
+          <w:b/>
+          <w:sz w:val="36"/>
+          <w:szCs w:val="36"/>
+          <w:u w:val="single"/>
+        </w:rPr>
+        <w:t xml:space="preserve"> (</w:t>
+      </w:r>
+      <w:r>
+        <w:rPr>
+          <w:rFonts w:ascii="Calibri" w:eastAsia="Calibri" w:hAnsi="Calibri" w:cs="Calibri"/>
+          <w:b/>
           <w:sz w:val="36"/>
           <w:szCs w:val="36"/>
           <w:u w:val="single"/>
           <w:lang w:val="en-US"/>
         </w:rPr>
+        <w:t>Node</w:t>
+      </w:r>
+      <w:r>
+        <w:rPr>
+          <w:rFonts w:ascii="Calibri" w:eastAsia="Calibri" w:hAnsi="Calibri" w:cs="Calibri"/>
+          <w:b/>
+          <w:sz w:val="36"/>
+          <w:szCs w:val="36"/>
+          <w:u w:val="single"/>
+        </w:rPr>
+        <w:t>)</w:t>
+      </w:r>
+      <w:r>
+        <w:rPr>
+          <w:rFonts w:ascii="Calibri" w:eastAsia="Calibri" w:hAnsi="Calibri" w:cs="Calibri"/>
+          <w:b/>
+          <w:sz w:val="36"/>
+          <w:szCs w:val="36"/>
+          <w:u w:val="single"/>
+          <w:lang w:val="en-US"/>
+        </w:rPr>
+        <w:t xml:space="preserve">: </w:t>
+      </w:r>
+    </w:p>
+    <w:p>
+      <w:pPr>
+        <w:rPr>
+          <w:rFonts w:cstheme="minorHAnsi"/>
+          <w:sz w:val="36"/>
+          <w:szCs w:val="36"/>
+        </w:rPr>
+      </w:pPr>
+      <w:r>
+        <w:rPr>
+          <w:rFonts w:cstheme="minorHAnsi"/>
+          <w:sz w:val="36"/>
+          <w:szCs w:val="36"/>
+        </w:rPr>
+        <w:t xml:space="preserve">Κάθε </w:t>
+      </w:r>
+      <w:proofErr w:type="spellStart"/>
+      <w:r>
+        <w:rPr>
+          <w:rFonts w:cstheme="minorHAnsi"/>
+          <w:sz w:val="36"/>
+          <w:szCs w:val="36"/>
+        </w:rPr>
+        <w:t>Node</w:t>
+      </w:r>
+      <w:proofErr w:type="spellEnd"/>
+      <w:r>
+        <w:rPr>
+          <w:rFonts w:cstheme="minorHAnsi"/>
+          <w:sz w:val="36"/>
+          <w:szCs w:val="36"/>
+        </w:rPr>
+        <w:t xml:space="preserve"> </w:t>
+      </w:r>
+      <w:r>
+        <w:rPr>
+          <w:rFonts w:cstheme="minorHAnsi"/>
+          <w:sz w:val="36"/>
+          <w:szCs w:val="36"/>
+        </w:rPr>
+        <w:t>αποτελεί μια κατάσταση</w:t>
+      </w:r>
+      <w:r>
+        <w:rPr>
+          <w:rFonts w:cstheme="minorHAnsi"/>
+          <w:sz w:val="36"/>
+          <w:szCs w:val="36"/>
+        </w:rPr>
+        <w:t xml:space="preserve"> </w:t>
+      </w:r>
+      <w:r>
+        <w:rPr>
+          <w:rFonts w:cstheme="minorHAnsi"/>
+          <w:sz w:val="36"/>
+          <w:szCs w:val="36"/>
+        </w:rPr>
+        <w:t xml:space="preserve">του </w:t>
+      </w:r>
+      <w:r>
+        <w:rPr>
+          <w:rFonts w:cstheme="minorHAnsi"/>
+          <w:sz w:val="36"/>
+          <w:szCs w:val="36"/>
+        </w:rPr>
+        <w:t>παιχνιδιού</w:t>
+      </w:r>
+      <w:r>
+        <w:rPr>
+          <w:rFonts w:cstheme="minorHAnsi"/>
+          <w:sz w:val="36"/>
+          <w:szCs w:val="36"/>
+        </w:rPr>
+        <w:t>. Συγκεκριμένα για κάθε κατάσταση αποθηκεύουμε :</w:t>
+      </w:r>
+    </w:p>
+    <w:p>
+      <w:pPr>
+        <w:pStyle w:val="ListParagraph"/>
+        <w:numPr>
+          <w:ilvl w:val="0"/>
+          <w:numId w:val="7"/>
+        </w:numPr>
+        <w:rPr>
+          <w:rFonts w:cstheme="minorHAnsi"/>
+          <w:sz w:val="36"/>
+          <w:szCs w:val="36"/>
+          <w:lang w:val="el-GR"/>
+        </w:rPr>
+      </w:pPr>
+      <w:r>
+        <w:rPr>
+          <w:rFonts w:cstheme="minorHAnsi"/>
+          <w:sz w:val="36"/>
+          <w:szCs w:val="36"/>
+          <w:lang w:val="el-GR"/>
+        </w:rPr>
+        <w:t>Τα παιδιά του</w:t>
+      </w:r>
+    </w:p>
+    <w:p>
+      <w:pPr>
+        <w:pStyle w:val="ListParagraph"/>
+        <w:numPr>
+          <w:ilvl w:val="0"/>
+          <w:numId w:val="7"/>
+        </w:numPr>
+        <w:rPr>
+          <w:rFonts w:cstheme="minorHAnsi"/>
+          <w:sz w:val="36"/>
+          <w:szCs w:val="36"/>
+          <w:lang w:val="el-GR"/>
+        </w:rPr>
+      </w:pPr>
+      <w:r>
+        <w:rPr>
+          <w:rFonts w:cstheme="minorHAnsi"/>
+          <w:sz w:val="36"/>
+          <w:szCs w:val="36"/>
+          <w:lang w:val="el-GR"/>
+        </w:rPr>
+        <w:t xml:space="preserve">Τις κάρτες που αφαιρέθηκαν </w:t>
+      </w:r>
+      <w:r>
+        <w:rPr>
+          <w:rFonts w:cstheme="minorHAnsi"/>
+          <w:sz w:val="36"/>
+          <w:szCs w:val="36"/>
+          <w:lang w:val="el-GR"/>
+        </w:rPr>
+        <w:t xml:space="preserve">από τον γονέα </w:t>
+      </w:r>
+      <w:r>
+        <w:rPr>
+          <w:rFonts w:cstheme="minorHAnsi"/>
+          <w:sz w:val="36"/>
+          <w:szCs w:val="36"/>
+          <w:lang w:val="el-GR"/>
+        </w:rPr>
+        <w:t xml:space="preserve">για να φτάσουμε </w:t>
+      </w:r>
+      <w:r>
+        <w:rPr>
+          <w:rFonts w:cstheme="minorHAnsi"/>
+          <w:sz w:val="36"/>
+          <w:szCs w:val="36"/>
+          <w:lang w:val="el-GR"/>
+        </w:rPr>
+        <w:t>στον κόμβο αυτό.</w:t>
+      </w:r>
+    </w:p>
+    <w:p>
+      <w:pPr>
+        <w:pStyle w:val="ListParagraph"/>
+        <w:numPr>
+          <w:ilvl w:val="0"/>
+          <w:numId w:val="7"/>
+        </w:numPr>
+        <w:rPr>
+          <w:rFonts w:cstheme="minorHAnsi"/>
+          <w:sz w:val="36"/>
+          <w:szCs w:val="36"/>
+          <w:lang w:val="el-GR"/>
+        </w:rPr>
+      </w:pPr>
+      <w:r>
+        <w:rPr>
+          <w:rFonts w:cstheme="minorHAnsi"/>
+          <w:sz w:val="36"/>
+          <w:szCs w:val="36"/>
+        </w:rPr>
+        <w:t>T</w:t>
+      </w:r>
+      <w:r>
+        <w:rPr>
+          <w:rFonts w:cstheme="minorHAnsi"/>
+          <w:sz w:val="36"/>
+          <w:szCs w:val="36"/>
+          <w:lang w:val="el-GR"/>
+        </w:rPr>
+        <w:t>ην τράπουλα όπως είναι αυτή τη στιγμή</w:t>
+      </w:r>
+    </w:p>
+    <w:p>
+      <w:pPr>
+        <w:pStyle w:val="ListParagraph"/>
+        <w:numPr>
+          <w:ilvl w:val="0"/>
+          <w:numId w:val="7"/>
+        </w:numPr>
+        <w:rPr>
+          <w:rFonts w:cstheme="minorHAnsi"/>
+          <w:sz w:val="36"/>
+          <w:szCs w:val="36"/>
+          <w:lang w:val="el-GR"/>
+        </w:rPr>
+      </w:pPr>
+      <w:r>
+        <w:rPr>
+          <w:rFonts w:cstheme="minorHAnsi"/>
+          <w:sz w:val="36"/>
+          <w:szCs w:val="36"/>
+          <w:lang w:val="el-GR"/>
+        </w:rPr>
+        <w:t>Την ομάδα από την οποία αφαιρέθηκαν οι κάρτες</w:t>
+      </w:r>
+    </w:p>
+    <w:p>
+      <w:pPr>
+        <w:pStyle w:val="ListParagraph"/>
+        <w:numPr>
+          <w:ilvl w:val="0"/>
+          <w:numId w:val="7"/>
+        </w:numPr>
+        <w:rPr>
+          <w:rFonts w:cstheme="minorHAnsi"/>
+          <w:sz w:val="36"/>
+          <w:szCs w:val="36"/>
+          <w:lang w:val="el-GR"/>
+        </w:rPr>
+      </w:pPr>
+      <w:r>
+        <w:rPr>
+          <w:rFonts w:cstheme="minorHAnsi"/>
+          <w:sz w:val="36"/>
+          <w:szCs w:val="36"/>
+          <w:lang w:val="el-GR"/>
+        </w:rPr>
+        <w:t xml:space="preserve">Αν ο κόμβος είναι </w:t>
+      </w:r>
+      <w:r>
+        <w:rPr>
+          <w:rFonts w:cstheme="minorHAnsi"/>
+          <w:sz w:val="36"/>
+          <w:szCs w:val="36"/>
+        </w:rPr>
+        <w:t>Max</w:t>
+      </w:r>
+      <w:r>
+        <w:rPr>
+          <w:rFonts w:cstheme="minorHAnsi"/>
+          <w:sz w:val="36"/>
+          <w:szCs w:val="36"/>
+          <w:lang w:val="el-GR"/>
+        </w:rPr>
+        <w:t xml:space="preserve"> </w:t>
+      </w:r>
+      <w:r>
+        <w:rPr>
+          <w:rFonts w:cstheme="minorHAnsi"/>
+          <w:sz w:val="36"/>
+          <w:szCs w:val="36"/>
+          <w:lang w:val="el-GR"/>
+        </w:rPr>
+        <w:t xml:space="preserve">η </w:t>
+      </w:r>
+      <w:r>
+        <w:rPr>
+          <w:rFonts w:cstheme="minorHAnsi"/>
+          <w:sz w:val="36"/>
+          <w:szCs w:val="36"/>
+        </w:rPr>
+        <w:t>Min</w:t>
+      </w:r>
+    </w:p>
+    <w:p>
+      <w:pPr>
+        <w:pStyle w:val="ListParagraph"/>
+        <w:numPr>
+          <w:ilvl w:val="0"/>
+          <w:numId w:val="7"/>
+        </w:numPr>
+        <w:rPr>
+          <w:rFonts w:cstheme="minorHAnsi"/>
+          <w:sz w:val="36"/>
+          <w:szCs w:val="36"/>
+          <w:lang w:val="el-GR"/>
+        </w:rPr>
+      </w:pPr>
+      <w:r>
+        <w:rPr>
+          <w:rFonts w:cstheme="minorHAnsi"/>
+          <w:sz w:val="36"/>
+          <w:szCs w:val="36"/>
+          <w:lang w:val="el-GR"/>
+        </w:rPr>
+        <w:t xml:space="preserve">Το </w:t>
+      </w:r>
+      <w:r>
+        <w:rPr>
+          <w:rFonts w:cstheme="minorHAnsi"/>
+          <w:sz w:val="36"/>
+          <w:szCs w:val="36"/>
+        </w:rPr>
+        <w:t xml:space="preserve">score </w:t>
+      </w:r>
+      <w:r>
+        <w:rPr>
+          <w:rFonts w:cstheme="minorHAnsi"/>
+          <w:sz w:val="36"/>
+          <w:szCs w:val="36"/>
+          <w:lang w:val="el-GR"/>
+        </w:rPr>
+        <w:t xml:space="preserve">του κόμβου </w:t>
+      </w:r>
+    </w:p>
+    <w:p>
+      <w:pPr>
+        <w:rPr>
+          <w:rFonts w:cstheme="minorHAnsi"/>
+          <w:b/>
+          <w:bCs/>
+          <w:sz w:val="36"/>
+          <w:szCs w:val="36"/>
+          <w:u w:val="single"/>
+        </w:rPr>
+      </w:pPr>
+      <w:r>
+        <w:rPr>
+          <w:rFonts w:cstheme="minorHAnsi"/>
+          <w:b/>
+          <w:bCs/>
+          <w:sz w:val="36"/>
+          <w:szCs w:val="36"/>
+          <w:u w:val="single"/>
+        </w:rPr>
+        <w:t>Σημαντικότερες μέθοδοι :</w:t>
+      </w:r>
+      <w:r>
+        <w:rPr>
+          <w:rFonts w:cstheme="minorHAnsi"/>
+          <w:b/>
+          <w:bCs/>
+          <w:sz w:val="36"/>
+          <w:szCs w:val="36"/>
+          <w:u w:val="single"/>
+        </w:rPr>
+        <w:t xml:space="preserve"> </w:t>
+      </w:r>
+    </w:p>
+    <w:p>
+      <w:pPr>
+        <w:rPr>
+          <w:rFonts w:cstheme="minorHAnsi"/>
+          <w:sz w:val="36"/>
+          <w:szCs w:val="36"/>
+        </w:rPr>
+      </w:pPr>
+      <w:proofErr w:type="spellStart"/>
+      <w:proofErr w:type="gramStart"/>
+      <w:r>
+        <w:rPr>
+          <w:rFonts w:cstheme="minorHAnsi"/>
+          <w:b/>
+          <w:bCs/>
+          <w:sz w:val="36"/>
+          <w:szCs w:val="36"/>
+          <w:lang w:val="en-US"/>
+        </w:rPr>
+        <w:t>createChildren</w:t>
+      </w:r>
+      <w:proofErr w:type="spellEnd"/>
+      <w:r>
+        <w:rPr>
+          <w:rFonts w:cstheme="minorHAnsi"/>
+          <w:b/>
+          <w:bCs/>
+          <w:sz w:val="36"/>
+          <w:szCs w:val="36"/>
+        </w:rPr>
+        <w:t>(</w:t>
+      </w:r>
+      <w:proofErr w:type="gramEnd"/>
+      <w:r>
+        <w:rPr>
+          <w:rFonts w:cstheme="minorHAnsi"/>
+          <w:b/>
+          <w:bCs/>
+          <w:sz w:val="36"/>
+          <w:szCs w:val="36"/>
+        </w:rPr>
+        <w:t xml:space="preserve">) : </w:t>
+      </w:r>
+      <w:r>
+        <w:rPr>
+          <w:rFonts w:cstheme="minorHAnsi"/>
+          <w:sz w:val="36"/>
+          <w:szCs w:val="36"/>
+        </w:rPr>
+        <w:t>δέχεται</w:t>
+      </w:r>
+      <w:r>
+        <w:rPr>
+          <w:rFonts w:cstheme="minorHAnsi"/>
+          <w:sz w:val="36"/>
+          <w:szCs w:val="36"/>
+        </w:rPr>
+        <w:t xml:space="preserve"> </w:t>
+      </w:r>
+      <w:r>
+        <w:rPr>
+          <w:rFonts w:cstheme="minorHAnsi"/>
+          <w:sz w:val="36"/>
+          <w:szCs w:val="36"/>
+        </w:rPr>
+        <w:t>ένα</w:t>
+      </w:r>
+      <w:r>
+        <w:rPr>
+          <w:rFonts w:cstheme="minorHAnsi"/>
+          <w:sz w:val="36"/>
+          <w:szCs w:val="36"/>
+        </w:rPr>
+        <w:t xml:space="preserve">  </w:t>
+      </w:r>
+      <w:r>
+        <w:rPr>
+          <w:rFonts w:cstheme="minorHAnsi"/>
+          <w:sz w:val="36"/>
+          <w:szCs w:val="36"/>
+          <w:lang w:val="en-US"/>
+        </w:rPr>
+        <w:t>CardDeck</w:t>
+      </w:r>
+      <w:r>
+        <w:rPr>
+          <w:rFonts w:cstheme="minorHAnsi"/>
+          <w:sz w:val="36"/>
+          <w:szCs w:val="36"/>
+        </w:rPr>
+        <w:t xml:space="preserve"> </w:t>
+      </w:r>
+      <w:r>
+        <w:rPr>
+          <w:rFonts w:cstheme="minorHAnsi"/>
+          <w:sz w:val="36"/>
+          <w:szCs w:val="36"/>
+        </w:rPr>
+        <w:t>και δημιουργεί κόμβους για όλες τις δυνατές κινήσεις που μπορούν να γίνουν.</w:t>
+      </w:r>
+      <w:r>
+        <w:rPr>
+          <w:rFonts w:cstheme="minorHAnsi"/>
+          <w:sz w:val="36"/>
+          <w:szCs w:val="36"/>
+        </w:rPr>
+        <w:t xml:space="preserve"> Για τις τελευταίες κινήσεις , δηλαδή τις κινήσεις που αφαιρείται το τελευταίο χαρτί από την τράπουλα ορίζει και το </w:t>
+      </w:r>
+      <w:r>
+        <w:rPr>
+          <w:rFonts w:cstheme="minorHAnsi"/>
+          <w:sz w:val="36"/>
+          <w:szCs w:val="36"/>
+          <w:lang w:val="en-US"/>
+        </w:rPr>
+        <w:t>score</w:t>
+      </w:r>
+      <w:r>
+        <w:rPr>
+          <w:rFonts w:cstheme="minorHAnsi"/>
+          <w:sz w:val="36"/>
+          <w:szCs w:val="36"/>
+        </w:rPr>
+        <w:t>.</w:t>
+      </w:r>
+    </w:p>
+    <w:p>
+      <w:pPr>
+        <w:spacing w:after="200" w:line="276" w:lineRule="auto"/>
+        <w:ind w:left="360"/>
+        <w:rPr>
+          <w:rFonts w:ascii="Calibri" w:eastAsia="Calibri" w:hAnsi="Calibri" w:cs="Calibri"/>
+          <w:bCs/>
+          <w:sz w:val="36"/>
+          <w:szCs w:val="36"/>
+        </w:rPr>
+      </w:pPr>
+    </w:p>
+    <w:p>
+      <w:pPr>
+        <w:spacing w:after="200" w:line="276" w:lineRule="auto"/>
+        <w:rPr>
+          <w:rFonts w:ascii="Calibri" w:eastAsia="Calibri" w:hAnsi="Calibri" w:cs="Calibri"/>
+          <w:b/>
+          <w:sz w:val="36"/>
+          <w:szCs w:val="36"/>
+          <w:u w:val="single"/>
+        </w:rPr>
+      </w:pPr>
+    </w:p>
+    <w:p>
+      <w:pPr>
+        <w:spacing w:after="200" w:line="276" w:lineRule="auto"/>
+        <w:rPr>
+          <w:rFonts w:ascii="Calibri" w:eastAsia="Calibri" w:hAnsi="Calibri" w:cs="Calibri"/>
+          <w:b/>
+          <w:sz w:val="36"/>
+          <w:szCs w:val="36"/>
+          <w:u w:val="single"/>
+        </w:rPr>
+      </w:pPr>
+    </w:p>
+    <w:p>
+      <w:pPr>
+        <w:spacing w:after="200" w:line="276" w:lineRule="auto"/>
+        <w:rPr>
+          <w:rFonts w:ascii="Calibri" w:eastAsia="Calibri" w:hAnsi="Calibri" w:cs="Calibri"/>
+          <w:b/>
+          <w:sz w:val="36"/>
+          <w:szCs w:val="36"/>
+          <w:u w:val="single"/>
+        </w:rPr>
+      </w:pPr>
+    </w:p>
+    <w:p>
+      <w:pPr>
+        <w:spacing w:after="200" w:line="276" w:lineRule="auto"/>
+        <w:rPr>
+          <w:rFonts w:ascii="Calibri" w:eastAsia="Calibri" w:hAnsi="Calibri" w:cs="Calibri"/>
+          <w:b/>
+          <w:sz w:val="36"/>
+          <w:szCs w:val="36"/>
+          <w:u w:val="single"/>
+        </w:rPr>
+      </w:pPr>
+    </w:p>
+    <w:p>
+      <w:pPr>
+        <w:spacing w:after="200" w:line="276" w:lineRule="auto"/>
+        <w:rPr>
+          <w:rFonts w:ascii="Calibri" w:eastAsia="Calibri" w:hAnsi="Calibri" w:cs="Calibri"/>
+          <w:b/>
+          <w:sz w:val="36"/>
+          <w:szCs w:val="36"/>
+          <w:u w:val="single"/>
+        </w:rPr>
+      </w:pPr>
+    </w:p>
+    <w:p>
+      <w:pPr>
+        <w:spacing w:after="200" w:line="276" w:lineRule="auto"/>
+        <w:rPr>
+          <w:rFonts w:ascii="Calibri" w:eastAsia="Calibri" w:hAnsi="Calibri" w:cs="Calibri"/>
+          <w:b/>
+          <w:sz w:val="36"/>
+          <w:szCs w:val="36"/>
+          <w:u w:val="single"/>
+        </w:rPr>
+      </w:pPr>
+    </w:p>
+    <w:p>
+      <w:pPr>
+        <w:spacing w:after="200" w:line="276" w:lineRule="auto"/>
+        <w:rPr>
+          <w:rFonts w:ascii="Calibri" w:eastAsia="Calibri" w:hAnsi="Calibri" w:cs="Calibri"/>
+          <w:b/>
+          <w:sz w:val="36"/>
+          <w:szCs w:val="36"/>
+          <w:u w:val="single"/>
+        </w:rPr>
+      </w:pPr>
+    </w:p>
+    <w:p>
+      <w:pPr>
+        <w:spacing w:after="200" w:line="276" w:lineRule="auto"/>
+        <w:rPr>
+          <w:rFonts w:ascii="Calibri" w:eastAsia="Calibri" w:hAnsi="Calibri" w:cs="Calibri"/>
+          <w:bCs/>
+          <w:sz w:val="36"/>
+          <w:szCs w:val="36"/>
+          <w:u w:val="single"/>
+        </w:rPr>
+      </w:pPr>
+      <w:r>
+        <w:rPr>
+          <w:rFonts w:ascii="Calibri" w:eastAsia="Calibri" w:hAnsi="Calibri" w:cs="Calibri"/>
+          <w:b/>
+          <w:sz w:val="36"/>
+          <w:szCs w:val="36"/>
+          <w:u w:val="single"/>
+        </w:rPr>
+        <w:lastRenderedPageBreak/>
+        <w:t>Υλοποίηση</w:t>
+      </w:r>
+      <w:r>
+        <w:rPr>
+          <w:rFonts w:ascii="Calibri" w:eastAsia="Calibri" w:hAnsi="Calibri" w:cs="Calibri"/>
+          <w:bCs/>
+          <w:sz w:val="36"/>
+          <w:szCs w:val="36"/>
+          <w:u w:val="single"/>
+        </w:rPr>
+        <w:t xml:space="preserve"> </w:t>
+      </w:r>
+      <w:r>
+        <w:rPr>
+          <w:rFonts w:ascii="Calibri" w:eastAsia="Calibri" w:hAnsi="Calibri" w:cs="Calibri"/>
+          <w:bCs/>
+          <w:sz w:val="36"/>
+          <w:szCs w:val="36"/>
+          <w:u w:val="single"/>
+          <w:lang w:val="en-US"/>
+        </w:rPr>
         <w:t>AI</w:t>
       </w:r>
       <w:r>
@@ -1338,6 +2009,7 @@
         </w:rPr>
       </w:pPr>
       <w:proofErr w:type="spellStart"/>
+      <w:proofErr w:type="gramStart"/>
       <w:r>
         <w:rPr>
           <w:rFonts w:ascii="Calibri" w:eastAsia="Calibri" w:hAnsi="Calibri" w:cs="Calibri"/>
@@ -1356,7 +2028,17 @@
           <w:sz w:val="36"/>
           <w:szCs w:val="36"/>
         </w:rPr>
-        <w:t xml:space="preserve">() : </w:t>
+        <w:t>(</w:t>
+      </w:r>
+      <w:proofErr w:type="gramEnd"/>
+      <w:r>
+        <w:rPr>
+          <w:rFonts w:ascii="Calibri" w:eastAsia="Calibri" w:hAnsi="Calibri" w:cs="Calibri"/>
+          <w:b/>
+          <w:sz w:val="36"/>
+          <w:szCs w:val="36"/>
+        </w:rPr>
+        <w:t xml:space="preserve">) : </w:t>
       </w:r>
       <w:r>
         <w:rPr>
@@ -1367,7 +2049,6 @@
         </w:rPr>
         <w:t xml:space="preserve">δέχεται το δέντρο του παιγνίου και εφαρμόζει  τον αλγόριθμο </w:t>
       </w:r>
-      <w:proofErr w:type="spellStart"/>
       <w:r>
         <w:rPr>
           <w:rFonts w:ascii="Calibri" w:eastAsia="Calibri" w:hAnsi="Calibri" w:cs="Calibri"/>
@@ -1378,7 +2059,6 @@
         </w:rPr>
         <w:t>MiniMax</w:t>
       </w:r>
-      <w:proofErr w:type="spellEnd"/>
       <w:r>
         <w:rPr>
           <w:rFonts w:ascii="Calibri" w:eastAsia="Calibri" w:hAnsi="Calibri" w:cs="Calibri"/>
@@ -1464,6 +2144,339 @@
           <w:szCs w:val="36"/>
         </w:rPr>
       </w:pPr>
+      <w:proofErr w:type="spellStart"/>
+      <w:proofErr w:type="gramStart"/>
+      <w:r>
+        <w:rPr>
+          <w:rFonts w:ascii="Calibri" w:eastAsia="Calibri" w:hAnsi="Calibri" w:cs="Calibri"/>
+          <w:b/>
+          <w:sz w:val="36"/>
+          <w:szCs w:val="36"/>
+          <w:u w:val="single"/>
+          <w:lang w:val="en-US"/>
+        </w:rPr>
+        <w:t>executeBestMove</w:t>
+      </w:r>
+      <w:proofErr w:type="spellEnd"/>
+      <w:r>
+        <w:rPr>
+          <w:rFonts w:ascii="Calibri" w:eastAsia="Calibri" w:hAnsi="Calibri" w:cs="Calibri"/>
+          <w:b/>
+          <w:sz w:val="36"/>
+          <w:szCs w:val="36"/>
+          <w:u w:val="single"/>
+        </w:rPr>
+        <w:t>(</w:t>
+      </w:r>
+      <w:proofErr w:type="gramEnd"/>
+      <w:r>
+        <w:rPr>
+          <w:rFonts w:ascii="Calibri" w:eastAsia="Calibri" w:hAnsi="Calibri" w:cs="Calibri"/>
+          <w:b/>
+          <w:sz w:val="36"/>
+          <w:szCs w:val="36"/>
+          <w:u w:val="single"/>
+        </w:rPr>
+        <w:t>)</w:t>
+      </w:r>
+      <w:r>
+        <w:rPr>
+          <w:rFonts w:ascii="Calibri" w:eastAsia="Calibri" w:hAnsi="Calibri" w:cs="Calibri"/>
+          <w:b/>
+          <w:sz w:val="36"/>
+          <w:szCs w:val="36"/>
+          <w:u w:val="single"/>
+        </w:rPr>
+        <w:t xml:space="preserve"> </w:t>
+      </w:r>
+      <w:r>
+        <w:rPr>
+          <w:rFonts w:ascii="Calibri" w:eastAsia="Calibri" w:hAnsi="Calibri" w:cs="Calibri"/>
+          <w:b/>
+          <w:sz w:val="36"/>
+          <w:szCs w:val="36"/>
+          <w:u w:val="single"/>
+        </w:rPr>
+        <w:t>:</w:t>
+      </w:r>
+      <w:r>
+        <w:rPr>
+          <w:rFonts w:ascii="Calibri" w:eastAsia="Calibri" w:hAnsi="Calibri" w:cs="Calibri"/>
+          <w:b/>
+          <w:sz w:val="36"/>
+          <w:szCs w:val="36"/>
+          <w:u w:val="single"/>
+        </w:rPr>
+        <w:t xml:space="preserve"> </w:t>
+      </w:r>
+      <w:r>
+        <w:rPr>
+          <w:rFonts w:ascii="Calibri" w:eastAsia="Calibri" w:hAnsi="Calibri" w:cs="Calibri"/>
+          <w:bCs/>
+          <w:sz w:val="36"/>
+          <w:szCs w:val="36"/>
+        </w:rPr>
+        <w:t xml:space="preserve"> αφού εκτελεστεί ο αλγόριθμος </w:t>
+      </w:r>
+      <w:r>
+        <w:rPr>
+          <w:rFonts w:ascii="Calibri" w:eastAsia="Calibri" w:hAnsi="Calibri" w:cs="Calibri"/>
+          <w:bCs/>
+          <w:sz w:val="36"/>
+          <w:szCs w:val="36"/>
+          <w:lang w:val="en-US"/>
+        </w:rPr>
+        <w:t>MiniMax</w:t>
+      </w:r>
+      <w:r>
+        <w:rPr>
+          <w:rFonts w:ascii="Calibri" w:eastAsia="Calibri" w:hAnsi="Calibri" w:cs="Calibri"/>
+          <w:bCs/>
+          <w:sz w:val="36"/>
+          <w:szCs w:val="36"/>
+        </w:rPr>
+        <w:t xml:space="preserve"> , </w:t>
+      </w:r>
+      <w:r>
+        <w:rPr>
+          <w:rFonts w:ascii="Calibri" w:eastAsia="Calibri" w:hAnsi="Calibri" w:cs="Calibri"/>
+          <w:bCs/>
+          <w:sz w:val="36"/>
+          <w:szCs w:val="36"/>
+        </w:rPr>
+        <w:t xml:space="preserve">το </w:t>
+      </w:r>
+      <w:r>
+        <w:rPr>
+          <w:rFonts w:ascii="Calibri" w:eastAsia="Calibri" w:hAnsi="Calibri" w:cs="Calibri"/>
+          <w:bCs/>
+          <w:sz w:val="36"/>
+          <w:szCs w:val="36"/>
+          <w:lang w:val="en-US"/>
+        </w:rPr>
+        <w:t>Botaki</w:t>
+      </w:r>
+      <w:r>
+        <w:rPr>
+          <w:rFonts w:ascii="Calibri" w:eastAsia="Calibri" w:hAnsi="Calibri" w:cs="Calibri"/>
+          <w:bCs/>
+          <w:sz w:val="36"/>
+          <w:szCs w:val="36"/>
+        </w:rPr>
+        <w:t xml:space="preserve"> </w:t>
+      </w:r>
+      <w:r>
+        <w:rPr>
+          <w:rFonts w:ascii="Calibri" w:eastAsia="Calibri" w:hAnsi="Calibri" w:cs="Calibri"/>
+          <w:bCs/>
+          <w:sz w:val="36"/>
+          <w:szCs w:val="36"/>
+        </w:rPr>
+        <w:t>ανανεώνει την τιμή της ομάδας που πρέπει να διαλέξει και των καρτών που πρέπει να αφαιρέσει στον γύρο αυτό. Οι τιμές αυτές μετρά τον υπολογισμό τους δίνονται στον διαχειριστή της τράπουλας.</w:t>
+      </w:r>
+    </w:p>
+    <w:p>
+      <w:pPr>
+        <w:spacing w:after="200" w:line="276" w:lineRule="auto"/>
+        <w:rPr>
+          <w:rFonts w:ascii="Calibri" w:eastAsia="Calibri" w:hAnsi="Calibri" w:cs="Calibri"/>
+          <w:bCs/>
+          <w:sz w:val="36"/>
+          <w:szCs w:val="36"/>
+        </w:rPr>
+      </w:pPr>
+    </w:p>
+    <w:p>
+      <w:pPr>
+        <w:spacing w:after="200" w:line="276" w:lineRule="auto"/>
+        <w:rPr>
+          <w:rFonts w:ascii="Calibri" w:eastAsia="Calibri" w:hAnsi="Calibri" w:cs="Calibri"/>
+          <w:b/>
+          <w:sz w:val="36"/>
+          <w:szCs w:val="36"/>
+          <w:u w:val="single"/>
+          <w:lang w:val="en-US"/>
+        </w:rPr>
+      </w:pPr>
+      <w:r>
+        <w:rPr>
+          <w:rFonts w:ascii="Calibri" w:eastAsia="Calibri" w:hAnsi="Calibri" w:cs="Calibri"/>
+          <w:b/>
+          <w:sz w:val="36"/>
+          <w:szCs w:val="36"/>
+          <w:u w:val="single"/>
+        </w:rPr>
+        <w:t xml:space="preserve">Υλοποίηση αλγορίθμου </w:t>
+      </w:r>
+      <w:r>
+        <w:rPr>
+          <w:rFonts w:ascii="Calibri" w:eastAsia="Calibri" w:hAnsi="Calibri" w:cs="Calibri"/>
+          <w:b/>
+          <w:sz w:val="36"/>
+          <w:szCs w:val="36"/>
+          <w:u w:val="single"/>
+          <w:lang w:val="en-US"/>
+        </w:rPr>
+        <w:t>MiniMax :</w:t>
+      </w:r>
+    </w:p>
+    <w:p>
+      <w:pPr>
+        <w:spacing w:after="200" w:line="276" w:lineRule="auto"/>
+        <w:rPr>
+          <w:rFonts w:ascii="Calibri" w:eastAsia="Calibri" w:hAnsi="Calibri" w:cs="Calibri"/>
+          <w:bCs/>
+          <w:sz w:val="36"/>
+          <w:szCs w:val="36"/>
+        </w:rPr>
+      </w:pPr>
+      <w:r>
+        <w:rPr>
+          <w:rFonts w:ascii="Calibri" w:eastAsia="Calibri" w:hAnsi="Calibri" w:cs="Calibri"/>
+          <w:bCs/>
+          <w:sz w:val="36"/>
+          <w:szCs w:val="36"/>
+        </w:rPr>
+        <w:t>Αφού δημιουργηθεί το δέντρο αποφάσεων , ο αλγόριθμος ακολουθεί τα εξής βήματα :</w:t>
+      </w:r>
+    </w:p>
+    <w:p>
+      <w:pPr>
+        <w:pStyle w:val="ListParagraph"/>
+        <w:spacing w:after="200" w:line="276" w:lineRule="auto"/>
+        <w:rPr>
+          <w:rFonts w:ascii="Calibri" w:eastAsia="Calibri" w:hAnsi="Calibri" w:cs="Calibri"/>
+          <w:bCs/>
+          <w:i/>
+          <w:iCs/>
+          <w:sz w:val="36"/>
+          <w:szCs w:val="36"/>
+          <w:lang w:val="el-GR"/>
+        </w:rPr>
+      </w:pPr>
+      <w:r>
+        <w:rPr>
+          <w:rFonts w:ascii="Calibri" w:eastAsia="Calibri" w:hAnsi="Calibri" w:cs="Calibri"/>
+          <w:bCs/>
+          <w:i/>
+          <w:iCs/>
+          <w:sz w:val="36"/>
+          <w:szCs w:val="36"/>
+          <w:lang w:val="el-GR"/>
+        </w:rPr>
+        <w:t xml:space="preserve">Για κάθε </w:t>
+      </w:r>
+      <w:r>
+        <w:rPr>
+          <w:rFonts w:ascii="Calibri" w:eastAsia="Calibri" w:hAnsi="Calibri" w:cs="Calibri"/>
+          <w:bCs/>
+          <w:i/>
+          <w:iCs/>
+          <w:sz w:val="36"/>
+          <w:szCs w:val="36"/>
+          <w:lang w:val="el-GR"/>
+        </w:rPr>
+        <w:t>κόμβο</w:t>
+      </w:r>
+      <w:r>
+        <w:rPr>
+          <w:rFonts w:ascii="Calibri" w:eastAsia="Calibri" w:hAnsi="Calibri" w:cs="Calibri"/>
+          <w:bCs/>
+          <w:i/>
+          <w:iCs/>
+          <w:sz w:val="36"/>
+          <w:szCs w:val="36"/>
+          <w:lang w:val="el-GR"/>
+        </w:rPr>
+        <w:t xml:space="preserve"> του </w:t>
+      </w:r>
+      <w:r>
+        <w:rPr>
+          <w:rFonts w:ascii="Calibri" w:eastAsia="Calibri" w:hAnsi="Calibri" w:cs="Calibri"/>
+          <w:bCs/>
+          <w:i/>
+          <w:iCs/>
+          <w:sz w:val="36"/>
+          <w:szCs w:val="36"/>
+          <w:lang w:val="el-GR"/>
+        </w:rPr>
+        <w:t>δέντρου</w:t>
+      </w:r>
+      <w:r>
+        <w:rPr>
+          <w:rFonts w:ascii="Calibri" w:eastAsia="Calibri" w:hAnsi="Calibri" w:cs="Calibri"/>
+          <w:bCs/>
+          <w:i/>
+          <w:iCs/>
+          <w:sz w:val="36"/>
+          <w:szCs w:val="36"/>
+          <w:lang w:val="el-GR"/>
+        </w:rPr>
+        <w:t xml:space="preserve"> :</w:t>
+      </w:r>
+    </w:p>
+    <w:p>
+      <w:pPr>
+        <w:pStyle w:val="ListParagraph"/>
+        <w:spacing w:after="200" w:line="276" w:lineRule="auto"/>
+        <w:rPr>
+          <w:rFonts w:ascii="Calibri" w:eastAsia="Calibri" w:hAnsi="Calibri" w:cs="Calibri"/>
+          <w:bCs/>
+          <w:i/>
+          <w:iCs/>
+          <w:sz w:val="36"/>
+          <w:szCs w:val="36"/>
+          <w:lang w:val="el-GR"/>
+        </w:rPr>
+      </w:pPr>
+      <w:r>
+        <w:rPr>
+          <w:rFonts w:ascii="Calibri" w:eastAsia="Calibri" w:hAnsi="Calibri" w:cs="Calibri"/>
+          <w:bCs/>
+          <w:i/>
+          <w:iCs/>
+          <w:sz w:val="36"/>
+          <w:szCs w:val="36"/>
+          <w:lang w:val="el-GR"/>
+        </w:rPr>
+        <w:tab/>
+        <w:t xml:space="preserve">Αν ο </w:t>
+      </w:r>
+      <w:r>
+        <w:rPr>
+          <w:rFonts w:ascii="Calibri" w:eastAsia="Calibri" w:hAnsi="Calibri" w:cs="Calibri"/>
+          <w:bCs/>
+          <w:i/>
+          <w:iCs/>
+          <w:sz w:val="36"/>
+          <w:szCs w:val="36"/>
+          <w:lang w:val="el-GR"/>
+        </w:rPr>
+        <w:t>κόμβος</w:t>
+      </w:r>
+      <w:r>
+        <w:rPr>
+          <w:rFonts w:ascii="Calibri" w:eastAsia="Calibri" w:hAnsi="Calibri" w:cs="Calibri"/>
+          <w:bCs/>
+          <w:i/>
+          <w:iCs/>
+          <w:sz w:val="36"/>
+          <w:szCs w:val="36"/>
+          <w:lang w:val="el-GR"/>
+        </w:rPr>
+        <w:t xml:space="preserve"> είναι ΤΚ</w:t>
+      </w:r>
+    </w:p>
+    <w:p>
+      <w:pPr>
+        <w:spacing w:after="200" w:line="276" w:lineRule="auto"/>
+        <w:rPr>
+          <w:rFonts w:ascii="Calibri" w:eastAsia="Calibri" w:hAnsi="Calibri" w:cs="Calibri"/>
+          <w:bCs/>
+          <w:sz w:val="36"/>
+          <w:szCs w:val="36"/>
+        </w:rPr>
+      </w:pPr>
     </w:p>
     <w:p>
       <w:pPr>
@@ -1570,7 +2583,6 @@
           <w:b/>
           <w:sz w:val="48"/>
         </w:rPr>
-        <w:lastRenderedPageBreak/>
         <w:t>Τεχνητή Νοημοσύνη - Εργασία</w:t>
       </w:r>
     </w:p>
@@ -1756,7 +2768,17 @@
           <w:color w:val="000000" w:themeColor="text1"/>
           <w:sz w:val="44"/>
         </w:rPr>
-        <w:t>Η CardDeck έχει όλες τις στοίβες που έχουμε δημιουργήσει πάνω στο τραπέζι. Κρατάει πληροφορίες κυρίως για τις στοίβες χαρτιών.</w:t>
+        <w:t xml:space="preserve">Η CardDeck έχει όλες τις στοίβες που </w:t>
+      </w:r>
+      <w:r>
+        <w:rPr>
+          <w:rFonts w:ascii="Calibri" w:eastAsia="Calibri" w:hAnsi="Calibri" w:cs="Calibri"/>
+          <w:b/>
+          <w:color w:val="000000" w:themeColor="text1"/>
+          <w:sz w:val="44"/>
+        </w:rPr>
+        <w:lastRenderedPageBreak/>
+        <w:t>έχουμε δημιουργήσει πάνω στο τραπέζι. Κρατάει πληροφορίες κυρίως για τις στοίβες χαρτιών.</w:t>
       </w:r>
     </w:p>
     <w:p>
@@ -1921,17 +2943,7 @@
           <w:color w:val="000000" w:themeColor="text1"/>
           <w:sz w:val="44"/>
         </w:rPr>
-        <w:t xml:space="preserve">Η CardGroup κρατάει πληροφορίες για την κάθε στοίβα και συγκεκριμένα τα φύλλα της και </w:t>
-      </w:r>
-      <w:r>
-        <w:rPr>
-          <w:rFonts w:ascii="Calibri" w:eastAsia="Calibri" w:hAnsi="Calibri" w:cs="Calibri"/>
-          <w:b/>
-          <w:color w:val="000000" w:themeColor="text1"/>
-          <w:sz w:val="44"/>
-        </w:rPr>
-        <w:lastRenderedPageBreak/>
-        <w:t>ποιος είναι ο μέγιστος αριθμός φύλλων που μπορούμε να αφαιρέσουμε από μια στοίβα.</w:t>
+        <w:t>Η CardGroup κρατάει πληροφορίες για την κάθε στοίβα και συγκεκριμένα τα φύλλα της και ποιος είναι ο μέγιστος αριθμός φύλλων που μπορούμε να αφαιρέσουμε από μια στοίβα.</w:t>
       </w:r>
     </w:p>
     <w:p>
@@ -2148,7 +3160,17 @@
           <w:color w:val="000000" w:themeColor="text1"/>
           <w:sz w:val="44"/>
         </w:rPr>
-        <w:t>, όπου μοιράζει τα φύλλα, δημιουργεί τις ομάδες και κανονίζει την σειρά που παίζει ο κάθε παίχτης.</w:t>
+        <w:t xml:space="preserve">, όπου μοιράζει τα </w:t>
+      </w:r>
+      <w:r>
+        <w:rPr>
+          <w:rFonts w:ascii="Calibri" w:eastAsia="Calibri" w:hAnsi="Calibri" w:cs="Calibri"/>
+          <w:b/>
+          <w:color w:val="000000" w:themeColor="text1"/>
+          <w:sz w:val="44"/>
+        </w:rPr>
+        <w:lastRenderedPageBreak/>
+        <w:t>φύλλα, δημιουργεί τις ομάδες και κανονίζει την σειρά που παίζει ο κάθε παίχτης.</w:t>
       </w:r>
     </w:p>
     <w:p>
@@ -2271,7 +3293,6 @@
           <w:color w:val="000000" w:themeColor="text1"/>
           <w:sz w:val="44"/>
         </w:rPr>
-        <w:lastRenderedPageBreak/>
         <w:t>checkCards</w:t>
       </w:r>
       <w:proofErr w:type="spellEnd"/>
@@ -2631,7 +3652,6 @@
           <w:color w:val="000000" w:themeColor="text1"/>
           <w:sz w:val="44"/>
         </w:rPr>
-        <w:lastRenderedPageBreak/>
         <w:t>createChildren</w:t>
       </w:r>
       <w:proofErr w:type="spellEnd"/>
@@ -2901,6 +3921,7 @@
           <w:sz w:val="44"/>
           <w:u w:val="single"/>
         </w:rPr>
+        <w:lastRenderedPageBreak/>
         <w:t>Table</w:t>
       </w:r>
       <w:proofErr w:type="spellEnd"/>
@@ -3078,7 +4099,6 @@
           <w:color w:val="000000" w:themeColor="text1"/>
           <w:sz w:val="44"/>
         </w:rPr>
-        <w:lastRenderedPageBreak/>
         <w:t xml:space="preserve"> Η ιδέα του </w:t>
       </w:r>
       <w:proofErr w:type="spellStart"/>
@@ -3414,6 +4434,92 @@
 <file path=word/numbering.xml><?xml version="1.0" encoding="utf-8"?>
 <w:numbering xmlns:wpc="http://schemas.microsoft.com/office/word/2010/wordprocessingCanvas" xmlns:cx="http://schemas.microsoft.com/office/drawing/2014/chartex" xmlns:cx1="http://schemas.microsoft.com/office/drawing/2015/9/8/chartex" xmlns:cx2="http://schemas.microsoft.com/office/drawing/2015/10/21/chartex" xmlns:cx3="http://schemas.microsoft.com/office/drawing/2016/5/9/chartex" xmlns:cx4="http://schemas.microsoft.com/office/drawing/2016/5/10/chartex" xmlns:cx5="http://schemas.microsoft.com/office/drawing/2016/5/11/chartex" xmlns:cx6="http://schemas.microsoft.com/office/drawing/2016/5/12/chartex" xmlns:cx7="http://schemas.microsoft.com/office/drawing/2016/5/13/chartex" xmlns:cx8="http://schemas.microsoft.com/office/drawing/2016/5/14/chartex" xmlns:mc="http://schemas.openxmlformats.org/markup-compatibility/2006" xmlns:aink="http://schemas.microsoft.com/office/drawing/2016/ink" xmlns:am3d="http://schemas.microsoft.com/office/drawing/2017/model3d" xmlns:o="urn:schemas-microsoft-com:office:office" xmlns:oel="http://schemas.microsoft.com/office/2019/extlst" xmlns:r="http://schemas.openxmlformats.org/officeDocument/2006/relationships" xmlns:m="http://schemas.openxmlformats.org/officeDocument/2006/math" xmlns:v="urn:schemas-microsoft-com:vml" xmlns:wp14="http://schemas.microsoft.com/office/word/2010/wordprocessingDrawing" xmlns:wp="http://schemas.openxmlformats.org/drawingml/2006/wordprocessingDrawing" xmlns:w10="urn:schemas-microsoft-com:office:word" xmlns:w="http://schemas.openxmlformats.org/wordprocessingml/2006/main" xmlns:w14="http://schemas.microsoft.com/office/word/2010/wordml" xmlns:w15="http://schemas.microsoft.com/office/word/2012/wordml" xmlns:w16cex="http://schemas.microsoft.com/office/word/2018/wordml/cex" xmlns:w16cid="http://schemas.microsoft.com/office/word/2016/wordml/cid" xmlns:w16="http://schemas.microsoft.com/office/word/2018/wordml" xmlns:w16du="http://schemas.microsoft.com/office/word/2023/wordml/word16du" xmlns:w16sdtdh="http://schemas.microsoft.com/office/word/2020/wordml/sdtdatahash" xmlns:w16se="http://schemas.microsoft.com/office/word/2015/wordml/symex" xmlns:wpg="http://schemas.microsoft.com/office/word/2010/wordprocessingGroup" xmlns:wpi="http://schemas.microsoft.com/office/word/2010/wordprocessingInk" xmlns:wne="http://schemas.microsoft.com/office/word/2006/wordml" xmlns:wps="http://schemas.microsoft.com/office/word/2010/wordprocessingShape" mc:Ignorable="w14 w15 w16se w16cid w16 w16cex w16sdtdh wp14">
   <w:abstractNum w:abstractNumId="0" w15:restartNumberingAfterBreak="0">
+    <w:nsid w:val="29402A4C"/>
+    <w:multiLevelType w:val="hybridMultilevel"/>
+    <w:tmpl w:val="DC50662C"/>
+    <w:lvl w:ilvl="0" w:tplc="0409000F">
+      <w:start w:val="1"/>
+      <w:numFmt w:val="decimal"/>
+      <w:lvlText w:val="%1."/>
+      <w:lvlJc w:val="left"/>
+      <w:pPr>
+        <w:ind w:left="720" w:hanging="360"/>
+      </w:pPr>
+    </w:lvl>
+    <w:lvl w:ilvl="1" w:tplc="04090019" w:tentative="1">
+      <w:start w:val="1"/>
+      <w:numFmt w:val="lowerLetter"/>
+      <w:lvlText w:val="%2."/>
+      <w:lvlJc w:val="left"/>
+      <w:pPr>
+        <w:ind w:left="1440" w:hanging="360"/>
+      </w:pPr>
+    </w:lvl>
+    <w:lvl w:ilvl="2" w:tplc="0409001B" w:tentative="1">
+      <w:start w:val="1"/>
+      <w:numFmt w:val="lowerRoman"/>
+      <w:lvlText w:val="%3."/>
+      <w:lvlJc w:val="right"/>
+      <w:pPr>
+        <w:ind w:left="2160" w:hanging="180"/>
+      </w:pPr>
+    </w:lvl>
+    <w:lvl w:ilvl="3" w:tplc="0409000F" w:tentative="1">
+      <w:start w:val="1"/>
+      <w:numFmt w:val="decimal"/>
+      <w:lvlText w:val="%4."/>
+      <w:lvlJc w:val="left"/>
+      <w:pPr>
+        <w:ind w:left="2880" w:hanging="360"/>
+      </w:pPr>
+    </w:lvl>
+    <w:lvl w:ilvl="4" w:tplc="04090019" w:tentative="1">
+      <w:start w:val="1"/>
+      <w:numFmt w:val="lowerLetter"/>
+      <w:lvlText w:val="%5."/>
+      <w:lvlJc w:val="left"/>
+      <w:pPr>
+        <w:ind w:left="3600" w:hanging="360"/>
+      </w:pPr>
+    </w:lvl>
+    <w:lvl w:ilvl="5" w:tplc="0409001B" w:tentative="1">
+      <w:start w:val="1"/>
+      <w:numFmt w:val="lowerRoman"/>
+      <w:lvlText w:val="%6."/>
+      <w:lvlJc w:val="right"/>
+      <w:pPr>
+        <w:ind w:left="4320" w:hanging="180"/>
+      </w:pPr>
+    </w:lvl>
+    <w:lvl w:ilvl="6" w:tplc="0409000F" w:tentative="1">
+      <w:start w:val="1"/>
+      <w:numFmt w:val="decimal"/>
+      <w:lvlText w:val="%7."/>
+      <w:lvlJc w:val="left"/>
+      <w:pPr>
+        <w:ind w:left="5040" w:hanging="360"/>
+      </w:pPr>
+    </w:lvl>
+    <w:lvl w:ilvl="7" w:tplc="04090019" w:tentative="1">
+      <w:start w:val="1"/>
+      <w:numFmt w:val="lowerLetter"/>
+      <w:lvlText w:val="%8."/>
+      <w:lvlJc w:val="left"/>
+      <w:pPr>
+        <w:ind w:left="5760" w:hanging="360"/>
+      </w:pPr>
+    </w:lvl>
+    <w:lvl w:ilvl="8" w:tplc="0409001B" w:tentative="1">
+      <w:start w:val="1"/>
+      <w:numFmt w:val="lowerRoman"/>
+      <w:lvlText w:val="%9."/>
+      <w:lvlJc w:val="right"/>
+      <w:pPr>
+        <w:ind w:left="6480" w:hanging="180"/>
+      </w:pPr>
+    </w:lvl>
+  </w:abstractNum>
+  <w:abstractNum w:abstractNumId="1" w15:restartNumberingAfterBreak="0">
     <w:nsid w:val="2EB919E7"/>
     <w:multiLevelType w:val="multilevel"/>
     <w:tmpl w:val="BA5AA510"/>
@@ -3464,7 +4570,7 @@
       <w:lvlJc w:val="left"/>
     </w:lvl>
   </w:abstractNum>
-  <w:abstractNum w:abstractNumId="1" w15:restartNumberingAfterBreak="0">
+  <w:abstractNum w:abstractNumId="2" w15:restartNumberingAfterBreak="0">
     <w:nsid w:val="33E067AF"/>
     <w:multiLevelType w:val="multilevel"/>
     <w:tmpl w:val="D5105100"/>
@@ -3518,7 +4624,120 @@
       <w:lvlJc w:val="left"/>
     </w:lvl>
   </w:abstractNum>
-  <w:abstractNum w:abstractNumId="2" w15:restartNumberingAfterBreak="0">
+  <w:abstractNum w:abstractNumId="3" w15:restartNumberingAfterBreak="0">
+    <w:nsid w:val="4F0E21D1"/>
+    <w:multiLevelType w:val="hybridMultilevel"/>
+    <w:tmpl w:val="1D6E8C3E"/>
+    <w:lvl w:ilvl="0" w:tplc="04090001">
+      <w:start w:val="1"/>
+      <w:numFmt w:val="bullet"/>
+      <w:lvlText w:val=""/>
+      <w:lvlJc w:val="left"/>
+      <w:pPr>
+        <w:ind w:left="720" w:hanging="360"/>
+      </w:pPr>
+      <w:rPr>
+        <w:rFonts w:ascii="Symbol" w:hAnsi="Symbol" w:hint="default"/>
+      </w:rPr>
+    </w:lvl>
+    <w:lvl w:ilvl="1" w:tplc="04090003" w:tentative="1">
+      <w:start w:val="1"/>
+      <w:numFmt w:val="bullet"/>
+      <w:lvlText w:val="o"/>
+      <w:lvlJc w:val="left"/>
+      <w:pPr>
+        <w:ind w:left="1440" w:hanging="360"/>
+      </w:pPr>
+      <w:rPr>
+        <w:rFonts w:ascii="Courier New" w:hAnsi="Courier New" w:cs="Courier New" w:hint="default"/>
+      </w:rPr>
+    </w:lvl>
+    <w:lvl w:ilvl="2" w:tplc="04090005" w:tentative="1">
+      <w:start w:val="1"/>
+      <w:numFmt w:val="bullet"/>
+      <w:lvlText w:val=""/>
+      <w:lvlJc w:val="left"/>
+      <w:pPr>
+        <w:ind w:left="2160" w:hanging="360"/>
+      </w:pPr>
+      <w:rPr>
+        <w:rFonts w:ascii="Wingdings" w:hAnsi="Wingdings" w:hint="default"/>
+      </w:rPr>
+    </w:lvl>
+    <w:lvl w:ilvl="3" w:tplc="04090001" w:tentative="1">
+      <w:start w:val="1"/>
+      <w:numFmt w:val="bullet"/>
+      <w:lvlText w:val=""/>
+      <w:lvlJc w:val="left"/>
+      <w:pPr>
+        <w:ind w:left="2880" w:hanging="360"/>
+      </w:pPr>
+      <w:rPr>
+        <w:rFonts w:ascii="Symbol" w:hAnsi="Symbol" w:hint="default"/>
+      </w:rPr>
+    </w:lvl>
+    <w:lvl w:ilvl="4" w:tplc="04090003" w:tentative="1">
+      <w:start w:val="1"/>
+      <w:numFmt w:val="bullet"/>
+      <w:lvlText w:val="o"/>
+      <w:lvlJc w:val="left"/>
+      <w:pPr>
+        <w:ind w:left="3600" w:hanging="360"/>
+      </w:pPr>
+      <w:rPr>
+        <w:rFonts w:ascii="Courier New" w:hAnsi="Courier New" w:cs="Courier New" w:hint="default"/>
+      </w:rPr>
+    </w:lvl>
+    <w:lvl w:ilvl="5" w:tplc="04090005" w:tentative="1">
+      <w:start w:val="1"/>
+      <w:numFmt w:val="bullet"/>
+      <w:lvlText w:val=""/>
+      <w:lvlJc w:val="left"/>
+      <w:pPr>
+        <w:ind w:left="4320" w:hanging="360"/>
+      </w:pPr>
+      <w:rPr>
+        <w:rFonts w:ascii="Wingdings" w:hAnsi="Wingdings" w:hint="default"/>
+      </w:rPr>
+    </w:lvl>
+    <w:lvl w:ilvl="6" w:tplc="04090001" w:tentative="1">
+      <w:start w:val="1"/>
+      <w:numFmt w:val="bullet"/>
+      <w:lvlText w:val=""/>
+      <w:lvlJc w:val="left"/>
+      <w:pPr>
+        <w:ind w:left="5040" w:hanging="360"/>
+      </w:pPr>
+      <w:rPr>
+        <w:rFonts w:ascii="Symbol" w:hAnsi="Symbol" w:hint="default"/>
+      </w:rPr>
+    </w:lvl>
+    <w:lvl w:ilvl="7" w:tplc="04090003" w:tentative="1">
+      <w:start w:val="1"/>
+      <w:numFmt w:val="bullet"/>
+      <w:lvlText w:val="o"/>
+      <w:lvlJc w:val="left"/>
+      <w:pPr>
+        <w:ind w:left="5760" w:hanging="360"/>
+      </w:pPr>
+      <w:rPr>
+        <w:rFonts w:ascii="Courier New" w:hAnsi="Courier New" w:cs="Courier New" w:hint="default"/>
+      </w:rPr>
+    </w:lvl>
+    <w:lvl w:ilvl="8" w:tplc="04090005" w:tentative="1">
+      <w:start w:val="1"/>
+      <w:numFmt w:val="bullet"/>
+      <w:lvlText w:val=""/>
+      <w:lvlJc w:val="left"/>
+      <w:pPr>
+        <w:ind w:left="6480" w:hanging="360"/>
+      </w:pPr>
+      <w:rPr>
+        <w:rFonts w:ascii="Wingdings" w:hAnsi="Wingdings" w:hint="default"/>
+      </w:rPr>
+    </w:lvl>
+  </w:abstractNum>
+  <w:abstractNum w:abstractNumId="4" w15:restartNumberingAfterBreak="0">
     <w:nsid w:val="591E1D77"/>
     <w:multiLevelType w:val="multilevel"/>
     <w:tmpl w:val="0C2C7786"/>
@@ -3569,7 +4788,7 @@
       <w:lvlJc w:val="left"/>
     </w:lvl>
   </w:abstractNum>
-  <w:abstractNum w:abstractNumId="3" w15:restartNumberingAfterBreak="0">
+  <w:abstractNum w:abstractNumId="5" w15:restartNumberingAfterBreak="0">
     <w:nsid w:val="5C881006"/>
     <w:multiLevelType w:val="multilevel"/>
     <w:tmpl w:val="E730A5CA"/>
@@ -3620,7 +4839,7 @@
       <w:lvlJc w:val="left"/>
     </w:lvl>
   </w:abstractNum>
-  <w:abstractNum w:abstractNumId="4" w15:restartNumberingAfterBreak="0">
+  <w:abstractNum w:abstractNumId="6" w15:restartNumberingAfterBreak="0">
     <w:nsid w:val="6B4754AA"/>
     <w:multiLevelType w:val="multilevel"/>
     <w:tmpl w:val="A7B8C76A"/>
@@ -3671,7 +4890,7 @@
       <w:lvlJc w:val="left"/>
     </w:lvl>
   </w:abstractNum>
-  <w:abstractNum w:abstractNumId="5" w15:restartNumberingAfterBreak="0">
+  <w:abstractNum w:abstractNumId="7" w15:restartNumberingAfterBreak="0">
     <w:nsid w:val="751154E7"/>
     <w:multiLevelType w:val="multilevel"/>
     <w:tmpl w:val="D57443C0"/>
@@ -3723,22 +4942,28 @@
     </w:lvl>
   </w:abstractNum>
   <w:num w:numId="1" w16cid:durableId="649600585">
+    <w:abstractNumId w:val="7"/>
+  </w:num>
+  <w:num w:numId="2" w16cid:durableId="1307200622">
+    <w:abstractNumId w:val="4"/>
+  </w:num>
+  <w:num w:numId="3" w16cid:durableId="2146313125">
     <w:abstractNumId w:val="5"/>
   </w:num>
-  <w:num w:numId="2" w16cid:durableId="1307200622">
+  <w:num w:numId="4" w16cid:durableId="1263299342">
+    <w:abstractNumId w:val="6"/>
+  </w:num>
+  <w:num w:numId="5" w16cid:durableId="1205405369">
+    <w:abstractNumId w:val="1"/>
+  </w:num>
+  <w:num w:numId="6" w16cid:durableId="1086532953">
     <w:abstractNumId w:val="2"/>
   </w:num>
-  <w:num w:numId="3" w16cid:durableId="2146313125">
+  <w:num w:numId="7" w16cid:durableId="287392819">
     <w:abstractNumId w:val="3"/>
   </w:num>
-  <w:num w:numId="4" w16cid:durableId="1263299342">
-    <w:abstractNumId w:val="4"/>
-  </w:num>
-  <w:num w:numId="5" w16cid:durableId="1205405369">
+  <w:num w:numId="8" w16cid:durableId="1195003376">
     <w:abstractNumId w:val="0"/>
-  </w:num>
-  <w:num w:numId="6" w16cid:durableId="1086532953">
-    <w:abstractNumId w:val="1"/>
   </w:num>
 </w:numbering>
 </file>
@@ -4193,6 +5418,22 @@
       </w:tblBorders>
     </w:tblPr>
   </w:style>
+  <w:style w:type="paragraph" w:styleId="ListParagraph">
+    <w:name w:val="List Paragraph"/>
+    <w:basedOn w:val="Normal"/>
+    <w:uiPriority w:val="34"/>
+    <w:qFormat/>
+    <w:rsid w:val="00DA4F6A"/>
+    <w:pPr>
+      <w:ind w:left="720"/>
+      <w:contextualSpacing/>
+    </w:pPr>
+    <w:rPr>
+      <w:rFonts w:eastAsiaTheme="minorHAnsi"/>
+      <w:kern w:val="2"/>
+      <w:lang w:val="en-US" w:eastAsia="en-US" w:bidi="he-IL"/>
+    </w:rPr>
+  </w:style>
 </w:styles>
 </file>
 

--- a/ask2/Άσκηση2.docx
+++ b/ask2/Άσκηση2.docx
@@ -714,7 +714,6 @@
           <w:szCs w:val="36"/>
         </w:rPr>
       </w:pPr>
-      <w:proofErr w:type="gramStart"/>
       <w:r>
         <w:rPr>
           <w:rFonts w:ascii="Calibri" w:eastAsia="Calibri" w:hAnsi="Calibri" w:cs="Calibri"/>
@@ -734,7 +733,6 @@
         </w:rPr>
         <w:t xml:space="preserve"> :</w:t>
       </w:r>
-      <w:proofErr w:type="gramEnd"/>
       <w:r>
         <w:rPr>
           <w:rFonts w:ascii="Calibri" w:eastAsia="Calibri" w:hAnsi="Calibri" w:cs="Calibri"/>
@@ -828,7 +826,6 @@
           <w:szCs w:val="36"/>
         </w:rPr>
       </w:pPr>
-      <w:proofErr w:type="gramStart"/>
       <w:r>
         <w:rPr>
           <w:rFonts w:ascii="Calibri" w:eastAsia="Calibri" w:hAnsi="Calibri" w:cs="Calibri"/>
@@ -846,13 +843,30 @@
           <w:sz w:val="36"/>
           <w:szCs w:val="36"/>
         </w:rPr>
-        <w:t xml:space="preserve"> :</w:t>
-      </w:r>
-      <w:proofErr w:type="gramEnd"/>
-      <w:r>
-        <w:rPr>
-          <w:rFonts w:ascii="Calibri" w:eastAsia="Calibri" w:hAnsi="Calibri" w:cs="Calibri"/>
-          <w:b/>
+        <w:t xml:space="preserve"> : </w:t>
+      </w:r>
+      <w:r>
+        <w:rPr>
+          <w:rFonts w:ascii="Calibri" w:eastAsia="Calibri" w:hAnsi="Calibri" w:cs="Calibri"/>
+          <w:bCs/>
+          <w:sz w:val="36"/>
+          <w:szCs w:val="36"/>
+        </w:rPr>
+        <w:t xml:space="preserve">η </w:t>
+      </w:r>
+      <w:r>
+        <w:rPr>
+          <w:rFonts w:ascii="Calibri" w:eastAsia="Calibri" w:hAnsi="Calibri" w:cs="Calibri"/>
+          <w:bCs/>
+          <w:sz w:val="36"/>
+          <w:szCs w:val="36"/>
+        </w:rPr>
+        <w:t>τράπουλα</w:t>
+      </w:r>
+      <w:r>
+        <w:rPr>
+          <w:rFonts w:ascii="Calibri" w:eastAsia="Calibri" w:hAnsi="Calibri" w:cs="Calibri"/>
+          <w:bCs/>
           <w:sz w:val="36"/>
           <w:szCs w:val="36"/>
         </w:rPr>
@@ -865,16 +879,61 @@
           <w:sz w:val="36"/>
           <w:szCs w:val="36"/>
         </w:rPr>
-        <w:t xml:space="preserve">η </w:t>
-      </w:r>
-      <w:r>
-        <w:rPr>
-          <w:rFonts w:ascii="Calibri" w:eastAsia="Calibri" w:hAnsi="Calibri" w:cs="Calibri"/>
-          <w:bCs/>
-          <w:sz w:val="36"/>
-          <w:szCs w:val="36"/>
-        </w:rPr>
-        <w:t>τράπουλα</w:t>
+        <w:t>διαθέτει</w:t>
+      </w:r>
+      <w:r>
+        <w:rPr>
+          <w:rFonts w:ascii="Calibri" w:eastAsia="Calibri" w:hAnsi="Calibri" w:cs="Calibri"/>
+          <w:bCs/>
+          <w:sz w:val="36"/>
+          <w:szCs w:val="36"/>
+        </w:rPr>
+        <w:t xml:space="preserve"> μια </w:t>
+      </w:r>
+      <w:r>
+        <w:rPr>
+          <w:rFonts w:ascii="Calibri" w:eastAsia="Calibri" w:hAnsi="Calibri" w:cs="Calibri"/>
+          <w:bCs/>
+          <w:sz w:val="36"/>
+          <w:szCs w:val="36"/>
+        </w:rPr>
+        <w:t>λίστα</w:t>
+      </w:r>
+      <w:r>
+        <w:rPr>
+          <w:rFonts w:ascii="Calibri" w:eastAsia="Calibri" w:hAnsi="Calibri" w:cs="Calibri"/>
+          <w:bCs/>
+          <w:sz w:val="36"/>
+          <w:szCs w:val="36"/>
+        </w:rPr>
+        <w:t xml:space="preserve"> με </w:t>
+      </w:r>
+      <w:r>
+        <w:rPr>
+          <w:rFonts w:ascii="Calibri" w:eastAsia="Calibri" w:hAnsi="Calibri" w:cs="Calibri"/>
+          <w:bCs/>
+          <w:sz w:val="36"/>
+          <w:szCs w:val="36"/>
+        </w:rPr>
+        <w:t>όλες</w:t>
+      </w:r>
+      <w:r>
+        <w:rPr>
+          <w:rFonts w:ascii="Calibri" w:eastAsia="Calibri" w:hAnsi="Calibri" w:cs="Calibri"/>
+          <w:bCs/>
+          <w:sz w:val="36"/>
+          <w:szCs w:val="36"/>
+        </w:rPr>
+        <w:t xml:space="preserve"> τις </w:t>
+      </w:r>
+      <w:r>
+        <w:rPr>
+          <w:rFonts w:ascii="Calibri" w:eastAsia="Calibri" w:hAnsi="Calibri" w:cs="Calibri"/>
+          <w:bCs/>
+          <w:sz w:val="36"/>
+          <w:szCs w:val="36"/>
+        </w:rPr>
+        <w:t>ομάδες</w:t>
       </w:r>
       <w:r>
         <w:rPr>
@@ -892,61 +951,7 @@
           <w:sz w:val="36"/>
           <w:szCs w:val="36"/>
         </w:rPr>
-        <w:t>διαθέτει</w:t>
-      </w:r>
-      <w:r>
-        <w:rPr>
-          <w:rFonts w:ascii="Calibri" w:eastAsia="Calibri" w:hAnsi="Calibri" w:cs="Calibri"/>
-          <w:bCs/>
-          <w:sz w:val="36"/>
-          <w:szCs w:val="36"/>
-        </w:rPr>
-        <w:t xml:space="preserve"> μια </w:t>
-      </w:r>
-      <w:r>
-        <w:rPr>
-          <w:rFonts w:ascii="Calibri" w:eastAsia="Calibri" w:hAnsi="Calibri" w:cs="Calibri"/>
-          <w:bCs/>
-          <w:sz w:val="36"/>
-          <w:szCs w:val="36"/>
-        </w:rPr>
-        <w:t>λίστα</w:t>
-      </w:r>
-      <w:r>
-        <w:rPr>
-          <w:rFonts w:ascii="Calibri" w:eastAsia="Calibri" w:hAnsi="Calibri" w:cs="Calibri"/>
-          <w:bCs/>
-          <w:sz w:val="36"/>
-          <w:szCs w:val="36"/>
-        </w:rPr>
-        <w:t xml:space="preserve"> με </w:t>
-      </w:r>
-      <w:r>
-        <w:rPr>
-          <w:rFonts w:ascii="Calibri" w:eastAsia="Calibri" w:hAnsi="Calibri" w:cs="Calibri"/>
-          <w:bCs/>
-          <w:sz w:val="36"/>
-          <w:szCs w:val="36"/>
-        </w:rPr>
-        <w:t>όλες</w:t>
-      </w:r>
-      <w:r>
-        <w:rPr>
-          <w:rFonts w:ascii="Calibri" w:eastAsia="Calibri" w:hAnsi="Calibri" w:cs="Calibri"/>
-          <w:bCs/>
-          <w:sz w:val="36"/>
-          <w:szCs w:val="36"/>
-        </w:rPr>
-        <w:t xml:space="preserve"> τις </w:t>
-      </w:r>
-      <w:r>
-        <w:rPr>
-          <w:rFonts w:ascii="Calibri" w:eastAsia="Calibri" w:hAnsi="Calibri" w:cs="Calibri"/>
-          <w:bCs/>
-          <w:sz w:val="36"/>
-          <w:szCs w:val="36"/>
-        </w:rPr>
-        <w:t>ομάδες</w:t>
+        <w:t>καρτών</w:t>
       </w:r>
       <w:r>
         <w:rPr>
@@ -964,6 +969,60 @@
           <w:sz w:val="36"/>
           <w:szCs w:val="36"/>
         </w:rPr>
+        <w:t>καθώς</w:t>
+      </w:r>
+      <w:r>
+        <w:rPr>
+          <w:rFonts w:ascii="Calibri" w:eastAsia="Calibri" w:hAnsi="Calibri" w:cs="Calibri"/>
+          <w:bCs/>
+          <w:sz w:val="36"/>
+          <w:szCs w:val="36"/>
+        </w:rPr>
+        <w:t xml:space="preserve"> και τον </w:t>
+      </w:r>
+      <w:r>
+        <w:rPr>
+          <w:rFonts w:ascii="Calibri" w:eastAsia="Calibri" w:hAnsi="Calibri" w:cs="Calibri"/>
+          <w:bCs/>
+          <w:sz w:val="36"/>
+          <w:szCs w:val="36"/>
+        </w:rPr>
+        <w:t>συνολικό</w:t>
+      </w:r>
+      <w:r>
+        <w:rPr>
+          <w:rFonts w:ascii="Calibri" w:eastAsia="Calibri" w:hAnsi="Calibri" w:cs="Calibri"/>
+          <w:bCs/>
+          <w:sz w:val="36"/>
+          <w:szCs w:val="36"/>
+        </w:rPr>
+        <w:t xml:space="preserve"> </w:t>
+      </w:r>
+      <w:r>
+        <w:rPr>
+          <w:rFonts w:ascii="Calibri" w:eastAsia="Calibri" w:hAnsi="Calibri" w:cs="Calibri"/>
+          <w:bCs/>
+          <w:sz w:val="36"/>
+          <w:szCs w:val="36"/>
+        </w:rPr>
+        <w:t>αριθμό</w:t>
+      </w:r>
+      <w:r>
+        <w:rPr>
+          <w:rFonts w:ascii="Calibri" w:eastAsia="Calibri" w:hAnsi="Calibri" w:cs="Calibri"/>
+          <w:bCs/>
+          <w:sz w:val="36"/>
+          <w:szCs w:val="36"/>
+        </w:rPr>
+        <w:t xml:space="preserve"> </w:t>
+      </w:r>
+      <w:r>
+        <w:rPr>
+          <w:rFonts w:ascii="Calibri" w:eastAsia="Calibri" w:hAnsi="Calibri" w:cs="Calibri"/>
+          <w:bCs/>
+          <w:sz w:val="36"/>
+          <w:szCs w:val="36"/>
+        </w:rPr>
         <w:t>καρτών</w:t>
       </w:r>
       <w:r>
@@ -973,6 +1032,63 @@
           <w:sz w:val="36"/>
           <w:szCs w:val="36"/>
         </w:rPr>
+        <w:t xml:space="preserve"> και </w:t>
+      </w:r>
+      <w:r>
+        <w:rPr>
+          <w:rFonts w:ascii="Calibri" w:eastAsia="Calibri" w:hAnsi="Calibri" w:cs="Calibri"/>
+          <w:bCs/>
+          <w:sz w:val="36"/>
+          <w:szCs w:val="36"/>
+        </w:rPr>
+        <w:t>ομάδων</w:t>
+      </w:r>
+      <w:r>
+        <w:rPr>
+          <w:rFonts w:ascii="Calibri" w:eastAsia="Calibri" w:hAnsi="Calibri" w:cs="Calibri"/>
+          <w:bCs/>
+          <w:sz w:val="36"/>
+          <w:szCs w:val="36"/>
+        </w:rPr>
+        <w:t>.</w:t>
+      </w:r>
+    </w:p>
+    <w:p>
+      <w:pPr>
+        <w:spacing w:after="200" w:line="276" w:lineRule="auto"/>
+        <w:rPr>
+          <w:rFonts w:ascii="Calibri" w:eastAsia="Calibri" w:hAnsi="Calibri" w:cs="Calibri"/>
+          <w:bCs/>
+          <w:sz w:val="36"/>
+          <w:szCs w:val="36"/>
+        </w:rPr>
+      </w:pPr>
+      <w:r>
+        <w:rPr>
+          <w:rFonts w:ascii="Calibri" w:eastAsia="Calibri" w:hAnsi="Calibri" w:cs="Calibri"/>
+          <w:b/>
+          <w:sz w:val="36"/>
+          <w:szCs w:val="36"/>
+          <w:lang w:val="en-US"/>
+        </w:rPr>
+        <w:t>CardDealer</w:t>
+      </w:r>
+      <w:r>
+        <w:rPr>
+          <w:rFonts w:ascii="Calibri" w:eastAsia="Calibri" w:hAnsi="Calibri" w:cs="Calibri"/>
+          <w:b/>
+          <w:sz w:val="36"/>
+          <w:szCs w:val="36"/>
+        </w:rPr>
+        <w:t xml:space="preserve"> : </w:t>
+      </w:r>
+      <w:r>
+        <w:rPr>
+          <w:rFonts w:ascii="Calibri" w:eastAsia="Calibri" w:hAnsi="Calibri" w:cs="Calibri"/>
+          <w:bCs/>
+          <w:sz w:val="36"/>
+          <w:szCs w:val="36"/>
+        </w:rPr>
         <w:t xml:space="preserve"> </w:t>
       </w:r>
       <w:r>
@@ -982,146 +1098,6 @@
           <w:sz w:val="36"/>
           <w:szCs w:val="36"/>
         </w:rPr>
-        <w:t>καθώς</w:t>
-      </w:r>
-      <w:r>
-        <w:rPr>
-          <w:rFonts w:ascii="Calibri" w:eastAsia="Calibri" w:hAnsi="Calibri" w:cs="Calibri"/>
-          <w:bCs/>
-          <w:sz w:val="36"/>
-          <w:szCs w:val="36"/>
-        </w:rPr>
-        <w:t xml:space="preserve"> και τον </w:t>
-      </w:r>
-      <w:r>
-        <w:rPr>
-          <w:rFonts w:ascii="Calibri" w:eastAsia="Calibri" w:hAnsi="Calibri" w:cs="Calibri"/>
-          <w:bCs/>
-          <w:sz w:val="36"/>
-          <w:szCs w:val="36"/>
-        </w:rPr>
-        <w:t>συνολικό</w:t>
-      </w:r>
-      <w:r>
-        <w:rPr>
-          <w:rFonts w:ascii="Calibri" w:eastAsia="Calibri" w:hAnsi="Calibri" w:cs="Calibri"/>
-          <w:bCs/>
-          <w:sz w:val="36"/>
-          <w:szCs w:val="36"/>
-        </w:rPr>
-        <w:t xml:space="preserve"> </w:t>
-      </w:r>
-      <w:r>
-        <w:rPr>
-          <w:rFonts w:ascii="Calibri" w:eastAsia="Calibri" w:hAnsi="Calibri" w:cs="Calibri"/>
-          <w:bCs/>
-          <w:sz w:val="36"/>
-          <w:szCs w:val="36"/>
-        </w:rPr>
-        <w:t>αριθμό</w:t>
-      </w:r>
-      <w:r>
-        <w:rPr>
-          <w:rFonts w:ascii="Calibri" w:eastAsia="Calibri" w:hAnsi="Calibri" w:cs="Calibri"/>
-          <w:bCs/>
-          <w:sz w:val="36"/>
-          <w:szCs w:val="36"/>
-        </w:rPr>
-        <w:t xml:space="preserve"> </w:t>
-      </w:r>
-      <w:r>
-        <w:rPr>
-          <w:rFonts w:ascii="Calibri" w:eastAsia="Calibri" w:hAnsi="Calibri" w:cs="Calibri"/>
-          <w:bCs/>
-          <w:sz w:val="36"/>
-          <w:szCs w:val="36"/>
-        </w:rPr>
-        <w:t>καρτών</w:t>
-      </w:r>
-      <w:r>
-        <w:rPr>
-          <w:rFonts w:ascii="Calibri" w:eastAsia="Calibri" w:hAnsi="Calibri" w:cs="Calibri"/>
-          <w:bCs/>
-          <w:sz w:val="36"/>
-          <w:szCs w:val="36"/>
-        </w:rPr>
-        <w:t xml:space="preserve"> και </w:t>
-      </w:r>
-      <w:r>
-        <w:rPr>
-          <w:rFonts w:ascii="Calibri" w:eastAsia="Calibri" w:hAnsi="Calibri" w:cs="Calibri"/>
-          <w:bCs/>
-          <w:sz w:val="36"/>
-          <w:szCs w:val="36"/>
-        </w:rPr>
-        <w:t>ομάδων</w:t>
-      </w:r>
-      <w:r>
-        <w:rPr>
-          <w:rFonts w:ascii="Calibri" w:eastAsia="Calibri" w:hAnsi="Calibri" w:cs="Calibri"/>
-          <w:bCs/>
-          <w:sz w:val="36"/>
-          <w:szCs w:val="36"/>
-        </w:rPr>
-        <w:t>.</w:t>
-      </w:r>
-    </w:p>
-    <w:p>
-      <w:pPr>
-        <w:spacing w:after="200" w:line="276" w:lineRule="auto"/>
-        <w:rPr>
-          <w:rFonts w:ascii="Calibri" w:eastAsia="Calibri" w:hAnsi="Calibri" w:cs="Calibri"/>
-          <w:bCs/>
-          <w:sz w:val="36"/>
-          <w:szCs w:val="36"/>
-        </w:rPr>
-      </w:pPr>
-      <w:proofErr w:type="gramStart"/>
-      <w:r>
-        <w:rPr>
-          <w:rFonts w:ascii="Calibri" w:eastAsia="Calibri" w:hAnsi="Calibri" w:cs="Calibri"/>
-          <w:b/>
-          <w:sz w:val="36"/>
-          <w:szCs w:val="36"/>
-          <w:lang w:val="en-US"/>
-        </w:rPr>
-        <w:t>CardDealer</w:t>
-      </w:r>
-      <w:r>
-        <w:rPr>
-          <w:rFonts w:ascii="Calibri" w:eastAsia="Calibri" w:hAnsi="Calibri" w:cs="Calibri"/>
-          <w:b/>
-          <w:sz w:val="36"/>
-          <w:szCs w:val="36"/>
-        </w:rPr>
-        <w:t xml:space="preserve"> :</w:t>
-      </w:r>
-      <w:proofErr w:type="gramEnd"/>
-      <w:r>
-        <w:rPr>
-          <w:rFonts w:ascii="Calibri" w:eastAsia="Calibri" w:hAnsi="Calibri" w:cs="Calibri"/>
-          <w:b/>
-          <w:sz w:val="36"/>
-          <w:szCs w:val="36"/>
-        </w:rPr>
-        <w:t xml:space="preserve"> </w:t>
-      </w:r>
-      <w:r>
-        <w:rPr>
-          <w:rFonts w:ascii="Calibri" w:eastAsia="Calibri" w:hAnsi="Calibri" w:cs="Calibri"/>
-          <w:bCs/>
-          <w:sz w:val="36"/>
-          <w:szCs w:val="36"/>
-        </w:rPr>
-        <w:t xml:space="preserve"> </w:t>
-      </w:r>
-      <w:r>
-        <w:rPr>
-          <w:rFonts w:ascii="Calibri" w:eastAsia="Calibri" w:hAnsi="Calibri" w:cs="Calibri"/>
-          <w:bCs/>
-          <w:sz w:val="36"/>
-          <w:szCs w:val="36"/>
-        </w:rPr>
         <w:t>ο διαχειριστής της τράπουλας διαθέτει την τράπουλα και μεθόδους για την διαχείριση της. Στην αρχή του παιχνιδιού ζητά πληροφορίες για την κατασκευή της προπουλάς. Κατά την διάρκεια του παιχνιδιού ζητάει κινήσεις από τους παίκτες.</w:t>
       </w:r>
     </w:p>
@@ -1156,7 +1132,6 @@
           <w:sz w:val="36"/>
           <w:szCs w:val="36"/>
           <w:u w:val="single"/>
-          <w:lang w:val="en-US"/>
         </w:rPr>
       </w:pPr>
       <w:r>
@@ -1228,7 +1203,6 @@
           <w:sz w:val="36"/>
           <w:szCs w:val="36"/>
           <w:u w:val="single"/>
-          <w:lang w:val="en-US"/>
         </w:rPr>
         <w:t xml:space="preserve">: </w:t>
       </w:r>
@@ -1247,18 +1221,8 @@
           <w:sz w:val="36"/>
           <w:szCs w:val="36"/>
         </w:rPr>
-        <w:t xml:space="preserve">Κάθε </w:t>
-      </w:r>
-      <w:proofErr w:type="spellStart"/>
-      <w:r>
-        <w:rPr>
-          <w:rFonts w:cstheme="minorHAnsi"/>
-          <w:sz w:val="36"/>
-          <w:szCs w:val="36"/>
-        </w:rPr>
-        <w:t>Node</w:t>
-      </w:r>
-      <w:proofErr w:type="spellEnd"/>
+        <w:t>Κάθε Node</w:t>
+      </w:r>
       <w:r>
         <w:rPr>
           <w:rFonts w:cstheme="minorHAnsi"/>
@@ -1580,8 +1544,6 @@
           <w:szCs w:val="36"/>
         </w:rPr>
       </w:pPr>
-      <w:proofErr w:type="spellStart"/>
-      <w:proofErr w:type="gramStart"/>
       <w:r>
         <w:rPr>
           <w:rFonts w:cstheme="minorHAnsi"/>
@@ -1593,27 +1555,15 @@
         </w:rPr>
         <w:t>createChildren</w:t>
       </w:r>
-      <w:proofErr w:type="spellEnd"/>
-      <w:r>
-        <w:rPr>
-          <w:rFonts w:cstheme="minorHAnsi"/>
-          <w:b/>
-          <w:bCs/>
-          <w:sz w:val="36"/>
-          <w:szCs w:val="36"/>
-        </w:rPr>
-        <w:t>(</w:t>
-      </w:r>
-      <w:proofErr w:type="gramEnd"/>
-      <w:r>
-        <w:rPr>
-          <w:rFonts w:cstheme="minorHAnsi"/>
-          <w:b/>
-          <w:bCs/>
-          <w:sz w:val="36"/>
-          <w:szCs w:val="36"/>
-        </w:rPr>
-        <w:t xml:space="preserve">) : </w:t>
+      <w:r>
+        <w:rPr>
+          <w:rFonts w:cstheme="minorHAnsi"/>
+          <w:b/>
+          <w:bCs/>
+          <w:sz w:val="36"/>
+          <w:szCs w:val="36"/>
+        </w:rPr>
+        <w:t xml:space="preserve">() : </w:t>
       </w:r>
       <w:r>
         <w:rPr>
@@ -2008,8 +1958,6 @@
           <w:szCs w:val="36"/>
         </w:rPr>
       </w:pPr>
-      <w:proofErr w:type="spellStart"/>
-      <w:proofErr w:type="gramStart"/>
       <w:r>
         <w:rPr>
           <w:rFonts w:ascii="Calibri" w:eastAsia="Calibri" w:hAnsi="Calibri" w:cs="Calibri"/>
@@ -2020,205 +1968,1061 @@
         </w:rPr>
         <w:t>findBestMoveWithMinimax</w:t>
       </w:r>
-      <w:proofErr w:type="spellEnd"/>
-      <w:r>
-        <w:rPr>
-          <w:rFonts w:ascii="Calibri" w:eastAsia="Calibri" w:hAnsi="Calibri" w:cs="Calibri"/>
-          <w:b/>
-          <w:sz w:val="36"/>
-          <w:szCs w:val="36"/>
+      <w:r>
+        <w:rPr>
+          <w:rFonts w:ascii="Calibri" w:eastAsia="Calibri" w:hAnsi="Calibri" w:cs="Calibri"/>
+          <w:b/>
+          <w:sz w:val="36"/>
+          <w:szCs w:val="36"/>
+        </w:rPr>
+        <w:t xml:space="preserve">() : </w:t>
+      </w:r>
+      <w:r>
+        <w:rPr>
+          <w:rFonts w:ascii="Calibri" w:eastAsia="Calibri" w:hAnsi="Calibri" w:cs="Calibri"/>
+          <w:bCs/>
+          <w:sz w:val="36"/>
+          <w:szCs w:val="36"/>
+        </w:rPr>
+        <w:t xml:space="preserve">δέχεται το δέντρο του παιγνίου και εφαρμόζει  τον αλγόριθμο </w:t>
+      </w:r>
+      <w:r>
+        <w:rPr>
+          <w:rFonts w:ascii="Calibri" w:eastAsia="Calibri" w:hAnsi="Calibri" w:cs="Calibri"/>
+          <w:bCs/>
+          <w:sz w:val="36"/>
+          <w:szCs w:val="36"/>
+          <w:lang w:val="en-US"/>
+        </w:rPr>
+        <w:t>MiniMax</w:t>
+      </w:r>
+      <w:r>
+        <w:rPr>
+          <w:rFonts w:ascii="Calibri" w:eastAsia="Calibri" w:hAnsi="Calibri" w:cs="Calibri"/>
+          <w:bCs/>
+          <w:sz w:val="36"/>
+          <w:szCs w:val="36"/>
+        </w:rPr>
+        <w:t xml:space="preserve">. </w:t>
+      </w:r>
+      <w:r>
+        <w:rPr>
+          <w:rFonts w:ascii="Calibri" w:eastAsia="Calibri" w:hAnsi="Calibri" w:cs="Calibri"/>
+          <w:bCs/>
+          <w:sz w:val="36"/>
+          <w:szCs w:val="36"/>
+        </w:rPr>
+        <w:t xml:space="preserve">Μετά την εκτέλεση του ο κόμβος </w:t>
+      </w:r>
+      <w:r>
+        <w:rPr>
+          <w:rFonts w:ascii="Calibri" w:eastAsia="Calibri" w:hAnsi="Calibri" w:cs="Calibri"/>
+          <w:bCs/>
+          <w:sz w:val="36"/>
+          <w:szCs w:val="36"/>
+          <w:lang w:val="en-US"/>
+        </w:rPr>
+        <w:t>root</w:t>
+      </w:r>
+      <w:r>
+        <w:rPr>
+          <w:rFonts w:ascii="Calibri" w:eastAsia="Calibri" w:hAnsi="Calibri" w:cs="Calibri"/>
+          <w:bCs/>
+          <w:sz w:val="36"/>
+          <w:szCs w:val="36"/>
+        </w:rPr>
+        <w:t xml:space="preserve"> </w:t>
+      </w:r>
+      <w:r>
+        <w:rPr>
+          <w:rFonts w:ascii="Calibri" w:eastAsia="Calibri" w:hAnsi="Calibri" w:cs="Calibri"/>
+          <w:bCs/>
+          <w:sz w:val="36"/>
+          <w:szCs w:val="36"/>
+        </w:rPr>
+        <w:t xml:space="preserve">γνωρίζει το </w:t>
+      </w:r>
+      <w:r>
+        <w:rPr>
+          <w:rFonts w:ascii="Calibri" w:eastAsia="Calibri" w:hAnsi="Calibri" w:cs="Calibri"/>
+          <w:bCs/>
+          <w:sz w:val="36"/>
+          <w:szCs w:val="36"/>
+          <w:lang w:val="en-US"/>
+        </w:rPr>
+        <w:t>score</w:t>
+      </w:r>
+      <w:r>
+        <w:rPr>
+          <w:rFonts w:ascii="Calibri" w:eastAsia="Calibri" w:hAnsi="Calibri" w:cs="Calibri"/>
+          <w:bCs/>
+          <w:sz w:val="36"/>
+          <w:szCs w:val="36"/>
+        </w:rPr>
+        <w:t xml:space="preserve"> </w:t>
+      </w:r>
+      <w:r>
+        <w:rPr>
+          <w:rFonts w:ascii="Calibri" w:eastAsia="Calibri" w:hAnsi="Calibri" w:cs="Calibri"/>
+          <w:bCs/>
+          <w:sz w:val="36"/>
+          <w:szCs w:val="36"/>
+        </w:rPr>
+        <w:t xml:space="preserve">του παιδιού που πρέπει να  επιλέξει , δηλαδή την καλύτερη επόμενη κίνηση. </w:t>
+      </w:r>
+    </w:p>
+    <w:p>
+      <w:pPr>
+        <w:spacing w:after="200" w:line="276" w:lineRule="auto"/>
+        <w:rPr>
+          <w:rFonts w:ascii="Calibri" w:eastAsia="Calibri" w:hAnsi="Calibri" w:cs="Calibri"/>
+          <w:bCs/>
+          <w:sz w:val="36"/>
+          <w:szCs w:val="36"/>
+        </w:rPr>
+      </w:pPr>
+      <w:r>
+        <w:rPr>
+          <w:rFonts w:ascii="Calibri" w:eastAsia="Calibri" w:hAnsi="Calibri" w:cs="Calibri"/>
+          <w:b/>
+          <w:sz w:val="36"/>
+          <w:szCs w:val="36"/>
+          <w:u w:val="single"/>
+          <w:lang w:val="en-US"/>
+        </w:rPr>
+        <w:t>executeBestMove</w:t>
+      </w:r>
+      <w:r>
+        <w:rPr>
+          <w:rFonts w:ascii="Calibri" w:eastAsia="Calibri" w:hAnsi="Calibri" w:cs="Calibri"/>
+          <w:b/>
+          <w:sz w:val="36"/>
+          <w:szCs w:val="36"/>
+          <w:u w:val="single"/>
+        </w:rPr>
+        <w:t>()</w:t>
+      </w:r>
+      <w:r>
+        <w:rPr>
+          <w:rFonts w:ascii="Calibri" w:eastAsia="Calibri" w:hAnsi="Calibri" w:cs="Calibri"/>
+          <w:b/>
+          <w:sz w:val="36"/>
+          <w:szCs w:val="36"/>
+          <w:u w:val="single"/>
+        </w:rPr>
+        <w:t xml:space="preserve"> </w:t>
+      </w:r>
+      <w:r>
+        <w:rPr>
+          <w:rFonts w:ascii="Calibri" w:eastAsia="Calibri" w:hAnsi="Calibri" w:cs="Calibri"/>
+          <w:b/>
+          <w:sz w:val="36"/>
+          <w:szCs w:val="36"/>
+          <w:u w:val="single"/>
+        </w:rPr>
+        <w:t>:</w:t>
+      </w:r>
+      <w:r>
+        <w:rPr>
+          <w:rFonts w:ascii="Calibri" w:eastAsia="Calibri" w:hAnsi="Calibri" w:cs="Calibri"/>
+          <w:b/>
+          <w:sz w:val="36"/>
+          <w:szCs w:val="36"/>
+          <w:u w:val="single"/>
+        </w:rPr>
+        <w:t xml:space="preserve"> </w:t>
+      </w:r>
+      <w:r>
+        <w:rPr>
+          <w:rFonts w:ascii="Calibri" w:eastAsia="Calibri" w:hAnsi="Calibri" w:cs="Calibri"/>
+          <w:bCs/>
+          <w:sz w:val="36"/>
+          <w:szCs w:val="36"/>
+        </w:rPr>
+        <w:t xml:space="preserve"> αφού εκτελεστεί ο αλγόριθμος </w:t>
+      </w:r>
+      <w:r>
+        <w:rPr>
+          <w:rFonts w:ascii="Calibri" w:eastAsia="Calibri" w:hAnsi="Calibri" w:cs="Calibri"/>
+          <w:bCs/>
+          <w:sz w:val="36"/>
+          <w:szCs w:val="36"/>
+          <w:lang w:val="en-US"/>
+        </w:rPr>
+        <w:t>MiniMax</w:t>
+      </w:r>
+      <w:r>
+        <w:rPr>
+          <w:rFonts w:ascii="Calibri" w:eastAsia="Calibri" w:hAnsi="Calibri" w:cs="Calibri"/>
+          <w:bCs/>
+          <w:sz w:val="36"/>
+          <w:szCs w:val="36"/>
+        </w:rPr>
+        <w:t xml:space="preserve"> , </w:t>
+      </w:r>
+      <w:r>
+        <w:rPr>
+          <w:rFonts w:ascii="Calibri" w:eastAsia="Calibri" w:hAnsi="Calibri" w:cs="Calibri"/>
+          <w:bCs/>
+          <w:sz w:val="36"/>
+          <w:szCs w:val="36"/>
+        </w:rPr>
+        <w:t xml:space="preserve">το </w:t>
+      </w:r>
+      <w:r>
+        <w:rPr>
+          <w:rFonts w:ascii="Calibri" w:eastAsia="Calibri" w:hAnsi="Calibri" w:cs="Calibri"/>
+          <w:bCs/>
+          <w:sz w:val="36"/>
+          <w:szCs w:val="36"/>
+          <w:lang w:val="en-US"/>
+        </w:rPr>
+        <w:t>Botaki</w:t>
+      </w:r>
+      <w:r>
+        <w:rPr>
+          <w:rFonts w:ascii="Calibri" w:eastAsia="Calibri" w:hAnsi="Calibri" w:cs="Calibri"/>
+          <w:bCs/>
+          <w:sz w:val="36"/>
+          <w:szCs w:val="36"/>
+        </w:rPr>
+        <w:t xml:space="preserve"> </w:t>
+      </w:r>
+      <w:r>
+        <w:rPr>
+          <w:rFonts w:ascii="Calibri" w:eastAsia="Calibri" w:hAnsi="Calibri" w:cs="Calibri"/>
+          <w:bCs/>
+          <w:sz w:val="36"/>
+          <w:szCs w:val="36"/>
+        </w:rPr>
+        <w:t>ανανεώνει την τιμή της ομάδας που πρέπει να διαλέξει και των καρτών που πρέπει να αφαιρέσει στον γύρο αυτό. Οι τιμές αυτές μετρά τον υπολογισμό τους δίνονται στον διαχειριστή της τράπουλας.</w:t>
+      </w:r>
+    </w:p>
+    <w:p>
+      <w:pPr>
+        <w:spacing w:after="200" w:line="276" w:lineRule="auto"/>
+        <w:rPr>
+          <w:rFonts w:ascii="Calibri" w:eastAsia="Calibri" w:hAnsi="Calibri" w:cs="Calibri"/>
+          <w:bCs/>
+          <w:sz w:val="36"/>
+          <w:szCs w:val="36"/>
+        </w:rPr>
+      </w:pPr>
+    </w:p>
+    <w:p>
+      <w:pPr>
+        <w:spacing w:after="200" w:line="276" w:lineRule="auto"/>
+        <w:rPr>
+          <w:rFonts w:ascii="Calibri" w:eastAsia="Calibri" w:hAnsi="Calibri" w:cs="Calibri"/>
+          <w:bCs/>
+          <w:sz w:val="36"/>
+          <w:szCs w:val="36"/>
+        </w:rPr>
+      </w:pPr>
+    </w:p>
+    <w:p>
+      <w:pPr>
+        <w:spacing w:after="200" w:line="276" w:lineRule="auto"/>
+        <w:rPr>
+          <w:rFonts w:ascii="Calibri" w:eastAsia="Calibri" w:hAnsi="Calibri" w:cs="Calibri"/>
+          <w:bCs/>
+          <w:sz w:val="36"/>
+          <w:szCs w:val="36"/>
+        </w:rPr>
+      </w:pPr>
+    </w:p>
+    <w:p>
+      <w:pPr>
+        <w:spacing w:after="200" w:line="276" w:lineRule="auto"/>
+        <w:rPr>
+          <w:rFonts w:ascii="Calibri" w:eastAsia="Calibri" w:hAnsi="Calibri" w:cs="Calibri"/>
+          <w:bCs/>
+          <w:sz w:val="36"/>
+          <w:szCs w:val="36"/>
+        </w:rPr>
+      </w:pPr>
+    </w:p>
+    <w:p>
+      <w:pPr>
+        <w:spacing w:after="200" w:line="276" w:lineRule="auto"/>
+        <w:rPr>
+          <w:rFonts w:ascii="Calibri" w:eastAsia="Calibri" w:hAnsi="Calibri" w:cs="Calibri"/>
+          <w:bCs/>
+          <w:sz w:val="36"/>
+          <w:szCs w:val="36"/>
+        </w:rPr>
+      </w:pPr>
+    </w:p>
+    <w:p>
+      <w:pPr>
+        <w:spacing w:after="200" w:line="276" w:lineRule="auto"/>
+        <w:rPr>
+          <w:rFonts w:ascii="Calibri" w:eastAsia="Calibri" w:hAnsi="Calibri" w:cs="Calibri"/>
+          <w:bCs/>
+          <w:sz w:val="36"/>
+          <w:szCs w:val="36"/>
+        </w:rPr>
+      </w:pPr>
+    </w:p>
+    <w:p>
+      <w:pPr>
+        <w:spacing w:after="200" w:line="276" w:lineRule="auto"/>
+        <w:rPr>
+          <w:rFonts w:ascii="Calibri" w:eastAsia="Calibri" w:hAnsi="Calibri" w:cs="Calibri"/>
+          <w:bCs/>
+          <w:sz w:val="36"/>
+          <w:szCs w:val="36"/>
+        </w:rPr>
+      </w:pPr>
+    </w:p>
+    <w:p>
+      <w:pPr>
+        <w:spacing w:after="200" w:line="276" w:lineRule="auto"/>
+        <w:rPr>
+          <w:rFonts w:ascii="Calibri" w:eastAsia="Calibri" w:hAnsi="Calibri" w:cs="Calibri"/>
+          <w:bCs/>
+          <w:sz w:val="36"/>
+          <w:szCs w:val="36"/>
+        </w:rPr>
+      </w:pPr>
+    </w:p>
+    <w:p>
+      <w:pPr>
+        <w:spacing w:after="200" w:line="276" w:lineRule="auto"/>
+        <w:rPr>
+          <w:rFonts w:ascii="Calibri" w:eastAsia="Calibri" w:hAnsi="Calibri" w:cs="Calibri"/>
+          <w:b/>
+          <w:sz w:val="36"/>
+          <w:szCs w:val="36"/>
+          <w:u w:val="single"/>
+        </w:rPr>
+      </w:pPr>
+      <w:r>
+        <w:rPr>
+          <w:rFonts w:ascii="Calibri" w:eastAsia="Calibri" w:hAnsi="Calibri" w:cs="Calibri"/>
+          <w:b/>
+          <w:sz w:val="36"/>
+          <w:szCs w:val="36"/>
+          <w:u w:val="single"/>
+        </w:rPr>
+        <w:lastRenderedPageBreak/>
+        <w:t xml:space="preserve">Υλοποίηση αλγορίθμου </w:t>
+      </w:r>
+      <w:r>
+        <w:rPr>
+          <w:rFonts w:ascii="Calibri" w:eastAsia="Calibri" w:hAnsi="Calibri" w:cs="Calibri"/>
+          <w:b/>
+          <w:sz w:val="36"/>
+          <w:szCs w:val="36"/>
+          <w:u w:val="single"/>
+          <w:lang w:val="en-US"/>
+        </w:rPr>
+        <w:t>MiniMax</w:t>
+      </w:r>
+      <w:r>
+        <w:rPr>
+          <w:rFonts w:ascii="Calibri" w:eastAsia="Calibri" w:hAnsi="Calibri" w:cs="Calibri"/>
+          <w:b/>
+          <w:sz w:val="36"/>
+          <w:szCs w:val="36"/>
+          <w:u w:val="single"/>
+        </w:rPr>
+        <w:t xml:space="preserve"> :</w:t>
+      </w:r>
+    </w:p>
+    <w:p>
+      <w:pPr>
+        <w:spacing w:after="200" w:line="276" w:lineRule="auto"/>
+        <w:rPr>
+          <w:rFonts w:ascii="Calibri" w:eastAsia="Calibri" w:hAnsi="Calibri" w:cs="Calibri"/>
+          <w:bCs/>
+          <w:sz w:val="36"/>
+          <w:szCs w:val="36"/>
+        </w:rPr>
+      </w:pPr>
+      <w:r>
+        <w:rPr>
+          <w:rFonts w:ascii="Calibri" w:eastAsia="Calibri" w:hAnsi="Calibri" w:cs="Calibri"/>
+          <w:bCs/>
+          <w:sz w:val="36"/>
+          <w:szCs w:val="36"/>
+        </w:rPr>
+        <w:t>Αφού δημιουργηθεί το δέντρο αποφάσεων , ο αλγόριθμος ακολουθεί τα εξής βήματα :</w:t>
+      </w:r>
+    </w:p>
+    <w:p>
+      <w:pPr>
+        <w:spacing w:after="200" w:line="276" w:lineRule="auto"/>
+        <w:rPr>
+          <w:rFonts w:ascii="Calibri" w:eastAsia="Calibri" w:hAnsi="Calibri" w:cs="Calibri"/>
+          <w:bCs/>
+          <w:sz w:val="36"/>
+          <w:szCs w:val="36"/>
+        </w:rPr>
+      </w:pPr>
+    </w:p>
+    <w:p>
+      <w:pPr>
+        <w:spacing w:after="200" w:line="276" w:lineRule="auto"/>
+        <w:rPr>
+          <w:rFonts w:ascii="Calibri" w:eastAsia="Calibri" w:hAnsi="Calibri" w:cs="Calibri"/>
+          <w:bCs/>
+          <w:i/>
+          <w:iCs/>
+          <w:sz w:val="36"/>
+          <w:szCs w:val="36"/>
+        </w:rPr>
+      </w:pPr>
+      <w:r>
+        <w:rPr>
+          <w:rFonts w:ascii="Calibri" w:eastAsia="Calibri" w:hAnsi="Calibri" w:cs="Calibri"/>
+          <w:bCs/>
+          <w:i/>
+          <w:iCs/>
+          <w:sz w:val="36"/>
+          <w:szCs w:val="36"/>
+        </w:rPr>
+        <w:t xml:space="preserve">Για κάθε </w:t>
+      </w:r>
+      <w:r>
+        <w:rPr>
+          <w:rFonts w:ascii="Calibri" w:eastAsia="Calibri" w:hAnsi="Calibri" w:cs="Calibri"/>
+          <w:bCs/>
+          <w:i/>
+          <w:iCs/>
+          <w:sz w:val="36"/>
+          <w:szCs w:val="36"/>
+        </w:rPr>
+        <w:t>παιδί</w:t>
+      </w:r>
+      <w:r>
+        <w:rPr>
+          <w:rFonts w:ascii="Calibri" w:eastAsia="Calibri" w:hAnsi="Calibri" w:cs="Calibri"/>
+          <w:bCs/>
+          <w:i/>
+          <w:iCs/>
+          <w:sz w:val="36"/>
+          <w:szCs w:val="36"/>
+        </w:rPr>
+        <w:t xml:space="preserve"> του </w:t>
+      </w:r>
+      <w:r>
+        <w:rPr>
+          <w:rFonts w:ascii="Calibri" w:eastAsia="Calibri" w:hAnsi="Calibri" w:cs="Calibri"/>
+          <w:bCs/>
+          <w:i/>
+          <w:iCs/>
+          <w:sz w:val="36"/>
+          <w:szCs w:val="36"/>
+        </w:rPr>
+        <w:t>κόμβου</w:t>
+      </w:r>
+      <w:r>
+        <w:rPr>
+          <w:rFonts w:ascii="Calibri" w:eastAsia="Calibri" w:hAnsi="Calibri" w:cs="Calibri"/>
+          <w:bCs/>
+          <w:i/>
+          <w:iCs/>
+          <w:sz w:val="36"/>
+          <w:szCs w:val="36"/>
+        </w:rPr>
+        <w:t xml:space="preserve"> :</w:t>
+      </w:r>
+    </w:p>
+    <w:p>
+      <w:pPr>
+        <w:spacing w:after="200" w:line="276" w:lineRule="auto"/>
+        <w:ind w:firstLine="720"/>
+        <w:rPr>
+          <w:rFonts w:ascii="Calibri" w:eastAsia="Calibri" w:hAnsi="Calibri" w:cs="Calibri"/>
+          <w:bCs/>
+          <w:i/>
+          <w:iCs/>
+          <w:sz w:val="36"/>
+          <w:szCs w:val="36"/>
+        </w:rPr>
+      </w:pPr>
+      <w:r>
+        <w:rPr>
+          <w:rFonts w:ascii="Calibri" w:eastAsia="Calibri" w:hAnsi="Calibri" w:cs="Calibri"/>
+          <w:bCs/>
+          <w:i/>
+          <w:iCs/>
+          <w:sz w:val="36"/>
+          <w:szCs w:val="36"/>
+        </w:rPr>
+        <w:t>Α</w:t>
+      </w:r>
+      <w:r>
+        <w:rPr>
+          <w:rFonts w:ascii="Calibri" w:eastAsia="Calibri" w:hAnsi="Calibri" w:cs="Calibri"/>
+          <w:bCs/>
+          <w:i/>
+          <w:iCs/>
+          <w:sz w:val="36"/>
+          <w:szCs w:val="36"/>
+        </w:rPr>
+        <w:t>Ν</w:t>
+      </w:r>
+      <w:r>
+        <w:rPr>
+          <w:rFonts w:ascii="Calibri" w:eastAsia="Calibri" w:hAnsi="Calibri" w:cs="Calibri"/>
+          <w:bCs/>
+          <w:i/>
+          <w:iCs/>
+          <w:sz w:val="36"/>
+          <w:szCs w:val="36"/>
+        </w:rPr>
+        <w:t xml:space="preserve"> </w:t>
+      </w:r>
+      <w:r>
+        <w:rPr>
+          <w:rFonts w:ascii="Calibri" w:eastAsia="Calibri" w:hAnsi="Calibri" w:cs="Calibri"/>
+          <w:bCs/>
+          <w:i/>
+          <w:iCs/>
+          <w:sz w:val="36"/>
+          <w:szCs w:val="36"/>
+        </w:rPr>
+        <w:t>το παιδί</w:t>
+      </w:r>
+      <w:r>
+        <w:rPr>
+          <w:rFonts w:ascii="Calibri" w:eastAsia="Calibri" w:hAnsi="Calibri" w:cs="Calibri"/>
+          <w:bCs/>
+          <w:i/>
+          <w:iCs/>
+          <w:sz w:val="36"/>
+          <w:szCs w:val="36"/>
+        </w:rPr>
+        <w:t xml:space="preserve"> είναι ΤΚ</w:t>
+      </w:r>
+      <w:r>
+        <w:rPr>
+          <w:rFonts w:ascii="Calibri" w:eastAsia="Calibri" w:hAnsi="Calibri" w:cs="Calibri"/>
+          <w:bCs/>
+          <w:i/>
+          <w:iCs/>
+          <w:sz w:val="36"/>
+          <w:szCs w:val="36"/>
+        </w:rPr>
+        <w:t xml:space="preserve"> </w:t>
+      </w:r>
+      <w:r>
+        <w:rPr>
+          <w:rFonts w:ascii="Calibri" w:eastAsia="Calibri" w:hAnsi="Calibri" w:cs="Calibri"/>
+          <w:bCs/>
+          <w:i/>
+          <w:iCs/>
+          <w:sz w:val="36"/>
+          <w:szCs w:val="36"/>
+        </w:rPr>
+        <w:t>:</w:t>
+      </w:r>
+    </w:p>
+    <w:p>
+      <w:pPr>
+        <w:spacing w:after="200" w:line="276" w:lineRule="auto"/>
+        <w:ind w:firstLine="720"/>
+        <w:rPr>
+          <w:rFonts w:ascii="Calibri" w:eastAsia="Calibri" w:hAnsi="Calibri" w:cs="Calibri"/>
+          <w:bCs/>
+          <w:i/>
+          <w:iCs/>
+          <w:sz w:val="36"/>
+          <w:szCs w:val="36"/>
+        </w:rPr>
+      </w:pPr>
+      <w:r>
+        <w:rPr>
+          <w:rFonts w:ascii="Calibri" w:eastAsia="Calibri" w:hAnsi="Calibri" w:cs="Calibri"/>
+          <w:bCs/>
+          <w:i/>
+          <w:iCs/>
+          <w:sz w:val="36"/>
+          <w:szCs w:val="36"/>
+        </w:rPr>
+        <w:tab/>
+        <w:t xml:space="preserve">Πρόσθεσε το </w:t>
+      </w:r>
+      <w:r>
+        <w:rPr>
+          <w:rFonts w:ascii="Calibri" w:eastAsia="Calibri" w:hAnsi="Calibri" w:cs="Calibri"/>
+          <w:bCs/>
+          <w:i/>
+          <w:iCs/>
+          <w:sz w:val="36"/>
+          <w:szCs w:val="36"/>
+          <w:lang w:val="en-US"/>
+        </w:rPr>
+        <w:t>score</w:t>
+      </w:r>
+      <w:r>
+        <w:rPr>
+          <w:rFonts w:ascii="Calibri" w:eastAsia="Calibri" w:hAnsi="Calibri" w:cs="Calibri"/>
+          <w:bCs/>
+          <w:i/>
+          <w:iCs/>
+          <w:sz w:val="36"/>
+          <w:szCs w:val="36"/>
+        </w:rPr>
+        <w:t xml:space="preserve"> </w:t>
+      </w:r>
+      <w:r>
+        <w:rPr>
+          <w:rFonts w:ascii="Calibri" w:eastAsia="Calibri" w:hAnsi="Calibri" w:cs="Calibri"/>
+          <w:bCs/>
+          <w:i/>
+          <w:iCs/>
+          <w:sz w:val="36"/>
+          <w:szCs w:val="36"/>
+        </w:rPr>
+        <w:t xml:space="preserve">στη λίστα σύγκρισης </w:t>
+      </w:r>
+    </w:p>
+    <w:p>
+      <w:pPr>
+        <w:spacing w:after="200" w:line="276" w:lineRule="auto"/>
+        <w:ind w:firstLine="720"/>
+        <w:rPr>
+          <w:rFonts w:ascii="Calibri" w:eastAsia="Calibri" w:hAnsi="Calibri" w:cs="Calibri"/>
+          <w:bCs/>
+          <w:i/>
+          <w:iCs/>
+          <w:sz w:val="36"/>
+          <w:szCs w:val="36"/>
+        </w:rPr>
+      </w:pPr>
+      <w:r>
+        <w:rPr>
+          <w:rFonts w:ascii="Calibri" w:eastAsia="Calibri" w:hAnsi="Calibri" w:cs="Calibri"/>
+          <w:bCs/>
+          <w:i/>
+          <w:iCs/>
+          <w:sz w:val="36"/>
+          <w:szCs w:val="36"/>
+        </w:rPr>
+        <w:t>ΑΛΛΙΩΣ :</w:t>
+      </w:r>
+    </w:p>
+    <w:p>
+      <w:pPr>
+        <w:spacing w:after="200" w:line="276" w:lineRule="auto"/>
+        <w:ind w:firstLine="720"/>
+        <w:rPr>
+          <w:rFonts w:ascii="Calibri" w:eastAsia="Calibri" w:hAnsi="Calibri" w:cs="Calibri"/>
+          <w:bCs/>
+          <w:i/>
+          <w:iCs/>
+          <w:sz w:val="36"/>
+          <w:szCs w:val="36"/>
+        </w:rPr>
+      </w:pPr>
+      <w:r>
+        <w:rPr>
+          <w:rFonts w:ascii="Calibri" w:eastAsia="Calibri" w:hAnsi="Calibri" w:cs="Calibri"/>
+          <w:bCs/>
+          <w:i/>
+          <w:iCs/>
+          <w:sz w:val="36"/>
+          <w:szCs w:val="36"/>
+        </w:rPr>
+        <w:tab/>
+        <w:t>Επανέλαβε την μέθοδο για το παιδί</w:t>
+      </w:r>
+    </w:p>
+    <w:p>
+      <w:pPr>
+        <w:spacing w:after="200" w:line="276" w:lineRule="auto"/>
+        <w:rPr>
+          <w:rFonts w:ascii="Calibri" w:eastAsia="Calibri" w:hAnsi="Calibri" w:cs="Calibri"/>
+          <w:bCs/>
+          <w:i/>
+          <w:iCs/>
+          <w:sz w:val="36"/>
+          <w:szCs w:val="36"/>
+        </w:rPr>
+      </w:pPr>
+      <w:r>
+        <w:rPr>
+          <w:rFonts w:ascii="Calibri" w:eastAsia="Calibri" w:hAnsi="Calibri" w:cs="Calibri"/>
+          <w:bCs/>
+          <w:i/>
+          <w:iCs/>
+          <w:sz w:val="36"/>
+          <w:szCs w:val="36"/>
+        </w:rPr>
+        <w:t>/*</w:t>
+      </w:r>
+      <w:r>
+        <w:rPr>
+          <w:rFonts w:ascii="Calibri" w:eastAsia="Calibri" w:hAnsi="Calibri" w:cs="Calibri"/>
+          <w:bCs/>
+          <w:i/>
+          <w:iCs/>
+          <w:sz w:val="36"/>
+          <w:szCs w:val="36"/>
+        </w:rPr>
+        <w:t>Έχουμε</w:t>
+      </w:r>
+      <w:r>
+        <w:rPr>
+          <w:rFonts w:ascii="Calibri" w:eastAsia="Calibri" w:hAnsi="Calibri" w:cs="Calibri"/>
+          <w:bCs/>
+          <w:i/>
+          <w:iCs/>
+          <w:sz w:val="36"/>
+          <w:szCs w:val="36"/>
+        </w:rPr>
+        <w:t xml:space="preserve"> τα </w:t>
+      </w:r>
+      <w:r>
+        <w:rPr>
+          <w:rFonts w:ascii="Calibri" w:eastAsia="Calibri" w:hAnsi="Calibri" w:cs="Calibri"/>
+          <w:bCs/>
+          <w:i/>
+          <w:iCs/>
+          <w:sz w:val="36"/>
+          <w:szCs w:val="36"/>
+          <w:lang w:val="en-US"/>
+        </w:rPr>
+        <w:t>score</w:t>
+      </w:r>
+      <w:r>
+        <w:rPr>
+          <w:rFonts w:ascii="Calibri" w:eastAsia="Calibri" w:hAnsi="Calibri" w:cs="Calibri"/>
+          <w:bCs/>
+          <w:i/>
+          <w:iCs/>
+          <w:sz w:val="36"/>
+          <w:szCs w:val="36"/>
+        </w:rPr>
+        <w:t xml:space="preserve"> </w:t>
+      </w:r>
+      <w:r>
+        <w:rPr>
+          <w:rFonts w:ascii="Calibri" w:eastAsia="Calibri" w:hAnsi="Calibri" w:cs="Calibri"/>
+          <w:bCs/>
+          <w:i/>
+          <w:iCs/>
+          <w:sz w:val="36"/>
+          <w:szCs w:val="36"/>
+        </w:rPr>
+        <w:t xml:space="preserve">από όλα τα </w:t>
+      </w:r>
+      <w:r>
+        <w:rPr>
+          <w:rFonts w:ascii="Calibri" w:eastAsia="Calibri" w:hAnsi="Calibri" w:cs="Calibri"/>
+          <w:bCs/>
+          <w:i/>
+          <w:iCs/>
+          <w:sz w:val="36"/>
+          <w:szCs w:val="36"/>
+        </w:rPr>
+        <w:t>παιδιά</w:t>
+      </w:r>
+      <w:r>
+        <w:rPr>
+          <w:rFonts w:ascii="Calibri" w:eastAsia="Calibri" w:hAnsi="Calibri" w:cs="Calibri"/>
+          <w:bCs/>
+          <w:i/>
+          <w:iCs/>
+          <w:sz w:val="36"/>
+          <w:szCs w:val="36"/>
+        </w:rPr>
+        <w:t xml:space="preserve"> ενός </w:t>
+      </w:r>
+      <w:r>
+        <w:rPr>
+          <w:rFonts w:ascii="Calibri" w:eastAsia="Calibri" w:hAnsi="Calibri" w:cs="Calibri"/>
+          <w:bCs/>
+          <w:i/>
+          <w:iCs/>
+          <w:sz w:val="36"/>
+          <w:szCs w:val="36"/>
+        </w:rPr>
+        <w:t>κόμβου</w:t>
+      </w:r>
+      <w:r>
+        <w:rPr>
+          <w:rFonts w:ascii="Calibri" w:eastAsia="Calibri" w:hAnsi="Calibri" w:cs="Calibri"/>
+          <w:bCs/>
+          <w:i/>
+          <w:iCs/>
+          <w:sz w:val="36"/>
+          <w:szCs w:val="36"/>
+        </w:rPr>
+        <w:t>*/</w:t>
+      </w:r>
+    </w:p>
+    <w:p>
+      <w:pPr>
+        <w:spacing w:after="200" w:line="276" w:lineRule="auto"/>
+        <w:rPr>
+          <w:rFonts w:ascii="Calibri" w:eastAsia="Calibri" w:hAnsi="Calibri" w:cs="Calibri"/>
+          <w:bCs/>
+          <w:i/>
+          <w:iCs/>
+          <w:sz w:val="36"/>
+          <w:szCs w:val="36"/>
+          <w:lang w:val="en-US"/>
+        </w:rPr>
+      </w:pPr>
+      <w:r>
+        <w:rPr>
+          <w:rFonts w:ascii="Calibri" w:eastAsia="Calibri" w:hAnsi="Calibri" w:cs="Calibri"/>
+          <w:bCs/>
+          <w:i/>
+          <w:iCs/>
+          <w:sz w:val="36"/>
+          <w:szCs w:val="36"/>
+        </w:rPr>
+        <w:t>ΑΝ</w:t>
+      </w:r>
+      <w:r>
+        <w:rPr>
+          <w:rFonts w:ascii="Calibri" w:eastAsia="Calibri" w:hAnsi="Calibri" w:cs="Calibri"/>
+          <w:bCs/>
+          <w:i/>
+          <w:iCs/>
+          <w:sz w:val="36"/>
+          <w:szCs w:val="36"/>
+          <w:lang w:val="en-US"/>
+        </w:rPr>
+        <w:t xml:space="preserve"> </w:t>
+      </w:r>
+      <w:r>
+        <w:rPr>
+          <w:rFonts w:ascii="Calibri" w:eastAsia="Calibri" w:hAnsi="Calibri" w:cs="Calibri"/>
+          <w:bCs/>
+          <w:i/>
+          <w:iCs/>
+          <w:sz w:val="36"/>
+          <w:szCs w:val="36"/>
+        </w:rPr>
+        <w:t>ο</w:t>
+      </w:r>
+      <w:r>
+        <w:rPr>
+          <w:rFonts w:ascii="Calibri" w:eastAsia="Calibri" w:hAnsi="Calibri" w:cs="Calibri"/>
+          <w:bCs/>
+          <w:i/>
+          <w:iCs/>
+          <w:sz w:val="36"/>
+          <w:szCs w:val="36"/>
+          <w:lang w:val="en-US"/>
+        </w:rPr>
+        <w:t xml:space="preserve"> </w:t>
+      </w:r>
+      <w:r>
+        <w:rPr>
+          <w:rFonts w:ascii="Calibri" w:eastAsia="Calibri" w:hAnsi="Calibri" w:cs="Calibri"/>
+          <w:bCs/>
+          <w:i/>
+          <w:iCs/>
+          <w:sz w:val="36"/>
+          <w:szCs w:val="36"/>
+        </w:rPr>
+        <w:t>κόμβος</w:t>
+      </w:r>
+      <w:r>
+        <w:rPr>
+          <w:rFonts w:ascii="Calibri" w:eastAsia="Calibri" w:hAnsi="Calibri" w:cs="Calibri"/>
+          <w:bCs/>
+          <w:i/>
+          <w:iCs/>
+          <w:sz w:val="36"/>
+          <w:szCs w:val="36"/>
+          <w:lang w:val="en-US"/>
+        </w:rPr>
+        <w:t xml:space="preserve"> </w:t>
+      </w:r>
+      <w:r>
+        <w:rPr>
+          <w:rFonts w:ascii="Calibri" w:eastAsia="Calibri" w:hAnsi="Calibri" w:cs="Calibri"/>
+          <w:bCs/>
+          <w:i/>
+          <w:iCs/>
+          <w:sz w:val="36"/>
+          <w:szCs w:val="36"/>
+        </w:rPr>
+        <w:t>είναι</w:t>
+      </w:r>
+      <w:r>
+        <w:rPr>
+          <w:rFonts w:ascii="Calibri" w:eastAsia="Calibri" w:hAnsi="Calibri" w:cs="Calibri"/>
+          <w:bCs/>
+          <w:i/>
+          <w:iCs/>
+          <w:sz w:val="36"/>
+          <w:szCs w:val="36"/>
+          <w:lang w:val="en-US"/>
+        </w:rPr>
+        <w:t xml:space="preserve"> </w:t>
+      </w:r>
+      <w:r>
+        <w:rPr>
+          <w:rFonts w:ascii="Calibri" w:eastAsia="Calibri" w:hAnsi="Calibri" w:cs="Calibri"/>
+          <w:bCs/>
+          <w:i/>
+          <w:iCs/>
+          <w:sz w:val="36"/>
+          <w:szCs w:val="36"/>
+          <w:lang w:val="en-US"/>
+        </w:rPr>
+        <w:t>Max</w:t>
+      </w:r>
+      <w:r>
+        <w:rPr>
+          <w:rFonts w:ascii="Calibri" w:eastAsia="Calibri" w:hAnsi="Calibri" w:cs="Calibri"/>
+          <w:bCs/>
+          <w:i/>
+          <w:iCs/>
+          <w:sz w:val="36"/>
+          <w:szCs w:val="36"/>
+          <w:lang w:val="en-US"/>
+        </w:rPr>
+        <w:t xml:space="preserve"> : </w:t>
+      </w:r>
+      <w:r>
+        <w:rPr>
+          <w:rFonts w:ascii="Calibri" w:eastAsia="Calibri" w:hAnsi="Calibri" w:cs="Calibri"/>
+          <w:bCs/>
+          <w:i/>
+          <w:iCs/>
+          <w:sz w:val="36"/>
+          <w:szCs w:val="36"/>
+          <w:lang w:val="en-US"/>
+        </w:rPr>
+        <w:t>score</w:t>
+      </w:r>
+      <w:r>
+        <w:rPr>
+          <w:rFonts w:ascii="Calibri" w:eastAsia="Calibri" w:hAnsi="Calibri" w:cs="Calibri"/>
+          <w:bCs/>
+          <w:i/>
+          <w:iCs/>
+          <w:sz w:val="36"/>
+          <w:szCs w:val="36"/>
+          <w:lang w:val="en-US"/>
+        </w:rPr>
+        <w:t xml:space="preserve"> </w:t>
+      </w:r>
+      <w:r>
+        <w:rPr>
+          <w:rFonts w:ascii="Calibri" w:eastAsia="Calibri" w:hAnsi="Calibri" w:cs="Calibri"/>
+          <w:bCs/>
+          <w:i/>
+          <w:iCs/>
+          <w:sz w:val="36"/>
+          <w:szCs w:val="36"/>
+          <w:lang w:val="en-US"/>
+        </w:rPr>
+        <w:t xml:space="preserve">&lt;- </w:t>
+      </w:r>
+      <w:r>
+        <w:rPr>
+          <w:rFonts w:ascii="Calibri" w:eastAsia="Calibri" w:hAnsi="Calibri" w:cs="Calibri"/>
+          <w:bCs/>
+          <w:i/>
+          <w:iCs/>
+          <w:sz w:val="36"/>
+          <w:szCs w:val="36"/>
+          <w:lang w:val="en-US"/>
+        </w:rPr>
+        <w:t>Max</w:t>
+      </w:r>
+      <w:r>
+        <w:rPr>
+          <w:rFonts w:ascii="Calibri" w:eastAsia="Calibri" w:hAnsi="Calibri" w:cs="Calibri"/>
+          <w:bCs/>
+          <w:i/>
+          <w:iCs/>
+          <w:sz w:val="36"/>
+          <w:szCs w:val="36"/>
+          <w:lang w:val="en-US"/>
         </w:rPr>
         <w:t>(</w:t>
       </w:r>
-      <w:proofErr w:type="gramEnd"/>
-      <w:r>
-        <w:rPr>
-          <w:rFonts w:ascii="Calibri" w:eastAsia="Calibri" w:hAnsi="Calibri" w:cs="Calibri"/>
-          <w:b/>
-          <w:sz w:val="36"/>
-          <w:szCs w:val="36"/>
-        </w:rPr>
-        <w:t xml:space="preserve">) : </w:t>
-      </w:r>
-      <w:r>
-        <w:rPr>
-          <w:rFonts w:ascii="Calibri" w:eastAsia="Calibri" w:hAnsi="Calibri" w:cs="Calibri"/>
-          <w:bCs/>
-          <w:sz w:val="36"/>
-          <w:szCs w:val="36"/>
-        </w:rPr>
-        <w:t xml:space="preserve">δέχεται το δέντρο του παιγνίου και εφαρμόζει  τον αλγόριθμο </w:t>
-      </w:r>
-      <w:r>
-        <w:rPr>
-          <w:rFonts w:ascii="Calibri" w:eastAsia="Calibri" w:hAnsi="Calibri" w:cs="Calibri"/>
-          <w:bCs/>
+      <w:r>
+        <w:rPr>
+          <w:rFonts w:ascii="Calibri" w:eastAsia="Calibri" w:hAnsi="Calibri" w:cs="Calibri"/>
+          <w:bCs/>
+          <w:i/>
+          <w:iCs/>
           <w:sz w:val="36"/>
           <w:szCs w:val="36"/>
           <w:lang w:val="en-US"/>
         </w:rPr>
-        <w:t>MiniMax</w:t>
-      </w:r>
-      <w:r>
-        <w:rPr>
-          <w:rFonts w:ascii="Calibri" w:eastAsia="Calibri" w:hAnsi="Calibri" w:cs="Calibri"/>
-          <w:bCs/>
-          <w:sz w:val="36"/>
-          <w:szCs w:val="36"/>
-        </w:rPr>
-        <w:t xml:space="preserve">. </w:t>
-      </w:r>
-      <w:r>
-        <w:rPr>
-          <w:rFonts w:ascii="Calibri" w:eastAsia="Calibri" w:hAnsi="Calibri" w:cs="Calibri"/>
-          <w:bCs/>
-          <w:sz w:val="36"/>
-          <w:szCs w:val="36"/>
-        </w:rPr>
-        <w:t xml:space="preserve">Μετά την εκτέλεση του ο κόμβος </w:t>
-      </w:r>
-      <w:r>
-        <w:rPr>
-          <w:rFonts w:ascii="Calibri" w:eastAsia="Calibri" w:hAnsi="Calibri" w:cs="Calibri"/>
-          <w:bCs/>
+        <w:t>Scores</w:t>
+      </w:r>
+      <w:r>
+        <w:rPr>
+          <w:rFonts w:ascii="Calibri" w:eastAsia="Calibri" w:hAnsi="Calibri" w:cs="Calibri"/>
+          <w:bCs/>
+          <w:i/>
+          <w:iCs/>
           <w:sz w:val="36"/>
           <w:szCs w:val="36"/>
           <w:lang w:val="en-US"/>
         </w:rPr>
-        <w:t>root</w:t>
-      </w:r>
-      <w:r>
-        <w:rPr>
-          <w:rFonts w:ascii="Calibri" w:eastAsia="Calibri" w:hAnsi="Calibri" w:cs="Calibri"/>
-          <w:bCs/>
-          <w:sz w:val="36"/>
-          <w:szCs w:val="36"/>
-        </w:rPr>
-        <w:t xml:space="preserve"> </w:t>
-      </w:r>
-      <w:r>
-        <w:rPr>
-          <w:rFonts w:ascii="Calibri" w:eastAsia="Calibri" w:hAnsi="Calibri" w:cs="Calibri"/>
-          <w:bCs/>
-          <w:sz w:val="36"/>
-          <w:szCs w:val="36"/>
-        </w:rPr>
-        <w:t xml:space="preserve">γνωρίζει το </w:t>
-      </w:r>
-      <w:r>
-        <w:rPr>
-          <w:rFonts w:ascii="Calibri" w:eastAsia="Calibri" w:hAnsi="Calibri" w:cs="Calibri"/>
-          <w:bCs/>
+        <w:t>)</w:t>
+      </w:r>
+    </w:p>
+    <w:p>
+      <w:pPr>
+        <w:spacing w:after="200" w:line="276" w:lineRule="auto"/>
+        <w:rPr>
+          <w:rFonts w:ascii="Calibri" w:eastAsia="Calibri" w:hAnsi="Calibri" w:cs="Calibri"/>
+          <w:bCs/>
+          <w:i/>
+          <w:iCs/>
           <w:sz w:val="36"/>
           <w:szCs w:val="36"/>
           <w:lang w:val="en-US"/>
         </w:rPr>
-        <w:t>score</w:t>
-      </w:r>
-      <w:r>
-        <w:rPr>
-          <w:rFonts w:ascii="Calibri" w:eastAsia="Calibri" w:hAnsi="Calibri" w:cs="Calibri"/>
-          <w:bCs/>
-          <w:sz w:val="36"/>
-          <w:szCs w:val="36"/>
-        </w:rPr>
-        <w:t xml:space="preserve"> </w:t>
-      </w:r>
-      <w:r>
-        <w:rPr>
-          <w:rFonts w:ascii="Calibri" w:eastAsia="Calibri" w:hAnsi="Calibri" w:cs="Calibri"/>
-          <w:bCs/>
-          <w:sz w:val="36"/>
-          <w:szCs w:val="36"/>
-        </w:rPr>
-        <w:t xml:space="preserve">του παιδιού που πρέπει να  επιλέξει , δηλαδή την καλύτερη επόμενη κίνηση. </w:t>
-      </w:r>
-    </w:p>
-    <w:p>
-      <w:pPr>
-        <w:spacing w:after="200" w:line="276" w:lineRule="auto"/>
-        <w:rPr>
-          <w:rFonts w:ascii="Calibri" w:eastAsia="Calibri" w:hAnsi="Calibri" w:cs="Calibri"/>
-          <w:bCs/>
-          <w:sz w:val="36"/>
-          <w:szCs w:val="36"/>
-        </w:rPr>
-      </w:pPr>
-      <w:proofErr w:type="spellStart"/>
-      <w:proofErr w:type="gramStart"/>
-      <w:r>
-        <w:rPr>
-          <w:rFonts w:ascii="Calibri" w:eastAsia="Calibri" w:hAnsi="Calibri" w:cs="Calibri"/>
-          <w:b/>
-          <w:sz w:val="36"/>
-          <w:szCs w:val="36"/>
-          <w:u w:val="single"/>
+      </w:pPr>
+      <w:r>
+        <w:rPr>
+          <w:rFonts w:ascii="Calibri" w:eastAsia="Calibri" w:hAnsi="Calibri" w:cs="Calibri"/>
+          <w:bCs/>
+          <w:i/>
+          <w:iCs/>
+          <w:sz w:val="36"/>
+          <w:szCs w:val="36"/>
+        </w:rPr>
+        <w:t xml:space="preserve">ΑΛΛΙΩΣ </w:t>
+      </w:r>
+      <w:r>
+        <w:rPr>
+          <w:rFonts w:ascii="Calibri" w:eastAsia="Calibri" w:hAnsi="Calibri" w:cs="Calibri"/>
+          <w:bCs/>
+          <w:i/>
+          <w:iCs/>
+          <w:sz w:val="36"/>
+          <w:szCs w:val="36"/>
           <w:lang w:val="en-US"/>
         </w:rPr>
-        <w:t>executeBestMove</w:t>
-      </w:r>
-      <w:proofErr w:type="spellEnd"/>
-      <w:r>
-        <w:rPr>
-          <w:rFonts w:ascii="Calibri" w:eastAsia="Calibri" w:hAnsi="Calibri" w:cs="Calibri"/>
-          <w:b/>
-          <w:sz w:val="36"/>
-          <w:szCs w:val="36"/>
-          <w:u w:val="single"/>
-        </w:rPr>
-        <w:t>(</w:t>
-      </w:r>
-      <w:proofErr w:type="gramEnd"/>
-      <w:r>
-        <w:rPr>
-          <w:rFonts w:ascii="Calibri" w:eastAsia="Calibri" w:hAnsi="Calibri" w:cs="Calibri"/>
-          <w:b/>
-          <w:sz w:val="36"/>
-          <w:szCs w:val="36"/>
-          <w:u w:val="single"/>
-        </w:rPr>
-        <w:t>)</w:t>
-      </w:r>
-      <w:r>
-        <w:rPr>
-          <w:rFonts w:ascii="Calibri" w:eastAsia="Calibri" w:hAnsi="Calibri" w:cs="Calibri"/>
-          <w:b/>
-          <w:sz w:val="36"/>
-          <w:szCs w:val="36"/>
-          <w:u w:val="single"/>
-        </w:rPr>
-        <w:t xml:space="preserve"> </w:t>
-      </w:r>
-      <w:r>
-        <w:rPr>
-          <w:rFonts w:ascii="Calibri" w:eastAsia="Calibri" w:hAnsi="Calibri" w:cs="Calibri"/>
-          <w:b/>
-          <w:sz w:val="36"/>
-          <w:szCs w:val="36"/>
-          <w:u w:val="single"/>
-        </w:rPr>
-        <w:t>:</w:t>
-      </w:r>
-      <w:r>
-        <w:rPr>
-          <w:rFonts w:ascii="Calibri" w:eastAsia="Calibri" w:hAnsi="Calibri" w:cs="Calibri"/>
-          <w:b/>
-          <w:sz w:val="36"/>
-          <w:szCs w:val="36"/>
-          <w:u w:val="single"/>
-        </w:rPr>
-        <w:t xml:space="preserve"> </w:t>
-      </w:r>
-      <w:r>
-        <w:rPr>
-          <w:rFonts w:ascii="Calibri" w:eastAsia="Calibri" w:hAnsi="Calibri" w:cs="Calibri"/>
-          <w:bCs/>
-          <w:sz w:val="36"/>
-          <w:szCs w:val="36"/>
-        </w:rPr>
-        <w:t xml:space="preserve"> αφού εκτελεστεί ο αλγόριθμος </w:t>
-      </w:r>
-      <w:r>
+        <w:t>: score &lt;- Min(Scores)</w:t>
+      </w:r>
+    </w:p>
+    <w:p>
+      <w:pPr>
+        <w:pStyle w:val="ListParagraph"/>
+        <w:spacing w:after="200" w:line="276" w:lineRule="auto"/>
+        <w:rPr>
+          <w:rFonts w:ascii="Calibri" w:eastAsia="Calibri" w:hAnsi="Calibri" w:cs="Calibri"/>
+          <w:bCs/>
+          <w:i/>
+          <w:iCs/>
+          <w:sz w:val="36"/>
+          <w:szCs w:val="36"/>
+        </w:rPr>
+      </w:pPr>
+    </w:p>
+    <w:p>
+      <w:pPr>
+        <w:spacing w:after="200" w:line="276" w:lineRule="auto"/>
         <w:rPr>
           <w:rFonts w:ascii="Calibri" w:eastAsia="Calibri" w:hAnsi="Calibri" w:cs="Calibri"/>
           <w:bCs/>
@@ -2226,403 +3030,162 @@
           <w:szCs w:val="36"/>
           <w:lang w:val="en-US"/>
         </w:rPr>
-        <w:t>MiniMax</w:t>
-      </w:r>
-      <w:r>
-        <w:rPr>
-          <w:rFonts w:ascii="Calibri" w:eastAsia="Calibri" w:hAnsi="Calibri" w:cs="Calibri"/>
-          <w:bCs/>
-          <w:sz w:val="36"/>
-          <w:szCs w:val="36"/>
-        </w:rPr>
-        <w:t xml:space="preserve"> , </w:t>
-      </w:r>
-      <w:r>
-        <w:rPr>
-          <w:rFonts w:ascii="Calibri" w:eastAsia="Calibri" w:hAnsi="Calibri" w:cs="Calibri"/>
-          <w:bCs/>
-          <w:sz w:val="36"/>
-          <w:szCs w:val="36"/>
-        </w:rPr>
-        <w:t xml:space="preserve">το </w:t>
-      </w:r>
-      <w:r>
-        <w:rPr>
-          <w:rFonts w:ascii="Calibri" w:eastAsia="Calibri" w:hAnsi="Calibri" w:cs="Calibri"/>
-          <w:bCs/>
-          <w:sz w:val="36"/>
-          <w:szCs w:val="36"/>
+      </w:pPr>
+    </w:p>
+    <w:p>
+      <w:pPr>
+        <w:spacing w:after="200" w:line="276" w:lineRule="auto"/>
+        <w:rPr>
+          <w:rFonts w:ascii="Calibri" w:eastAsia="Calibri" w:hAnsi="Calibri" w:cs="Calibri"/>
+          <w:b/>
+          <w:sz w:val="48"/>
           <w:lang w:val="en-US"/>
         </w:rPr>
-        <w:t>Botaki</w:t>
-      </w:r>
-      <w:r>
-        <w:rPr>
-          <w:rFonts w:ascii="Calibri" w:eastAsia="Calibri" w:hAnsi="Calibri" w:cs="Calibri"/>
-          <w:bCs/>
-          <w:sz w:val="36"/>
-          <w:szCs w:val="36"/>
-        </w:rPr>
-        <w:t xml:space="preserve"> </w:t>
-      </w:r>
-      <w:r>
-        <w:rPr>
-          <w:rFonts w:ascii="Calibri" w:eastAsia="Calibri" w:hAnsi="Calibri" w:cs="Calibri"/>
-          <w:bCs/>
-          <w:sz w:val="36"/>
-          <w:szCs w:val="36"/>
-        </w:rPr>
-        <w:t>ανανεώνει την τιμή της ομάδας που πρέπει να διαλέξει και των καρτών που πρέπει να αφαιρέσει στον γύρο αυτό. Οι τιμές αυτές μετρά τον υπολογισμό τους δίνονται στον διαχειριστή της τράπουλας.</w:t>
-      </w:r>
-    </w:p>
-    <w:p>
-      <w:pPr>
-        <w:spacing w:after="200" w:line="276" w:lineRule="auto"/>
-        <w:rPr>
-          <w:rFonts w:ascii="Calibri" w:eastAsia="Calibri" w:hAnsi="Calibri" w:cs="Calibri"/>
-          <w:bCs/>
-          <w:sz w:val="36"/>
-          <w:szCs w:val="36"/>
-        </w:rPr>
-      </w:pPr>
-    </w:p>
-    <w:p>
-      <w:pPr>
-        <w:spacing w:after="200" w:line="276" w:lineRule="auto"/>
-        <w:rPr>
-          <w:rFonts w:ascii="Calibri" w:eastAsia="Calibri" w:hAnsi="Calibri" w:cs="Calibri"/>
-          <w:b/>
-          <w:sz w:val="36"/>
-          <w:szCs w:val="36"/>
-          <w:u w:val="single"/>
+      </w:pPr>
+    </w:p>
+    <w:p>
+      <w:pPr>
+        <w:spacing w:after="200" w:line="276" w:lineRule="auto"/>
+        <w:rPr>
+          <w:rFonts w:ascii="Calibri" w:eastAsia="Calibri" w:hAnsi="Calibri" w:cs="Calibri"/>
+          <w:b/>
+          <w:sz w:val="48"/>
           <w:lang w:val="en-US"/>
         </w:rPr>
       </w:pPr>
-      <w:r>
-        <w:rPr>
-          <w:rFonts w:ascii="Calibri" w:eastAsia="Calibri" w:hAnsi="Calibri" w:cs="Calibri"/>
-          <w:b/>
-          <w:sz w:val="36"/>
-          <w:szCs w:val="36"/>
-          <w:u w:val="single"/>
-        </w:rPr>
-        <w:t xml:space="preserve">Υλοποίηση αλγορίθμου </w:t>
-      </w:r>
-      <w:r>
-        <w:rPr>
-          <w:rFonts w:ascii="Calibri" w:eastAsia="Calibri" w:hAnsi="Calibri" w:cs="Calibri"/>
-          <w:b/>
-          <w:sz w:val="36"/>
-          <w:szCs w:val="36"/>
-          <w:u w:val="single"/>
+    </w:p>
+    <w:p>
+      <w:pPr>
+        <w:spacing w:after="200" w:line="276" w:lineRule="auto"/>
+        <w:rPr>
+          <w:rFonts w:ascii="Calibri" w:eastAsia="Calibri" w:hAnsi="Calibri" w:cs="Calibri"/>
+          <w:b/>
+          <w:sz w:val="48"/>
           <w:lang w:val="en-US"/>
         </w:rPr>
-        <w:t>MiniMax :</w:t>
-      </w:r>
-    </w:p>
-    <w:p>
-      <w:pPr>
-        <w:spacing w:after="200" w:line="276" w:lineRule="auto"/>
-        <w:rPr>
-          <w:rFonts w:ascii="Calibri" w:eastAsia="Calibri" w:hAnsi="Calibri" w:cs="Calibri"/>
-          <w:bCs/>
-          <w:sz w:val="36"/>
-          <w:szCs w:val="36"/>
-        </w:rPr>
-      </w:pPr>
-      <w:r>
-        <w:rPr>
-          <w:rFonts w:ascii="Calibri" w:eastAsia="Calibri" w:hAnsi="Calibri" w:cs="Calibri"/>
-          <w:bCs/>
-          <w:sz w:val="36"/>
-          <w:szCs w:val="36"/>
-        </w:rPr>
-        <w:t>Αφού δημιουργηθεί το δέντρο αποφάσεων , ο αλγόριθμος ακολουθεί τα εξής βήματα :</w:t>
-      </w:r>
-    </w:p>
-    <w:p>
-      <w:pPr>
-        <w:pStyle w:val="ListParagraph"/>
-        <w:spacing w:after="200" w:line="276" w:lineRule="auto"/>
-        <w:rPr>
-          <w:rFonts w:ascii="Calibri" w:eastAsia="Calibri" w:hAnsi="Calibri" w:cs="Calibri"/>
-          <w:bCs/>
-          <w:i/>
-          <w:iCs/>
-          <w:sz w:val="36"/>
-          <w:szCs w:val="36"/>
-          <w:lang w:val="el-GR"/>
-        </w:rPr>
-      </w:pPr>
-      <w:r>
-        <w:rPr>
-          <w:rFonts w:ascii="Calibri" w:eastAsia="Calibri" w:hAnsi="Calibri" w:cs="Calibri"/>
-          <w:bCs/>
-          <w:i/>
-          <w:iCs/>
-          <w:sz w:val="36"/>
-          <w:szCs w:val="36"/>
-          <w:lang w:val="el-GR"/>
-        </w:rPr>
-        <w:t xml:space="preserve">Για κάθε </w:t>
-      </w:r>
-      <w:r>
-        <w:rPr>
-          <w:rFonts w:ascii="Calibri" w:eastAsia="Calibri" w:hAnsi="Calibri" w:cs="Calibri"/>
-          <w:bCs/>
-          <w:i/>
-          <w:iCs/>
-          <w:sz w:val="36"/>
-          <w:szCs w:val="36"/>
-          <w:lang w:val="el-GR"/>
-        </w:rPr>
-        <w:t>κόμβο</w:t>
-      </w:r>
-      <w:r>
-        <w:rPr>
-          <w:rFonts w:ascii="Calibri" w:eastAsia="Calibri" w:hAnsi="Calibri" w:cs="Calibri"/>
-          <w:bCs/>
-          <w:i/>
-          <w:iCs/>
-          <w:sz w:val="36"/>
-          <w:szCs w:val="36"/>
-          <w:lang w:val="el-GR"/>
-        </w:rPr>
-        <w:t xml:space="preserve"> του </w:t>
-      </w:r>
-      <w:r>
-        <w:rPr>
-          <w:rFonts w:ascii="Calibri" w:eastAsia="Calibri" w:hAnsi="Calibri" w:cs="Calibri"/>
-          <w:bCs/>
-          <w:i/>
-          <w:iCs/>
-          <w:sz w:val="36"/>
-          <w:szCs w:val="36"/>
-          <w:lang w:val="el-GR"/>
-        </w:rPr>
-        <w:t>δέντρου</w:t>
-      </w:r>
-      <w:r>
-        <w:rPr>
-          <w:rFonts w:ascii="Calibri" w:eastAsia="Calibri" w:hAnsi="Calibri" w:cs="Calibri"/>
-          <w:bCs/>
-          <w:i/>
-          <w:iCs/>
-          <w:sz w:val="36"/>
-          <w:szCs w:val="36"/>
-          <w:lang w:val="el-GR"/>
-        </w:rPr>
-        <w:t xml:space="preserve"> :</w:t>
-      </w:r>
-    </w:p>
-    <w:p>
-      <w:pPr>
-        <w:pStyle w:val="ListParagraph"/>
-        <w:spacing w:after="200" w:line="276" w:lineRule="auto"/>
-        <w:rPr>
-          <w:rFonts w:ascii="Calibri" w:eastAsia="Calibri" w:hAnsi="Calibri" w:cs="Calibri"/>
-          <w:bCs/>
-          <w:i/>
-          <w:iCs/>
-          <w:sz w:val="36"/>
-          <w:szCs w:val="36"/>
-          <w:lang w:val="el-GR"/>
-        </w:rPr>
-      </w:pPr>
-      <w:r>
-        <w:rPr>
-          <w:rFonts w:ascii="Calibri" w:eastAsia="Calibri" w:hAnsi="Calibri" w:cs="Calibri"/>
-          <w:bCs/>
-          <w:i/>
-          <w:iCs/>
-          <w:sz w:val="36"/>
-          <w:szCs w:val="36"/>
-          <w:lang w:val="el-GR"/>
+      </w:pPr>
+    </w:p>
+    <w:p>
+      <w:pPr>
+        <w:spacing w:after="200" w:line="276" w:lineRule="auto"/>
+        <w:rPr>
+          <w:rFonts w:ascii="Calibri" w:eastAsia="Calibri" w:hAnsi="Calibri" w:cs="Calibri"/>
+          <w:b/>
+          <w:sz w:val="48"/>
+          <w:lang w:val="en-US"/>
+        </w:rPr>
+      </w:pPr>
+    </w:p>
+    <w:p>
+      <w:pPr>
+        <w:spacing w:after="200" w:line="276" w:lineRule="auto"/>
+        <w:rPr>
+          <w:rFonts w:ascii="Calibri" w:eastAsia="Calibri" w:hAnsi="Calibri" w:cs="Calibri"/>
+          <w:b/>
+          <w:sz w:val="48"/>
+          <w:lang w:val="en-US"/>
+        </w:rPr>
+      </w:pPr>
+    </w:p>
+    <w:p>
+      <w:pPr>
+        <w:spacing w:after="200" w:line="276" w:lineRule="auto"/>
+        <w:rPr>
+          <w:rFonts w:ascii="Calibri" w:eastAsia="Calibri" w:hAnsi="Calibri" w:cs="Calibri"/>
+          <w:b/>
+          <w:sz w:val="48"/>
+          <w:lang w:val="en-US"/>
+        </w:rPr>
+      </w:pPr>
+    </w:p>
+    <w:p>
+      <w:pPr>
+        <w:spacing w:after="200" w:line="276" w:lineRule="auto"/>
+        <w:rPr>
+          <w:rFonts w:ascii="Calibri" w:eastAsia="Calibri" w:hAnsi="Calibri" w:cs="Calibri"/>
+          <w:b/>
+          <w:sz w:val="48"/>
+          <w:lang w:val="en-US"/>
+        </w:rPr>
+      </w:pPr>
+    </w:p>
+    <w:p>
+      <w:pPr>
+        <w:spacing w:after="200" w:line="276" w:lineRule="auto"/>
+        <w:rPr>
+          <w:rFonts w:ascii="Calibri" w:eastAsia="Calibri" w:hAnsi="Calibri" w:cs="Calibri"/>
+          <w:b/>
+          <w:sz w:val="48"/>
+          <w:lang w:val="en-US"/>
+        </w:rPr>
+      </w:pPr>
+    </w:p>
+    <w:p>
+      <w:pPr>
+        <w:spacing w:after="200" w:line="276" w:lineRule="auto"/>
+        <w:rPr>
+          <w:rFonts w:ascii="Calibri" w:eastAsia="Calibri" w:hAnsi="Calibri" w:cs="Calibri"/>
+          <w:b/>
+          <w:sz w:val="48"/>
+          <w:lang w:val="en-US"/>
+        </w:rPr>
+      </w:pPr>
+    </w:p>
+    <w:p>
+      <w:pPr>
+        <w:spacing w:after="200" w:line="276" w:lineRule="auto"/>
+        <w:rPr>
+          <w:rFonts w:ascii="Calibri" w:eastAsia="Calibri" w:hAnsi="Calibri" w:cs="Calibri"/>
+          <w:b/>
+          <w:sz w:val="48"/>
+        </w:rPr>
+      </w:pPr>
+      <w:r>
+        <w:rPr>
+          <w:rFonts w:ascii="Calibri" w:eastAsia="Calibri" w:hAnsi="Calibri" w:cs="Calibri"/>
+          <w:b/>
+          <w:sz w:val="48"/>
+        </w:rPr>
+        <w:t>Τεχνητή Νοημοσύνη - Εργασία</w:t>
+      </w:r>
+    </w:p>
+    <w:p>
+      <w:pPr>
+        <w:spacing w:after="200" w:line="276" w:lineRule="auto"/>
+        <w:rPr>
+          <w:rFonts w:ascii="Calibri" w:eastAsia="Calibri" w:hAnsi="Calibri" w:cs="Calibri"/>
+          <w:i/>
+          <w:sz w:val="44"/>
+          <w:u w:val="single"/>
+        </w:rPr>
+      </w:pPr>
+      <w:r>
+        <w:rPr>
+          <w:rFonts w:ascii="Calibri" w:eastAsia="Calibri" w:hAnsi="Calibri" w:cs="Calibri"/>
+          <w:b/>
+          <w:sz w:val="48"/>
         </w:rPr>
         <w:tab/>
-        <w:t xml:space="preserve">Αν ο </w:t>
-      </w:r>
-      <w:r>
-        <w:rPr>
-          <w:rFonts w:ascii="Calibri" w:eastAsia="Calibri" w:hAnsi="Calibri" w:cs="Calibri"/>
-          <w:bCs/>
-          <w:i/>
-          <w:iCs/>
-          <w:sz w:val="36"/>
-          <w:szCs w:val="36"/>
-          <w:lang w:val="el-GR"/>
-        </w:rPr>
-        <w:t>κόμβος</w:t>
-      </w:r>
-      <w:r>
-        <w:rPr>
-          <w:rFonts w:ascii="Calibri" w:eastAsia="Calibri" w:hAnsi="Calibri" w:cs="Calibri"/>
-          <w:bCs/>
-          <w:i/>
-          <w:iCs/>
-          <w:sz w:val="36"/>
-          <w:szCs w:val="36"/>
-          <w:lang w:val="el-GR"/>
-        </w:rPr>
-        <w:t xml:space="preserve"> είναι ΤΚ</w:t>
-      </w:r>
-    </w:p>
-    <w:p>
-      <w:pPr>
-        <w:spacing w:after="200" w:line="276" w:lineRule="auto"/>
-        <w:rPr>
-          <w:rFonts w:ascii="Calibri" w:eastAsia="Calibri" w:hAnsi="Calibri" w:cs="Calibri"/>
-          <w:bCs/>
-          <w:sz w:val="36"/>
-          <w:szCs w:val="36"/>
-        </w:rPr>
-      </w:pPr>
-    </w:p>
-    <w:p>
-      <w:pPr>
-        <w:spacing w:after="200" w:line="276" w:lineRule="auto"/>
+      </w:r>
+      <w:r>
         <w:rPr>
           <w:rFonts w:ascii="Calibri" w:eastAsia="Calibri" w:hAnsi="Calibri" w:cs="Calibri"/>
           <w:b/>
           <w:sz w:val="48"/>
         </w:rPr>
-      </w:pPr>
-    </w:p>
-    <w:p>
-      <w:pPr>
-        <w:spacing w:after="200" w:line="276" w:lineRule="auto"/>
+        <w:tab/>
+      </w:r>
+      <w:r>
         <w:rPr>
           <w:rFonts w:ascii="Calibri" w:eastAsia="Calibri" w:hAnsi="Calibri" w:cs="Calibri"/>
           <w:b/>
           <w:sz w:val="48"/>
         </w:rPr>
-      </w:pPr>
-    </w:p>
-    <w:p>
-      <w:pPr>
-        <w:spacing w:after="200" w:line="276" w:lineRule="auto"/>
-        <w:rPr>
-          <w:rFonts w:ascii="Calibri" w:eastAsia="Calibri" w:hAnsi="Calibri" w:cs="Calibri"/>
-          <w:b/>
-          <w:sz w:val="48"/>
-        </w:rPr>
-      </w:pPr>
-    </w:p>
-    <w:p>
-      <w:pPr>
-        <w:spacing w:after="200" w:line="276" w:lineRule="auto"/>
-        <w:rPr>
-          <w:rFonts w:ascii="Calibri" w:eastAsia="Calibri" w:hAnsi="Calibri" w:cs="Calibri"/>
-          <w:b/>
-          <w:sz w:val="48"/>
-        </w:rPr>
-      </w:pPr>
-    </w:p>
-    <w:p>
-      <w:pPr>
-        <w:spacing w:after="200" w:line="276" w:lineRule="auto"/>
-        <w:rPr>
-          <w:rFonts w:ascii="Calibri" w:eastAsia="Calibri" w:hAnsi="Calibri" w:cs="Calibri"/>
-          <w:b/>
-          <w:sz w:val="48"/>
-        </w:rPr>
-      </w:pPr>
-    </w:p>
-    <w:p>
-      <w:pPr>
-        <w:spacing w:after="200" w:line="276" w:lineRule="auto"/>
-        <w:rPr>
-          <w:rFonts w:ascii="Calibri" w:eastAsia="Calibri" w:hAnsi="Calibri" w:cs="Calibri"/>
-          <w:b/>
-          <w:sz w:val="48"/>
-        </w:rPr>
-      </w:pPr>
-    </w:p>
-    <w:p>
-      <w:pPr>
-        <w:spacing w:after="200" w:line="276" w:lineRule="auto"/>
-        <w:rPr>
-          <w:rFonts w:ascii="Calibri" w:eastAsia="Calibri" w:hAnsi="Calibri" w:cs="Calibri"/>
-          <w:b/>
-          <w:sz w:val="48"/>
-        </w:rPr>
-      </w:pPr>
-    </w:p>
-    <w:p>
-      <w:pPr>
-        <w:spacing w:after="200" w:line="276" w:lineRule="auto"/>
-        <w:rPr>
-          <w:rFonts w:ascii="Calibri" w:eastAsia="Calibri" w:hAnsi="Calibri" w:cs="Calibri"/>
-          <w:b/>
-          <w:sz w:val="48"/>
-        </w:rPr>
-      </w:pPr>
-    </w:p>
-    <w:p>
-      <w:pPr>
-        <w:spacing w:after="200" w:line="276" w:lineRule="auto"/>
-        <w:rPr>
-          <w:rFonts w:ascii="Calibri" w:eastAsia="Calibri" w:hAnsi="Calibri" w:cs="Calibri"/>
-          <w:b/>
-          <w:sz w:val="48"/>
-        </w:rPr>
-      </w:pPr>
-    </w:p>
-    <w:p>
-      <w:pPr>
-        <w:spacing w:after="200" w:line="276" w:lineRule="auto"/>
-        <w:rPr>
-          <w:rFonts w:ascii="Calibri" w:eastAsia="Calibri" w:hAnsi="Calibri" w:cs="Calibri"/>
-          <w:b/>
-          <w:sz w:val="48"/>
-        </w:rPr>
-      </w:pPr>
-      <w:r>
-        <w:rPr>
-          <w:rFonts w:ascii="Calibri" w:eastAsia="Calibri" w:hAnsi="Calibri" w:cs="Calibri"/>
-          <w:b/>
-          <w:sz w:val="48"/>
-        </w:rPr>
-        <w:t>Τεχνητή Νοημοσύνη - Εργασία</w:t>
-      </w:r>
-    </w:p>
-    <w:p>
-      <w:pPr>
-        <w:spacing w:after="200" w:line="276" w:lineRule="auto"/>
-        <w:rPr>
-          <w:rFonts w:ascii="Calibri" w:eastAsia="Calibri" w:hAnsi="Calibri" w:cs="Calibri"/>
-          <w:i/>
-          <w:sz w:val="44"/>
-          <w:u w:val="single"/>
-        </w:rPr>
-      </w:pPr>
-      <w:r>
-        <w:rPr>
-          <w:rFonts w:ascii="Calibri" w:eastAsia="Calibri" w:hAnsi="Calibri" w:cs="Calibri"/>
-          <w:b/>
-          <w:sz w:val="48"/>
-        </w:rPr>
         <w:tab/>
       </w:r>
       <w:r>
         <w:rPr>
           <w:rFonts w:ascii="Calibri" w:eastAsia="Calibri" w:hAnsi="Calibri" w:cs="Calibri"/>
-          <w:b/>
-          <w:sz w:val="48"/>
-        </w:rPr>
-        <w:tab/>
-      </w:r>
-      <w:r>
-        <w:rPr>
-          <w:rFonts w:ascii="Calibri" w:eastAsia="Calibri" w:hAnsi="Calibri" w:cs="Calibri"/>
-          <w:b/>
-          <w:sz w:val="48"/>
-        </w:rPr>
-        <w:tab/>
-      </w:r>
-      <w:r>
-        <w:rPr>
-          <w:rFonts w:ascii="Calibri" w:eastAsia="Calibri" w:hAnsi="Calibri" w:cs="Calibri"/>
           <w:i/>
           <w:sz w:val="44"/>
           <w:u w:val="single"/>
@@ -2643,39 +3206,7 @@
           <w:rFonts w:ascii="Calibri" w:eastAsia="Calibri" w:hAnsi="Calibri" w:cs="Calibri"/>
           <w:sz w:val="44"/>
         </w:rPr>
-        <w:t xml:space="preserve">Στην άσκηση 2 έχουμε να υλοποιήσουμε ένα </w:t>
-      </w:r>
-      <w:proofErr w:type="spellStart"/>
-      <w:r>
-        <w:rPr>
-          <w:rFonts w:ascii="Calibri" w:eastAsia="Calibri" w:hAnsi="Calibri" w:cs="Calibri"/>
-          <w:sz w:val="44"/>
-        </w:rPr>
-        <w:t>card</w:t>
-      </w:r>
-      <w:proofErr w:type="spellEnd"/>
-      <w:r>
-        <w:rPr>
-          <w:rFonts w:ascii="Calibri" w:eastAsia="Calibri" w:hAnsi="Calibri" w:cs="Calibri"/>
-          <w:sz w:val="44"/>
-        </w:rPr>
-        <w:t xml:space="preserve"> </w:t>
-      </w:r>
-      <w:proofErr w:type="spellStart"/>
-      <w:r>
-        <w:rPr>
-          <w:rFonts w:ascii="Calibri" w:eastAsia="Calibri" w:hAnsi="Calibri" w:cs="Calibri"/>
-          <w:sz w:val="44"/>
-        </w:rPr>
-        <w:t>game</w:t>
-      </w:r>
-      <w:proofErr w:type="spellEnd"/>
-      <w:r>
-        <w:rPr>
-          <w:rFonts w:ascii="Calibri" w:eastAsia="Calibri" w:hAnsi="Calibri" w:cs="Calibri"/>
-          <w:sz w:val="44"/>
-        </w:rPr>
-        <w:t>. Όποιος βγάλει το τελευταίο φύλλο από την τελευταία ομάδα νικάει. Η υλοποίηση έχει πραγματοποιηθεί δημιουργώντας συνολικά 7 κλάσεις.</w:t>
+        <w:t>Στην άσκηση 2 έχουμε να υλοποιήσουμε ένα card game. Όποιος βγάλει το τελευταίο φύλλο από την τελευταία ομάδα νικάει. Η υλοποίηση έχει πραγματοποιηθεί δημιουργώντας συνολικά 7 κλάσεις.</w:t>
       </w:r>
     </w:p>
     <w:p>
@@ -2768,17 +3299,7 @@
           <w:color w:val="000000" w:themeColor="text1"/>
           <w:sz w:val="44"/>
         </w:rPr>
-        <w:t xml:space="preserve">Η CardDeck έχει όλες τις στοίβες που </w:t>
-      </w:r>
-      <w:r>
-        <w:rPr>
-          <w:rFonts w:ascii="Calibri" w:eastAsia="Calibri" w:hAnsi="Calibri" w:cs="Calibri"/>
-          <w:b/>
-          <w:color w:val="000000" w:themeColor="text1"/>
-          <w:sz w:val="44"/>
-        </w:rPr>
-        <w:lastRenderedPageBreak/>
-        <w:t>έχουμε δημιουργήσει πάνω στο τραπέζι. Κρατάει πληροφορίες κυρίως για τις στοίβες χαρτιών.</w:t>
+        <w:t>Η CardDeck έχει όλες τις στοίβες που έχουμε δημιουργήσει πάνω στο τραπέζι. Κρατάει πληροφορίες κυρίως για τις στοίβες χαρτιών.</w:t>
       </w:r>
     </w:p>
     <w:p>
@@ -2795,23 +3316,13 @@
           <w:sz w:val="44"/>
         </w:rPr>
       </w:pPr>
-      <w:proofErr w:type="spellStart"/>
-      <w:r>
-        <w:rPr>
-          <w:rFonts w:ascii="Calibri" w:eastAsia="Calibri" w:hAnsi="Calibri" w:cs="Calibri"/>
-          <w:color w:val="000000" w:themeColor="text1"/>
-          <w:sz w:val="44"/>
-        </w:rPr>
-        <w:t>removeCards</w:t>
-      </w:r>
-      <w:proofErr w:type="spellEnd"/>
-      <w:r>
-        <w:rPr>
-          <w:rFonts w:ascii="Calibri" w:eastAsia="Calibri" w:hAnsi="Calibri" w:cs="Calibri"/>
-          <w:color w:val="000000" w:themeColor="text1"/>
-          <w:sz w:val="44"/>
-        </w:rPr>
-        <w:t xml:space="preserve">(): Αφαιρεί κάρτες από </w:t>
+      <w:r>
+        <w:rPr>
+          <w:rFonts w:ascii="Calibri" w:eastAsia="Calibri" w:hAnsi="Calibri" w:cs="Calibri"/>
+          <w:color w:val="000000" w:themeColor="text1"/>
+          <w:sz w:val="44"/>
+        </w:rPr>
+        <w:t xml:space="preserve">removeCards(): Αφαιρεί κάρτες από </w:t>
       </w:r>
       <w:r>
         <w:rPr>
@@ -2845,23 +3356,13 @@
           <w:sz w:val="44"/>
         </w:rPr>
       </w:pPr>
-      <w:proofErr w:type="spellStart"/>
-      <w:r>
-        <w:rPr>
-          <w:rFonts w:ascii="Calibri" w:eastAsia="Calibri" w:hAnsi="Calibri" w:cs="Calibri"/>
-          <w:color w:val="000000" w:themeColor="text1"/>
-          <w:sz w:val="44"/>
-        </w:rPr>
-        <w:t>addCards</w:t>
-      </w:r>
-      <w:proofErr w:type="spellEnd"/>
-      <w:r>
-        <w:rPr>
-          <w:rFonts w:ascii="Calibri" w:eastAsia="Calibri" w:hAnsi="Calibri" w:cs="Calibri"/>
-          <w:color w:val="000000" w:themeColor="text1"/>
-          <w:sz w:val="44"/>
-        </w:rPr>
-        <w:t xml:space="preserve">(): Προσθέτει κάρτες σε </w:t>
+      <w:r>
+        <w:rPr>
+          <w:rFonts w:ascii="Calibri" w:eastAsia="Calibri" w:hAnsi="Calibri" w:cs="Calibri"/>
+          <w:color w:val="000000" w:themeColor="text1"/>
+          <w:sz w:val="44"/>
+        </w:rPr>
+        <w:t xml:space="preserve">addCards(): Προσθέτει κάρτες σε </w:t>
       </w:r>
       <w:r>
         <w:rPr>
@@ -2890,23 +3391,14 @@
           <w:sz w:val="44"/>
         </w:rPr>
       </w:pPr>
-      <w:proofErr w:type="spellStart"/>
-      <w:r>
-        <w:rPr>
-          <w:rFonts w:ascii="Calibri" w:eastAsia="Calibri" w:hAnsi="Calibri" w:cs="Calibri"/>
-          <w:color w:val="000000" w:themeColor="text1"/>
-          <w:sz w:val="44"/>
-        </w:rPr>
-        <w:t>copy</w:t>
-      </w:r>
-      <w:proofErr w:type="spellEnd"/>
-      <w:r>
-        <w:rPr>
-          <w:rFonts w:ascii="Calibri" w:eastAsia="Calibri" w:hAnsi="Calibri" w:cs="Calibri"/>
-          <w:color w:val="000000" w:themeColor="text1"/>
-          <w:sz w:val="44"/>
-        </w:rPr>
-        <w:t>(): Δημιουργεί ένα αντίγραφο του CardDeck και αντιγράφει το σύνολο των στοιβών, με τα φύλλα τους και το συνολικό πλήθος ομάδων που υπάρχουν στο τραπέζι.</w:t>
+      <w:r>
+        <w:rPr>
+          <w:rFonts w:ascii="Calibri" w:eastAsia="Calibri" w:hAnsi="Calibri" w:cs="Calibri"/>
+          <w:color w:val="000000" w:themeColor="text1"/>
+          <w:sz w:val="44"/>
+        </w:rPr>
+        <w:lastRenderedPageBreak/>
+        <w:t>copy(): Δημιουργεί ένα αντίγραφο του CardDeck και αντιγράφει το σύνολο των στοιβών, με τα φύλλα τους και το συνολικό πλήθος ομάδων που υπάρχουν στο τραπέζι.</w:t>
       </w:r>
     </w:p>
     <w:p>
@@ -2960,59 +3452,13 @@
           <w:sz w:val="44"/>
         </w:rPr>
       </w:pPr>
-      <w:proofErr w:type="spellStart"/>
-      <w:r>
-        <w:rPr>
-          <w:rFonts w:ascii="Calibri" w:eastAsia="Calibri" w:hAnsi="Calibri" w:cs="Calibri"/>
-          <w:color w:val="000000" w:themeColor="text1"/>
-          <w:sz w:val="44"/>
-        </w:rPr>
-        <w:t>removeCards</w:t>
-      </w:r>
-      <w:proofErr w:type="spellEnd"/>
-      <w:r>
-        <w:rPr>
-          <w:rFonts w:ascii="Calibri" w:eastAsia="Calibri" w:hAnsi="Calibri" w:cs="Calibri"/>
-          <w:color w:val="000000" w:themeColor="text1"/>
-          <w:sz w:val="44"/>
-        </w:rPr>
-        <w:t xml:space="preserve">(): Αφαιρεί κάρτες από το </w:t>
-      </w:r>
-      <w:proofErr w:type="spellStart"/>
-      <w:r>
-        <w:rPr>
-          <w:rFonts w:ascii="Calibri" w:eastAsia="Calibri" w:hAnsi="Calibri" w:cs="Calibri"/>
-          <w:color w:val="000000" w:themeColor="text1"/>
-          <w:sz w:val="44"/>
-        </w:rPr>
-        <w:t>group</w:t>
-      </w:r>
-      <w:proofErr w:type="spellEnd"/>
-      <w:r>
-        <w:rPr>
-          <w:rFonts w:ascii="Calibri" w:eastAsia="Calibri" w:hAnsi="Calibri" w:cs="Calibri"/>
-          <w:color w:val="000000" w:themeColor="text1"/>
-          <w:sz w:val="44"/>
-        </w:rPr>
-        <w:t xml:space="preserve">. Αν δεν μπορεί για κάποιο </w:t>
-      </w:r>
-      <w:proofErr w:type="spellStart"/>
-      <w:r>
-        <w:rPr>
-          <w:rFonts w:ascii="Calibri" w:eastAsia="Calibri" w:hAnsi="Calibri" w:cs="Calibri"/>
-          <w:color w:val="000000" w:themeColor="text1"/>
-          <w:sz w:val="44"/>
-        </w:rPr>
-        <w:t>λογο</w:t>
-      </w:r>
-      <w:proofErr w:type="spellEnd"/>
-      <w:r>
-        <w:rPr>
-          <w:rFonts w:ascii="Calibri" w:eastAsia="Calibri" w:hAnsi="Calibri" w:cs="Calibri"/>
-          <w:color w:val="000000" w:themeColor="text1"/>
-          <w:sz w:val="44"/>
-        </w:rPr>
-        <w:t xml:space="preserve"> να πραγματοποιηθεί η αφαίρεση βγάζει μηνύματα λάθους.</w:t>
+      <w:r>
+        <w:rPr>
+          <w:rFonts w:ascii="Calibri" w:eastAsia="Calibri" w:hAnsi="Calibri" w:cs="Calibri"/>
+          <w:color w:val="000000" w:themeColor="text1"/>
+          <w:sz w:val="44"/>
+        </w:rPr>
+        <w:t>removeCards(): Αφαιρεί κάρτες από το group. Αν δεν μπορεί για κάποιο λογο να πραγματοποιηθεί η αφαίρεση βγάζει μηνύματα λάθους.</w:t>
       </w:r>
     </w:p>
     <w:p>
@@ -3029,41 +3475,13 @@
           <w:sz w:val="44"/>
         </w:rPr>
       </w:pPr>
-      <w:proofErr w:type="spellStart"/>
-      <w:r>
-        <w:rPr>
-          <w:rFonts w:ascii="Calibri" w:eastAsia="Calibri" w:hAnsi="Calibri" w:cs="Calibri"/>
-          <w:color w:val="000000" w:themeColor="text1"/>
-          <w:sz w:val="44"/>
-        </w:rPr>
-        <w:t>addCards</w:t>
-      </w:r>
-      <w:proofErr w:type="spellEnd"/>
-      <w:r>
-        <w:rPr>
-          <w:rFonts w:ascii="Calibri" w:eastAsia="Calibri" w:hAnsi="Calibri" w:cs="Calibri"/>
-          <w:color w:val="000000" w:themeColor="text1"/>
-          <w:sz w:val="44"/>
-        </w:rPr>
-        <w:t xml:space="preserve">(): Προσθέτει κάρτες στο </w:t>
-      </w:r>
-      <w:proofErr w:type="spellStart"/>
-      <w:r>
-        <w:rPr>
-          <w:rFonts w:ascii="Calibri" w:eastAsia="Calibri" w:hAnsi="Calibri" w:cs="Calibri"/>
-          <w:color w:val="000000" w:themeColor="text1"/>
-          <w:sz w:val="44"/>
-        </w:rPr>
-        <w:t>group</w:t>
-      </w:r>
-      <w:proofErr w:type="spellEnd"/>
-      <w:r>
-        <w:rPr>
-          <w:rFonts w:ascii="Calibri" w:eastAsia="Calibri" w:hAnsi="Calibri" w:cs="Calibri"/>
-          <w:color w:val="000000" w:themeColor="text1"/>
-          <w:sz w:val="44"/>
-        </w:rPr>
-        <w:t>.</w:t>
+      <w:r>
+        <w:rPr>
+          <w:rFonts w:ascii="Calibri" w:eastAsia="Calibri" w:hAnsi="Calibri" w:cs="Calibri"/>
+          <w:color w:val="000000" w:themeColor="text1"/>
+          <w:sz w:val="44"/>
+        </w:rPr>
+        <w:t>addCards(): Προσθέτει κάρτες στο group.</w:t>
       </w:r>
     </w:p>
     <w:p>
@@ -3100,77 +3518,7 @@
           <w:color w:val="000000" w:themeColor="text1"/>
           <w:sz w:val="44"/>
         </w:rPr>
-        <w:t xml:space="preserve">Η CardDealer είναι μια κλάση που "οργανώνει" το παιχνίδι. Είναι σαν </w:t>
-      </w:r>
-      <w:proofErr w:type="spellStart"/>
-      <w:r>
-        <w:rPr>
-          <w:rFonts w:ascii="Calibri" w:eastAsia="Calibri" w:hAnsi="Calibri" w:cs="Calibri"/>
-          <w:b/>
-          <w:color w:val="000000" w:themeColor="text1"/>
-          <w:sz w:val="44"/>
-        </w:rPr>
-        <w:t>ενας</w:t>
-      </w:r>
-      <w:proofErr w:type="spellEnd"/>
-      <w:r>
-        <w:rPr>
-          <w:rFonts w:ascii="Calibri" w:eastAsia="Calibri" w:hAnsi="Calibri" w:cs="Calibri"/>
-          <w:b/>
-          <w:color w:val="000000" w:themeColor="text1"/>
-          <w:sz w:val="44"/>
-        </w:rPr>
-        <w:t xml:space="preserve"> πραγματικός </w:t>
-      </w:r>
-      <w:proofErr w:type="spellStart"/>
-      <w:r>
-        <w:rPr>
-          <w:rFonts w:ascii="Calibri" w:eastAsia="Calibri" w:hAnsi="Calibri" w:cs="Calibri"/>
-          <w:b/>
-          <w:color w:val="000000" w:themeColor="text1"/>
-          <w:sz w:val="44"/>
-        </w:rPr>
-        <w:t>dealer</w:t>
-      </w:r>
-      <w:proofErr w:type="spellEnd"/>
-      <w:r>
-        <w:rPr>
-          <w:rFonts w:ascii="Calibri" w:eastAsia="Calibri" w:hAnsi="Calibri" w:cs="Calibri"/>
-          <w:b/>
-          <w:color w:val="000000" w:themeColor="text1"/>
-          <w:sz w:val="44"/>
-        </w:rPr>
-        <w:t xml:space="preserve"> στο </w:t>
-      </w:r>
-      <w:proofErr w:type="spellStart"/>
-      <w:r>
-        <w:rPr>
-          <w:rFonts w:ascii="Calibri" w:eastAsia="Calibri" w:hAnsi="Calibri" w:cs="Calibri"/>
-          <w:b/>
-          <w:color w:val="000000" w:themeColor="text1"/>
-          <w:sz w:val="44"/>
-        </w:rPr>
-        <w:t>casino</w:t>
-      </w:r>
-      <w:proofErr w:type="spellEnd"/>
-      <w:r>
-        <w:rPr>
-          <w:rFonts w:ascii="Calibri" w:eastAsia="Calibri" w:hAnsi="Calibri" w:cs="Calibri"/>
-          <w:b/>
-          <w:color w:val="000000" w:themeColor="text1"/>
-          <w:sz w:val="44"/>
-        </w:rPr>
-        <w:t xml:space="preserve">, όπου μοιράζει τα </w:t>
-      </w:r>
-      <w:r>
-        <w:rPr>
-          <w:rFonts w:ascii="Calibri" w:eastAsia="Calibri" w:hAnsi="Calibri" w:cs="Calibri"/>
-          <w:b/>
-          <w:color w:val="000000" w:themeColor="text1"/>
-          <w:sz w:val="44"/>
-        </w:rPr>
-        <w:lastRenderedPageBreak/>
-        <w:t>φύλλα, δημιουργεί τις ομάδες και κανονίζει την σειρά που παίζει ο κάθε παίχτης.</w:t>
+        <w:t>Η CardDealer είναι μια κλάση που "οργανώνει" το παιχνίδι. Είναι σαν ενας πραγματικός dealer στο casino, όπου μοιράζει τα φύλλα, δημιουργεί τις ομάδες και κανονίζει την σειρά που παίζει ο κάθε παίχτης.</w:t>
       </w:r>
     </w:p>
     <w:p>
@@ -3187,23 +3535,13 @@
           <w:sz w:val="44"/>
         </w:rPr>
       </w:pPr>
-      <w:proofErr w:type="spellStart"/>
-      <w:r>
-        <w:rPr>
-          <w:rFonts w:ascii="Calibri" w:eastAsia="Calibri" w:hAnsi="Calibri" w:cs="Calibri"/>
-          <w:color w:val="000000" w:themeColor="text1"/>
-          <w:sz w:val="44"/>
-        </w:rPr>
-        <w:t>createCardDeck</w:t>
-      </w:r>
-      <w:proofErr w:type="spellEnd"/>
-      <w:r>
-        <w:rPr>
-          <w:rFonts w:ascii="Calibri" w:eastAsia="Calibri" w:hAnsi="Calibri" w:cs="Calibri"/>
-          <w:color w:val="000000" w:themeColor="text1"/>
-          <w:sz w:val="44"/>
-        </w:rPr>
-        <w:t>(): Δημιουργεί την τράπουλα, με τα συνολικά φύλλα και τις ομάδες της.</w:t>
+      <w:r>
+        <w:rPr>
+          <w:rFonts w:ascii="Calibri" w:eastAsia="Calibri" w:hAnsi="Calibri" w:cs="Calibri"/>
+          <w:color w:val="000000" w:themeColor="text1"/>
+          <w:sz w:val="44"/>
+        </w:rPr>
+        <w:t>createCardDeck(): Δημιουργεί την τράπουλα, με τα συνολικά φύλλα και τις ομάδες της.</w:t>
       </w:r>
     </w:p>
     <w:p>
@@ -3220,23 +3558,14 @@
           <w:sz w:val="44"/>
         </w:rPr>
       </w:pPr>
-      <w:proofErr w:type="spellStart"/>
-      <w:r>
-        <w:rPr>
-          <w:rFonts w:ascii="Calibri" w:eastAsia="Calibri" w:hAnsi="Calibri" w:cs="Calibri"/>
-          <w:color w:val="000000" w:themeColor="text1"/>
-          <w:sz w:val="44"/>
-        </w:rPr>
-        <w:t>askPlayersMove</w:t>
-      </w:r>
-      <w:proofErr w:type="spellEnd"/>
-      <w:r>
-        <w:rPr>
-          <w:rFonts w:ascii="Calibri" w:eastAsia="Calibri" w:hAnsi="Calibri" w:cs="Calibri"/>
-          <w:color w:val="000000" w:themeColor="text1"/>
-          <w:sz w:val="44"/>
-        </w:rPr>
-        <w:t>(): Ρωτάει τον παίχτη ποια κίνηση θέλει να κάνει, δηλαδή ποια ομάδα να επιλέξει και πόσα φύλλα θα αφαιρέσει από αυτήν.</w:t>
+      <w:r>
+        <w:rPr>
+          <w:rFonts w:ascii="Calibri" w:eastAsia="Calibri" w:hAnsi="Calibri" w:cs="Calibri"/>
+          <w:color w:val="000000" w:themeColor="text1"/>
+          <w:sz w:val="44"/>
+        </w:rPr>
+        <w:lastRenderedPageBreak/>
+        <w:t>askPlayersMove(): Ρωτάει τον παίχτη ποια κίνηση θέλει να κάνει, δηλαδή ποια ομάδα να επιλέξει και πόσα φύλλα θα αφαιρέσει από αυτήν.</w:t>
       </w:r>
     </w:p>
     <w:p>
@@ -3253,23 +3582,13 @@
           <w:sz w:val="44"/>
         </w:rPr>
       </w:pPr>
-      <w:proofErr w:type="spellStart"/>
-      <w:r>
-        <w:rPr>
-          <w:rFonts w:ascii="Calibri" w:eastAsia="Calibri" w:hAnsi="Calibri" w:cs="Calibri"/>
-          <w:color w:val="000000" w:themeColor="text1"/>
-          <w:sz w:val="44"/>
-        </w:rPr>
-        <w:t>removeCards</w:t>
-      </w:r>
-      <w:proofErr w:type="spellEnd"/>
-      <w:r>
-        <w:rPr>
-          <w:rFonts w:ascii="Calibri" w:eastAsia="Calibri" w:hAnsi="Calibri" w:cs="Calibri"/>
-          <w:color w:val="000000" w:themeColor="text1"/>
-          <w:sz w:val="44"/>
-        </w:rPr>
-        <w:t>(): Αφαιρεί κάρτες από μια στοίβα και ενημερώνει όλα τα πεδία και όλη την τράπουλα για τις αλλαγές που έχουν πραγματοποιηθεί.</w:t>
+      <w:r>
+        <w:rPr>
+          <w:rFonts w:ascii="Calibri" w:eastAsia="Calibri" w:hAnsi="Calibri" w:cs="Calibri"/>
+          <w:color w:val="000000" w:themeColor="text1"/>
+          <w:sz w:val="44"/>
+        </w:rPr>
+        <w:t>removeCards(): Αφαιρεί κάρτες από μια στοίβα και ενημερώνει όλα τα πεδία και όλη την τράπουλα για τις αλλαγές που έχουν πραγματοποιηθεί.</w:t>
       </w:r>
     </w:p>
     <w:p>
@@ -3286,77 +3605,13 @@
           <w:sz w:val="44"/>
         </w:rPr>
       </w:pPr>
-      <w:proofErr w:type="spellStart"/>
-      <w:r>
-        <w:rPr>
-          <w:rFonts w:ascii="Calibri" w:eastAsia="Calibri" w:hAnsi="Calibri" w:cs="Calibri"/>
-          <w:color w:val="000000" w:themeColor="text1"/>
-          <w:sz w:val="44"/>
-        </w:rPr>
-        <w:t>checkCards</w:t>
-      </w:r>
-      <w:proofErr w:type="spellEnd"/>
-      <w:r>
-        <w:rPr>
-          <w:rFonts w:ascii="Calibri" w:eastAsia="Calibri" w:hAnsi="Calibri" w:cs="Calibri"/>
-          <w:color w:val="000000" w:themeColor="text1"/>
-          <w:sz w:val="44"/>
-        </w:rPr>
-        <w:t xml:space="preserve">(): Ελέγχει αν </w:t>
-      </w:r>
-      <w:proofErr w:type="spellStart"/>
-      <w:r>
-        <w:rPr>
-          <w:rFonts w:ascii="Calibri" w:eastAsia="Calibri" w:hAnsi="Calibri" w:cs="Calibri"/>
-          <w:color w:val="000000" w:themeColor="text1"/>
-          <w:sz w:val="44"/>
-        </w:rPr>
-        <w:t>εχουν</w:t>
-      </w:r>
-      <w:proofErr w:type="spellEnd"/>
-      <w:r>
-        <w:rPr>
-          <w:rFonts w:ascii="Calibri" w:eastAsia="Calibri" w:hAnsi="Calibri" w:cs="Calibri"/>
-          <w:color w:val="000000" w:themeColor="text1"/>
-          <w:sz w:val="44"/>
-        </w:rPr>
-        <w:t xml:space="preserve"> αφαιρεθεί όλες οι κάρτες από κάποια ομάδα. Αν έχουν αφαιρεθεί όλες οι κάρτες, </w:t>
-      </w:r>
-      <w:proofErr w:type="spellStart"/>
-      <w:r>
-        <w:rPr>
-          <w:rFonts w:ascii="Calibri" w:eastAsia="Calibri" w:hAnsi="Calibri" w:cs="Calibri"/>
-          <w:color w:val="000000" w:themeColor="text1"/>
-          <w:sz w:val="44"/>
-        </w:rPr>
-        <w:t>διαγραφέται</w:t>
-      </w:r>
-      <w:proofErr w:type="spellEnd"/>
-      <w:r>
-        <w:rPr>
-          <w:rFonts w:ascii="Calibri" w:eastAsia="Calibri" w:hAnsi="Calibri" w:cs="Calibri"/>
-          <w:color w:val="000000" w:themeColor="text1"/>
-          <w:sz w:val="44"/>
-        </w:rPr>
-        <w:t xml:space="preserve"> και το </w:t>
-      </w:r>
-      <w:proofErr w:type="spellStart"/>
-      <w:r>
-        <w:rPr>
-          <w:rFonts w:ascii="Calibri" w:eastAsia="Calibri" w:hAnsi="Calibri" w:cs="Calibri"/>
-          <w:color w:val="000000" w:themeColor="text1"/>
-          <w:sz w:val="44"/>
-        </w:rPr>
-        <w:t>group</w:t>
-      </w:r>
-      <w:proofErr w:type="spellEnd"/>
-      <w:r>
-        <w:rPr>
-          <w:rFonts w:ascii="Calibri" w:eastAsia="Calibri" w:hAnsi="Calibri" w:cs="Calibri"/>
-          <w:color w:val="000000" w:themeColor="text1"/>
-          <w:sz w:val="44"/>
-        </w:rPr>
-        <w:t xml:space="preserve">. </w:t>
+      <w:r>
+        <w:rPr>
+          <w:rFonts w:ascii="Calibri" w:eastAsia="Calibri" w:hAnsi="Calibri" w:cs="Calibri"/>
+          <w:color w:val="000000" w:themeColor="text1"/>
+          <w:sz w:val="44"/>
+        </w:rPr>
+        <w:t xml:space="preserve">checkCards(): Ελέγχει αν εχουν αφαιρεθεί όλες οι κάρτες από κάποια ομάδα. Αν έχουν αφαιρεθεί όλες οι κάρτες, διαγραφέται και το group. </w:t>
       </w:r>
     </w:p>
     <w:p>
@@ -3404,47 +3659,7 @@
           <w:color w:val="000000" w:themeColor="text1"/>
           <w:sz w:val="44"/>
         </w:rPr>
-        <w:t xml:space="preserve">Εδώ αυτή η κλάση παίρνει απλά το όνομα του χρήστη που παίζει το παιχνίδι. Έχει </w:t>
-      </w:r>
-      <w:proofErr w:type="spellStart"/>
-      <w:r>
-        <w:rPr>
-          <w:rFonts w:ascii="Calibri" w:eastAsia="Calibri" w:hAnsi="Calibri" w:cs="Calibri"/>
-          <w:b/>
-          <w:color w:val="000000" w:themeColor="text1"/>
-          <w:sz w:val="44"/>
-        </w:rPr>
-        <w:t>εναν</w:t>
-      </w:r>
-      <w:proofErr w:type="spellEnd"/>
-      <w:r>
-        <w:rPr>
-          <w:rFonts w:ascii="Calibri" w:eastAsia="Calibri" w:hAnsi="Calibri" w:cs="Calibri"/>
-          <w:b/>
-          <w:color w:val="000000" w:themeColor="text1"/>
-          <w:sz w:val="44"/>
-        </w:rPr>
-        <w:t xml:space="preserve"> </w:t>
-      </w:r>
-      <w:proofErr w:type="spellStart"/>
-      <w:r>
-        <w:rPr>
-          <w:rFonts w:ascii="Calibri" w:eastAsia="Calibri" w:hAnsi="Calibri" w:cs="Calibri"/>
-          <w:b/>
-          <w:color w:val="000000" w:themeColor="text1"/>
-          <w:sz w:val="44"/>
-        </w:rPr>
-        <w:t>constructor</w:t>
-      </w:r>
-      <w:proofErr w:type="spellEnd"/>
-      <w:r>
-        <w:rPr>
-          <w:rFonts w:ascii="Calibri" w:eastAsia="Calibri" w:hAnsi="Calibri" w:cs="Calibri"/>
-          <w:b/>
-          <w:color w:val="000000" w:themeColor="text1"/>
-          <w:sz w:val="44"/>
-        </w:rPr>
-        <w:t xml:space="preserve"> που δημιουργεί το όνομα , μια μέθοδο που παίρνει το όνομα και μια μέθοδο που θέτει το όνομα.</w:t>
+        <w:t>Εδώ αυτή η κλάση παίρνει απλά το όνομα του χρήστη που παίζει το παιχνίδι. Έχει εναν constructor που δημιουργεί το όνομα , μια μέθοδο που παίρνει το όνομα και μια μέθοδο που θέτει το όνομα.</w:t>
       </w:r>
       <w:r>
         <w:rPr>
@@ -3474,7 +3689,6 @@
           <w:sz w:val="44"/>
         </w:rPr>
       </w:pPr>
-      <w:proofErr w:type="spellStart"/>
       <w:r>
         <w:rPr>
           <w:rFonts w:ascii="Calibri" w:eastAsia="Calibri" w:hAnsi="Calibri" w:cs="Calibri"/>
@@ -3485,7 +3699,6 @@
         </w:rPr>
         <w:t>Node</w:t>
       </w:r>
-      <w:proofErr w:type="spellEnd"/>
       <w:r>
         <w:rPr>
           <w:rFonts w:ascii="Calibri" w:eastAsia="Calibri" w:hAnsi="Calibri" w:cs="Calibri"/>
@@ -3501,47 +3714,17 @@
           <w:color w:val="000000" w:themeColor="text1"/>
           <w:sz w:val="44"/>
         </w:rPr>
-        <w:t xml:space="preserve">Η κλάση </w:t>
-      </w:r>
-      <w:proofErr w:type="spellStart"/>
-      <w:r>
-        <w:rPr>
-          <w:rFonts w:ascii="Calibri" w:eastAsia="Calibri" w:hAnsi="Calibri" w:cs="Calibri"/>
-          <w:b/>
-          <w:color w:val="000000" w:themeColor="text1"/>
-          <w:sz w:val="44"/>
-        </w:rPr>
-        <w:t>Node</w:t>
-      </w:r>
-      <w:proofErr w:type="spellEnd"/>
-      <w:r>
-        <w:rPr>
-          <w:rFonts w:ascii="Calibri" w:eastAsia="Calibri" w:hAnsi="Calibri" w:cs="Calibri"/>
-          <w:b/>
-          <w:color w:val="000000" w:themeColor="text1"/>
-          <w:sz w:val="44"/>
-        </w:rPr>
-        <w:t xml:space="preserve"> δημιουργεί το δέντρο που θα χρησιμοποιήσουμε για να υλοποιήσουμε τον </w:t>
-      </w:r>
-      <w:proofErr w:type="spellStart"/>
-      <w:r>
-        <w:rPr>
-          <w:rFonts w:ascii="Calibri" w:eastAsia="Calibri" w:hAnsi="Calibri" w:cs="Calibri"/>
-          <w:b/>
-          <w:color w:val="000000" w:themeColor="text1"/>
-          <w:sz w:val="44"/>
-        </w:rPr>
-        <w:t>min-max</w:t>
-      </w:r>
-      <w:proofErr w:type="spellEnd"/>
-      <w:r>
-        <w:rPr>
-          <w:rFonts w:ascii="Calibri" w:eastAsia="Calibri" w:hAnsi="Calibri" w:cs="Calibri"/>
-          <w:b/>
-          <w:color w:val="000000" w:themeColor="text1"/>
-          <w:sz w:val="44"/>
-        </w:rPr>
-        <w:t xml:space="preserve"> αλγόριθμο. Κάθε κόμβος έχει παιδιά, είτε δεν έχει παιδιά. Αν δεν έχει παιδιά </w:t>
+        <w:t xml:space="preserve">Η κλάση Node δημιουργεί το δέντρο που θα χρησιμοποιήσουμε για να υλοποιήσουμε τον min-max αλγόριθμο. Κάθε κόμβος έχει παιδιά, είτε δεν </w:t>
+      </w:r>
+      <w:r>
+        <w:rPr>
+          <w:rFonts w:ascii="Calibri" w:eastAsia="Calibri" w:hAnsi="Calibri" w:cs="Calibri"/>
+          <w:b/>
+          <w:color w:val="000000" w:themeColor="text1"/>
+          <w:sz w:val="44"/>
+        </w:rPr>
+        <w:lastRenderedPageBreak/>
+        <w:t xml:space="preserve">έχει παιδιά. Αν δεν έχει παιδιά </w:t>
       </w:r>
       <w:r>
         <w:rPr>
@@ -3576,59 +3759,13 @@
           <w:sz w:val="44"/>
         </w:rPr>
       </w:pPr>
-      <w:proofErr w:type="spellStart"/>
-      <w:r>
-        <w:rPr>
-          <w:rFonts w:ascii="Calibri" w:eastAsia="Calibri" w:hAnsi="Calibri" w:cs="Calibri"/>
-          <w:color w:val="000000" w:themeColor="text1"/>
-          <w:sz w:val="44"/>
-        </w:rPr>
-        <w:t>printTreeHelper</w:t>
-      </w:r>
-      <w:proofErr w:type="spellEnd"/>
-      <w:r>
-        <w:rPr>
-          <w:rFonts w:ascii="Calibri" w:eastAsia="Calibri" w:hAnsi="Calibri" w:cs="Calibri"/>
-          <w:color w:val="000000" w:themeColor="text1"/>
-          <w:sz w:val="44"/>
-        </w:rPr>
-        <w:t xml:space="preserve">(): Εδώ τυπώνει στην οθόνη όλο το δέντρο που έχει δημιουργηθεί με τον </w:t>
-      </w:r>
-      <w:proofErr w:type="spellStart"/>
-      <w:r>
-        <w:rPr>
-          <w:rFonts w:ascii="Calibri" w:eastAsia="Calibri" w:hAnsi="Calibri" w:cs="Calibri"/>
-          <w:color w:val="000000" w:themeColor="text1"/>
-          <w:sz w:val="44"/>
-        </w:rPr>
-        <w:t>min-max</w:t>
-      </w:r>
-      <w:proofErr w:type="spellEnd"/>
-      <w:r>
-        <w:rPr>
-          <w:rFonts w:ascii="Calibri" w:eastAsia="Calibri" w:hAnsi="Calibri" w:cs="Calibri"/>
-          <w:color w:val="000000" w:themeColor="text1"/>
-          <w:sz w:val="44"/>
-        </w:rPr>
-        <w:t xml:space="preserve"> </w:t>
-      </w:r>
-      <w:proofErr w:type="spellStart"/>
-      <w:r>
-        <w:rPr>
-          <w:rFonts w:ascii="Calibri" w:eastAsia="Calibri" w:hAnsi="Calibri" w:cs="Calibri"/>
-          <w:color w:val="000000" w:themeColor="text1"/>
-          <w:sz w:val="44"/>
-        </w:rPr>
-        <w:t>algorithm</w:t>
-      </w:r>
-      <w:proofErr w:type="spellEnd"/>
-      <w:r>
-        <w:rPr>
-          <w:rFonts w:ascii="Calibri" w:eastAsia="Calibri" w:hAnsi="Calibri" w:cs="Calibri"/>
-          <w:color w:val="000000" w:themeColor="text1"/>
-          <w:sz w:val="44"/>
-        </w:rPr>
-        <w:t>.</w:t>
+      <w:r>
+        <w:rPr>
+          <w:rFonts w:ascii="Calibri" w:eastAsia="Calibri" w:hAnsi="Calibri" w:cs="Calibri"/>
+          <w:color w:val="000000" w:themeColor="text1"/>
+          <w:sz w:val="44"/>
+        </w:rPr>
+        <w:t>printTreeHelper(): Εδώ τυπώνει στην οθόνη όλο το δέντρο που έχει δημιουργηθεί με τον min-max algorithm.</w:t>
       </w:r>
     </w:p>
     <w:p>
@@ -3645,59 +3782,13 @@
           <w:sz w:val="44"/>
         </w:rPr>
       </w:pPr>
-      <w:proofErr w:type="spellStart"/>
-      <w:r>
-        <w:rPr>
-          <w:rFonts w:ascii="Calibri" w:eastAsia="Calibri" w:hAnsi="Calibri" w:cs="Calibri"/>
-          <w:color w:val="000000" w:themeColor="text1"/>
-          <w:sz w:val="44"/>
-        </w:rPr>
-        <w:t>createChildren</w:t>
-      </w:r>
-      <w:proofErr w:type="spellEnd"/>
-      <w:r>
-        <w:rPr>
-          <w:rFonts w:ascii="Calibri" w:eastAsia="Calibri" w:hAnsi="Calibri" w:cs="Calibri"/>
-          <w:color w:val="000000" w:themeColor="text1"/>
-          <w:sz w:val="44"/>
-        </w:rPr>
-        <w:t xml:space="preserve">(): Δημιουργεί παιδιά σε κάθε κόμβο και αναλόγως το βάθος του δέντρου τα ονοματίζει </w:t>
-      </w:r>
-      <w:proofErr w:type="spellStart"/>
-      <w:r>
-        <w:rPr>
-          <w:rFonts w:ascii="Calibri" w:eastAsia="Calibri" w:hAnsi="Calibri" w:cs="Calibri"/>
-          <w:color w:val="000000" w:themeColor="text1"/>
-          <w:sz w:val="44"/>
-        </w:rPr>
-        <w:t>max</w:t>
-      </w:r>
-      <w:proofErr w:type="spellEnd"/>
-      <w:r>
-        <w:rPr>
-          <w:rFonts w:ascii="Calibri" w:eastAsia="Calibri" w:hAnsi="Calibri" w:cs="Calibri"/>
-          <w:color w:val="000000" w:themeColor="text1"/>
-          <w:sz w:val="44"/>
-        </w:rPr>
-        <w:t xml:space="preserve"> ή </w:t>
-      </w:r>
-      <w:proofErr w:type="spellStart"/>
-      <w:r>
-        <w:rPr>
-          <w:rFonts w:ascii="Calibri" w:eastAsia="Calibri" w:hAnsi="Calibri" w:cs="Calibri"/>
-          <w:color w:val="000000" w:themeColor="text1"/>
-          <w:sz w:val="44"/>
-        </w:rPr>
-        <w:t>min</w:t>
-      </w:r>
-      <w:proofErr w:type="spellEnd"/>
-      <w:r>
-        <w:rPr>
-          <w:rFonts w:ascii="Calibri" w:eastAsia="Calibri" w:hAnsi="Calibri" w:cs="Calibri"/>
-          <w:color w:val="000000" w:themeColor="text1"/>
-          <w:sz w:val="44"/>
-        </w:rPr>
-        <w:t xml:space="preserve">. </w:t>
+      <w:r>
+        <w:rPr>
+          <w:rFonts w:ascii="Calibri" w:eastAsia="Calibri" w:hAnsi="Calibri" w:cs="Calibri"/>
+          <w:color w:val="000000" w:themeColor="text1"/>
+          <w:sz w:val="44"/>
+        </w:rPr>
+        <w:t xml:space="preserve">createChildren(): Δημιουργεί παιδιά σε κάθε κόμβο και αναλόγως το βάθος του δέντρου τα ονοματίζει max ή min. </w:t>
       </w:r>
     </w:p>
     <w:p>
@@ -3734,27 +3825,7 @@
           <w:color w:val="000000" w:themeColor="text1"/>
           <w:sz w:val="44"/>
         </w:rPr>
-        <w:t xml:space="preserve">Η κλάση Botaki υλοποιεί τον </w:t>
-      </w:r>
-      <w:proofErr w:type="spellStart"/>
-      <w:r>
-        <w:rPr>
-          <w:rFonts w:ascii="Calibri" w:eastAsia="Calibri" w:hAnsi="Calibri" w:cs="Calibri"/>
-          <w:b/>
-          <w:color w:val="000000" w:themeColor="text1"/>
-          <w:sz w:val="44"/>
-        </w:rPr>
-        <w:t>min-max</w:t>
-      </w:r>
-      <w:proofErr w:type="spellEnd"/>
-      <w:r>
-        <w:rPr>
-          <w:rFonts w:ascii="Calibri" w:eastAsia="Calibri" w:hAnsi="Calibri" w:cs="Calibri"/>
-          <w:b/>
-          <w:color w:val="000000" w:themeColor="text1"/>
-          <w:sz w:val="44"/>
-        </w:rPr>
-        <w:t xml:space="preserve"> αλγόριθμο</w:t>
+        <w:t>Η κλάση Botaki υλοποιεί τον min-max αλγόριθμο</w:t>
       </w:r>
       <w:r>
         <w:rPr>
@@ -3779,77 +3850,13 @@
           <w:sz w:val="44"/>
         </w:rPr>
       </w:pPr>
-      <w:proofErr w:type="spellStart"/>
-      <w:r>
-        <w:rPr>
-          <w:rFonts w:ascii="Calibri" w:eastAsia="Calibri" w:hAnsi="Calibri" w:cs="Calibri"/>
-          <w:color w:val="000000" w:themeColor="text1"/>
-          <w:sz w:val="44"/>
-        </w:rPr>
-        <w:t>calculateBestMove</w:t>
-      </w:r>
-      <w:proofErr w:type="spellEnd"/>
-      <w:r>
-        <w:rPr>
-          <w:rFonts w:ascii="Calibri" w:eastAsia="Calibri" w:hAnsi="Calibri" w:cs="Calibri"/>
-          <w:color w:val="000000" w:themeColor="text1"/>
-          <w:sz w:val="44"/>
-        </w:rPr>
-        <w:t xml:space="preserve">(): Παίρνει την τρέχουσα τράπουλα και υπολογίζει την καλύτερη κίνηση που θα παίξει το </w:t>
-      </w:r>
-      <w:proofErr w:type="spellStart"/>
-      <w:r>
-        <w:rPr>
-          <w:rFonts w:ascii="Calibri" w:eastAsia="Calibri" w:hAnsi="Calibri" w:cs="Calibri"/>
-          <w:color w:val="000000" w:themeColor="text1"/>
-          <w:sz w:val="44"/>
-        </w:rPr>
-        <w:t>Bot</w:t>
-      </w:r>
-      <w:proofErr w:type="spellEnd"/>
-      <w:r>
-        <w:rPr>
-          <w:rFonts w:ascii="Calibri" w:eastAsia="Calibri" w:hAnsi="Calibri" w:cs="Calibri"/>
-          <w:color w:val="000000" w:themeColor="text1"/>
-          <w:sz w:val="44"/>
-        </w:rPr>
-        <w:t xml:space="preserve"> ενάντια στον παίχτη. Καλεί την </w:t>
-      </w:r>
-      <w:proofErr w:type="spellStart"/>
-      <w:r>
-        <w:rPr>
-          <w:rFonts w:ascii="Calibri" w:eastAsia="Calibri" w:hAnsi="Calibri" w:cs="Calibri"/>
-          <w:color w:val="000000" w:themeColor="text1"/>
-          <w:sz w:val="44"/>
-        </w:rPr>
-        <w:t>findBestMoveWithMinimax</w:t>
-      </w:r>
-      <w:proofErr w:type="spellEnd"/>
-      <w:r>
-        <w:rPr>
-          <w:rFonts w:ascii="Calibri" w:eastAsia="Calibri" w:hAnsi="Calibri" w:cs="Calibri"/>
-          <w:color w:val="000000" w:themeColor="text1"/>
-          <w:sz w:val="44"/>
-        </w:rPr>
-        <w:t xml:space="preserve">() </w:t>
-      </w:r>
-      <w:proofErr w:type="spellStart"/>
-      <w:r>
-        <w:rPr>
-          <w:rFonts w:ascii="Calibri" w:eastAsia="Calibri" w:hAnsi="Calibri" w:cs="Calibri"/>
-          <w:color w:val="000000" w:themeColor="text1"/>
-          <w:sz w:val="44"/>
-        </w:rPr>
-        <w:t>εμφωλευμένα</w:t>
-      </w:r>
-      <w:proofErr w:type="spellEnd"/>
-      <w:r>
-        <w:rPr>
-          <w:rFonts w:ascii="Calibri" w:eastAsia="Calibri" w:hAnsi="Calibri" w:cs="Calibri"/>
-          <w:color w:val="000000" w:themeColor="text1"/>
-          <w:sz w:val="44"/>
-        </w:rPr>
-        <w:t>.</w:t>
+      <w:r>
+        <w:rPr>
+          <w:rFonts w:ascii="Calibri" w:eastAsia="Calibri" w:hAnsi="Calibri" w:cs="Calibri"/>
+          <w:color w:val="000000" w:themeColor="text1"/>
+          <w:sz w:val="44"/>
+        </w:rPr>
+        <w:t>calculateBestMove(): Παίρνει την τρέχουσα τράπουλα και υπολογίζει την καλύτερη κίνηση που θα παίξει το Bot ενάντια στον παίχτη. Καλεί την findBestMoveWithMinimax() εμφωλευμένα.</w:t>
       </w:r>
     </w:p>
     <w:p>
@@ -3866,65 +3873,34 @@
           <w:sz w:val="44"/>
         </w:rPr>
       </w:pPr>
-      <w:proofErr w:type="spellStart"/>
-      <w:r>
-        <w:rPr>
-          <w:rFonts w:ascii="Calibri" w:eastAsia="Calibri" w:hAnsi="Calibri" w:cs="Calibri"/>
-          <w:color w:val="000000" w:themeColor="text1"/>
-          <w:sz w:val="44"/>
-        </w:rPr>
-        <w:t>findBestMoveWithMinimax</w:t>
-      </w:r>
-      <w:proofErr w:type="spellEnd"/>
-      <w:r>
-        <w:rPr>
-          <w:rFonts w:ascii="Calibri" w:eastAsia="Calibri" w:hAnsi="Calibri" w:cs="Calibri"/>
-          <w:color w:val="000000" w:themeColor="text1"/>
-          <w:sz w:val="44"/>
-        </w:rPr>
-        <w:t xml:space="preserve">(): Βρίσκει την καλύτερη κίνηση με τον </w:t>
-      </w:r>
-      <w:proofErr w:type="spellStart"/>
-      <w:r>
-        <w:rPr>
-          <w:rFonts w:ascii="Calibri" w:eastAsia="Calibri" w:hAnsi="Calibri" w:cs="Calibri"/>
-          <w:color w:val="000000" w:themeColor="text1"/>
-          <w:sz w:val="44"/>
-        </w:rPr>
-        <w:t>min-max</w:t>
-      </w:r>
-      <w:proofErr w:type="spellEnd"/>
-      <w:r>
-        <w:rPr>
-          <w:rFonts w:ascii="Calibri" w:eastAsia="Calibri" w:hAnsi="Calibri" w:cs="Calibri"/>
-          <w:color w:val="000000" w:themeColor="text1"/>
-          <w:sz w:val="44"/>
-        </w:rPr>
-        <w:t xml:space="preserve"> αλγόριθμο.</w:t>
-      </w:r>
-    </w:p>
-    <w:p>
-      <w:pPr>
-        <w:spacing w:after="200" w:line="276" w:lineRule="auto"/>
-        <w:rPr>
-          <w:rFonts w:ascii="Calibri" w:eastAsia="Calibri" w:hAnsi="Calibri" w:cs="Calibri"/>
-          <w:color w:val="000000" w:themeColor="text1"/>
-          <w:sz w:val="44"/>
-        </w:rPr>
-      </w:pPr>
-      <w:proofErr w:type="spellStart"/>
-      <w:r>
-        <w:rPr>
-          <w:rFonts w:ascii="Calibri" w:eastAsia="Calibri" w:hAnsi="Calibri" w:cs="Calibri"/>
-          <w:b/>
-          <w:color w:val="000000" w:themeColor="text1"/>
-          <w:sz w:val="44"/>
-          <w:u w:val="single"/>
-        </w:rPr>
-        <w:lastRenderedPageBreak/>
+      <w:r>
+        <w:rPr>
+          <w:rFonts w:ascii="Calibri" w:eastAsia="Calibri" w:hAnsi="Calibri" w:cs="Calibri"/>
+          <w:color w:val="000000" w:themeColor="text1"/>
+          <w:sz w:val="44"/>
+        </w:rPr>
+        <w:t>findBestMoveWithMinimax(): Βρίσκει την καλύτερη κίνηση με τον min-max αλγόριθμο.</w:t>
+      </w:r>
+    </w:p>
+    <w:p>
+      <w:pPr>
+        <w:spacing w:after="200" w:line="276" w:lineRule="auto"/>
+        <w:rPr>
+          <w:rFonts w:ascii="Calibri" w:eastAsia="Calibri" w:hAnsi="Calibri" w:cs="Calibri"/>
+          <w:color w:val="000000" w:themeColor="text1"/>
+          <w:sz w:val="44"/>
+        </w:rPr>
+      </w:pPr>
+      <w:r>
+        <w:rPr>
+          <w:rFonts w:ascii="Calibri" w:eastAsia="Calibri" w:hAnsi="Calibri" w:cs="Calibri"/>
+          <w:b/>
+          <w:color w:val="000000" w:themeColor="text1"/>
+          <w:sz w:val="44"/>
+          <w:u w:val="single"/>
+        </w:rPr>
         <w:t>Table</w:t>
       </w:r>
-      <w:proofErr w:type="spellEnd"/>
       <w:r>
         <w:rPr>
           <w:rFonts w:ascii="Calibri" w:eastAsia="Calibri" w:hAnsi="Calibri" w:cs="Calibri"/>
@@ -3940,47 +3916,7 @@
           <w:color w:val="000000" w:themeColor="text1"/>
           <w:sz w:val="44"/>
         </w:rPr>
-        <w:t xml:space="preserve">Στο </w:t>
-      </w:r>
-      <w:proofErr w:type="spellStart"/>
-      <w:r>
-        <w:rPr>
-          <w:rFonts w:ascii="Calibri" w:eastAsia="Calibri" w:hAnsi="Calibri" w:cs="Calibri"/>
-          <w:b/>
-          <w:color w:val="000000" w:themeColor="text1"/>
-          <w:sz w:val="44"/>
-        </w:rPr>
-        <w:t>table</w:t>
-      </w:r>
-      <w:proofErr w:type="spellEnd"/>
-      <w:r>
-        <w:rPr>
-          <w:rFonts w:ascii="Calibri" w:eastAsia="Calibri" w:hAnsi="Calibri" w:cs="Calibri"/>
-          <w:b/>
-          <w:color w:val="000000" w:themeColor="text1"/>
-          <w:sz w:val="44"/>
-        </w:rPr>
-        <w:t xml:space="preserve"> πραγματοποιείται το παιχνίδι. Δημιουργεί αντικείμενα από τις κλάσεις Player, Botaki και CardDealer και στην </w:t>
-      </w:r>
-      <w:proofErr w:type="spellStart"/>
-      <w:r>
-        <w:rPr>
-          <w:rFonts w:ascii="Calibri" w:eastAsia="Calibri" w:hAnsi="Calibri" w:cs="Calibri"/>
-          <w:b/>
-          <w:color w:val="000000" w:themeColor="text1"/>
-          <w:sz w:val="44"/>
-        </w:rPr>
-        <w:t>main</w:t>
-      </w:r>
-      <w:proofErr w:type="spellEnd"/>
-      <w:r>
-        <w:rPr>
-          <w:rFonts w:ascii="Calibri" w:eastAsia="Calibri" w:hAnsi="Calibri" w:cs="Calibri"/>
-          <w:b/>
-          <w:color w:val="000000" w:themeColor="text1"/>
-          <w:sz w:val="44"/>
-        </w:rPr>
-        <w:t xml:space="preserve"> δημιουργεί το παιχνίδι.</w:t>
+        <w:t>Στο table πραγματοποιείται το παιχνίδι. Δημιουργεί αντικείμενα από τις κλάσεις Player, Botaki και CardDealer και στην main δημιουργεί το παιχνίδι.</w:t>
       </w:r>
     </w:p>
     <w:p>
@@ -3997,41 +3933,14 @@
           <w:sz w:val="44"/>
         </w:rPr>
       </w:pPr>
-      <w:proofErr w:type="spellStart"/>
-      <w:r>
-        <w:rPr>
-          <w:rFonts w:ascii="Calibri" w:eastAsia="Calibri" w:hAnsi="Calibri" w:cs="Calibri"/>
-          <w:color w:val="000000" w:themeColor="text1"/>
-          <w:sz w:val="44"/>
-        </w:rPr>
-        <w:t>calculateWinner</w:t>
-      </w:r>
-      <w:proofErr w:type="spellEnd"/>
-      <w:r>
-        <w:rPr>
-          <w:rFonts w:ascii="Calibri" w:eastAsia="Calibri" w:hAnsi="Calibri" w:cs="Calibri"/>
-          <w:color w:val="000000" w:themeColor="text1"/>
-          <w:sz w:val="44"/>
-        </w:rPr>
-        <w:t xml:space="preserve">():Υπολογίζει ποιος νίκησε. Είτε το Botaki, </w:t>
-      </w:r>
-      <w:proofErr w:type="spellStart"/>
-      <w:r>
-        <w:rPr>
-          <w:rFonts w:ascii="Calibri" w:eastAsia="Calibri" w:hAnsi="Calibri" w:cs="Calibri"/>
-          <w:color w:val="000000" w:themeColor="text1"/>
-          <w:sz w:val="44"/>
-        </w:rPr>
-        <w:t>έιτε</w:t>
-      </w:r>
-      <w:proofErr w:type="spellEnd"/>
-      <w:r>
-        <w:rPr>
-          <w:rFonts w:ascii="Calibri" w:eastAsia="Calibri" w:hAnsi="Calibri" w:cs="Calibri"/>
-          <w:color w:val="000000" w:themeColor="text1"/>
-          <w:sz w:val="44"/>
-        </w:rPr>
-        <w:t xml:space="preserve"> ο χρήστης.</w:t>
+      <w:r>
+        <w:rPr>
+          <w:rFonts w:ascii="Calibri" w:eastAsia="Calibri" w:hAnsi="Calibri" w:cs="Calibri"/>
+          <w:color w:val="000000" w:themeColor="text1"/>
+          <w:sz w:val="44"/>
+        </w:rPr>
+        <w:lastRenderedPageBreak/>
+        <w:t>calculateWinner():Υπολογίζει ποιος νίκησε. Είτε το Botaki, έιτε ο χρήστης.</w:t>
       </w:r>
     </w:p>
     <w:p>
@@ -4053,27 +3962,15 @@
           <w:sz w:val="44"/>
         </w:rPr>
       </w:pPr>
-      <w:proofErr w:type="spellStart"/>
-      <w:r>
-        <w:rPr>
-          <w:rFonts w:ascii="Calibri" w:eastAsia="Calibri" w:hAnsi="Calibri" w:cs="Calibri"/>
-          <w:b/>
-          <w:color w:val="000000" w:themeColor="text1"/>
-          <w:sz w:val="44"/>
-          <w:u w:val="single"/>
-        </w:rPr>
-        <w:t>Min-max</w:t>
-      </w:r>
-      <w:proofErr w:type="spellEnd"/>
-      <w:r>
-        <w:rPr>
-          <w:rFonts w:ascii="Calibri" w:eastAsia="Calibri" w:hAnsi="Calibri" w:cs="Calibri"/>
-          <w:b/>
-          <w:color w:val="000000" w:themeColor="text1"/>
-          <w:sz w:val="44"/>
-          <w:u w:val="single"/>
-        </w:rPr>
-        <w:t xml:space="preserve"> αλγόριθμος</w:t>
+      <w:r>
+        <w:rPr>
+          <w:rFonts w:ascii="Calibri" w:eastAsia="Calibri" w:hAnsi="Calibri" w:cs="Calibri"/>
+          <w:b/>
+          <w:color w:val="000000" w:themeColor="text1"/>
+          <w:sz w:val="44"/>
+          <w:u w:val="single"/>
+        </w:rPr>
+        <w:t>Min-max αλγόριθμος</w:t>
       </w:r>
       <w:r>
         <w:rPr>
@@ -4099,277 +3996,7 @@
           <w:color w:val="000000" w:themeColor="text1"/>
           <w:sz w:val="44"/>
         </w:rPr>
-        <w:t xml:space="preserve"> Η ιδέα του </w:t>
-      </w:r>
-      <w:proofErr w:type="spellStart"/>
-      <w:r>
-        <w:rPr>
-          <w:rFonts w:ascii="Calibri" w:eastAsia="Calibri" w:hAnsi="Calibri" w:cs="Calibri"/>
-          <w:color w:val="000000" w:themeColor="text1"/>
-          <w:sz w:val="44"/>
-        </w:rPr>
-        <w:t>min-max</w:t>
-      </w:r>
-      <w:proofErr w:type="spellEnd"/>
-      <w:r>
-        <w:rPr>
-          <w:rFonts w:ascii="Calibri" w:eastAsia="Calibri" w:hAnsi="Calibri" w:cs="Calibri"/>
-          <w:color w:val="000000" w:themeColor="text1"/>
-          <w:sz w:val="44"/>
-        </w:rPr>
-        <w:t xml:space="preserve"> αλγόριθμου ήταν η εξής. Πρώτα δημιουργούμε όλο το δέντρο αποφάσεων, δηλαδή όλες τις δυνατές επιλογές που μπορούν να γίνουν στο παιχνίδι δεδομένης της αρχικής τράπουλας χρησιμοποιώντας BFS(</w:t>
-      </w:r>
-      <w:proofErr w:type="spellStart"/>
-      <w:r>
-        <w:rPr>
-          <w:rFonts w:ascii="Calibri" w:eastAsia="Calibri" w:hAnsi="Calibri" w:cs="Calibri"/>
-          <w:color w:val="000000" w:themeColor="text1"/>
-          <w:sz w:val="44"/>
-        </w:rPr>
-        <w:t>Breadth</w:t>
-      </w:r>
-      <w:proofErr w:type="spellEnd"/>
-      <w:r>
-        <w:rPr>
-          <w:rFonts w:ascii="Calibri" w:eastAsia="Calibri" w:hAnsi="Calibri" w:cs="Calibri"/>
-          <w:color w:val="000000" w:themeColor="text1"/>
-          <w:sz w:val="44"/>
-        </w:rPr>
-        <w:t xml:space="preserve"> First </w:t>
-      </w:r>
-      <w:proofErr w:type="spellStart"/>
-      <w:r>
-        <w:rPr>
-          <w:rFonts w:ascii="Calibri" w:eastAsia="Calibri" w:hAnsi="Calibri" w:cs="Calibri"/>
-          <w:color w:val="000000" w:themeColor="text1"/>
-          <w:sz w:val="44"/>
-        </w:rPr>
-        <w:t>Search</w:t>
-      </w:r>
-      <w:proofErr w:type="spellEnd"/>
-      <w:r>
-        <w:rPr>
-          <w:rFonts w:ascii="Calibri" w:eastAsia="Calibri" w:hAnsi="Calibri" w:cs="Calibri"/>
-          <w:color w:val="000000" w:themeColor="text1"/>
-          <w:sz w:val="44"/>
-        </w:rPr>
-        <w:t xml:space="preserve"> ). Ο κόμβος </w:t>
-      </w:r>
-      <w:proofErr w:type="spellStart"/>
-      <w:r>
-        <w:rPr>
-          <w:rFonts w:ascii="Calibri" w:eastAsia="Calibri" w:hAnsi="Calibri" w:cs="Calibri"/>
-          <w:color w:val="000000" w:themeColor="text1"/>
-          <w:sz w:val="44"/>
-        </w:rPr>
-        <w:t>root</w:t>
-      </w:r>
-      <w:proofErr w:type="spellEnd"/>
-      <w:r>
-        <w:rPr>
-          <w:rFonts w:ascii="Calibri" w:eastAsia="Calibri" w:hAnsi="Calibri" w:cs="Calibri"/>
-          <w:color w:val="000000" w:themeColor="text1"/>
-          <w:sz w:val="44"/>
-        </w:rPr>
-        <w:t xml:space="preserve">, δηλαδή ο αρχικός, ορίζεται πάντα ως </w:t>
-      </w:r>
-      <w:proofErr w:type="spellStart"/>
-      <w:r>
-        <w:rPr>
-          <w:rFonts w:ascii="Calibri" w:eastAsia="Calibri" w:hAnsi="Calibri" w:cs="Calibri"/>
-          <w:color w:val="000000" w:themeColor="text1"/>
-          <w:sz w:val="44"/>
-        </w:rPr>
-        <w:t>μαξ</w:t>
-      </w:r>
-      <w:proofErr w:type="spellEnd"/>
-      <w:r>
-        <w:rPr>
-          <w:rFonts w:ascii="Calibri" w:eastAsia="Calibri" w:hAnsi="Calibri" w:cs="Calibri"/>
-          <w:color w:val="000000" w:themeColor="text1"/>
-          <w:sz w:val="44"/>
-        </w:rPr>
-        <w:t xml:space="preserve">. Οι κόμβοι των </w:t>
-      </w:r>
-      <w:proofErr w:type="spellStart"/>
-      <w:r>
-        <w:rPr>
-          <w:rFonts w:ascii="Calibri" w:eastAsia="Calibri" w:hAnsi="Calibri" w:cs="Calibri"/>
-          <w:color w:val="000000" w:themeColor="text1"/>
-          <w:sz w:val="44"/>
-        </w:rPr>
-        <w:t>επόμεων</w:t>
-      </w:r>
-      <w:proofErr w:type="spellEnd"/>
-      <w:r>
-        <w:rPr>
-          <w:rFonts w:ascii="Calibri" w:eastAsia="Calibri" w:hAnsi="Calibri" w:cs="Calibri"/>
-          <w:color w:val="000000" w:themeColor="text1"/>
-          <w:sz w:val="44"/>
-        </w:rPr>
-        <w:t xml:space="preserve"> επιπέδων ορίζονται είτε </w:t>
-      </w:r>
-      <w:proofErr w:type="spellStart"/>
-      <w:r>
-        <w:rPr>
-          <w:rFonts w:ascii="Calibri" w:eastAsia="Calibri" w:hAnsi="Calibri" w:cs="Calibri"/>
-          <w:color w:val="000000" w:themeColor="text1"/>
-          <w:sz w:val="44"/>
-        </w:rPr>
-        <w:t>min</w:t>
-      </w:r>
-      <w:proofErr w:type="spellEnd"/>
-      <w:r>
-        <w:rPr>
-          <w:rFonts w:ascii="Calibri" w:eastAsia="Calibri" w:hAnsi="Calibri" w:cs="Calibri"/>
-          <w:color w:val="000000" w:themeColor="text1"/>
-          <w:sz w:val="44"/>
-        </w:rPr>
-        <w:t xml:space="preserve">, είτε </w:t>
-      </w:r>
-      <w:proofErr w:type="spellStart"/>
-      <w:r>
-        <w:rPr>
-          <w:rFonts w:ascii="Calibri" w:eastAsia="Calibri" w:hAnsi="Calibri" w:cs="Calibri"/>
-          <w:color w:val="000000" w:themeColor="text1"/>
-          <w:sz w:val="44"/>
-        </w:rPr>
-        <w:t>max</w:t>
-      </w:r>
-      <w:proofErr w:type="spellEnd"/>
-      <w:r>
-        <w:rPr>
-          <w:rFonts w:ascii="Calibri" w:eastAsia="Calibri" w:hAnsi="Calibri" w:cs="Calibri"/>
-          <w:color w:val="000000" w:themeColor="text1"/>
-          <w:sz w:val="44"/>
-        </w:rPr>
-        <w:t xml:space="preserve"> εναλλάξ. Για κάθε τελικό κόμβο, δηλαδή κίνηση που αφαιρεί το τελευταίο χαρτί από το τραπέζι, δίνουμε μια τιμή </w:t>
-      </w:r>
-      <w:proofErr w:type="spellStart"/>
-      <w:r>
-        <w:rPr>
-          <w:rFonts w:ascii="Calibri" w:eastAsia="Calibri" w:hAnsi="Calibri" w:cs="Calibri"/>
-          <w:color w:val="000000" w:themeColor="text1"/>
-          <w:sz w:val="44"/>
-        </w:rPr>
-        <w:t>score</w:t>
-      </w:r>
-      <w:proofErr w:type="spellEnd"/>
-      <w:r>
-        <w:rPr>
-          <w:rFonts w:ascii="Calibri" w:eastAsia="Calibri" w:hAnsi="Calibri" w:cs="Calibri"/>
-          <w:color w:val="000000" w:themeColor="text1"/>
-          <w:sz w:val="44"/>
-        </w:rPr>
-        <w:t>. Αν την τελευταία κίνηση την κάνει ο παίχτης(</w:t>
-      </w:r>
-      <w:proofErr w:type="spellStart"/>
-      <w:r>
-        <w:rPr>
-          <w:rFonts w:ascii="Calibri" w:eastAsia="Calibri" w:hAnsi="Calibri" w:cs="Calibri"/>
-          <w:color w:val="000000" w:themeColor="text1"/>
-          <w:sz w:val="44"/>
-        </w:rPr>
-        <w:t>min</w:t>
-      </w:r>
-      <w:proofErr w:type="spellEnd"/>
-      <w:r>
-        <w:rPr>
-          <w:rFonts w:ascii="Calibri" w:eastAsia="Calibri" w:hAnsi="Calibri" w:cs="Calibri"/>
-          <w:color w:val="000000" w:themeColor="text1"/>
-          <w:sz w:val="44"/>
-        </w:rPr>
-        <w:t xml:space="preserve">), τότε το </w:t>
-      </w:r>
-      <w:proofErr w:type="spellStart"/>
-      <w:r>
-        <w:rPr>
-          <w:rFonts w:ascii="Calibri" w:eastAsia="Calibri" w:hAnsi="Calibri" w:cs="Calibri"/>
-          <w:color w:val="000000" w:themeColor="text1"/>
-          <w:sz w:val="44"/>
-        </w:rPr>
-        <w:t>score</w:t>
-      </w:r>
-      <w:proofErr w:type="spellEnd"/>
-      <w:r>
-        <w:rPr>
-          <w:rFonts w:ascii="Calibri" w:eastAsia="Calibri" w:hAnsi="Calibri" w:cs="Calibri"/>
-          <w:color w:val="000000" w:themeColor="text1"/>
-          <w:sz w:val="44"/>
-        </w:rPr>
-        <w:t xml:space="preserve"> είναι -1, </w:t>
-      </w:r>
-      <w:proofErr w:type="spellStart"/>
-      <w:r>
-        <w:rPr>
-          <w:rFonts w:ascii="Calibri" w:eastAsia="Calibri" w:hAnsi="Calibri" w:cs="Calibri"/>
-          <w:color w:val="000000" w:themeColor="text1"/>
-          <w:sz w:val="44"/>
-        </w:rPr>
-        <w:t>δίοτι</w:t>
-      </w:r>
-      <w:proofErr w:type="spellEnd"/>
-      <w:r>
-        <w:rPr>
-          <w:rFonts w:ascii="Calibri" w:eastAsia="Calibri" w:hAnsi="Calibri" w:cs="Calibri"/>
-          <w:color w:val="000000" w:themeColor="text1"/>
-          <w:sz w:val="44"/>
-        </w:rPr>
-        <w:t xml:space="preserve"> το </w:t>
-      </w:r>
-      <w:proofErr w:type="spellStart"/>
-      <w:r>
-        <w:rPr>
-          <w:rFonts w:ascii="Calibri" w:eastAsia="Calibri" w:hAnsi="Calibri" w:cs="Calibri"/>
-          <w:color w:val="000000" w:themeColor="text1"/>
-          <w:sz w:val="44"/>
-        </w:rPr>
-        <w:t>Bot</w:t>
-      </w:r>
-      <w:proofErr w:type="spellEnd"/>
-      <w:r>
-        <w:rPr>
-          <w:rFonts w:ascii="Calibri" w:eastAsia="Calibri" w:hAnsi="Calibri" w:cs="Calibri"/>
-          <w:color w:val="000000" w:themeColor="text1"/>
-          <w:sz w:val="44"/>
-        </w:rPr>
-        <w:t xml:space="preserve"> χάνει. Αν την τελευταία κίνηση την κάνει το </w:t>
-      </w:r>
-      <w:proofErr w:type="spellStart"/>
-      <w:r>
-        <w:rPr>
-          <w:rFonts w:ascii="Calibri" w:eastAsia="Calibri" w:hAnsi="Calibri" w:cs="Calibri"/>
-          <w:color w:val="000000" w:themeColor="text1"/>
-          <w:sz w:val="44"/>
-        </w:rPr>
-        <w:t>Bot</w:t>
-      </w:r>
-      <w:proofErr w:type="spellEnd"/>
-      <w:r>
-        <w:rPr>
-          <w:rFonts w:ascii="Calibri" w:eastAsia="Calibri" w:hAnsi="Calibri" w:cs="Calibri"/>
-          <w:color w:val="000000" w:themeColor="text1"/>
-          <w:sz w:val="44"/>
-        </w:rPr>
-        <w:t xml:space="preserve">, το </w:t>
-      </w:r>
-      <w:proofErr w:type="spellStart"/>
-      <w:r>
-        <w:rPr>
-          <w:rFonts w:ascii="Calibri" w:eastAsia="Calibri" w:hAnsi="Calibri" w:cs="Calibri"/>
-          <w:color w:val="000000" w:themeColor="text1"/>
-          <w:sz w:val="44"/>
-        </w:rPr>
-        <w:t>score</w:t>
-      </w:r>
-      <w:proofErr w:type="spellEnd"/>
-      <w:r>
-        <w:rPr>
-          <w:rFonts w:ascii="Calibri" w:eastAsia="Calibri" w:hAnsi="Calibri" w:cs="Calibri"/>
-          <w:color w:val="000000" w:themeColor="text1"/>
-          <w:sz w:val="44"/>
-        </w:rPr>
-        <w:t xml:space="preserve"> είναι +1, διότι κερδίζει.</w:t>
+        <w:t xml:space="preserve"> Η ιδέα του min-max αλγόριθμου ήταν η εξής. Πρώτα δημιουργούμε όλο το δέντρο αποφάσεων, δηλαδή όλες τις δυνατές επιλογές που μπορούν να γίνουν στο παιχνίδι δεδομένης της αρχικής τράπουλας χρησιμοποιώντας BFS(Breadth First Search ). Ο κόμβος root, δηλαδή ο αρχικός, ορίζεται πάντα ως μαξ. Οι κόμβοι των επόμεων επιπέδων ορίζονται είτε min, είτε max εναλλάξ. Για κάθε τελικό κόμβο, δηλαδή κίνηση που αφαιρεί το τελευταίο χαρτί από το τραπέζι, δίνουμε μια τιμή score. Αν την τελευταία κίνηση την κάνει ο παίχτης(min), τότε το score είναι -1, δίοτι το Bot χάνει. Αν την τελευταία κίνηση την κάνει το Bot, το score είναι +1, διότι κερδίζει.</w:t>
       </w:r>
     </w:p>
     <w:p>
@@ -5434,6 +5061,16 @@
       <w:lang w:val="en-US" w:eastAsia="en-US" w:bidi="he-IL"/>
     </w:rPr>
   </w:style>
+  <w:style w:type="character" w:styleId="PlaceholderText">
+    <w:name w:val="Placeholder Text"/>
+    <w:basedOn w:val="DefaultParagraphFont"/>
+    <w:uiPriority w:val="99"/>
+    <w:semiHidden/>
+    <w:rsid w:val="008F5496"/>
+    <w:rPr>
+      <w:color w:val="808080"/>
+    </w:rPr>
+  </w:style>
 </w:styles>
 </file>
 

--- a/ask2/Άσκηση2.docx
+++ b/ask2/Άσκηση2.docx
@@ -356,7 +356,7 @@
                 <w:sz w:val="42"/>
                 <w:szCs w:val="42"/>
               </w:rPr>
-              <w:t>16</w:t>
+              <w:t>6</w:t>
             </w:r>
           </w:p>
         </w:tc>
@@ -396,9 +396,16 @@
                 <w:rFonts w:ascii="Calibri" w:hAnsi="Calibri" w:cs="Calibri"/>
                 <w:sz w:val="42"/>
                 <w:szCs w:val="42"/>
-                <w:lang w:val="el-GR"/>
               </w:rPr>
             </w:pPr>
+            <w:r>
+              <w:rPr>
+                <w:rFonts w:ascii="Calibri" w:hAnsi="Calibri" w:cs="Calibri"/>
+                <w:sz w:val="42"/>
+                <w:szCs w:val="42"/>
+              </w:rPr>
+              <w:t>Dell Aura R10</w:t>
+            </w:r>
           </w:p>
         </w:tc>
         <w:tc>
@@ -412,9 +419,16 @@
                 <w:rFonts w:ascii="Calibri" w:hAnsi="Calibri" w:cs="Calibri"/>
                 <w:sz w:val="42"/>
                 <w:szCs w:val="42"/>
-                <w:lang w:val="el-GR"/>
               </w:rPr>
             </w:pPr>
+            <w:r>
+              <w:rPr>
+                <w:rFonts w:ascii="Calibri" w:hAnsi="Calibri" w:cs="Calibri"/>
+                <w:sz w:val="42"/>
+                <w:szCs w:val="42"/>
+              </w:rPr>
+              <w:t>6</w:t>
+            </w:r>
           </w:p>
         </w:tc>
         <w:tc>
@@ -1221,8 +1235,18 @@
           <w:sz w:val="36"/>
           <w:szCs w:val="36"/>
         </w:rPr>
-        <w:t>Κάθε Node</w:t>
-      </w:r>
+        <w:t xml:space="preserve">Κάθε </w:t>
+      </w:r>
+      <w:proofErr w:type="spellStart"/>
+      <w:r>
+        <w:rPr>
+          <w:rFonts w:cstheme="minorHAnsi"/>
+          <w:sz w:val="36"/>
+          <w:szCs w:val="36"/>
+        </w:rPr>
+        <w:t>Node</w:t>
+      </w:r>
+      <w:proofErr w:type="spellEnd"/>
       <w:r>
         <w:rPr>
           <w:rFonts w:cstheme="minorHAnsi"/>
@@ -1506,6 +1530,24 @@
       <w:pPr>
         <w:rPr>
           <w:rFonts w:cstheme="minorHAnsi"/>
+          <w:sz w:val="36"/>
+          <w:szCs w:val="36"/>
+        </w:rPr>
+      </w:pPr>
+    </w:p>
+    <w:p>
+      <w:pPr>
+        <w:rPr>
+          <w:rFonts w:cstheme="minorHAnsi"/>
+          <w:sz w:val="36"/>
+          <w:szCs w:val="36"/>
+        </w:rPr>
+      </w:pPr>
+    </w:p>
+    <w:p>
+      <w:pPr>
+        <w:rPr>
+          <w:rFonts w:cstheme="minorHAnsi"/>
           <w:b/>
           <w:bCs/>
           <w:sz w:val="36"/>
@@ -1544,6 +1586,7 @@
           <w:szCs w:val="36"/>
         </w:rPr>
       </w:pPr>
+      <w:proofErr w:type="spellStart"/>
       <w:r>
         <w:rPr>
           <w:rFonts w:cstheme="minorHAnsi"/>
@@ -1555,6 +1598,7 @@
         </w:rPr>
         <w:t>createChildren</w:t>
       </w:r>
+      <w:proofErr w:type="spellEnd"/>
       <w:r>
         <w:rPr>
           <w:rFonts w:cstheme="minorHAnsi"/>
@@ -1657,30 +1701,6 @@
           <w:bCs/>
           <w:sz w:val="36"/>
           <w:szCs w:val="36"/>
-        </w:rPr>
-      </w:pPr>
-    </w:p>
-    <w:p>
-      <w:pPr>
-        <w:spacing w:after="200" w:line="276" w:lineRule="auto"/>
-        <w:rPr>
-          <w:rFonts w:ascii="Calibri" w:eastAsia="Calibri" w:hAnsi="Calibri" w:cs="Calibri"/>
-          <w:b/>
-          <w:sz w:val="36"/>
-          <w:szCs w:val="36"/>
-          <w:u w:val="single"/>
-        </w:rPr>
-      </w:pPr>
-    </w:p>
-    <w:p>
-      <w:pPr>
-        <w:spacing w:after="200" w:line="276" w:lineRule="auto"/>
-        <w:rPr>
-          <w:rFonts w:ascii="Calibri" w:eastAsia="Calibri" w:hAnsi="Calibri" w:cs="Calibri"/>
-          <w:b/>
-          <w:sz w:val="36"/>
-          <w:szCs w:val="36"/>
-          <w:u w:val="single"/>
         </w:rPr>
       </w:pPr>
     </w:p>
@@ -1958,6 +1978,7 @@
           <w:szCs w:val="36"/>
         </w:rPr>
       </w:pPr>
+      <w:proofErr w:type="spellStart"/>
       <w:r>
         <w:rPr>
           <w:rFonts w:ascii="Calibri" w:eastAsia="Calibri" w:hAnsi="Calibri" w:cs="Calibri"/>
@@ -1968,6 +1989,7 @@
         </w:rPr>
         <w:t>findBestMoveWithMinimax</w:t>
       </w:r>
+      <w:proofErr w:type="spellEnd"/>
       <w:r>
         <w:rPr>
           <w:rFonts w:ascii="Calibri" w:eastAsia="Calibri" w:hAnsi="Calibri" w:cs="Calibri"/>
@@ -2081,6 +2103,18 @@
           <w:szCs w:val="36"/>
         </w:rPr>
       </w:pPr>
+    </w:p>
+    <w:p>
+      <w:pPr>
+        <w:spacing w:after="200" w:line="276" w:lineRule="auto"/>
+        <w:rPr>
+          <w:rFonts w:ascii="Calibri" w:eastAsia="Calibri" w:hAnsi="Calibri" w:cs="Calibri"/>
+          <w:bCs/>
+          <w:sz w:val="36"/>
+          <w:szCs w:val="36"/>
+        </w:rPr>
+      </w:pPr>
+      <w:proofErr w:type="spellStart"/>
       <w:r>
         <w:rPr>
           <w:rFonts w:ascii="Calibri" w:eastAsia="Calibri" w:hAnsi="Calibri" w:cs="Calibri"/>
@@ -2092,6 +2126,7 @@
         </w:rPr>
         <w:t>executeBestMove</w:t>
       </w:r>
+      <w:proofErr w:type="spellEnd"/>
       <w:r>
         <w:rPr>
           <w:rFonts w:ascii="Calibri" w:eastAsia="Calibri" w:hAnsi="Calibri" w:cs="Calibri"/>
@@ -2197,17 +2232,6 @@
         </w:rPr>
         <w:t>ανανεώνει την τιμή της ομάδας που πρέπει να διαλέξει και των καρτών που πρέπει να αφαιρέσει στον γύρο αυτό. Οι τιμές αυτές μετρά τον υπολογισμό τους δίνονται στον διαχειριστή της τράπουλας.</w:t>
       </w:r>
-    </w:p>
-    <w:p>
-      <w:pPr>
-        <w:spacing w:after="200" w:line="276" w:lineRule="auto"/>
-        <w:rPr>
-          <w:rFonts w:ascii="Calibri" w:eastAsia="Calibri" w:hAnsi="Calibri" w:cs="Calibri"/>
-          <w:bCs/>
-          <w:sz w:val="36"/>
-          <w:szCs w:val="36"/>
-        </w:rPr>
-      </w:pPr>
     </w:p>
     <w:p>
       <w:pPr>
@@ -2387,7 +2411,7 @@
       <w:r>
         <w:rPr>
           <w:rFonts w:ascii="Calibri" w:eastAsia="Calibri" w:hAnsi="Calibri" w:cs="Calibri"/>
-          <w:bCs/>
+          <w:b/>
           <w:i/>
           <w:iCs/>
           <w:sz w:val="36"/>
@@ -2445,7 +2469,7 @@
       <w:r>
         <w:rPr>
           <w:rFonts w:ascii="Calibri" w:eastAsia="Calibri" w:hAnsi="Calibri" w:cs="Calibri"/>
-          <w:bCs/>
+          <w:b/>
           <w:i/>
           <w:iCs/>
           <w:sz w:val="36"/>
@@ -2456,7 +2480,7 @@
       <w:r>
         <w:rPr>
           <w:rFonts w:ascii="Calibri" w:eastAsia="Calibri" w:hAnsi="Calibri" w:cs="Calibri"/>
-          <w:bCs/>
+          <w:b/>
           <w:i/>
           <w:iCs/>
           <w:sz w:val="36"/>
@@ -2596,13 +2620,24 @@
       <w:r>
         <w:rPr>
           <w:rFonts w:ascii="Calibri" w:eastAsia="Calibri" w:hAnsi="Calibri" w:cs="Calibri"/>
-          <w:bCs/>
-          <w:i/>
-          <w:iCs/>
-          <w:sz w:val="36"/>
-          <w:szCs w:val="36"/>
-        </w:rPr>
-        <w:t>ΑΛΛΙΩΣ :</w:t>
+          <w:b/>
+          <w:i/>
+          <w:iCs/>
+          <w:sz w:val="36"/>
+          <w:szCs w:val="36"/>
+        </w:rPr>
+        <w:t>ΑΛΛΙΩΣ</w:t>
+      </w:r>
+      <w:r>
+        <w:rPr>
+          <w:rFonts w:ascii="Calibri" w:eastAsia="Calibri" w:hAnsi="Calibri" w:cs="Calibri"/>
+          <w:bCs/>
+          <w:i/>
+          <w:iCs/>
+          <w:sz w:val="36"/>
+          <w:szCs w:val="36"/>
+        </w:rPr>
+        <w:t xml:space="preserve"> :</w:t>
       </w:r>
     </w:p>
     <w:p>
@@ -2771,7 +2806,7 @@
       <w:r>
         <w:rPr>
           <w:rFonts w:ascii="Calibri" w:eastAsia="Calibri" w:hAnsi="Calibri" w:cs="Calibri"/>
-          <w:bCs/>
+          <w:b/>
           <w:i/>
           <w:iCs/>
           <w:sz w:val="36"/>
@@ -2930,7 +2965,19 @@
           <w:szCs w:val="36"/>
           <w:lang w:val="en-US"/>
         </w:rPr>
-        <w:t>Max</w:t>
+        <w:t>m</w:t>
+      </w:r>
+      <w:r>
+        <w:rPr>
+          <w:rFonts w:ascii="Calibri" w:eastAsia="Calibri" w:hAnsi="Calibri" w:cs="Calibri"/>
+          <w:bCs/>
+          <w:i/>
+          <w:iCs/>
+          <w:sz w:val="36"/>
+          <w:szCs w:val="36"/>
+          <w:lang w:val="en-US"/>
+        </w:rPr>
+        <w:t>ax</w:t>
       </w:r>
       <w:r>
         <w:rPr>
@@ -2985,1066 +3032,1207 @@
       <w:r>
         <w:rPr>
           <w:rFonts w:ascii="Calibri" w:eastAsia="Calibri" w:hAnsi="Calibri" w:cs="Calibri"/>
-          <w:bCs/>
-          <w:i/>
-          <w:iCs/>
-          <w:sz w:val="36"/>
-          <w:szCs w:val="36"/>
-        </w:rPr>
-        <w:t xml:space="preserve">ΑΛΛΙΩΣ </w:t>
-      </w:r>
-      <w:r>
-        <w:rPr>
-          <w:rFonts w:ascii="Calibri" w:eastAsia="Calibri" w:hAnsi="Calibri" w:cs="Calibri"/>
-          <w:bCs/>
-          <w:i/>
-          <w:iCs/>
-          <w:sz w:val="36"/>
-          <w:szCs w:val="36"/>
-          <w:lang w:val="en-US"/>
-        </w:rPr>
-        <w:t>: score &lt;- Min(Scores)</w:t>
+          <w:b/>
+          <w:i/>
+          <w:iCs/>
+          <w:sz w:val="36"/>
+          <w:szCs w:val="36"/>
+        </w:rPr>
+        <w:t>ΑΛΛΙΩΣ</w:t>
+      </w:r>
+      <w:r>
+        <w:rPr>
+          <w:rFonts w:ascii="Calibri" w:eastAsia="Calibri" w:hAnsi="Calibri" w:cs="Calibri"/>
+          <w:bCs/>
+          <w:i/>
+          <w:iCs/>
+          <w:sz w:val="36"/>
+          <w:szCs w:val="36"/>
+          <w:lang w:val="en-US"/>
+        </w:rPr>
+        <w:t xml:space="preserve"> </w:t>
+      </w:r>
+      <w:r>
+        <w:rPr>
+          <w:rFonts w:ascii="Calibri" w:eastAsia="Calibri" w:hAnsi="Calibri" w:cs="Calibri"/>
+          <w:bCs/>
+          <w:i/>
+          <w:iCs/>
+          <w:sz w:val="36"/>
+          <w:szCs w:val="36"/>
+          <w:lang w:val="en-US"/>
+        </w:rPr>
+        <w:t xml:space="preserve">: score &lt;- </w:t>
+      </w:r>
+      <w:r>
+        <w:rPr>
+          <w:rFonts w:ascii="Calibri" w:eastAsia="Calibri" w:hAnsi="Calibri" w:cs="Calibri"/>
+          <w:bCs/>
+          <w:i/>
+          <w:iCs/>
+          <w:sz w:val="36"/>
+          <w:szCs w:val="36"/>
+          <w:lang w:val="en-US"/>
+        </w:rPr>
+        <w:t>m</w:t>
+      </w:r>
+      <w:r>
+        <w:rPr>
+          <w:rFonts w:ascii="Calibri" w:eastAsia="Calibri" w:hAnsi="Calibri" w:cs="Calibri"/>
+          <w:bCs/>
+          <w:i/>
+          <w:iCs/>
+          <w:sz w:val="36"/>
+          <w:szCs w:val="36"/>
+          <w:lang w:val="en-US"/>
+        </w:rPr>
+        <w:t>in(Scores)</w:t>
+      </w:r>
+    </w:p>
+    <w:p>
+      <w:pPr>
+        <w:spacing w:after="200" w:line="276" w:lineRule="auto"/>
+        <w:rPr>
+          <w:rFonts w:ascii="Calibri" w:eastAsia="Calibri" w:hAnsi="Calibri" w:cs="Calibri"/>
+          <w:bCs/>
+          <w:i/>
+          <w:iCs/>
+          <w:sz w:val="36"/>
+          <w:szCs w:val="36"/>
+          <w:lang w:val="en-US"/>
+        </w:rPr>
+      </w:pPr>
+    </w:p>
+    <w:p>
+      <w:pPr>
+        <w:spacing w:after="200" w:line="276" w:lineRule="auto"/>
+        <w:rPr>
+          <w:rFonts w:ascii="Calibri" w:eastAsia="Calibri" w:hAnsi="Calibri" w:cs="Calibri"/>
+          <w:bCs/>
+          <w:sz w:val="36"/>
+          <w:szCs w:val="36"/>
+        </w:rPr>
+      </w:pPr>
+      <w:r>
+        <w:rPr>
+          <w:rFonts w:ascii="Calibri" w:eastAsia="Calibri" w:hAnsi="Calibri" w:cs="Calibri"/>
+          <w:bCs/>
+          <w:sz w:val="36"/>
+          <w:szCs w:val="36"/>
+        </w:rPr>
+        <w:t xml:space="preserve">Ο αλγόριθμος είναι αναδρομικός. Ο τελευταίος κόμβος που θα ενημερωθεί είναι η ριζά </w:t>
+      </w:r>
+      <w:r>
+        <w:rPr>
+          <w:rFonts w:ascii="Calibri" w:eastAsia="Calibri" w:hAnsi="Calibri" w:cs="Calibri"/>
+          <w:bCs/>
+          <w:sz w:val="36"/>
+          <w:szCs w:val="36"/>
+          <w:lang w:val="en-US"/>
+        </w:rPr>
+        <w:t>root</w:t>
+      </w:r>
+      <w:r>
+        <w:rPr>
+          <w:rFonts w:ascii="Calibri" w:eastAsia="Calibri" w:hAnsi="Calibri" w:cs="Calibri"/>
+          <w:bCs/>
+          <w:sz w:val="36"/>
+          <w:szCs w:val="36"/>
+        </w:rPr>
+        <w:t xml:space="preserve">. </w:t>
+      </w:r>
+    </w:p>
+    <w:p>
+      <w:pPr>
+        <w:spacing w:after="200" w:line="276" w:lineRule="auto"/>
+        <w:rPr>
+          <w:rFonts w:ascii="Calibri" w:eastAsia="Calibri" w:hAnsi="Calibri" w:cs="Calibri"/>
+          <w:bCs/>
+          <w:sz w:val="36"/>
+          <w:szCs w:val="36"/>
+        </w:rPr>
+      </w:pPr>
+      <w:r>
+        <w:rPr>
+          <w:rFonts w:ascii="Calibri" w:eastAsia="Calibri" w:hAnsi="Calibri" w:cs="Calibri"/>
+          <w:bCs/>
+          <w:sz w:val="36"/>
+          <w:szCs w:val="36"/>
+        </w:rPr>
+        <w:t xml:space="preserve">Στο παιχνίδι αυτό δεν υπάρχει κάποιο συγκεκριμένο </w:t>
+      </w:r>
+      <w:r>
+        <w:rPr>
+          <w:rFonts w:ascii="Calibri" w:eastAsia="Calibri" w:hAnsi="Calibri" w:cs="Calibri"/>
+          <w:bCs/>
+          <w:sz w:val="36"/>
+          <w:szCs w:val="36"/>
+          <w:lang w:val="en-US"/>
+        </w:rPr>
+        <w:t>score</w:t>
+      </w:r>
+      <w:r>
+        <w:rPr>
+          <w:rFonts w:ascii="Calibri" w:eastAsia="Calibri" w:hAnsi="Calibri" w:cs="Calibri"/>
+          <w:bCs/>
+          <w:sz w:val="36"/>
+          <w:szCs w:val="36"/>
+        </w:rPr>
+        <w:t xml:space="preserve"> </w:t>
+      </w:r>
+      <w:r>
+        <w:rPr>
+          <w:rFonts w:ascii="Calibri" w:eastAsia="Calibri" w:hAnsi="Calibri" w:cs="Calibri"/>
+          <w:bCs/>
+          <w:sz w:val="36"/>
+          <w:szCs w:val="36"/>
+        </w:rPr>
+        <w:t xml:space="preserve">ανά γύρο. Τα μονά αποτελέσματα είναι το </w:t>
+      </w:r>
+      <w:r>
+        <w:rPr>
+          <w:rFonts w:ascii="Calibri" w:eastAsia="Calibri" w:hAnsi="Calibri" w:cs="Calibri"/>
+          <w:bCs/>
+          <w:sz w:val="36"/>
+          <w:szCs w:val="36"/>
+          <w:lang w:val="en-US"/>
+        </w:rPr>
+        <w:t>Botaki</w:t>
+      </w:r>
+      <w:r>
+        <w:rPr>
+          <w:rFonts w:ascii="Calibri" w:eastAsia="Calibri" w:hAnsi="Calibri" w:cs="Calibri"/>
+          <w:bCs/>
+          <w:sz w:val="36"/>
+          <w:szCs w:val="36"/>
+        </w:rPr>
+        <w:t xml:space="preserve"> </w:t>
+      </w:r>
+      <w:r>
+        <w:rPr>
+          <w:rFonts w:ascii="Calibri" w:eastAsia="Calibri" w:hAnsi="Calibri" w:cs="Calibri"/>
+          <w:bCs/>
+          <w:sz w:val="36"/>
+          <w:szCs w:val="36"/>
+        </w:rPr>
+        <w:t xml:space="preserve">να νικήσει ή να χάσει. Επομένως ορίσαμε τις τιμές των </w:t>
+      </w:r>
+      <w:r>
+        <w:rPr>
+          <w:rFonts w:ascii="Calibri" w:eastAsia="Calibri" w:hAnsi="Calibri" w:cs="Calibri"/>
+          <w:bCs/>
+          <w:sz w:val="36"/>
+          <w:szCs w:val="36"/>
+          <w:lang w:val="en-US"/>
+        </w:rPr>
+        <w:t xml:space="preserve">score </w:t>
+      </w:r>
+      <w:r>
+        <w:rPr>
+          <w:rFonts w:ascii="Calibri" w:eastAsia="Calibri" w:hAnsi="Calibri" w:cs="Calibri"/>
+          <w:bCs/>
+          <w:sz w:val="36"/>
+          <w:szCs w:val="36"/>
+        </w:rPr>
+        <w:t>ως εξής :</w:t>
       </w:r>
     </w:p>
     <w:p>
       <w:pPr>
         <w:pStyle w:val="ListParagraph"/>
-        <w:spacing w:after="200" w:line="276" w:lineRule="auto"/>
-        <w:rPr>
-          <w:rFonts w:ascii="Calibri" w:eastAsia="Calibri" w:hAnsi="Calibri" w:cs="Calibri"/>
-          <w:bCs/>
-          <w:i/>
-          <w:iCs/>
-          <w:sz w:val="36"/>
-          <w:szCs w:val="36"/>
-        </w:rPr>
-      </w:pPr>
-    </w:p>
-    <w:p>
-      <w:pPr>
-        <w:spacing w:after="200" w:line="276" w:lineRule="auto"/>
-        <w:rPr>
-          <w:rFonts w:ascii="Calibri" w:eastAsia="Calibri" w:hAnsi="Calibri" w:cs="Calibri"/>
-          <w:bCs/>
-          <w:sz w:val="36"/>
-          <w:szCs w:val="36"/>
-          <w:lang w:val="en-US"/>
-        </w:rPr>
-      </w:pPr>
-    </w:p>
-    <w:p>
-      <w:pPr>
-        <w:spacing w:after="200" w:line="276" w:lineRule="auto"/>
-        <w:rPr>
-          <w:rFonts w:ascii="Calibri" w:eastAsia="Calibri" w:hAnsi="Calibri" w:cs="Calibri"/>
-          <w:b/>
-          <w:sz w:val="48"/>
-          <w:lang w:val="en-US"/>
-        </w:rPr>
-      </w:pPr>
-    </w:p>
-    <w:p>
-      <w:pPr>
-        <w:spacing w:after="200" w:line="276" w:lineRule="auto"/>
-        <w:rPr>
-          <w:rFonts w:ascii="Calibri" w:eastAsia="Calibri" w:hAnsi="Calibri" w:cs="Calibri"/>
-          <w:b/>
-          <w:sz w:val="48"/>
-          <w:lang w:val="en-US"/>
-        </w:rPr>
-      </w:pPr>
-    </w:p>
-    <w:p>
-      <w:pPr>
-        <w:spacing w:after="200" w:line="276" w:lineRule="auto"/>
-        <w:rPr>
-          <w:rFonts w:ascii="Calibri" w:eastAsia="Calibri" w:hAnsi="Calibri" w:cs="Calibri"/>
-          <w:b/>
-          <w:sz w:val="48"/>
-          <w:lang w:val="en-US"/>
-        </w:rPr>
-      </w:pPr>
-    </w:p>
-    <w:p>
-      <w:pPr>
-        <w:spacing w:after="200" w:line="276" w:lineRule="auto"/>
-        <w:rPr>
-          <w:rFonts w:ascii="Calibri" w:eastAsia="Calibri" w:hAnsi="Calibri" w:cs="Calibri"/>
-          <w:b/>
-          <w:sz w:val="48"/>
-          <w:lang w:val="en-US"/>
-        </w:rPr>
-      </w:pPr>
-    </w:p>
-    <w:p>
-      <w:pPr>
-        <w:spacing w:after="200" w:line="276" w:lineRule="auto"/>
-        <w:rPr>
-          <w:rFonts w:ascii="Calibri" w:eastAsia="Calibri" w:hAnsi="Calibri" w:cs="Calibri"/>
-          <w:b/>
-          <w:sz w:val="48"/>
-          <w:lang w:val="en-US"/>
-        </w:rPr>
-      </w:pPr>
-    </w:p>
-    <w:p>
-      <w:pPr>
-        <w:spacing w:after="200" w:line="276" w:lineRule="auto"/>
-        <w:rPr>
-          <w:rFonts w:ascii="Calibri" w:eastAsia="Calibri" w:hAnsi="Calibri" w:cs="Calibri"/>
-          <w:b/>
-          <w:sz w:val="48"/>
-          <w:lang w:val="en-US"/>
-        </w:rPr>
-      </w:pPr>
-    </w:p>
-    <w:p>
-      <w:pPr>
-        <w:spacing w:after="200" w:line="276" w:lineRule="auto"/>
-        <w:rPr>
-          <w:rFonts w:ascii="Calibri" w:eastAsia="Calibri" w:hAnsi="Calibri" w:cs="Calibri"/>
-          <w:b/>
-          <w:sz w:val="48"/>
-          <w:lang w:val="en-US"/>
-        </w:rPr>
-      </w:pPr>
-    </w:p>
-    <w:p>
-      <w:pPr>
-        <w:spacing w:after="200" w:line="276" w:lineRule="auto"/>
-        <w:rPr>
-          <w:rFonts w:ascii="Calibri" w:eastAsia="Calibri" w:hAnsi="Calibri" w:cs="Calibri"/>
-          <w:b/>
-          <w:sz w:val="48"/>
-          <w:lang w:val="en-US"/>
-        </w:rPr>
-      </w:pPr>
-    </w:p>
-    <w:p>
-      <w:pPr>
-        <w:spacing w:after="200" w:line="276" w:lineRule="auto"/>
-        <w:rPr>
-          <w:rFonts w:ascii="Calibri" w:eastAsia="Calibri" w:hAnsi="Calibri" w:cs="Calibri"/>
-          <w:b/>
-          <w:sz w:val="48"/>
-          <w:lang w:val="en-US"/>
-        </w:rPr>
-      </w:pPr>
-    </w:p>
-    <w:p>
-      <w:pPr>
-        <w:spacing w:after="200" w:line="276" w:lineRule="auto"/>
-        <w:rPr>
-          <w:rFonts w:ascii="Calibri" w:eastAsia="Calibri" w:hAnsi="Calibri" w:cs="Calibri"/>
-          <w:b/>
-          <w:sz w:val="48"/>
-        </w:rPr>
-      </w:pPr>
-      <w:r>
-        <w:rPr>
-          <w:rFonts w:ascii="Calibri" w:eastAsia="Calibri" w:hAnsi="Calibri" w:cs="Calibri"/>
-          <w:b/>
-          <w:sz w:val="48"/>
-        </w:rPr>
-        <w:t>Τεχνητή Νοημοσύνη - Εργασία</w:t>
-      </w:r>
-    </w:p>
-    <w:p>
-      <w:pPr>
-        <w:spacing w:after="200" w:line="276" w:lineRule="auto"/>
-        <w:rPr>
-          <w:rFonts w:ascii="Calibri" w:eastAsia="Calibri" w:hAnsi="Calibri" w:cs="Calibri"/>
-          <w:i/>
-          <w:sz w:val="44"/>
-          <w:u w:val="single"/>
-        </w:rPr>
-      </w:pPr>
-      <w:r>
-        <w:rPr>
-          <w:rFonts w:ascii="Calibri" w:eastAsia="Calibri" w:hAnsi="Calibri" w:cs="Calibri"/>
-          <w:b/>
-          <w:sz w:val="48"/>
-        </w:rPr>
-        <w:tab/>
-      </w:r>
-      <w:r>
-        <w:rPr>
-          <w:rFonts w:ascii="Calibri" w:eastAsia="Calibri" w:hAnsi="Calibri" w:cs="Calibri"/>
-          <w:b/>
-          <w:sz w:val="48"/>
-        </w:rPr>
-        <w:tab/>
-      </w:r>
-      <w:r>
-        <w:rPr>
-          <w:rFonts w:ascii="Calibri" w:eastAsia="Calibri" w:hAnsi="Calibri" w:cs="Calibri"/>
-          <w:b/>
-          <w:sz w:val="48"/>
-        </w:rPr>
-        <w:tab/>
-      </w:r>
-      <w:r>
-        <w:rPr>
-          <w:rFonts w:ascii="Calibri" w:eastAsia="Calibri" w:hAnsi="Calibri" w:cs="Calibri"/>
-          <w:i/>
-          <w:sz w:val="44"/>
-          <w:u w:val="single"/>
-        </w:rPr>
-        <w:t>Άσκηση 2</w:t>
-      </w:r>
-    </w:p>
-    <w:p>
-      <w:pPr>
-        <w:spacing w:after="200" w:line="276" w:lineRule="auto"/>
-        <w:rPr>
-          <w:rFonts w:ascii="Calibri" w:eastAsia="Calibri" w:hAnsi="Calibri" w:cs="Calibri"/>
-          <w:sz w:val="44"/>
-        </w:rPr>
-      </w:pPr>
-      <w:r>
-        <w:rPr>
-          <w:rFonts w:ascii="Calibri" w:eastAsia="Calibri" w:hAnsi="Calibri" w:cs="Calibri"/>
-          <w:sz w:val="44"/>
-        </w:rPr>
-        <w:t>Στην άσκηση 2 έχουμε να υλοποιήσουμε ένα card game. Όποιος βγάλει το τελευταίο φύλλο από την τελευταία ομάδα νικάει. Η υλοποίηση έχει πραγματοποιηθεί δημιουργώντας συνολικά 7 κλάσεις.</w:t>
-      </w:r>
-    </w:p>
-    <w:p>
-      <w:pPr>
-        <w:spacing w:after="200" w:line="276" w:lineRule="auto"/>
-        <w:rPr>
-          <w:rFonts w:ascii="Calibri" w:eastAsia="Calibri" w:hAnsi="Calibri" w:cs="Calibri"/>
-          <w:color w:val="000000" w:themeColor="text1"/>
-          <w:sz w:val="44"/>
-        </w:rPr>
-      </w:pPr>
-      <w:r>
-        <w:rPr>
-          <w:rFonts w:ascii="Calibri" w:eastAsia="Calibri" w:hAnsi="Calibri" w:cs="Calibri"/>
-          <w:sz w:val="44"/>
-        </w:rPr>
-        <w:tab/>
-        <w:t xml:space="preserve">   </w:t>
-      </w:r>
-      <w:r>
-        <w:rPr>
-          <w:rFonts w:ascii="Calibri" w:eastAsia="Calibri" w:hAnsi="Calibri" w:cs="Calibri"/>
-          <w:b/>
-          <w:i/>
-          <w:color w:val="000000" w:themeColor="text1"/>
-          <w:sz w:val="48"/>
-          <w:u w:val="single"/>
-        </w:rPr>
-        <w:t>Κλάσεις</w:t>
-      </w:r>
-      <w:r>
-        <w:rPr>
-          <w:rFonts w:ascii="Calibri" w:eastAsia="Calibri" w:hAnsi="Calibri" w:cs="Calibri"/>
-          <w:b/>
-          <w:i/>
-          <w:color w:val="C0504D"/>
-          <w:sz w:val="48"/>
-        </w:rPr>
-        <w:t xml:space="preserve"> </w:t>
-      </w:r>
-      <w:r>
-        <w:rPr>
-          <w:rFonts w:ascii="Calibri" w:eastAsia="Calibri" w:hAnsi="Calibri" w:cs="Calibri"/>
-          <w:color w:val="000000" w:themeColor="text1"/>
-          <w:sz w:val="48"/>
-        </w:rPr>
-        <w:t>και σημαντικές</w:t>
-      </w:r>
-      <w:r>
-        <w:rPr>
-          <w:rFonts w:ascii="Calibri" w:eastAsia="Calibri" w:hAnsi="Calibri" w:cs="Calibri"/>
-          <w:i/>
-          <w:color w:val="000000" w:themeColor="text1"/>
-          <w:sz w:val="48"/>
-        </w:rPr>
-        <w:t xml:space="preserve"> μέθοδοι</w:t>
-      </w:r>
-      <w:r>
-        <w:rPr>
-          <w:rFonts w:ascii="Calibri" w:eastAsia="Calibri" w:hAnsi="Calibri" w:cs="Calibri"/>
-          <w:b/>
-          <w:i/>
-          <w:color w:val="FF0000"/>
-          <w:sz w:val="56"/>
-        </w:rPr>
-        <w:br/>
-      </w:r>
-      <w:r>
-        <w:rPr>
-          <w:rFonts w:ascii="Calibri" w:eastAsia="Calibri" w:hAnsi="Calibri" w:cs="Calibri"/>
-          <w:b/>
-          <w:color w:val="000000" w:themeColor="text1"/>
-          <w:sz w:val="44"/>
-          <w:u w:val="single"/>
-        </w:rPr>
-        <w:t>CardDeck</w:t>
-      </w:r>
-      <w:r>
-        <w:rPr>
-          <w:rFonts w:ascii="Calibri" w:eastAsia="Calibri" w:hAnsi="Calibri" w:cs="Calibri"/>
-          <w:color w:val="000000" w:themeColor="text1"/>
-          <w:sz w:val="44"/>
-        </w:rPr>
-        <w:t xml:space="preserve">: </w:t>
-      </w:r>
-      <w:r>
-        <w:rPr>
-          <w:rFonts w:ascii="Calibri" w:eastAsia="Calibri" w:hAnsi="Calibri" w:cs="Calibri"/>
-          <w:b/>
-          <w:color w:val="000000" w:themeColor="text1"/>
-          <w:sz w:val="44"/>
-        </w:rPr>
-        <w:t>Η CardDeck έχει όλες τις στοίβες που έχουμε δημιουργήσει πάνω στο τραπέζι. Κρατάει πληροφορίες κυρίως για τις στοίβες χαρτιών.</w:t>
-      </w:r>
-    </w:p>
-    <w:p>
-      <w:pPr>
         <w:numPr>
           <w:ilvl w:val="0"/>
-          <w:numId w:val="1"/>
+          <w:numId w:val="9"/>
         </w:numPr>
         <w:spacing w:after="200" w:line="276" w:lineRule="auto"/>
-        <w:ind w:left="720" w:hanging="360"/>
-        <w:rPr>
-          <w:rFonts w:ascii="Calibri" w:eastAsia="Calibri" w:hAnsi="Calibri" w:cs="Calibri"/>
-          <w:color w:val="000000" w:themeColor="text1"/>
-          <w:sz w:val="44"/>
-        </w:rPr>
-      </w:pPr>
-      <w:r>
-        <w:rPr>
-          <w:rFonts w:ascii="Calibri" w:eastAsia="Calibri" w:hAnsi="Calibri" w:cs="Calibri"/>
-          <w:color w:val="000000" w:themeColor="text1"/>
-          <w:sz w:val="44"/>
-        </w:rPr>
-        <w:t xml:space="preserve">removeCards(): Αφαιρεί κάρτες από </w:t>
-      </w:r>
-      <w:r>
-        <w:rPr>
-          <w:rFonts w:ascii="Calibri" w:eastAsia="Calibri" w:hAnsi="Calibri" w:cs="Calibri"/>
-          <w:color w:val="000000" w:themeColor="text1"/>
-          <w:sz w:val="44"/>
-          <w:u w:val="single"/>
-        </w:rPr>
-        <w:t xml:space="preserve">κάποια </w:t>
-      </w:r>
-      <w:r>
-        <w:rPr>
-          <w:rFonts w:ascii="Calibri" w:eastAsia="Calibri" w:hAnsi="Calibri" w:cs="Calibri"/>
-          <w:color w:val="000000" w:themeColor="text1"/>
-          <w:sz w:val="44"/>
-        </w:rPr>
-        <w:t>στοίβα .</w:t>
-      </w:r>
-    </w:p>
-    <w:p>
-      <w:pPr>
+        <w:rPr>
+          <w:rFonts w:ascii="Calibri" w:eastAsia="Calibri" w:hAnsi="Calibri" w:cs="Calibri"/>
+          <w:bCs/>
+          <w:i/>
+          <w:iCs/>
+          <w:sz w:val="36"/>
+          <w:szCs w:val="36"/>
+          <w:lang w:val="el-GR"/>
+        </w:rPr>
+      </w:pPr>
+      <w:r>
+        <w:rPr>
+          <w:rFonts w:ascii="Calibri" w:eastAsia="Calibri" w:hAnsi="Calibri" w:cs="Calibri"/>
+          <w:bCs/>
+          <w:i/>
+          <w:iCs/>
+          <w:sz w:val="36"/>
+          <w:szCs w:val="36"/>
+          <w:lang w:val="el-GR"/>
+        </w:rPr>
+        <w:t>Αν τ</w:t>
+      </w:r>
+      <w:r>
+        <w:rPr>
+          <w:rFonts w:ascii="Calibri" w:eastAsia="Calibri" w:hAnsi="Calibri" w:cs="Calibri"/>
+          <w:bCs/>
+          <w:i/>
+          <w:iCs/>
+          <w:sz w:val="36"/>
+          <w:szCs w:val="36"/>
+          <w:lang w:val="el-GR"/>
+        </w:rPr>
+        <w:t>ο τελευταίο χαρτί</w:t>
+      </w:r>
+      <w:r>
+        <w:rPr>
+          <w:rFonts w:ascii="Calibri" w:eastAsia="Calibri" w:hAnsi="Calibri" w:cs="Calibri"/>
+          <w:bCs/>
+          <w:i/>
+          <w:iCs/>
+          <w:sz w:val="36"/>
+          <w:szCs w:val="36"/>
+          <w:lang w:val="el-GR"/>
+        </w:rPr>
+        <w:t xml:space="preserve"> τ</w:t>
+      </w:r>
+      <w:r>
+        <w:rPr>
+          <w:rFonts w:ascii="Calibri" w:eastAsia="Calibri" w:hAnsi="Calibri" w:cs="Calibri"/>
+          <w:bCs/>
+          <w:i/>
+          <w:iCs/>
+          <w:sz w:val="36"/>
+          <w:szCs w:val="36"/>
+          <w:lang w:val="el-GR"/>
+        </w:rPr>
+        <w:t xml:space="preserve">ο αφαιρέσει </w:t>
+      </w:r>
+      <w:r>
+        <w:rPr>
+          <w:rFonts w:ascii="Calibri" w:eastAsia="Calibri" w:hAnsi="Calibri" w:cs="Calibri"/>
+          <w:bCs/>
+          <w:i/>
+          <w:iCs/>
+          <w:sz w:val="36"/>
+          <w:szCs w:val="36"/>
+          <w:lang w:val="el-GR"/>
+        </w:rPr>
+        <w:t xml:space="preserve">ο </w:t>
+      </w:r>
+      <w:r>
+        <w:rPr>
+          <w:rFonts w:ascii="Calibri" w:eastAsia="Calibri" w:hAnsi="Calibri" w:cs="Calibri"/>
+          <w:bCs/>
+          <w:i/>
+          <w:iCs/>
+          <w:sz w:val="36"/>
+          <w:szCs w:val="36"/>
+        </w:rPr>
+        <w:t>MAX</w:t>
+      </w:r>
+      <w:r>
+        <w:rPr>
+          <w:rFonts w:ascii="Calibri" w:eastAsia="Calibri" w:hAnsi="Calibri" w:cs="Calibri"/>
+          <w:bCs/>
+          <w:i/>
+          <w:iCs/>
+          <w:sz w:val="36"/>
+          <w:szCs w:val="36"/>
+          <w:lang w:val="el-GR"/>
+        </w:rPr>
+        <w:t xml:space="preserve"> , </w:t>
+      </w:r>
+      <w:r>
+        <w:rPr>
+          <w:rFonts w:ascii="Calibri" w:eastAsia="Calibri" w:hAnsi="Calibri" w:cs="Calibri"/>
+          <w:bCs/>
+          <w:i/>
+          <w:iCs/>
+          <w:sz w:val="36"/>
+          <w:szCs w:val="36"/>
+          <w:lang w:val="el-GR"/>
+        </w:rPr>
+        <w:t>τότε το</w:t>
+      </w:r>
+      <w:r>
+        <w:rPr>
+          <w:rFonts w:ascii="Calibri" w:eastAsia="Calibri" w:hAnsi="Calibri" w:cs="Calibri"/>
+          <w:bCs/>
+          <w:i/>
+          <w:iCs/>
+          <w:sz w:val="36"/>
+          <w:szCs w:val="36"/>
+          <w:lang w:val="el-GR"/>
+        </w:rPr>
+        <w:t xml:space="preserve"> </w:t>
+      </w:r>
+      <w:r>
+        <w:rPr>
+          <w:rFonts w:ascii="Calibri" w:eastAsia="Calibri" w:hAnsi="Calibri" w:cs="Calibri"/>
+          <w:bCs/>
+          <w:i/>
+          <w:iCs/>
+          <w:sz w:val="36"/>
+          <w:szCs w:val="36"/>
+        </w:rPr>
+        <w:t>Botaki</w:t>
+      </w:r>
+      <w:r>
+        <w:rPr>
+          <w:rFonts w:ascii="Calibri" w:eastAsia="Calibri" w:hAnsi="Calibri" w:cs="Calibri"/>
+          <w:bCs/>
+          <w:i/>
+          <w:iCs/>
+          <w:sz w:val="36"/>
+          <w:szCs w:val="36"/>
+          <w:lang w:val="el-GR"/>
+        </w:rPr>
+        <w:t xml:space="preserve"> </w:t>
+      </w:r>
+      <w:r>
+        <w:rPr>
+          <w:rFonts w:ascii="Calibri" w:eastAsia="Calibri" w:hAnsi="Calibri" w:cs="Calibri"/>
+          <w:bCs/>
+          <w:i/>
+          <w:iCs/>
+          <w:sz w:val="36"/>
+          <w:szCs w:val="36"/>
+          <w:lang w:val="el-GR"/>
+        </w:rPr>
+        <w:t xml:space="preserve">νικάει και το </w:t>
+      </w:r>
+      <w:r>
+        <w:rPr>
+          <w:rFonts w:ascii="Calibri" w:eastAsia="Calibri" w:hAnsi="Calibri" w:cs="Calibri"/>
+          <w:bCs/>
+          <w:i/>
+          <w:iCs/>
+          <w:sz w:val="36"/>
+          <w:szCs w:val="36"/>
+        </w:rPr>
+        <w:t>score</w:t>
+      </w:r>
+      <w:r>
+        <w:rPr>
+          <w:rFonts w:ascii="Calibri" w:eastAsia="Calibri" w:hAnsi="Calibri" w:cs="Calibri"/>
+          <w:bCs/>
+          <w:i/>
+          <w:iCs/>
+          <w:sz w:val="36"/>
+          <w:szCs w:val="36"/>
+          <w:lang w:val="el-GR"/>
+        </w:rPr>
+        <w:t xml:space="preserve"> </w:t>
+      </w:r>
+      <w:r>
+        <w:rPr>
+          <w:rFonts w:ascii="Calibri" w:eastAsia="Calibri" w:hAnsi="Calibri" w:cs="Calibri"/>
+          <w:bCs/>
+          <w:i/>
+          <w:iCs/>
+          <w:sz w:val="36"/>
+          <w:szCs w:val="36"/>
+          <w:lang w:val="el-GR"/>
+        </w:rPr>
+        <w:t>είναι +1.</w:t>
+      </w:r>
+    </w:p>
+    <w:p>
+      <w:pPr>
+        <w:pStyle w:val="ListParagraph"/>
         <w:numPr>
           <w:ilvl w:val="0"/>
-          <w:numId w:val="1"/>
+          <w:numId w:val="9"/>
         </w:numPr>
         <w:spacing w:after="200" w:line="276" w:lineRule="auto"/>
-        <w:ind w:left="720" w:hanging="360"/>
-        <w:rPr>
-          <w:rFonts w:ascii="Calibri" w:eastAsia="Calibri" w:hAnsi="Calibri" w:cs="Calibri"/>
-          <w:color w:val="000000" w:themeColor="text1"/>
-          <w:sz w:val="44"/>
-        </w:rPr>
-      </w:pPr>
-      <w:r>
-        <w:rPr>
-          <w:rFonts w:ascii="Calibri" w:eastAsia="Calibri" w:hAnsi="Calibri" w:cs="Calibri"/>
-          <w:color w:val="000000" w:themeColor="text1"/>
-          <w:sz w:val="44"/>
-        </w:rPr>
-        <w:t xml:space="preserve">addCards(): Προσθέτει κάρτες σε </w:t>
-      </w:r>
-      <w:r>
-        <w:rPr>
-          <w:rFonts w:ascii="Calibri" w:eastAsia="Calibri" w:hAnsi="Calibri" w:cs="Calibri"/>
-          <w:color w:val="000000" w:themeColor="text1"/>
-          <w:sz w:val="44"/>
-          <w:u w:val="single"/>
-        </w:rPr>
-        <w:t xml:space="preserve">κάποια </w:t>
-      </w:r>
-      <w:r>
-        <w:rPr>
-          <w:rFonts w:ascii="Calibri" w:eastAsia="Calibri" w:hAnsi="Calibri" w:cs="Calibri"/>
-          <w:color w:val="000000" w:themeColor="text1"/>
-          <w:sz w:val="44"/>
-        </w:rPr>
-        <w:t>στοίβα.</w:t>
-      </w:r>
-    </w:p>
-    <w:p>
-      <w:pPr>
-        <w:spacing w:after="200" w:line="276" w:lineRule="auto"/>
-        <w:rPr>
-          <w:rFonts w:ascii="Calibri" w:eastAsia="Calibri" w:hAnsi="Calibri" w:cs="Calibri"/>
-          <w:color w:val="000000" w:themeColor="text1"/>
-          <w:sz w:val="44"/>
-        </w:rPr>
-      </w:pPr>
-      <w:r>
-        <w:rPr>
-          <w:rFonts w:ascii="Calibri" w:eastAsia="Calibri" w:hAnsi="Calibri" w:cs="Calibri"/>
-          <w:color w:val="000000" w:themeColor="text1"/>
-          <w:sz w:val="44"/>
+        <w:rPr>
+          <w:rFonts w:ascii="Calibri" w:eastAsia="Calibri" w:hAnsi="Calibri" w:cs="Calibri"/>
+          <w:bCs/>
+          <w:i/>
+          <w:iCs/>
+          <w:sz w:val="36"/>
+          <w:szCs w:val="36"/>
+          <w:lang w:val="el-GR"/>
+        </w:rPr>
+      </w:pPr>
+      <w:proofErr w:type="spellStart"/>
+      <w:r>
+        <w:rPr>
+          <w:rFonts w:ascii="Calibri" w:eastAsia="Calibri" w:hAnsi="Calibri" w:cs="Calibri"/>
+          <w:bCs/>
+          <w:i/>
+          <w:iCs/>
+          <w:sz w:val="36"/>
+          <w:szCs w:val="36"/>
+        </w:rPr>
+        <w:t>Δι</w:t>
+      </w:r>
+      <w:proofErr w:type="spellEnd"/>
+      <w:r>
+        <w:rPr>
+          <w:rFonts w:ascii="Calibri" w:eastAsia="Calibri" w:hAnsi="Calibri" w:cs="Calibri"/>
+          <w:bCs/>
+          <w:i/>
+          <w:iCs/>
+          <w:sz w:val="36"/>
+          <w:szCs w:val="36"/>
+        </w:rPr>
+        <w:t xml:space="preserve">αφορετικά </w:t>
+      </w:r>
+      <w:proofErr w:type="spellStart"/>
+      <w:r>
+        <w:rPr>
+          <w:rFonts w:ascii="Calibri" w:eastAsia="Calibri" w:hAnsi="Calibri" w:cs="Calibri"/>
+          <w:bCs/>
+          <w:i/>
+          <w:iCs/>
+          <w:sz w:val="36"/>
+          <w:szCs w:val="36"/>
+        </w:rPr>
+        <w:t>νικάει</w:t>
+      </w:r>
+      <w:proofErr w:type="spellEnd"/>
+      <w:r>
+        <w:rPr>
+          <w:rFonts w:ascii="Calibri" w:eastAsia="Calibri" w:hAnsi="Calibri" w:cs="Calibri"/>
+          <w:bCs/>
+          <w:i/>
+          <w:iCs/>
+          <w:sz w:val="36"/>
+          <w:szCs w:val="36"/>
+        </w:rPr>
+        <w:t xml:space="preserve"> ο MIN</w:t>
+      </w:r>
+      <w:r>
+        <w:rPr>
+          <w:rFonts w:ascii="Calibri" w:eastAsia="Calibri" w:hAnsi="Calibri" w:cs="Calibri"/>
+          <w:bCs/>
+          <w:i/>
+          <w:iCs/>
+          <w:sz w:val="36"/>
+          <w:szCs w:val="36"/>
+          <w:lang w:val="el-GR"/>
+        </w:rPr>
+        <w:t xml:space="preserve"> </w:t>
+      </w:r>
+      <w:r>
+        <w:rPr>
+          <w:rFonts w:ascii="Calibri" w:eastAsia="Calibri" w:hAnsi="Calibri" w:cs="Calibri"/>
+          <w:bCs/>
+          <w:i/>
+          <w:iCs/>
+          <w:sz w:val="36"/>
+          <w:szCs w:val="36"/>
+        </w:rPr>
+        <w:t>και το score</w:t>
+      </w:r>
+      <w:r>
+        <w:rPr>
+          <w:rFonts w:ascii="Calibri" w:eastAsia="Calibri" w:hAnsi="Calibri" w:cs="Calibri"/>
+          <w:bCs/>
+          <w:i/>
+          <w:iCs/>
+          <w:sz w:val="36"/>
+          <w:szCs w:val="36"/>
+          <w:lang w:val="el-GR"/>
+        </w:rPr>
+        <w:t xml:space="preserve"> </w:t>
+      </w:r>
+      <w:r>
+        <w:rPr>
+          <w:rFonts w:ascii="Calibri" w:eastAsia="Calibri" w:hAnsi="Calibri" w:cs="Calibri"/>
+          <w:bCs/>
+          <w:i/>
+          <w:iCs/>
+          <w:sz w:val="36"/>
+          <w:szCs w:val="36"/>
+        </w:rPr>
+        <w:t>είναι -1.</w:t>
+      </w:r>
+    </w:p>
+    <w:p>
+      <w:pPr>
+        <w:pStyle w:val="ListParagraph"/>
+        <w:spacing w:after="200" w:line="276" w:lineRule="auto"/>
+        <w:rPr>
+          <w:rFonts w:ascii="Calibri" w:eastAsia="Calibri" w:hAnsi="Calibri" w:cs="Calibri"/>
+          <w:bCs/>
+          <w:i/>
+          <w:iCs/>
+          <w:sz w:val="36"/>
+          <w:szCs w:val="36"/>
+          <w:lang w:val="el-GR"/>
+        </w:rPr>
+      </w:pPr>
+    </w:p>
+    <w:p>
+      <w:pPr>
+        <w:spacing w:after="200" w:line="276" w:lineRule="auto"/>
+        <w:rPr>
+          <w:rFonts w:ascii="Calibri" w:eastAsia="Calibri" w:hAnsi="Calibri" w:cs="Calibri"/>
+          <w:bCs/>
+          <w:sz w:val="36"/>
+          <w:szCs w:val="36"/>
+        </w:rPr>
+      </w:pPr>
+      <w:r>
+        <w:rPr>
+          <w:rFonts w:ascii="Calibri" w:eastAsia="Calibri" w:hAnsi="Calibri" w:cs="Calibri"/>
+          <w:bCs/>
+          <w:sz w:val="36"/>
+          <w:szCs w:val="36"/>
         </w:rPr>
         <w:lastRenderedPageBreak/>
-        <w:t>copy(): Δημιουργεί ένα αντίγραφο του CardDeck και αντιγράφει το σύνολο των στοιβών, με τα φύλλα τους και το συνολικό πλήθος ομάδων που υπάρχουν στο τραπέζι.</w:t>
-      </w:r>
-    </w:p>
-    <w:p>
-      <w:pPr>
-        <w:spacing w:after="200" w:line="276" w:lineRule="auto"/>
-        <w:rPr>
-          <w:rFonts w:ascii="Calibri" w:eastAsia="Calibri" w:hAnsi="Calibri" w:cs="Calibri"/>
-          <w:color w:val="000000" w:themeColor="text1"/>
-          <w:sz w:val="44"/>
-        </w:rPr>
-      </w:pPr>
-      <w:r>
-        <w:rPr>
-          <w:rFonts w:ascii="Calibri" w:eastAsia="Calibri" w:hAnsi="Calibri" w:cs="Calibri"/>
-          <w:b/>
-          <w:color w:val="000000" w:themeColor="text1"/>
-          <w:sz w:val="44"/>
-          <w:u w:val="single"/>
-        </w:rPr>
-        <w:t>CardGroup</w:t>
-      </w:r>
-      <w:r>
-        <w:rPr>
-          <w:rFonts w:ascii="Calibri" w:eastAsia="Calibri" w:hAnsi="Calibri" w:cs="Calibri"/>
-          <w:color w:val="000000" w:themeColor="text1"/>
-          <w:sz w:val="44"/>
-        </w:rPr>
-        <w:t xml:space="preserve">: </w:t>
-      </w:r>
-      <w:r>
-        <w:rPr>
-          <w:rFonts w:ascii="Calibri" w:eastAsia="Calibri" w:hAnsi="Calibri" w:cs="Calibri"/>
-          <w:b/>
-          <w:color w:val="000000" w:themeColor="text1"/>
-          <w:sz w:val="44"/>
-        </w:rPr>
-        <w:t>Η CardGroup κρατάει πληροφορίες για την κάθε στοίβα και συγκεκριμένα τα φύλλα της και ποιος είναι ο μέγιστος αριθμός φύλλων που μπορούμε να αφαιρέσουμε από μια στοίβα.</w:t>
-      </w:r>
-    </w:p>
-    <w:p>
-      <w:pPr>
-        <w:numPr>
-          <w:ilvl w:val="0"/>
-          <w:numId w:val="2"/>
-        </w:numPr>
-        <w:spacing w:after="200" w:line="276" w:lineRule="auto"/>
-        <w:ind w:left="720" w:hanging="360"/>
-        <w:rPr>
-          <w:rFonts w:ascii="Calibri" w:eastAsia="Calibri" w:hAnsi="Calibri" w:cs="Calibri"/>
-          <w:color w:val="000000" w:themeColor="text1"/>
-          <w:sz w:val="44"/>
-        </w:rPr>
-      </w:pPr>
-      <w:r>
-        <w:rPr>
-          <w:rFonts w:ascii="Calibri" w:eastAsia="Calibri" w:hAnsi="Calibri" w:cs="Calibri"/>
-          <w:color w:val="000000" w:themeColor="text1"/>
-          <w:sz w:val="44"/>
-        </w:rPr>
-        <w:t>removeCards(): Αφαιρεί κάρτες από το group. Αν δεν μπορεί για κάποιο λογο να πραγματοποιηθεί η αφαίρεση βγάζει μηνύματα λάθους.</w:t>
-      </w:r>
-    </w:p>
-    <w:p>
-      <w:pPr>
-        <w:numPr>
-          <w:ilvl w:val="0"/>
-          <w:numId w:val="2"/>
-        </w:numPr>
-        <w:spacing w:after="200" w:line="276" w:lineRule="auto"/>
-        <w:ind w:left="720" w:hanging="360"/>
-        <w:rPr>
-          <w:rFonts w:ascii="Calibri" w:eastAsia="Calibri" w:hAnsi="Calibri" w:cs="Calibri"/>
-          <w:color w:val="000000" w:themeColor="text1"/>
-          <w:sz w:val="44"/>
-        </w:rPr>
-      </w:pPr>
-      <w:r>
-        <w:rPr>
-          <w:rFonts w:ascii="Calibri" w:eastAsia="Calibri" w:hAnsi="Calibri" w:cs="Calibri"/>
-          <w:color w:val="000000" w:themeColor="text1"/>
-          <w:sz w:val="44"/>
-        </w:rPr>
-        <w:t>addCards(): Προσθέτει κάρτες στο group.</w:t>
-      </w:r>
-    </w:p>
-    <w:p>
-      <w:pPr>
-        <w:spacing w:after="200" w:line="276" w:lineRule="auto"/>
-        <w:rPr>
-          <w:rFonts w:ascii="Calibri" w:eastAsia="Calibri" w:hAnsi="Calibri" w:cs="Calibri"/>
-          <w:color w:val="000000" w:themeColor="text1"/>
-          <w:sz w:val="44"/>
-        </w:rPr>
-      </w:pPr>
-      <w:r>
-        <w:rPr>
-          <w:rFonts w:ascii="Calibri" w:eastAsia="Calibri" w:hAnsi="Calibri" w:cs="Calibri"/>
-          <w:b/>
-          <w:color w:val="000000" w:themeColor="text1"/>
-          <w:sz w:val="44"/>
-          <w:u w:val="single"/>
-        </w:rPr>
-        <w:t>CardDealer</w:t>
-      </w:r>
-      <w:r>
-        <w:rPr>
-          <w:rFonts w:ascii="Calibri" w:eastAsia="Calibri" w:hAnsi="Calibri" w:cs="Calibri"/>
-          <w:color w:val="000000" w:themeColor="text1"/>
-          <w:sz w:val="44"/>
-        </w:rPr>
-        <w:t xml:space="preserve">: </w:t>
-      </w:r>
-      <w:r>
-        <w:rPr>
-          <w:rFonts w:ascii="Calibri" w:eastAsia="Calibri" w:hAnsi="Calibri" w:cs="Calibri"/>
-          <w:b/>
-          <w:color w:val="000000" w:themeColor="text1"/>
-          <w:sz w:val="44"/>
-        </w:rPr>
-        <w:t>Η CardDealer είναι μια κλάση που "οργανώνει" το παιχνίδι. Είναι σαν ενας πραγματικός dealer στο casino, όπου μοιράζει τα φύλλα, δημιουργεί τις ομάδες και κανονίζει την σειρά που παίζει ο κάθε παίχτης.</w:t>
-      </w:r>
-    </w:p>
-    <w:p>
-      <w:pPr>
-        <w:numPr>
-          <w:ilvl w:val="0"/>
-          <w:numId w:val="3"/>
-        </w:numPr>
-        <w:spacing w:after="200" w:line="276" w:lineRule="auto"/>
-        <w:ind w:left="720" w:hanging="360"/>
-        <w:rPr>
-          <w:rFonts w:ascii="Calibri" w:eastAsia="Calibri" w:hAnsi="Calibri" w:cs="Calibri"/>
-          <w:color w:val="000000" w:themeColor="text1"/>
-          <w:sz w:val="44"/>
-        </w:rPr>
-      </w:pPr>
-      <w:r>
-        <w:rPr>
-          <w:rFonts w:ascii="Calibri" w:eastAsia="Calibri" w:hAnsi="Calibri" w:cs="Calibri"/>
-          <w:color w:val="000000" w:themeColor="text1"/>
-          <w:sz w:val="44"/>
-        </w:rPr>
-        <w:t>createCardDeck(): Δημιουργεί την τράπουλα, με τα συνολικά φύλλα και τις ομάδες της.</w:t>
-      </w:r>
-    </w:p>
-    <w:p>
-      <w:pPr>
-        <w:numPr>
-          <w:ilvl w:val="0"/>
-          <w:numId w:val="3"/>
-        </w:numPr>
-        <w:spacing w:after="200" w:line="276" w:lineRule="auto"/>
-        <w:ind w:left="720" w:hanging="360"/>
-        <w:rPr>
-          <w:rFonts w:ascii="Calibri" w:eastAsia="Calibri" w:hAnsi="Calibri" w:cs="Calibri"/>
-          <w:color w:val="000000" w:themeColor="text1"/>
-          <w:sz w:val="44"/>
-        </w:rPr>
-      </w:pPr>
-      <w:r>
-        <w:rPr>
-          <w:rFonts w:ascii="Calibri" w:eastAsia="Calibri" w:hAnsi="Calibri" w:cs="Calibri"/>
-          <w:color w:val="000000" w:themeColor="text1"/>
-          <w:sz w:val="44"/>
+        <w:t>Για παράδειγμα , το αρχικό δένδρο αποφάσεων για μια ομάδα με 4 κάρτες , οπού μπορούμε να αφαιρέσουμε μέχρι 2 κάρτες ανά γύρο :</w:t>
+      </w:r>
+    </w:p>
+    <w:p>
+      <w:pPr>
+        <w:spacing w:after="200" w:line="276" w:lineRule="auto"/>
+        <w:rPr>
+          <w:rFonts w:ascii="Calibri" w:eastAsia="Calibri" w:hAnsi="Calibri" w:cs="Calibri"/>
+          <w:bCs/>
+          <w:sz w:val="36"/>
+          <w:szCs w:val="36"/>
+        </w:rPr>
+      </w:pPr>
+      <w:r>
+        <w:rPr>
+          <w:rFonts w:ascii="Calibri" w:eastAsia="Calibri" w:hAnsi="Calibri" w:cs="Calibri"/>
+          <w:bCs/>
+          <w:sz w:val="36"/>
+          <w:szCs w:val="36"/>
+        </w:rPr>
+        <w:drawing>
+          <wp:inline distT="0" distB="0" distL="0" distR="0" wp14:anchorId="6AFC3FA2" wp14:editId="6A221466">
+            <wp:extent cx="4305901" cy="2724530"/>
+            <wp:effectExtent l="0" t="0" r="0" b="0"/>
+            <wp:docPr id="625124119" name="Picture 1"/>
+            <wp:cNvGraphicFramePr>
+              <a:graphicFrameLocks xmlns:a="http://schemas.openxmlformats.org/drawingml/2006/main" noChangeAspect="1"/>
+            </wp:cNvGraphicFramePr>
+            <a:graphic xmlns:a="http://schemas.openxmlformats.org/drawingml/2006/main">
+              <a:graphicData uri="http://schemas.openxmlformats.org/drawingml/2006/picture">
+                <pic:pic xmlns:pic="http://schemas.openxmlformats.org/drawingml/2006/picture">
+                  <pic:nvPicPr>
+                    <pic:cNvPr id="625124119" name=""/>
+                    <pic:cNvPicPr/>
+                  </pic:nvPicPr>
+                  <pic:blipFill>
+                    <a:blip r:embed="rId6"/>
+                    <a:stretch>
+                      <a:fillRect/>
+                    </a:stretch>
+                  </pic:blipFill>
+                  <pic:spPr>
+                    <a:xfrm>
+                      <a:off x="0" y="0"/>
+                      <a:ext cx="4305901" cy="2724530"/>
+                    </a:xfrm>
+                    <a:prstGeom prst="rect">
+                      <a:avLst/>
+                    </a:prstGeom>
+                  </pic:spPr>
+                </pic:pic>
+              </a:graphicData>
+            </a:graphic>
+          </wp:inline>
+        </w:drawing>
+      </w:r>
+    </w:p>
+    <w:p>
+      <w:pPr>
+        <w:spacing w:after="200" w:line="276" w:lineRule="auto"/>
+        <w:rPr>
+          <w:rFonts w:ascii="Calibri" w:eastAsia="Calibri" w:hAnsi="Calibri" w:cs="Calibri"/>
+          <w:bCs/>
+          <w:sz w:val="36"/>
+          <w:szCs w:val="36"/>
+        </w:rPr>
+      </w:pPr>
+      <w:r>
+        <w:rPr>
+          <w:rFonts w:ascii="Calibri" w:eastAsia="Calibri" w:hAnsi="Calibri" w:cs="Calibri"/>
+          <w:bCs/>
+          <w:sz w:val="36"/>
+          <w:szCs w:val="36"/>
+        </w:rPr>
+        <w:t xml:space="preserve">Οπού μετά την εφαρμογή του </w:t>
+      </w:r>
+      <w:r>
+        <w:rPr>
+          <w:rFonts w:ascii="Calibri" w:eastAsia="Calibri" w:hAnsi="Calibri" w:cs="Calibri"/>
+          <w:bCs/>
+          <w:sz w:val="36"/>
+          <w:szCs w:val="36"/>
+          <w:lang w:val="en-US"/>
+        </w:rPr>
+        <w:t>MiniMax</w:t>
+      </w:r>
+      <w:r>
+        <w:rPr>
+          <w:rFonts w:ascii="Calibri" w:eastAsia="Calibri" w:hAnsi="Calibri" w:cs="Calibri"/>
+          <w:bCs/>
+          <w:sz w:val="36"/>
+          <w:szCs w:val="36"/>
+        </w:rPr>
+        <w:t xml:space="preserve"> </w:t>
+      </w:r>
+      <w:r>
+        <w:rPr>
+          <w:rFonts w:ascii="Calibri" w:eastAsia="Calibri" w:hAnsi="Calibri" w:cs="Calibri"/>
+          <w:bCs/>
+          <w:sz w:val="36"/>
+          <w:szCs w:val="36"/>
+        </w:rPr>
+        <w:t>έχει αυτή τη δομή :</w:t>
+      </w:r>
+    </w:p>
+    <w:p>
+      <w:pPr>
+        <w:spacing w:after="200" w:line="276" w:lineRule="auto"/>
+        <w:rPr>
+          <w:rFonts w:ascii="Calibri" w:eastAsia="Calibri" w:hAnsi="Calibri" w:cs="Calibri"/>
+          <w:bCs/>
+          <w:sz w:val="36"/>
+          <w:szCs w:val="36"/>
+        </w:rPr>
+      </w:pPr>
+      <w:r>
+        <w:rPr>
+          <w:rFonts w:ascii="Calibri" w:eastAsia="Calibri" w:hAnsi="Calibri" w:cs="Calibri"/>
+          <w:bCs/>
+          <w:sz w:val="36"/>
+          <w:szCs w:val="36"/>
+        </w:rPr>
+        <w:drawing>
+          <wp:inline distT="0" distB="0" distL="0" distR="0" wp14:anchorId="6597BF30" wp14:editId="098E885B">
+            <wp:extent cx="3848637" cy="3000794"/>
+            <wp:effectExtent l="0" t="0" r="0" b="9525"/>
+            <wp:docPr id="1119502827" name="Picture 1" descr="A picture containing text, screenshot, font, diagram&#10;&#10;Description automatically generated"/>
+            <wp:cNvGraphicFramePr>
+              <a:graphicFrameLocks xmlns:a="http://schemas.openxmlformats.org/drawingml/2006/main" noChangeAspect="1"/>
+            </wp:cNvGraphicFramePr>
+            <a:graphic xmlns:a="http://schemas.openxmlformats.org/drawingml/2006/main">
+              <a:graphicData uri="http://schemas.openxmlformats.org/drawingml/2006/picture">
+                <pic:pic xmlns:pic="http://schemas.openxmlformats.org/drawingml/2006/picture">
+                  <pic:nvPicPr>
+                    <pic:cNvPr id="1119502827" name="Picture 1" descr="A picture containing text, screenshot, font, diagram&#10;&#10;Description automatically generated"/>
+                    <pic:cNvPicPr/>
+                  </pic:nvPicPr>
+                  <pic:blipFill>
+                    <a:blip r:embed="rId7"/>
+                    <a:stretch>
+                      <a:fillRect/>
+                    </a:stretch>
+                  </pic:blipFill>
+                  <pic:spPr>
+                    <a:xfrm>
+                      <a:off x="0" y="0"/>
+                      <a:ext cx="3848637" cy="3000794"/>
+                    </a:xfrm>
+                    <a:prstGeom prst="rect">
+                      <a:avLst/>
+                    </a:prstGeom>
+                  </pic:spPr>
+                </pic:pic>
+              </a:graphicData>
+            </a:graphic>
+          </wp:inline>
+        </w:drawing>
+      </w:r>
+    </w:p>
+    <w:p>
+      <w:pPr>
+        <w:spacing w:after="200" w:line="276" w:lineRule="auto"/>
+        <w:rPr>
+          <w:rFonts w:ascii="Calibri" w:eastAsia="Calibri" w:hAnsi="Calibri" w:cs="Calibri"/>
+          <w:bCs/>
+          <w:sz w:val="36"/>
+          <w:szCs w:val="36"/>
+        </w:rPr>
+      </w:pPr>
+      <w:r>
+        <w:rPr>
+          <w:rFonts w:ascii="Calibri" w:eastAsia="Calibri" w:hAnsi="Calibri" w:cs="Calibri"/>
+          <w:bCs/>
+          <w:sz w:val="36"/>
+          <w:szCs w:val="36"/>
+        </w:rPr>
+        <w:t xml:space="preserve">Σε κάθε κόμβο αναγράφεται : αριθμός καρτών που αφαιρέθηκαν, </w:t>
+      </w:r>
+      <w:r>
+        <w:rPr>
+          <w:rFonts w:ascii="Calibri" w:eastAsia="Calibri" w:hAnsi="Calibri" w:cs="Calibri"/>
+          <w:bCs/>
+          <w:sz w:val="36"/>
+          <w:szCs w:val="36"/>
+          <w:lang w:val="en-US"/>
+        </w:rPr>
+        <w:t>MIN</w:t>
+      </w:r>
+      <w:r>
+        <w:rPr>
+          <w:rFonts w:ascii="Calibri" w:eastAsia="Calibri" w:hAnsi="Calibri" w:cs="Calibri"/>
+          <w:bCs/>
+          <w:sz w:val="36"/>
+          <w:szCs w:val="36"/>
+        </w:rPr>
+        <w:t xml:space="preserve"> </w:t>
+      </w:r>
+      <w:r>
+        <w:rPr>
+          <w:rFonts w:ascii="Calibri" w:eastAsia="Calibri" w:hAnsi="Calibri" w:cs="Calibri"/>
+          <w:bCs/>
+          <w:sz w:val="36"/>
+          <w:szCs w:val="36"/>
+        </w:rPr>
+        <w:t xml:space="preserve">ή </w:t>
+      </w:r>
+      <w:r>
+        <w:rPr>
+          <w:rFonts w:ascii="Calibri" w:eastAsia="Calibri" w:hAnsi="Calibri" w:cs="Calibri"/>
+          <w:bCs/>
+          <w:sz w:val="36"/>
+          <w:szCs w:val="36"/>
+          <w:lang w:val="en-US"/>
+        </w:rPr>
+        <w:t>MAX</w:t>
+      </w:r>
+      <w:r>
+        <w:rPr>
+          <w:rFonts w:ascii="Calibri" w:eastAsia="Calibri" w:hAnsi="Calibri" w:cs="Calibri"/>
+          <w:bCs/>
+          <w:sz w:val="36"/>
+          <w:szCs w:val="36"/>
+        </w:rPr>
+        <w:t xml:space="preserve"> </w:t>
+      </w:r>
+      <w:r>
+        <w:rPr>
+          <w:rFonts w:ascii="Calibri" w:eastAsia="Calibri" w:hAnsi="Calibri" w:cs="Calibri"/>
+          <w:bCs/>
+          <w:sz w:val="36"/>
+          <w:szCs w:val="36"/>
+        </w:rPr>
+        <w:t xml:space="preserve">και </w:t>
+      </w:r>
+      <w:r>
+        <w:rPr>
+          <w:rFonts w:ascii="Calibri" w:eastAsia="Calibri" w:hAnsi="Calibri" w:cs="Calibri"/>
+          <w:bCs/>
+          <w:sz w:val="36"/>
+          <w:szCs w:val="36"/>
+          <w:lang w:val="en-US"/>
+        </w:rPr>
+        <w:t>score</w:t>
+      </w:r>
+      <w:r>
+        <w:rPr>
+          <w:rFonts w:ascii="Calibri" w:eastAsia="Calibri" w:hAnsi="Calibri" w:cs="Calibri"/>
+          <w:bCs/>
+          <w:sz w:val="36"/>
+          <w:szCs w:val="36"/>
+        </w:rPr>
+        <w:t>.</w:t>
+      </w:r>
+    </w:p>
+    <w:p>
+      <w:pPr>
+        <w:spacing w:after="200" w:line="276" w:lineRule="auto"/>
+        <w:rPr>
+          <w:rFonts w:ascii="Calibri" w:eastAsia="Calibri" w:hAnsi="Calibri" w:cs="Calibri"/>
+          <w:bCs/>
+          <w:sz w:val="36"/>
+          <w:szCs w:val="36"/>
+        </w:rPr>
+      </w:pPr>
+    </w:p>
+    <w:p>
+      <w:pPr>
+        <w:spacing w:after="200" w:line="276" w:lineRule="auto"/>
+        <w:rPr>
+          <w:rFonts w:ascii="Calibri" w:eastAsia="Calibri" w:hAnsi="Calibri" w:cs="Calibri"/>
+          <w:bCs/>
+          <w:sz w:val="36"/>
+          <w:szCs w:val="36"/>
+        </w:rPr>
+      </w:pPr>
+      <w:r>
+        <w:rPr>
+          <w:rFonts w:ascii="Calibri" w:eastAsia="Calibri" w:hAnsi="Calibri" w:cs="Calibri"/>
+          <w:bCs/>
+          <w:sz w:val="36"/>
+          <w:szCs w:val="36"/>
+          <w:lang w:val="en-US"/>
         </w:rPr>
         <w:lastRenderedPageBreak/>
-        <w:t>askPlayersMove(): Ρωτάει τον παίχτη ποια κίνηση θέλει να κάνει, δηλαδή ποια ομάδα να επιλέξει και πόσα φύλλα θα αφαιρέσει από αυτήν.</w:t>
-      </w:r>
-    </w:p>
-    <w:p>
-      <w:pPr>
-        <w:numPr>
-          <w:ilvl w:val="0"/>
-          <w:numId w:val="3"/>
-        </w:numPr>
-        <w:spacing w:after="200" w:line="276" w:lineRule="auto"/>
-        <w:ind w:left="720" w:hanging="360"/>
-        <w:rPr>
-          <w:rFonts w:ascii="Calibri" w:eastAsia="Calibri" w:hAnsi="Calibri" w:cs="Calibri"/>
-          <w:color w:val="000000" w:themeColor="text1"/>
-          <w:sz w:val="44"/>
-        </w:rPr>
-      </w:pPr>
-      <w:r>
-        <w:rPr>
-          <w:rFonts w:ascii="Calibri" w:eastAsia="Calibri" w:hAnsi="Calibri" w:cs="Calibri"/>
-          <w:color w:val="000000" w:themeColor="text1"/>
-          <w:sz w:val="44"/>
-        </w:rPr>
-        <w:t>removeCards(): Αφαιρεί κάρτες από μια στοίβα και ενημερώνει όλα τα πεδία και όλη την τράπουλα για τις αλλαγές που έχουν πραγματοποιηθεί.</w:t>
-      </w:r>
-    </w:p>
-    <w:p>
-      <w:pPr>
-        <w:numPr>
-          <w:ilvl w:val="0"/>
-          <w:numId w:val="3"/>
-        </w:numPr>
-        <w:spacing w:after="200" w:line="276" w:lineRule="auto"/>
-        <w:ind w:left="720" w:hanging="360"/>
-        <w:rPr>
-          <w:rFonts w:ascii="Calibri" w:eastAsia="Calibri" w:hAnsi="Calibri" w:cs="Calibri"/>
-          <w:color w:val="000000" w:themeColor="text1"/>
-          <w:sz w:val="44"/>
-        </w:rPr>
-      </w:pPr>
-      <w:r>
-        <w:rPr>
-          <w:rFonts w:ascii="Calibri" w:eastAsia="Calibri" w:hAnsi="Calibri" w:cs="Calibri"/>
-          <w:color w:val="000000" w:themeColor="text1"/>
-          <w:sz w:val="44"/>
-        </w:rPr>
-        <w:t xml:space="preserve">checkCards(): Ελέγχει αν εχουν αφαιρεθεί όλες οι κάρτες από κάποια ομάδα. Αν έχουν αφαιρεθεί όλες οι κάρτες, διαγραφέται και το group. </w:t>
-      </w:r>
-    </w:p>
-    <w:p>
-      <w:pPr>
-        <w:spacing w:after="200" w:line="276" w:lineRule="auto"/>
-        <w:ind w:left="720"/>
-        <w:rPr>
-          <w:rFonts w:ascii="Calibri" w:eastAsia="Calibri" w:hAnsi="Calibri" w:cs="Calibri"/>
-          <w:color w:val="000000" w:themeColor="text1"/>
-          <w:sz w:val="44"/>
-        </w:rPr>
-      </w:pPr>
-    </w:p>
-    <w:p>
-      <w:pPr>
-        <w:spacing w:after="200" w:line="276" w:lineRule="auto"/>
-        <w:rPr>
-          <w:rFonts w:ascii="Calibri" w:eastAsia="Calibri" w:hAnsi="Calibri" w:cs="Calibri"/>
-          <w:color w:val="000000" w:themeColor="text1"/>
-          <w:sz w:val="44"/>
-        </w:rPr>
-      </w:pPr>
-      <w:r>
-        <w:rPr>
-          <w:rFonts w:ascii="Calibri" w:eastAsia="Calibri" w:hAnsi="Calibri" w:cs="Calibri"/>
-          <w:b/>
-          <w:color w:val="000000" w:themeColor="text1"/>
-          <w:sz w:val="44"/>
-          <w:u w:val="single"/>
-        </w:rPr>
-        <w:t>Player</w:t>
-      </w:r>
-      <w:r>
-        <w:rPr>
-          <w:rFonts w:ascii="Calibri" w:eastAsia="Calibri" w:hAnsi="Calibri" w:cs="Calibri"/>
-          <w:color w:val="000000" w:themeColor="text1"/>
-          <w:sz w:val="44"/>
-        </w:rPr>
-        <w:t xml:space="preserve">: </w:t>
-      </w:r>
-      <w:r>
-        <w:rPr>
-          <w:rFonts w:ascii="Calibri" w:eastAsia="Calibri" w:hAnsi="Calibri" w:cs="Calibri"/>
-          <w:b/>
-          <w:color w:val="000000" w:themeColor="text1"/>
-          <w:sz w:val="44"/>
-        </w:rPr>
-        <w:t>Εδώ αυτή η κλάση παίρνει απλά το όνομα του χρήστη που παίζει το παιχνίδι. Έχει εναν constructor που δημιουργεί το όνομα , μια μέθοδο που παίρνει το όνομα και μια μέθοδο που θέτει το όνομα.</w:t>
-      </w:r>
-      <w:r>
-        <w:rPr>
-          <w:rFonts w:ascii="Calibri" w:eastAsia="Calibri" w:hAnsi="Calibri" w:cs="Calibri"/>
-          <w:color w:val="000000" w:themeColor="text1"/>
-          <w:sz w:val="44"/>
-        </w:rPr>
-        <w:t xml:space="preserve">  </w:t>
-      </w:r>
-    </w:p>
-    <w:p>
-      <w:pPr>
-        <w:spacing w:after="200" w:line="276" w:lineRule="auto"/>
-        <w:rPr>
-          <w:rFonts w:ascii="Calibri" w:eastAsia="Calibri" w:hAnsi="Calibri" w:cs="Calibri"/>
-          <w:color w:val="000000" w:themeColor="text1"/>
-          <w:sz w:val="44"/>
-        </w:rPr>
-      </w:pPr>
-    </w:p>
-    <w:p>
-      <w:pPr>
-        <w:spacing w:after="200" w:line="276" w:lineRule="auto"/>
-        <w:rPr>
-          <w:rFonts w:ascii="Calibri" w:eastAsia="Calibri" w:hAnsi="Calibri" w:cs="Calibri"/>
-          <w:color w:val="000000" w:themeColor="text1"/>
-          <w:sz w:val="44"/>
-        </w:rPr>
-      </w:pPr>
-      <w:r>
-        <w:rPr>
-          <w:rFonts w:ascii="Calibri" w:eastAsia="Calibri" w:hAnsi="Calibri" w:cs="Calibri"/>
-          <w:b/>
-          <w:color w:val="000000" w:themeColor="text1"/>
-          <w:sz w:val="44"/>
-          <w:u w:val="single"/>
-        </w:rPr>
-        <w:t>Node</w:t>
-      </w:r>
-      <w:r>
-        <w:rPr>
-          <w:rFonts w:ascii="Calibri" w:eastAsia="Calibri" w:hAnsi="Calibri" w:cs="Calibri"/>
-          <w:color w:val="000000" w:themeColor="text1"/>
-          <w:sz w:val="44"/>
-        </w:rPr>
-        <w:t xml:space="preserve">: </w:t>
-      </w:r>
-      <w:r>
-        <w:rPr>
-          <w:rFonts w:ascii="Calibri" w:eastAsia="Calibri" w:hAnsi="Calibri" w:cs="Calibri"/>
-          <w:b/>
-          <w:color w:val="000000" w:themeColor="text1"/>
-          <w:sz w:val="44"/>
-        </w:rPr>
-        <w:t xml:space="preserve">Η κλάση Node δημιουργεί το δέντρο που θα χρησιμοποιήσουμε για να υλοποιήσουμε τον min-max αλγόριθμο. Κάθε κόμβος έχει παιδιά, είτε δεν </w:t>
-      </w:r>
-      <w:r>
-        <w:rPr>
-          <w:rFonts w:ascii="Calibri" w:eastAsia="Calibri" w:hAnsi="Calibri" w:cs="Calibri"/>
-          <w:b/>
-          <w:color w:val="000000" w:themeColor="text1"/>
-          <w:sz w:val="44"/>
-        </w:rPr>
-        <w:lastRenderedPageBreak/>
-        <w:t xml:space="preserve">έχει παιδιά. Αν δεν έχει παιδιά </w:t>
-      </w:r>
-      <w:r>
-        <w:rPr>
-          <w:rFonts w:ascii="Calibri" w:eastAsia="Calibri" w:hAnsi="Calibri" w:cs="Calibri"/>
-          <w:b/>
-          <w:color w:val="000000" w:themeColor="text1"/>
-          <w:sz w:val="44"/>
-        </w:rPr>
-        <w:t>σημαίνει</w:t>
-      </w:r>
-      <w:r>
-        <w:rPr>
-          <w:rFonts w:ascii="Calibri" w:eastAsia="Calibri" w:hAnsi="Calibri" w:cs="Calibri"/>
-          <w:b/>
-          <w:color w:val="000000" w:themeColor="text1"/>
-          <w:sz w:val="44"/>
-        </w:rPr>
-        <w:t xml:space="preserve"> ότι είναι τα φύλλα του δέντρου.</w:t>
-      </w:r>
-    </w:p>
-    <w:p>
-      <w:pPr>
-        <w:numPr>
-          <w:ilvl w:val="0"/>
-          <w:numId w:val="4"/>
-        </w:numPr>
-        <w:spacing w:after="200" w:line="276" w:lineRule="auto"/>
-        <w:ind w:left="720" w:hanging="360"/>
-        <w:rPr>
-          <w:rFonts w:ascii="Calibri" w:eastAsia="Calibri" w:hAnsi="Calibri" w:cs="Calibri"/>
-          <w:color w:val="000000" w:themeColor="text1"/>
-          <w:sz w:val="44"/>
-        </w:rPr>
-      </w:pPr>
-      <w:r>
-        <w:rPr>
-          <w:rFonts w:ascii="Calibri" w:eastAsia="Calibri" w:hAnsi="Calibri" w:cs="Calibri"/>
-          <w:color w:val="000000" w:themeColor="text1"/>
-          <w:sz w:val="44"/>
-        </w:rPr>
-        <w:t>printTreeHelper(): Εδώ τυπώνει στην οθόνη όλο το δέντρο που έχει δημιουργηθεί με τον min-max algorithm.</w:t>
-      </w:r>
-    </w:p>
-    <w:p>
-      <w:pPr>
-        <w:numPr>
-          <w:ilvl w:val="0"/>
-          <w:numId w:val="4"/>
-        </w:numPr>
-        <w:spacing w:after="200" w:line="276" w:lineRule="auto"/>
-        <w:ind w:left="720" w:hanging="360"/>
-        <w:rPr>
-          <w:rFonts w:ascii="Calibri" w:eastAsia="Calibri" w:hAnsi="Calibri" w:cs="Calibri"/>
-          <w:color w:val="000000" w:themeColor="text1"/>
-          <w:sz w:val="44"/>
-        </w:rPr>
-      </w:pPr>
-      <w:r>
-        <w:rPr>
-          <w:rFonts w:ascii="Calibri" w:eastAsia="Calibri" w:hAnsi="Calibri" w:cs="Calibri"/>
-          <w:color w:val="000000" w:themeColor="text1"/>
-          <w:sz w:val="44"/>
-        </w:rPr>
-        <w:t xml:space="preserve">createChildren(): Δημιουργεί παιδιά σε κάθε κόμβο και αναλόγως το βάθος του δέντρου τα ονοματίζει max ή min. </w:t>
-      </w:r>
-    </w:p>
-    <w:p>
-      <w:pPr>
-        <w:spacing w:after="200" w:line="276" w:lineRule="auto"/>
-        <w:rPr>
-          <w:rFonts w:ascii="Calibri" w:eastAsia="Calibri" w:hAnsi="Calibri" w:cs="Calibri"/>
-          <w:color w:val="000000" w:themeColor="text1"/>
-          <w:sz w:val="44"/>
-        </w:rPr>
-      </w:pPr>
-      <w:r>
-        <w:rPr>
-          <w:rFonts w:ascii="Calibri" w:eastAsia="Calibri" w:hAnsi="Calibri" w:cs="Calibri"/>
-          <w:b/>
-          <w:color w:val="000000" w:themeColor="text1"/>
-          <w:sz w:val="44"/>
-          <w:u w:val="single"/>
+        <w:t>O</w:t>
+      </w:r>
+      <w:r>
+        <w:rPr>
+          <w:rFonts w:ascii="Calibri" w:eastAsia="Calibri" w:hAnsi="Calibri" w:cs="Calibri"/>
+          <w:bCs/>
+          <w:sz w:val="36"/>
+          <w:szCs w:val="36"/>
+        </w:rPr>
+        <w:t xml:space="preserve"> </w:t>
+      </w:r>
+      <w:r>
+        <w:rPr>
+          <w:rFonts w:ascii="Calibri" w:eastAsia="Calibri" w:hAnsi="Calibri" w:cs="Calibri"/>
+          <w:bCs/>
+          <w:sz w:val="36"/>
+          <w:szCs w:val="36"/>
+        </w:rPr>
+        <w:t xml:space="preserve">αλγόριθμος </w:t>
+      </w:r>
+      <w:r>
+        <w:rPr>
+          <w:rFonts w:ascii="Calibri" w:eastAsia="Calibri" w:hAnsi="Calibri" w:cs="Calibri"/>
+          <w:bCs/>
+          <w:sz w:val="36"/>
+          <w:szCs w:val="36"/>
+          <w:lang w:val="en-US"/>
+        </w:rPr>
+        <w:t>MiniMax</w:t>
+      </w:r>
+      <w:r>
+        <w:rPr>
+          <w:rFonts w:ascii="Calibri" w:eastAsia="Calibri" w:hAnsi="Calibri" w:cs="Calibri"/>
+          <w:bCs/>
+          <w:sz w:val="36"/>
+          <w:szCs w:val="36"/>
+        </w:rPr>
+        <w:t xml:space="preserve"> </w:t>
+      </w:r>
+      <w:r>
+        <w:rPr>
+          <w:rFonts w:ascii="Calibri" w:eastAsia="Calibri" w:hAnsi="Calibri" w:cs="Calibri"/>
+          <w:bCs/>
+          <w:sz w:val="36"/>
+          <w:szCs w:val="36"/>
+        </w:rPr>
+        <w:t xml:space="preserve">με την χρήση </w:t>
+      </w:r>
+      <w:r>
+        <w:rPr>
+          <w:rFonts w:ascii="Calibri" w:eastAsia="Calibri" w:hAnsi="Calibri" w:cs="Calibri"/>
+          <w:b/>
+          <w:sz w:val="36"/>
+          <w:szCs w:val="36"/>
+          <w:lang w:val="en-US"/>
+        </w:rPr>
+        <w:t>DFS</w:t>
+      </w:r>
+      <w:r>
+        <w:rPr>
+          <w:rFonts w:ascii="Calibri" w:eastAsia="Calibri" w:hAnsi="Calibri" w:cs="Calibri"/>
+          <w:bCs/>
+          <w:sz w:val="36"/>
+          <w:szCs w:val="36"/>
+        </w:rPr>
+        <w:t xml:space="preserve"> </w:t>
+      </w:r>
+      <w:r>
+        <w:rPr>
+          <w:rFonts w:ascii="Calibri" w:eastAsia="Calibri" w:hAnsi="Calibri" w:cs="Calibri"/>
+          <w:bCs/>
+          <w:sz w:val="36"/>
+          <w:szCs w:val="36"/>
+        </w:rPr>
+        <w:t xml:space="preserve">έχει πολυπλοκότητα </w:t>
+      </w:r>
+      <w:r>
+        <w:rPr>
+          <w:rFonts w:ascii="Calibri" w:eastAsia="Calibri" w:hAnsi="Calibri" w:cs="Calibri"/>
+          <w:bCs/>
+          <w:sz w:val="36"/>
+          <w:szCs w:val="36"/>
+        </w:rPr>
+        <w:t>χρόνου</w:t>
+      </w:r>
+      <w:r>
+        <w:rPr>
+          <w:rFonts w:ascii="Calibri" w:eastAsia="Calibri" w:hAnsi="Calibri" w:cs="Calibri"/>
+          <w:bCs/>
+          <w:sz w:val="36"/>
+          <w:szCs w:val="36"/>
+        </w:rPr>
+        <w:t xml:space="preserve"> </w:t>
+      </w:r>
+      <w:r>
+        <w:rPr>
+          <w:rFonts w:ascii="Calibri" w:eastAsia="Calibri" w:hAnsi="Calibri" w:cs="Calibri"/>
+          <w:b/>
+          <w:i/>
+          <w:iCs/>
+          <w:sz w:val="36"/>
+          <w:szCs w:val="36"/>
+        </w:rPr>
+        <w:t>Ο(</w:t>
+      </w:r>
+      <w:r>
+        <w:rPr>
+          <w:rFonts w:ascii="Calibri" w:eastAsia="Calibri" w:hAnsi="Calibri" w:cs="Calibri"/>
+          <w:b/>
+          <w:i/>
+          <w:iCs/>
+          <w:sz w:val="36"/>
+          <w:szCs w:val="36"/>
+          <w:lang w:val="en-US"/>
+        </w:rPr>
+        <w:t>bm</w:t>
+      </w:r>
+      <w:r>
+        <w:rPr>
+          <w:rFonts w:ascii="Calibri" w:eastAsia="Calibri" w:hAnsi="Calibri" w:cs="Calibri"/>
+          <w:b/>
+          <w:i/>
+          <w:iCs/>
+          <w:sz w:val="36"/>
+          <w:szCs w:val="36"/>
+        </w:rPr>
+        <w:t>)</w:t>
+      </w:r>
+      <w:r>
+        <w:rPr>
+          <w:rFonts w:ascii="Calibri" w:eastAsia="Calibri" w:hAnsi="Calibri" w:cs="Calibri"/>
+          <w:bCs/>
+          <w:i/>
+          <w:iCs/>
+          <w:sz w:val="36"/>
+          <w:szCs w:val="36"/>
+        </w:rPr>
+        <w:t xml:space="preserve"> , </w:t>
+      </w:r>
+      <w:r>
+        <w:rPr>
+          <w:rFonts w:ascii="Calibri" w:eastAsia="Calibri" w:hAnsi="Calibri" w:cs="Calibri"/>
+          <w:bCs/>
+          <w:sz w:val="36"/>
+          <w:szCs w:val="36"/>
+        </w:rPr>
+        <w:t xml:space="preserve">οπού </w:t>
+      </w:r>
+      <w:r>
+        <w:rPr>
+          <w:rFonts w:ascii="Calibri" w:eastAsia="Calibri" w:hAnsi="Calibri" w:cs="Calibri"/>
+          <w:bCs/>
+          <w:sz w:val="36"/>
+          <w:szCs w:val="36"/>
+          <w:lang w:val="en-US"/>
+        </w:rPr>
+        <w:t>b</w:t>
+      </w:r>
+      <w:r>
+        <w:rPr>
+          <w:rFonts w:ascii="Calibri" w:eastAsia="Calibri" w:hAnsi="Calibri" w:cs="Calibri"/>
+          <w:bCs/>
+          <w:sz w:val="36"/>
+          <w:szCs w:val="36"/>
+        </w:rPr>
+        <w:t xml:space="preserve"> ο συντελεστής διακλάδωσης</w:t>
+      </w:r>
+      <w:r>
+        <w:rPr>
+          <w:rFonts w:ascii="Calibri" w:eastAsia="Calibri" w:hAnsi="Calibri" w:cs="Calibri"/>
+          <w:bCs/>
+          <w:sz w:val="36"/>
+          <w:szCs w:val="36"/>
+        </w:rPr>
+        <w:t xml:space="preserve"> και </w:t>
+      </w:r>
+      <w:r>
+        <w:rPr>
+          <w:rFonts w:ascii="Calibri" w:eastAsia="Calibri" w:hAnsi="Calibri" w:cs="Calibri"/>
+          <w:bCs/>
+          <w:sz w:val="36"/>
+          <w:szCs w:val="36"/>
+          <w:lang w:val="en-US"/>
+        </w:rPr>
+        <w:t>m</w:t>
+      </w:r>
+      <w:r>
+        <w:rPr>
+          <w:rFonts w:ascii="Calibri" w:eastAsia="Calibri" w:hAnsi="Calibri" w:cs="Calibri"/>
+          <w:bCs/>
+          <w:sz w:val="36"/>
+          <w:szCs w:val="36"/>
+        </w:rPr>
+        <w:t xml:space="preserve"> </w:t>
+      </w:r>
+      <w:r>
+        <w:rPr>
+          <w:rFonts w:ascii="Calibri" w:eastAsia="Calibri" w:hAnsi="Calibri" w:cs="Calibri"/>
+          <w:bCs/>
+          <w:sz w:val="36"/>
+          <w:szCs w:val="36"/>
+        </w:rPr>
+        <w:t>το μέγιστο βάθος.</w:t>
+      </w:r>
+    </w:p>
+    <w:p>
+      <w:pPr>
+        <w:spacing w:after="200" w:line="276" w:lineRule="auto"/>
+        <w:rPr>
+          <w:rFonts w:ascii="Calibri" w:eastAsia="Calibri" w:hAnsi="Calibri" w:cs="Calibri"/>
+          <w:bCs/>
+          <w:sz w:val="36"/>
+          <w:szCs w:val="36"/>
+        </w:rPr>
+      </w:pPr>
+      <w:r>
+        <w:rPr>
+          <w:rFonts w:ascii="Calibri" w:eastAsia="Calibri" w:hAnsi="Calibri" w:cs="Calibri"/>
+          <w:bCs/>
+          <w:sz w:val="36"/>
+          <w:szCs w:val="36"/>
+        </w:rPr>
+        <w:t>Ο συντελεστής διακλάδωσης είναι το πλήθος των δυνατών κινήσεων σε κάθε γύρο , ενώ το μέγιστο βάθος θα είναι ίσο με τον αριθμό των χαρτιών στην αρχή του παιχνιδιού.</w:t>
+      </w:r>
+    </w:p>
+    <w:p>
+      <w:pPr>
+        <w:spacing w:after="200" w:line="276" w:lineRule="auto"/>
+        <w:rPr>
+          <w:rFonts w:ascii="Calibri" w:eastAsia="Calibri" w:hAnsi="Calibri" w:cs="Calibri"/>
+          <w:bCs/>
+          <w:sz w:val="36"/>
+          <w:szCs w:val="36"/>
+        </w:rPr>
+      </w:pPr>
+      <w:r>
+        <w:rPr>
+          <w:rFonts w:ascii="Calibri" w:eastAsia="Calibri" w:hAnsi="Calibri" w:cs="Calibri"/>
+          <w:bCs/>
+          <w:sz w:val="36"/>
+          <w:szCs w:val="36"/>
+        </w:rPr>
+        <w:t xml:space="preserve">Για τον λόγο αυτό , αν δώσουμε πολλά χαρτιά στην είσοδο (π.χ. 15 χαρτιά και 4 ομάδες), το μέτωπο αναζήτησης είναι αρκετά μεγάλο και ο </w:t>
+      </w:r>
+      <w:r>
+        <w:rPr>
+          <w:rFonts w:ascii="Calibri" w:eastAsia="Calibri" w:hAnsi="Calibri" w:cs="Calibri"/>
+          <w:bCs/>
+          <w:sz w:val="36"/>
+          <w:szCs w:val="36"/>
+          <w:lang w:val="en-US"/>
+        </w:rPr>
+        <w:t>MiniMax</w:t>
+      </w:r>
+      <w:r>
+        <w:rPr>
+          <w:rFonts w:ascii="Calibri" w:eastAsia="Calibri" w:hAnsi="Calibri" w:cs="Calibri"/>
+          <w:bCs/>
+          <w:sz w:val="36"/>
+          <w:szCs w:val="36"/>
+        </w:rPr>
+        <w:t xml:space="preserve"> </w:t>
+      </w:r>
+      <w:r>
+        <w:rPr>
+          <w:rFonts w:ascii="Calibri" w:eastAsia="Calibri" w:hAnsi="Calibri" w:cs="Calibri"/>
+          <w:bCs/>
+          <w:sz w:val="36"/>
+          <w:szCs w:val="36"/>
+        </w:rPr>
+        <w:t>είναι πιθανό να μην τερματίσει.</w:t>
+      </w:r>
+    </w:p>
+    <w:p>
+      <w:pPr>
+        <w:spacing w:after="200" w:line="276" w:lineRule="auto"/>
+        <w:rPr>
+          <w:rFonts w:ascii="Calibri" w:eastAsia="Calibri" w:hAnsi="Calibri" w:cs="Calibri"/>
+          <w:bCs/>
+          <w:sz w:val="36"/>
+          <w:szCs w:val="36"/>
+        </w:rPr>
+      </w:pPr>
+    </w:p>
+    <w:p>
+      <w:pPr>
+        <w:spacing w:after="200" w:line="276" w:lineRule="auto"/>
+        <w:rPr>
+          <w:rFonts w:ascii="Calibri" w:eastAsia="Calibri" w:hAnsi="Calibri" w:cs="Calibri"/>
+          <w:bCs/>
+          <w:sz w:val="36"/>
+          <w:szCs w:val="36"/>
+        </w:rPr>
+      </w:pPr>
+      <w:r>
+        <w:rPr>
+          <w:rFonts w:ascii="Calibri" w:eastAsia="Calibri" w:hAnsi="Calibri" w:cs="Calibri"/>
+          <w:bCs/>
+          <w:sz w:val="36"/>
+          <w:szCs w:val="36"/>
+        </w:rPr>
+        <w:t xml:space="preserve">Ο αλγόριθμος </w:t>
+      </w:r>
+      <w:r>
+        <w:rPr>
+          <w:rFonts w:ascii="Calibri" w:eastAsia="Calibri" w:hAnsi="Calibri" w:cs="Calibri"/>
+          <w:bCs/>
+          <w:sz w:val="36"/>
+          <w:szCs w:val="36"/>
+          <w:lang w:val="en-US"/>
+        </w:rPr>
+        <w:t>MiniMax</w:t>
+      </w:r>
+      <w:r>
+        <w:rPr>
+          <w:rFonts w:ascii="Calibri" w:eastAsia="Calibri" w:hAnsi="Calibri" w:cs="Calibri"/>
+          <w:bCs/>
+          <w:sz w:val="36"/>
+          <w:szCs w:val="36"/>
+        </w:rPr>
+        <w:t xml:space="preserve"> </w:t>
+      </w:r>
+      <w:r>
+        <w:rPr>
+          <w:rFonts w:ascii="Calibri" w:eastAsia="Calibri" w:hAnsi="Calibri" w:cs="Calibri"/>
+          <w:bCs/>
+          <w:sz w:val="36"/>
+          <w:szCs w:val="36"/>
+        </w:rPr>
+        <w:t xml:space="preserve">βρίσκει πάντα την βέλτιστη λύση , επομένως το </w:t>
+      </w:r>
+      <w:r>
+        <w:rPr>
+          <w:rFonts w:ascii="Calibri" w:eastAsia="Calibri" w:hAnsi="Calibri" w:cs="Calibri"/>
+          <w:bCs/>
+          <w:sz w:val="36"/>
+          <w:szCs w:val="36"/>
+          <w:lang w:val="en-US"/>
         </w:rPr>
         <w:t>Botaki</w:t>
       </w:r>
       <w:r>
         <w:rPr>
           <w:rFonts w:ascii="Calibri" w:eastAsia="Calibri" w:hAnsi="Calibri" w:cs="Calibri"/>
-          <w:color w:val="000000" w:themeColor="text1"/>
-          <w:sz w:val="44"/>
-        </w:rPr>
-        <w:t xml:space="preserve">: </w:t>
-      </w:r>
-      <w:r>
-        <w:rPr>
-          <w:rFonts w:ascii="Calibri" w:eastAsia="Calibri" w:hAnsi="Calibri" w:cs="Calibri"/>
-          <w:b/>
-          <w:color w:val="000000" w:themeColor="text1"/>
-          <w:sz w:val="44"/>
-        </w:rPr>
-        <w:t>Η κλάση Botaki υλοποιεί τον min-max αλγόριθμο</w:t>
-      </w:r>
-      <w:r>
-        <w:rPr>
-          <w:rFonts w:ascii="Calibri" w:eastAsia="Calibri" w:hAnsi="Calibri" w:cs="Calibri"/>
-          <w:color w:val="000000" w:themeColor="text1"/>
-          <w:sz w:val="44"/>
+          <w:bCs/>
+          <w:sz w:val="36"/>
+          <w:szCs w:val="36"/>
         </w:rPr>
         <w:t xml:space="preserve"> </w:t>
       </w:r>
-    </w:p>
-    <w:p>
-      <w:pPr>
-        <w:numPr>
-          <w:ilvl w:val="0"/>
-          <w:numId w:val="5"/>
-        </w:numPr>
-        <w:spacing w:after="200" w:line="276" w:lineRule="auto"/>
-        <w:ind w:left="720" w:hanging="360"/>
-        <w:rPr>
-          <w:rFonts w:ascii="Calibri" w:eastAsia="Calibri" w:hAnsi="Calibri" w:cs="Calibri"/>
-          <w:color w:val="000000" w:themeColor="text1"/>
-          <w:sz w:val="44"/>
-        </w:rPr>
-      </w:pPr>
-      <w:r>
-        <w:rPr>
-          <w:rFonts w:ascii="Calibri" w:eastAsia="Calibri" w:hAnsi="Calibri" w:cs="Calibri"/>
-          <w:color w:val="000000" w:themeColor="text1"/>
-          <w:sz w:val="44"/>
-        </w:rPr>
-        <w:t>calculateBestMove(): Παίρνει την τρέχουσα τράπουλα και υπολογίζει την καλύτερη κίνηση που θα παίξει το Bot ενάντια στον παίχτη. Καλεί την findBestMoveWithMinimax() εμφωλευμένα.</w:t>
-      </w:r>
-    </w:p>
-    <w:p>
-      <w:pPr>
-        <w:numPr>
-          <w:ilvl w:val="0"/>
-          <w:numId w:val="5"/>
-        </w:numPr>
-        <w:spacing w:after="200" w:line="276" w:lineRule="auto"/>
-        <w:ind w:left="720" w:hanging="360"/>
-        <w:rPr>
-          <w:rFonts w:ascii="Calibri" w:eastAsia="Calibri" w:hAnsi="Calibri" w:cs="Calibri"/>
-          <w:color w:val="000000" w:themeColor="text1"/>
-          <w:sz w:val="44"/>
-        </w:rPr>
-      </w:pPr>
-      <w:r>
-        <w:rPr>
-          <w:rFonts w:ascii="Calibri" w:eastAsia="Calibri" w:hAnsi="Calibri" w:cs="Calibri"/>
-          <w:color w:val="000000" w:themeColor="text1"/>
-          <w:sz w:val="44"/>
-        </w:rPr>
-        <w:t>findBestMoveWithMinimax(): Βρίσκει την καλύτερη κίνηση με τον min-max αλγόριθμο.</w:t>
-      </w:r>
-    </w:p>
-    <w:p>
-      <w:pPr>
-        <w:spacing w:after="200" w:line="276" w:lineRule="auto"/>
-        <w:rPr>
-          <w:rFonts w:ascii="Calibri" w:eastAsia="Calibri" w:hAnsi="Calibri" w:cs="Calibri"/>
-          <w:color w:val="000000" w:themeColor="text1"/>
-          <w:sz w:val="44"/>
-        </w:rPr>
-      </w:pPr>
-      <w:r>
-        <w:rPr>
-          <w:rFonts w:ascii="Calibri" w:eastAsia="Calibri" w:hAnsi="Calibri" w:cs="Calibri"/>
-          <w:b/>
-          <w:color w:val="000000" w:themeColor="text1"/>
-          <w:sz w:val="44"/>
-          <w:u w:val="single"/>
-        </w:rPr>
-        <w:t>Table</w:t>
-      </w:r>
-      <w:r>
-        <w:rPr>
-          <w:rFonts w:ascii="Calibri" w:eastAsia="Calibri" w:hAnsi="Calibri" w:cs="Calibri"/>
-          <w:color w:val="000000" w:themeColor="text1"/>
-          <w:sz w:val="44"/>
-        </w:rPr>
-        <w:t xml:space="preserve">: </w:t>
-      </w:r>
-      <w:r>
-        <w:rPr>
-          <w:rFonts w:ascii="Calibri" w:eastAsia="Calibri" w:hAnsi="Calibri" w:cs="Calibri"/>
-          <w:b/>
-          <w:color w:val="000000" w:themeColor="text1"/>
-          <w:sz w:val="44"/>
-        </w:rPr>
-        <w:t>Στο table πραγματοποιείται το παιχνίδι. Δημιουργεί αντικείμενα από τις κλάσεις Player, Botaki και CardDealer και στην main δημιουργεί το παιχνίδι.</w:t>
-      </w:r>
-    </w:p>
-    <w:p>
-      <w:pPr>
-        <w:numPr>
-          <w:ilvl w:val="0"/>
-          <w:numId w:val="6"/>
-        </w:numPr>
-        <w:spacing w:after="200" w:line="276" w:lineRule="auto"/>
-        <w:ind w:left="720" w:hanging="360"/>
-        <w:rPr>
-          <w:rFonts w:ascii="Calibri" w:eastAsia="Calibri" w:hAnsi="Calibri" w:cs="Calibri"/>
-          <w:color w:val="F79646"/>
-          <w:sz w:val="44"/>
-        </w:rPr>
-      </w:pPr>
-      <w:r>
-        <w:rPr>
-          <w:rFonts w:ascii="Calibri" w:eastAsia="Calibri" w:hAnsi="Calibri" w:cs="Calibri"/>
-          <w:color w:val="000000" w:themeColor="text1"/>
-          <w:sz w:val="44"/>
-        </w:rPr>
-        <w:lastRenderedPageBreak/>
-        <w:t>calculateWinner():Υπολογίζει ποιος νίκησε. Είτε το Botaki, έιτε ο χρήστης.</w:t>
-      </w:r>
-    </w:p>
-    <w:p>
-      <w:pPr>
-        <w:spacing w:after="200" w:line="276" w:lineRule="auto"/>
-        <w:rPr>
-          <w:rFonts w:ascii="Calibri" w:eastAsia="Calibri" w:hAnsi="Calibri" w:cs="Calibri"/>
-          <w:color w:val="F79646"/>
-          <w:sz w:val="44"/>
-        </w:rPr>
-      </w:pPr>
-    </w:p>
-    <w:p>
-      <w:pPr>
-        <w:spacing w:after="200" w:line="276" w:lineRule="auto"/>
-        <w:rPr>
-          <w:rFonts w:ascii="Calibri" w:eastAsia="Calibri" w:hAnsi="Calibri" w:cs="Calibri"/>
-          <w:color w:val="000000" w:themeColor="text1"/>
-          <w:sz w:val="44"/>
-        </w:rPr>
-      </w:pPr>
-      <w:r>
-        <w:rPr>
-          <w:rFonts w:ascii="Calibri" w:eastAsia="Calibri" w:hAnsi="Calibri" w:cs="Calibri"/>
-          <w:b/>
-          <w:color w:val="000000" w:themeColor="text1"/>
-          <w:sz w:val="44"/>
-          <w:u w:val="single"/>
-        </w:rPr>
-        <w:t>Min-max αλγόριθμος</w:t>
-      </w:r>
-      <w:r>
-        <w:rPr>
-          <w:rFonts w:ascii="Calibri" w:eastAsia="Calibri" w:hAnsi="Calibri" w:cs="Calibri"/>
-          <w:color w:val="000000" w:themeColor="text1"/>
-          <w:sz w:val="44"/>
-        </w:rPr>
-        <w:t>:</w:t>
-      </w:r>
-    </w:p>
-    <w:p>
-      <w:pPr>
-        <w:spacing w:after="200" w:line="276" w:lineRule="auto"/>
-        <w:rPr>
-          <w:rFonts w:ascii="Calibri" w:eastAsia="Calibri" w:hAnsi="Calibri" w:cs="Calibri"/>
-          <w:color w:val="000000" w:themeColor="text1"/>
-          <w:sz w:val="44"/>
-        </w:rPr>
-      </w:pPr>
-      <w:r>
-        <w:rPr>
-          <w:rFonts w:ascii="Calibri" w:eastAsia="Calibri" w:hAnsi="Calibri" w:cs="Calibri"/>
-          <w:color w:val="000000" w:themeColor="text1"/>
-          <w:sz w:val="44"/>
-        </w:rPr>
-        <w:t xml:space="preserve"> Η ιδέα του min-max αλγόριθμου ήταν η εξής. Πρώτα δημιουργούμε όλο το δέντρο αποφάσεων, δηλαδή όλες τις δυνατές επιλογές που μπορούν να γίνουν στο παιχνίδι δεδομένης της αρχικής τράπουλας χρησιμοποιώντας BFS(Breadth First Search ). Ο κόμβος root, δηλαδή ο αρχικός, ορίζεται πάντα ως μαξ. Οι κόμβοι των επόμεων επιπέδων ορίζονται είτε min, είτε max εναλλάξ. Για κάθε τελικό κόμβο, δηλαδή κίνηση που αφαιρεί το τελευταίο χαρτί από το τραπέζι, δίνουμε μια τιμή score. Αν την τελευταία κίνηση την κάνει ο παίχτης(min), τότε το score είναι -1, δίοτι το Bot χάνει. Αν την τελευταία κίνηση την κάνει το Bot, το score είναι +1, διότι κερδίζει.</w:t>
-      </w:r>
-    </w:p>
-    <w:p>
-      <w:pPr>
-        <w:spacing w:after="200" w:line="276" w:lineRule="auto"/>
-        <w:rPr>
-          <w:rFonts w:ascii="Calibri" w:eastAsia="Calibri" w:hAnsi="Calibri" w:cs="Calibri"/>
-          <w:color w:val="F79646"/>
-          <w:sz w:val="44"/>
-        </w:rPr>
-      </w:pPr>
-    </w:p>
-    <w:p>
-      <w:pPr>
-        <w:spacing w:after="200" w:line="276" w:lineRule="auto"/>
-        <w:rPr>
-          <w:rFonts w:ascii="Calibri" w:eastAsia="Calibri" w:hAnsi="Calibri" w:cs="Calibri"/>
-          <w:color w:val="C0504D"/>
-          <w:sz w:val="56"/>
-        </w:rPr>
-      </w:pPr>
-    </w:p>
-    <w:p>
-      <w:pPr>
-        <w:spacing w:after="200" w:line="276" w:lineRule="auto"/>
-        <w:rPr>
-          <w:rFonts w:ascii="Calibri" w:eastAsia="Calibri" w:hAnsi="Calibri" w:cs="Calibri"/>
-          <w:b/>
-          <w:i/>
-          <w:color w:val="FF0000"/>
-          <w:sz w:val="52"/>
-        </w:rPr>
-      </w:pPr>
-    </w:p>
-    <w:p>
-      <w:pPr>
-        <w:spacing w:after="200" w:line="276" w:lineRule="auto"/>
-        <w:rPr>
-          <w:rFonts w:ascii="Calibri" w:eastAsia="Calibri" w:hAnsi="Calibri" w:cs="Calibri"/>
-          <w:sz w:val="44"/>
-        </w:rPr>
-      </w:pPr>
-    </w:p>
-    <w:p>
-      <w:pPr>
-        <w:spacing w:after="200" w:line="276" w:lineRule="auto"/>
-        <w:rPr>
-          <w:rFonts w:ascii="Calibri" w:eastAsia="Calibri" w:hAnsi="Calibri" w:cs="Calibri"/>
+      <w:r>
+        <w:rPr>
+          <w:rFonts w:ascii="Calibri" w:eastAsia="Calibri" w:hAnsi="Calibri" w:cs="Calibri"/>
+          <w:bCs/>
+          <w:sz w:val="36"/>
+          <w:szCs w:val="36"/>
+        </w:rPr>
+        <w:t>διαλέγει την βέλτιστη κίνηση.</w:t>
+      </w:r>
+    </w:p>
+    <w:p>
+      <w:pPr>
+        <w:spacing w:after="200" w:line="276" w:lineRule="auto"/>
+        <w:rPr>
+          <w:rFonts w:ascii="Calibri" w:eastAsia="Calibri" w:hAnsi="Calibri" w:cs="Calibri"/>
+          <w:bCs/>
+          <w:i/>
+          <w:iCs/>
+          <w:sz w:val="36"/>
+          <w:szCs w:val="36"/>
         </w:rPr>
       </w:pPr>
     </w:p>
@@ -4061,6 +4249,119 @@
 <file path=word/numbering.xml><?xml version="1.0" encoding="utf-8"?>
 <w:numbering xmlns:wpc="http://schemas.microsoft.com/office/word/2010/wordprocessingCanvas" xmlns:cx="http://schemas.microsoft.com/office/drawing/2014/chartex" xmlns:cx1="http://schemas.microsoft.com/office/drawing/2015/9/8/chartex" xmlns:cx2="http://schemas.microsoft.com/office/drawing/2015/10/21/chartex" xmlns:cx3="http://schemas.microsoft.com/office/drawing/2016/5/9/chartex" xmlns:cx4="http://schemas.microsoft.com/office/drawing/2016/5/10/chartex" xmlns:cx5="http://schemas.microsoft.com/office/drawing/2016/5/11/chartex" xmlns:cx6="http://schemas.microsoft.com/office/drawing/2016/5/12/chartex" xmlns:cx7="http://schemas.microsoft.com/office/drawing/2016/5/13/chartex" xmlns:cx8="http://schemas.microsoft.com/office/drawing/2016/5/14/chartex" xmlns:mc="http://schemas.openxmlformats.org/markup-compatibility/2006" xmlns:aink="http://schemas.microsoft.com/office/drawing/2016/ink" xmlns:am3d="http://schemas.microsoft.com/office/drawing/2017/model3d" xmlns:o="urn:schemas-microsoft-com:office:office" xmlns:oel="http://schemas.microsoft.com/office/2019/extlst" xmlns:r="http://schemas.openxmlformats.org/officeDocument/2006/relationships" xmlns:m="http://schemas.openxmlformats.org/officeDocument/2006/math" xmlns:v="urn:schemas-microsoft-com:vml" xmlns:wp14="http://schemas.microsoft.com/office/word/2010/wordprocessingDrawing" xmlns:wp="http://schemas.openxmlformats.org/drawingml/2006/wordprocessingDrawing" xmlns:w10="urn:schemas-microsoft-com:office:word" xmlns:w="http://schemas.openxmlformats.org/wordprocessingml/2006/main" xmlns:w14="http://schemas.microsoft.com/office/word/2010/wordml" xmlns:w15="http://schemas.microsoft.com/office/word/2012/wordml" xmlns:w16cex="http://schemas.microsoft.com/office/word/2018/wordml/cex" xmlns:w16cid="http://schemas.microsoft.com/office/word/2016/wordml/cid" xmlns:w16="http://schemas.microsoft.com/office/word/2018/wordml" xmlns:w16du="http://schemas.microsoft.com/office/word/2023/wordml/word16du" xmlns:w16sdtdh="http://schemas.microsoft.com/office/word/2020/wordml/sdtdatahash" xmlns:w16se="http://schemas.microsoft.com/office/word/2015/wordml/symex" xmlns:wpg="http://schemas.microsoft.com/office/word/2010/wordprocessingGroup" xmlns:wpi="http://schemas.microsoft.com/office/word/2010/wordprocessingInk" xmlns:wne="http://schemas.microsoft.com/office/word/2006/wordml" xmlns:wps="http://schemas.microsoft.com/office/word/2010/wordprocessingShape" mc:Ignorable="w14 w15 w16se w16cid w16 w16cex w16sdtdh wp14">
   <w:abstractNum w:abstractNumId="0" w15:restartNumberingAfterBreak="0">
+    <w:nsid w:val="20121991"/>
+    <w:multiLevelType w:val="hybridMultilevel"/>
+    <w:tmpl w:val="607CFA3C"/>
+    <w:lvl w:ilvl="0" w:tplc="04090001">
+      <w:start w:val="1"/>
+      <w:numFmt w:val="bullet"/>
+      <w:lvlText w:val=""/>
+      <w:lvlJc w:val="left"/>
+      <w:pPr>
+        <w:ind w:left="720" w:hanging="360"/>
+      </w:pPr>
+      <w:rPr>
+        <w:rFonts w:ascii="Symbol" w:hAnsi="Symbol" w:hint="default"/>
+      </w:rPr>
+    </w:lvl>
+    <w:lvl w:ilvl="1" w:tplc="04090003" w:tentative="1">
+      <w:start w:val="1"/>
+      <w:numFmt w:val="bullet"/>
+      <w:lvlText w:val="o"/>
+      <w:lvlJc w:val="left"/>
+      <w:pPr>
+        <w:ind w:left="1440" w:hanging="360"/>
+      </w:pPr>
+      <w:rPr>
+        <w:rFonts w:ascii="Courier New" w:hAnsi="Courier New" w:cs="Courier New" w:hint="default"/>
+      </w:rPr>
+    </w:lvl>
+    <w:lvl w:ilvl="2" w:tplc="04090005" w:tentative="1">
+      <w:start w:val="1"/>
+      <w:numFmt w:val="bullet"/>
+      <w:lvlText w:val=""/>
+      <w:lvlJc w:val="left"/>
+      <w:pPr>
+        <w:ind w:left="2160" w:hanging="360"/>
+      </w:pPr>
+      <w:rPr>
+        <w:rFonts w:ascii="Wingdings" w:hAnsi="Wingdings" w:hint="default"/>
+      </w:rPr>
+    </w:lvl>
+    <w:lvl w:ilvl="3" w:tplc="04090001" w:tentative="1">
+      <w:start w:val="1"/>
+      <w:numFmt w:val="bullet"/>
+      <w:lvlText w:val=""/>
+      <w:lvlJc w:val="left"/>
+      <w:pPr>
+        <w:ind w:left="2880" w:hanging="360"/>
+      </w:pPr>
+      <w:rPr>
+        <w:rFonts w:ascii="Symbol" w:hAnsi="Symbol" w:hint="default"/>
+      </w:rPr>
+    </w:lvl>
+    <w:lvl w:ilvl="4" w:tplc="04090003" w:tentative="1">
+      <w:start w:val="1"/>
+      <w:numFmt w:val="bullet"/>
+      <w:lvlText w:val="o"/>
+      <w:lvlJc w:val="left"/>
+      <w:pPr>
+        <w:ind w:left="3600" w:hanging="360"/>
+      </w:pPr>
+      <w:rPr>
+        <w:rFonts w:ascii="Courier New" w:hAnsi="Courier New" w:cs="Courier New" w:hint="default"/>
+      </w:rPr>
+    </w:lvl>
+    <w:lvl w:ilvl="5" w:tplc="04090005" w:tentative="1">
+      <w:start w:val="1"/>
+      <w:numFmt w:val="bullet"/>
+      <w:lvlText w:val=""/>
+      <w:lvlJc w:val="left"/>
+      <w:pPr>
+        <w:ind w:left="4320" w:hanging="360"/>
+      </w:pPr>
+      <w:rPr>
+        <w:rFonts w:ascii="Wingdings" w:hAnsi="Wingdings" w:hint="default"/>
+      </w:rPr>
+    </w:lvl>
+    <w:lvl w:ilvl="6" w:tplc="04090001" w:tentative="1">
+      <w:start w:val="1"/>
+      <w:numFmt w:val="bullet"/>
+      <w:lvlText w:val=""/>
+      <w:lvlJc w:val="left"/>
+      <w:pPr>
+        <w:ind w:left="5040" w:hanging="360"/>
+      </w:pPr>
+      <w:rPr>
+        <w:rFonts w:ascii="Symbol" w:hAnsi="Symbol" w:hint="default"/>
+      </w:rPr>
+    </w:lvl>
+    <w:lvl w:ilvl="7" w:tplc="04090003" w:tentative="1">
+      <w:start w:val="1"/>
+      <w:numFmt w:val="bullet"/>
+      <w:lvlText w:val="o"/>
+      <w:lvlJc w:val="left"/>
+      <w:pPr>
+        <w:ind w:left="5760" w:hanging="360"/>
+      </w:pPr>
+      <w:rPr>
+        <w:rFonts w:ascii="Courier New" w:hAnsi="Courier New" w:cs="Courier New" w:hint="default"/>
+      </w:rPr>
+    </w:lvl>
+    <w:lvl w:ilvl="8" w:tplc="04090005" w:tentative="1">
+      <w:start w:val="1"/>
+      <w:numFmt w:val="bullet"/>
+      <w:lvlText w:val=""/>
+      <w:lvlJc w:val="left"/>
+      <w:pPr>
+        <w:ind w:left="6480" w:hanging="360"/>
+      </w:pPr>
+      <w:rPr>
+        <w:rFonts w:ascii="Wingdings" w:hAnsi="Wingdings" w:hint="default"/>
+      </w:rPr>
+    </w:lvl>
+  </w:abstractNum>
+  <w:abstractNum w:abstractNumId="1" w15:restartNumberingAfterBreak="0">
     <w:nsid w:val="29402A4C"/>
     <w:multiLevelType w:val="hybridMultilevel"/>
     <w:tmpl w:val="DC50662C"/>
@@ -4146,7 +4447,7 @@
       </w:pPr>
     </w:lvl>
   </w:abstractNum>
-  <w:abstractNum w:abstractNumId="1" w15:restartNumberingAfterBreak="0">
+  <w:abstractNum w:abstractNumId="2" w15:restartNumberingAfterBreak="0">
     <w:nsid w:val="2EB919E7"/>
     <w:multiLevelType w:val="multilevel"/>
     <w:tmpl w:val="BA5AA510"/>
@@ -4197,7 +4498,7 @@
       <w:lvlJc w:val="left"/>
     </w:lvl>
   </w:abstractNum>
-  <w:abstractNum w:abstractNumId="2" w15:restartNumberingAfterBreak="0">
+  <w:abstractNum w:abstractNumId="3" w15:restartNumberingAfterBreak="0">
     <w:nsid w:val="33E067AF"/>
     <w:multiLevelType w:val="multilevel"/>
     <w:tmpl w:val="D5105100"/>
@@ -4251,7 +4552,7 @@
       <w:lvlJc w:val="left"/>
     </w:lvl>
   </w:abstractNum>
-  <w:abstractNum w:abstractNumId="3" w15:restartNumberingAfterBreak="0">
+  <w:abstractNum w:abstractNumId="4" w15:restartNumberingAfterBreak="0">
     <w:nsid w:val="4F0E21D1"/>
     <w:multiLevelType w:val="hybridMultilevel"/>
     <w:tmpl w:val="1D6E8C3E"/>
@@ -4364,7 +4665,7 @@
       </w:rPr>
     </w:lvl>
   </w:abstractNum>
-  <w:abstractNum w:abstractNumId="4" w15:restartNumberingAfterBreak="0">
+  <w:abstractNum w:abstractNumId="5" w15:restartNumberingAfterBreak="0">
     <w:nsid w:val="591E1D77"/>
     <w:multiLevelType w:val="multilevel"/>
     <w:tmpl w:val="0C2C7786"/>
@@ -4415,7 +4716,7 @@
       <w:lvlJc w:val="left"/>
     </w:lvl>
   </w:abstractNum>
-  <w:abstractNum w:abstractNumId="5" w15:restartNumberingAfterBreak="0">
+  <w:abstractNum w:abstractNumId="6" w15:restartNumberingAfterBreak="0">
     <w:nsid w:val="5C881006"/>
     <w:multiLevelType w:val="multilevel"/>
     <w:tmpl w:val="E730A5CA"/>
@@ -4466,7 +4767,7 @@
       <w:lvlJc w:val="left"/>
     </w:lvl>
   </w:abstractNum>
-  <w:abstractNum w:abstractNumId="6" w15:restartNumberingAfterBreak="0">
+  <w:abstractNum w:abstractNumId="7" w15:restartNumberingAfterBreak="0">
     <w:nsid w:val="6B4754AA"/>
     <w:multiLevelType w:val="multilevel"/>
     <w:tmpl w:val="A7B8C76A"/>
@@ -4517,7 +4818,7 @@
       <w:lvlJc w:val="left"/>
     </w:lvl>
   </w:abstractNum>
-  <w:abstractNum w:abstractNumId="7" w15:restartNumberingAfterBreak="0">
+  <w:abstractNum w:abstractNumId="8" w15:restartNumberingAfterBreak="0">
     <w:nsid w:val="751154E7"/>
     <w:multiLevelType w:val="multilevel"/>
     <w:tmpl w:val="D57443C0"/>
@@ -4569,27 +4870,30 @@
     </w:lvl>
   </w:abstractNum>
   <w:num w:numId="1" w16cid:durableId="649600585">
+    <w:abstractNumId w:val="8"/>
+  </w:num>
+  <w:num w:numId="2" w16cid:durableId="1307200622">
+    <w:abstractNumId w:val="5"/>
+  </w:num>
+  <w:num w:numId="3" w16cid:durableId="2146313125">
+    <w:abstractNumId w:val="6"/>
+  </w:num>
+  <w:num w:numId="4" w16cid:durableId="1263299342">
     <w:abstractNumId w:val="7"/>
   </w:num>
-  <w:num w:numId="2" w16cid:durableId="1307200622">
+  <w:num w:numId="5" w16cid:durableId="1205405369">
+    <w:abstractNumId w:val="2"/>
+  </w:num>
+  <w:num w:numId="6" w16cid:durableId="1086532953">
+    <w:abstractNumId w:val="3"/>
+  </w:num>
+  <w:num w:numId="7" w16cid:durableId="287392819">
     <w:abstractNumId w:val="4"/>
   </w:num>
-  <w:num w:numId="3" w16cid:durableId="2146313125">
-    <w:abstractNumId w:val="5"/>
-  </w:num>
-  <w:num w:numId="4" w16cid:durableId="1263299342">
-    <w:abstractNumId w:val="6"/>
-  </w:num>
-  <w:num w:numId="5" w16cid:durableId="1205405369">
+  <w:num w:numId="8" w16cid:durableId="1195003376">
     <w:abstractNumId w:val="1"/>
   </w:num>
-  <w:num w:numId="6" w16cid:durableId="1086532953">
-    <w:abstractNumId w:val="2"/>
-  </w:num>
-  <w:num w:numId="7" w16cid:durableId="287392819">
-    <w:abstractNumId w:val="3"/>
-  </w:num>
-  <w:num w:numId="8" w16cid:durableId="1195003376">
+  <w:num w:numId="9" w16cid:durableId="91243798">
     <w:abstractNumId w:val="0"/>
   </w:num>
 </w:numbering>

--- a/ask2/Άσκηση2.docx
+++ b/ask2/Άσκηση2.docx
@@ -225,9 +225,9 @@
         <w:tblLook w:val="04A0" w:firstRow="1" w:lastRow="0" w:firstColumn="1" w:lastColumn="0" w:noHBand="0" w:noVBand="1"/>
       </w:tblPr>
       <w:tblGrid>
-        <w:gridCol w:w="3320"/>
-        <w:gridCol w:w="3320"/>
-        <w:gridCol w:w="3322"/>
+        <w:gridCol w:w="3329"/>
+        <w:gridCol w:w="3315"/>
+        <w:gridCol w:w="3318"/>
       </w:tblGrid>
       <w:tr>
         <w:tc>
@@ -467,9 +467,16 @@
                 <w:rFonts w:ascii="Calibri" w:hAnsi="Calibri" w:cs="Calibri"/>
                 <w:sz w:val="42"/>
                 <w:szCs w:val="42"/>
-                <w:lang w:val="el-GR"/>
               </w:rPr>
             </w:pPr>
+            <w:r>
+              <w:rPr>
+                <w:rFonts w:ascii="Calibri" w:hAnsi="Calibri" w:cs="Calibri"/>
+                <w:sz w:val="42"/>
+                <w:szCs w:val="42"/>
+              </w:rPr>
+              <w:t>dl380ws01</w:t>
+            </w:r>
           </w:p>
         </w:tc>
         <w:tc>
@@ -483,9 +490,16 @@
                 <w:rFonts w:ascii="Calibri" w:hAnsi="Calibri" w:cs="Calibri"/>
                 <w:sz w:val="42"/>
                 <w:szCs w:val="42"/>
-                <w:lang w:val="el-GR"/>
               </w:rPr>
             </w:pPr>
+            <w:r>
+              <w:rPr>
+                <w:rFonts w:ascii="Calibri" w:hAnsi="Calibri" w:cs="Calibri"/>
+                <w:sz w:val="42"/>
+                <w:szCs w:val="42"/>
+              </w:rPr>
+              <w:t>4</w:t>
+            </w:r>
           </w:p>
         </w:tc>
         <w:tc>
@@ -499,9 +513,16 @@
                 <w:rFonts w:ascii="Calibri" w:hAnsi="Calibri" w:cs="Calibri"/>
                 <w:sz w:val="42"/>
                 <w:szCs w:val="42"/>
-                <w:lang w:val="el-GR"/>
               </w:rPr>
             </w:pPr>
+            <w:r>
+              <w:rPr>
+                <w:rFonts w:ascii="Calibri" w:hAnsi="Calibri" w:cs="Calibri"/>
+                <w:sz w:val="42"/>
+                <w:szCs w:val="42"/>
+              </w:rPr>
+              <w:t>8GB</w:t>
+            </w:r>
           </w:p>
         </w:tc>
       </w:tr>
@@ -1904,26 +1925,7 @@
           <w:szCs w:val="36"/>
           <w:lang w:val="en-US"/>
         </w:rPr>
-        <w:t>Mini</w:t>
-      </w:r>
-      <w:r>
-        <w:rPr>
-          <w:rFonts w:ascii="Calibri" w:eastAsia="Calibri" w:hAnsi="Calibri" w:cs="Calibri"/>
-          <w:bCs/>
-          <w:sz w:val="36"/>
-          <w:szCs w:val="36"/>
-        </w:rPr>
-        <w:t>-</w:t>
-      </w:r>
-      <w:r>
-        <w:rPr>
-          <w:rFonts w:ascii="Calibri" w:eastAsia="Calibri" w:hAnsi="Calibri" w:cs="Calibri"/>
-          <w:bCs/>
-          <w:sz w:val="36"/>
-          <w:szCs w:val="36"/>
-          <w:lang w:val="en-US"/>
-        </w:rPr>
-        <w:t>Max</w:t>
+        <w:t>MiniMax</w:t>
       </w:r>
       <w:r>
         <w:rPr>
@@ -3120,7 +3122,61 @@
           <w:sz w:val="36"/>
           <w:szCs w:val="36"/>
         </w:rPr>
-        <w:t xml:space="preserve">Ο αλγόριθμος είναι αναδρομικός. Ο τελευταίος κόμβος που θα ενημερωθεί είναι η ριζά </w:t>
+        <w:t xml:space="preserve">Ο αλγόριθμος είναι αναδρομικός. Ο τελευταίος κόμβος που θα ενημερωθεί </w:t>
+      </w:r>
+      <w:r>
+        <w:rPr>
+          <w:rFonts w:ascii="Calibri" w:eastAsia="Calibri" w:hAnsi="Calibri" w:cs="Calibri"/>
+          <w:bCs/>
+          <w:sz w:val="36"/>
+          <w:szCs w:val="36"/>
+        </w:rPr>
+        <w:t xml:space="preserve">είναι </w:t>
+      </w:r>
+      <w:r>
+        <w:rPr>
+          <w:rFonts w:ascii="Calibri" w:eastAsia="Calibri" w:hAnsi="Calibri" w:cs="Calibri"/>
+          <w:bCs/>
+          <w:sz w:val="36"/>
+          <w:szCs w:val="36"/>
+        </w:rPr>
+        <w:t>η ρ</w:t>
+      </w:r>
+      <w:r>
+        <w:rPr>
+          <w:rFonts w:ascii="Calibri" w:eastAsia="Calibri" w:hAnsi="Calibri" w:cs="Calibri"/>
+          <w:bCs/>
+          <w:sz w:val="36"/>
+          <w:szCs w:val="36"/>
+        </w:rPr>
+        <w:t>ί</w:t>
+      </w:r>
+      <w:r>
+        <w:rPr>
+          <w:rFonts w:ascii="Calibri" w:eastAsia="Calibri" w:hAnsi="Calibri" w:cs="Calibri"/>
+          <w:bCs/>
+          <w:sz w:val="36"/>
+          <w:szCs w:val="36"/>
+        </w:rPr>
+        <w:t>ζ</w:t>
+      </w:r>
+      <w:r>
+        <w:rPr>
+          <w:rFonts w:ascii="Calibri" w:eastAsia="Calibri" w:hAnsi="Calibri" w:cs="Calibri"/>
+          <w:bCs/>
+          <w:sz w:val="36"/>
+          <w:szCs w:val="36"/>
+        </w:rPr>
+        <w:t>α</w:t>
+      </w:r>
+      <w:r>
+        <w:rPr>
+          <w:rFonts w:ascii="Calibri" w:eastAsia="Calibri" w:hAnsi="Calibri" w:cs="Calibri"/>
+          <w:bCs/>
+          <w:sz w:val="36"/>
+          <w:szCs w:val="36"/>
+        </w:rPr>
+        <w:t xml:space="preserve"> </w:t>
       </w:r>
       <w:r>
         <w:rPr>
@@ -3451,54 +3507,6 @@
           <w:lang w:val="el-GR"/>
         </w:rPr>
       </w:pPr>
-      <w:proofErr w:type="spellStart"/>
-      <w:r>
-        <w:rPr>
-          <w:rFonts w:ascii="Calibri" w:eastAsia="Calibri" w:hAnsi="Calibri" w:cs="Calibri"/>
-          <w:bCs/>
-          <w:i/>
-          <w:iCs/>
-          <w:sz w:val="36"/>
-          <w:szCs w:val="36"/>
-        </w:rPr>
-        <w:t>Δι</w:t>
-      </w:r>
-      <w:proofErr w:type="spellEnd"/>
-      <w:r>
-        <w:rPr>
-          <w:rFonts w:ascii="Calibri" w:eastAsia="Calibri" w:hAnsi="Calibri" w:cs="Calibri"/>
-          <w:bCs/>
-          <w:i/>
-          <w:iCs/>
-          <w:sz w:val="36"/>
-          <w:szCs w:val="36"/>
-        </w:rPr>
-        <w:t xml:space="preserve">αφορετικά </w:t>
-      </w:r>
-      <w:proofErr w:type="spellStart"/>
-      <w:r>
-        <w:rPr>
-          <w:rFonts w:ascii="Calibri" w:eastAsia="Calibri" w:hAnsi="Calibri" w:cs="Calibri"/>
-          <w:bCs/>
-          <w:i/>
-          <w:iCs/>
-          <w:sz w:val="36"/>
-          <w:szCs w:val="36"/>
-        </w:rPr>
-        <w:t>νικάει</w:t>
-      </w:r>
-      <w:proofErr w:type="spellEnd"/>
-      <w:r>
-        <w:rPr>
-          <w:rFonts w:ascii="Calibri" w:eastAsia="Calibri" w:hAnsi="Calibri" w:cs="Calibri"/>
-          <w:bCs/>
-          <w:i/>
-          <w:iCs/>
-          <w:sz w:val="36"/>
-          <w:szCs w:val="36"/>
-        </w:rPr>
-        <w:t xml:space="preserve"> ο MIN</w:t>
-      </w:r>
       <w:r>
         <w:rPr>
           <w:rFonts w:ascii="Calibri" w:eastAsia="Calibri" w:hAnsi="Calibri" w:cs="Calibri"/>
@@ -3509,6 +3517,29 @@
           <w:szCs w:val="36"/>
           <w:lang w:val="el-GR"/>
         </w:rPr>
+        <w:t xml:space="preserve">Διαφορετικά νικάει ο </w:t>
+      </w:r>
+      <w:r>
+        <w:rPr>
+          <w:rFonts w:ascii="Calibri" w:eastAsia="Calibri" w:hAnsi="Calibri" w:cs="Calibri"/>
+          <w:bCs/>
+          <w:i/>
+          <w:iCs/>
+          <w:sz w:val="36"/>
+          <w:szCs w:val="36"/>
+        </w:rPr>
+        <w:t>MIN</w:t>
+      </w:r>
+      <w:r>
+        <w:rPr>
+          <w:rFonts w:ascii="Calibri" w:eastAsia="Calibri" w:hAnsi="Calibri" w:cs="Calibri"/>
+          <w:bCs/>
+          <w:i/>
+          <w:iCs/>
+          <w:sz w:val="36"/>
+          <w:szCs w:val="36"/>
+          <w:lang w:val="el-GR"/>
+        </w:rPr>
         <w:t xml:space="preserve"> </w:t>
       </w:r>
       <w:r>
@@ -3519,19 +3550,31 @@
           <w:iCs/>
           <w:sz w:val="36"/>
           <w:szCs w:val="36"/>
-        </w:rPr>
-        <w:t>και το score</w:t>
-      </w:r>
-      <w:r>
-        <w:rPr>
-          <w:rFonts w:ascii="Calibri" w:eastAsia="Calibri" w:hAnsi="Calibri" w:cs="Calibri"/>
-          <w:bCs/>
-          <w:i/>
-          <w:iCs/>
-          <w:sz w:val="36"/>
-          <w:szCs w:val="36"/>
           <w:lang w:val="el-GR"/>
         </w:rPr>
+        <w:t xml:space="preserve">και το </w:t>
+      </w:r>
+      <w:r>
+        <w:rPr>
+          <w:rFonts w:ascii="Calibri" w:eastAsia="Calibri" w:hAnsi="Calibri" w:cs="Calibri"/>
+          <w:bCs/>
+          <w:i/>
+          <w:iCs/>
+          <w:sz w:val="36"/>
+          <w:szCs w:val="36"/>
+        </w:rPr>
+        <w:t>score</w:t>
+      </w:r>
+      <w:r>
+        <w:rPr>
+          <w:rFonts w:ascii="Calibri" w:eastAsia="Calibri" w:hAnsi="Calibri" w:cs="Calibri"/>
+          <w:bCs/>
+          <w:i/>
+          <w:iCs/>
+          <w:sz w:val="36"/>
+          <w:szCs w:val="36"/>
+          <w:lang w:val="el-GR"/>
+        </w:rPr>
         <w:t xml:space="preserve"> </w:t>
       </w:r>
       <w:r>
@@ -3542,6 +3585,7 @@
           <w:iCs/>
           <w:sz w:val="36"/>
           <w:szCs w:val="36"/>
+          <w:lang w:val="el-GR"/>
         </w:rPr>
         <w:t>είναι -1.</w:t>
       </w:r>
@@ -3596,6 +3640,7 @@
         <w:rPr>
           <w:rFonts w:ascii="Calibri" w:eastAsia="Calibri" w:hAnsi="Calibri" w:cs="Calibri"/>
           <w:bCs/>
+          <w:noProof/>
           <w:sz w:val="36"/>
           <w:szCs w:val="36"/>
         </w:rPr>
@@ -3698,6 +3743,7 @@
         <w:rPr>
           <w:rFonts w:ascii="Calibri" w:eastAsia="Calibri" w:hAnsi="Calibri" w:cs="Calibri"/>
           <w:bCs/>
+          <w:noProof/>
           <w:sz w:val="36"/>
           <w:szCs w:val="36"/>
         </w:rPr>
@@ -4105,7 +4151,61 @@
           <w:sz w:val="36"/>
           <w:szCs w:val="36"/>
         </w:rPr>
-        <w:t xml:space="preserve">Για τον λόγο αυτό , αν δώσουμε πολλά χαρτιά στην είσοδο (π.χ. 15 χαρτιά και 4 ομάδες), το μέτωπο αναζήτησης είναι αρκετά μεγάλο και ο </w:t>
+        <w:t xml:space="preserve">Για τον λόγο αυτό , αν δώσουμε </w:t>
+      </w:r>
+      <w:r>
+        <w:rPr>
+          <w:rFonts w:ascii="Calibri" w:eastAsia="Calibri" w:hAnsi="Calibri" w:cs="Calibri"/>
+          <w:bCs/>
+          <w:sz w:val="36"/>
+          <w:szCs w:val="36"/>
+        </w:rPr>
+        <w:t>πολλές</w:t>
+      </w:r>
+      <w:r>
+        <w:rPr>
+          <w:rFonts w:ascii="Calibri" w:eastAsia="Calibri" w:hAnsi="Calibri" w:cs="Calibri"/>
+          <w:bCs/>
+          <w:sz w:val="36"/>
+          <w:szCs w:val="36"/>
+        </w:rPr>
+        <w:t xml:space="preserve"> </w:t>
+      </w:r>
+      <w:r>
+        <w:rPr>
+          <w:rFonts w:ascii="Calibri" w:eastAsia="Calibri" w:hAnsi="Calibri" w:cs="Calibri"/>
+          <w:bCs/>
+          <w:sz w:val="36"/>
+          <w:szCs w:val="36"/>
+        </w:rPr>
+        <w:t>κάρτες</w:t>
+      </w:r>
+      <w:r>
+        <w:rPr>
+          <w:rFonts w:ascii="Calibri" w:eastAsia="Calibri" w:hAnsi="Calibri" w:cs="Calibri"/>
+          <w:bCs/>
+          <w:sz w:val="36"/>
+          <w:szCs w:val="36"/>
+        </w:rPr>
+        <w:t xml:space="preserve"> στην είσοδο (π.χ. 15 </w:t>
+      </w:r>
+      <w:r>
+        <w:rPr>
+          <w:rFonts w:ascii="Calibri" w:eastAsia="Calibri" w:hAnsi="Calibri" w:cs="Calibri"/>
+          <w:bCs/>
+          <w:sz w:val="36"/>
+          <w:szCs w:val="36"/>
+        </w:rPr>
+        <w:t>κάρτες</w:t>
+      </w:r>
+      <w:r>
+        <w:rPr>
+          <w:rFonts w:ascii="Calibri" w:eastAsia="Calibri" w:hAnsi="Calibri" w:cs="Calibri"/>
+          <w:bCs/>
+          <w:sz w:val="36"/>
+          <w:szCs w:val="36"/>
+        </w:rPr>
+        <w:t xml:space="preserve"> και 4 ομάδες), το μέτωπο αναζήτησης είναι αρκετά μεγάλο και ο </w:t>
       </w:r>
       <w:r>
         <w:rPr>
@@ -4229,12 +4329,211 @@
         <w:rPr>
           <w:rFonts w:ascii="Calibri" w:eastAsia="Calibri" w:hAnsi="Calibri" w:cs="Calibri"/>
           <w:bCs/>
-          <w:i/>
-          <w:iCs/>
-          <w:sz w:val="36"/>
-          <w:szCs w:val="36"/>
-        </w:rPr>
-      </w:pPr>
+          <w:sz w:val="36"/>
+          <w:szCs w:val="36"/>
+        </w:rPr>
+      </w:pPr>
+    </w:p>
+    <w:p>
+      <w:pPr>
+        <w:spacing w:after="200" w:line="276" w:lineRule="auto"/>
+        <w:rPr>
+          <w:rFonts w:ascii="Calibri" w:eastAsia="Calibri" w:hAnsi="Calibri" w:cs="Calibri"/>
+          <w:bCs/>
+          <w:sz w:val="36"/>
+          <w:szCs w:val="36"/>
+        </w:rPr>
+      </w:pPr>
+    </w:p>
+    <w:p>
+      <w:pPr>
+        <w:spacing w:after="200" w:line="276" w:lineRule="auto"/>
+        <w:rPr>
+          <w:rFonts w:ascii="Calibri" w:eastAsia="Calibri" w:hAnsi="Calibri" w:cs="Calibri"/>
+          <w:b/>
+          <w:sz w:val="36"/>
+          <w:szCs w:val="36"/>
+        </w:rPr>
+      </w:pPr>
+      <w:r>
+        <w:rPr>
+          <w:rFonts w:ascii="Calibri" w:eastAsia="Calibri" w:hAnsi="Calibri" w:cs="Calibri"/>
+          <w:bCs/>
+          <w:sz w:val="36"/>
+          <w:szCs w:val="36"/>
+        </w:rPr>
+        <w:t xml:space="preserve">Για να μεταγλωττίσουμε τις κλασεις εκτελούμε την εντολή </w:t>
+      </w:r>
+      <w:r>
+        <w:rPr>
+          <w:rFonts w:ascii="Calibri" w:eastAsia="Calibri" w:hAnsi="Calibri" w:cs="Calibri"/>
+          <w:b/>
+          <w:sz w:val="36"/>
+          <w:szCs w:val="36"/>
+          <w:lang w:val="en-US"/>
+        </w:rPr>
+        <w:t>javac</w:t>
+      </w:r>
+      <w:r>
+        <w:rPr>
+          <w:rFonts w:ascii="Calibri" w:eastAsia="Calibri" w:hAnsi="Calibri" w:cs="Calibri"/>
+          <w:b/>
+          <w:sz w:val="36"/>
+          <w:szCs w:val="36"/>
+        </w:rPr>
+        <w:t xml:space="preserve"> *.</w:t>
+      </w:r>
+      <w:r>
+        <w:rPr>
+          <w:rFonts w:ascii="Calibri" w:eastAsia="Calibri" w:hAnsi="Calibri" w:cs="Calibri"/>
+          <w:b/>
+          <w:sz w:val="36"/>
+          <w:szCs w:val="36"/>
+          <w:lang w:val="en-US"/>
+        </w:rPr>
+        <w:t>java</w:t>
+      </w:r>
+    </w:p>
+    <w:p>
+      <w:pPr>
+        <w:spacing w:after="200" w:line="276" w:lineRule="auto"/>
+        <w:rPr>
+          <w:rFonts w:ascii="Calibri" w:eastAsia="Calibri" w:hAnsi="Calibri" w:cs="Calibri"/>
+          <w:b/>
+          <w:sz w:val="36"/>
+          <w:szCs w:val="36"/>
+          <w:lang w:val="en-US"/>
+        </w:rPr>
+      </w:pPr>
+      <w:r>
+        <w:rPr>
+          <w:rFonts w:ascii="Calibri" w:eastAsia="Calibri" w:hAnsi="Calibri" w:cs="Calibri"/>
+          <w:bCs/>
+          <w:sz w:val="36"/>
+          <w:szCs w:val="36"/>
+        </w:rPr>
+        <w:t xml:space="preserve">Για να τρέξουμε το πρόγραμμα εκτελούμε </w:t>
+      </w:r>
+      <w:r>
+        <w:rPr>
+          <w:rFonts w:ascii="Calibri" w:eastAsia="Calibri" w:hAnsi="Calibri" w:cs="Calibri"/>
+          <w:b/>
+          <w:sz w:val="36"/>
+          <w:szCs w:val="36"/>
+          <w:lang w:val="en-US"/>
+        </w:rPr>
+        <w:t>java</w:t>
+      </w:r>
+      <w:r>
+        <w:rPr>
+          <w:rFonts w:ascii="Calibri" w:eastAsia="Calibri" w:hAnsi="Calibri" w:cs="Calibri"/>
+          <w:b/>
+          <w:sz w:val="36"/>
+          <w:szCs w:val="36"/>
+        </w:rPr>
+        <w:t xml:space="preserve"> </w:t>
+      </w:r>
+      <w:r>
+        <w:rPr>
+          <w:rFonts w:ascii="Calibri" w:eastAsia="Calibri" w:hAnsi="Calibri" w:cs="Calibri"/>
+          <w:b/>
+          <w:sz w:val="36"/>
+          <w:szCs w:val="36"/>
+          <w:lang w:val="en-US"/>
+        </w:rPr>
+        <w:t>Table</w:t>
+      </w:r>
+    </w:p>
+    <w:p>
+      <w:pPr>
+        <w:spacing w:after="200" w:line="276" w:lineRule="auto"/>
+        <w:rPr>
+          <w:rFonts w:ascii="Calibri" w:eastAsia="Calibri" w:hAnsi="Calibri" w:cs="Calibri"/>
+          <w:b/>
+          <w:sz w:val="36"/>
+          <w:szCs w:val="36"/>
+          <w:lang w:val="en-US"/>
+        </w:rPr>
+      </w:pPr>
+    </w:p>
+    <w:p>
+      <w:pPr>
+        <w:spacing w:after="200" w:line="276" w:lineRule="auto"/>
+        <w:rPr>
+          <w:rFonts w:ascii="Calibri" w:eastAsia="Calibri" w:hAnsi="Calibri" w:cs="Calibri"/>
+          <w:bCs/>
+          <w:i/>
+          <w:iCs/>
+          <w:sz w:val="32"/>
+          <w:szCs w:val="32"/>
+        </w:rPr>
+      </w:pPr>
+      <w:r>
+        <w:rPr>
+          <w:rFonts w:ascii="Calibri" w:eastAsia="Calibri" w:hAnsi="Calibri" w:cs="Calibri"/>
+          <w:bCs/>
+          <w:i/>
+          <w:iCs/>
+          <w:sz w:val="32"/>
+          <w:szCs w:val="32"/>
+        </w:rPr>
+        <w:t xml:space="preserve">Συνίσταται να </w:t>
+      </w:r>
+      <w:r>
+        <w:rPr>
+          <w:rFonts w:ascii="Calibri" w:eastAsia="Calibri" w:hAnsi="Calibri" w:cs="Calibri"/>
+          <w:bCs/>
+          <w:i/>
+          <w:iCs/>
+          <w:sz w:val="32"/>
+          <w:szCs w:val="32"/>
+        </w:rPr>
+        <w:t xml:space="preserve">μην </w:t>
+      </w:r>
+      <w:r>
+        <w:rPr>
+          <w:rFonts w:ascii="Calibri" w:eastAsia="Calibri" w:hAnsi="Calibri" w:cs="Calibri"/>
+          <w:bCs/>
+          <w:i/>
+          <w:iCs/>
+          <w:sz w:val="32"/>
+          <w:szCs w:val="32"/>
+        </w:rPr>
+        <w:t>ξεπερ</w:t>
+      </w:r>
+      <w:r>
+        <w:rPr>
+          <w:rFonts w:ascii="Calibri" w:eastAsia="Calibri" w:hAnsi="Calibri" w:cs="Calibri"/>
+          <w:bCs/>
+          <w:i/>
+          <w:iCs/>
+          <w:sz w:val="32"/>
+          <w:szCs w:val="32"/>
+        </w:rPr>
+        <w:t>άσετε</w:t>
+      </w:r>
+      <w:r>
+        <w:rPr>
+          <w:rFonts w:ascii="Calibri" w:eastAsia="Calibri" w:hAnsi="Calibri" w:cs="Calibri"/>
+          <w:bCs/>
+          <w:i/>
+          <w:iCs/>
+          <w:sz w:val="32"/>
+          <w:szCs w:val="32"/>
+        </w:rPr>
+        <w:t xml:space="preserve"> τις 10 </w:t>
+      </w:r>
+      <w:r>
+        <w:rPr>
+          <w:rFonts w:ascii="Calibri" w:eastAsia="Calibri" w:hAnsi="Calibri" w:cs="Calibri"/>
+          <w:bCs/>
+          <w:i/>
+          <w:iCs/>
+          <w:sz w:val="32"/>
+          <w:szCs w:val="32"/>
+        </w:rPr>
+        <w:t>κάρτες</w:t>
+      </w:r>
     </w:p>
     <w:sectPr>
       <w:pgSz w:w="11906" w:h="16838"/>
